--- a/ProCP  app/ProCP/Help.docx
+++ b/ProCP  app/ProCP/Help.docx
@@ -626,6 +626,13 @@
     </w:p>
     <w:sdt>
       <w:sdtPr>
+        <w:rPr>
+          <w:rFonts w:ascii="Arial" w:eastAsia="Times New Roman" w:hAnsi="Arial" w:cs="Arial"/>
+          <w:color w:val="auto"/>
+          <w:sz w:val="22"/>
+          <w:szCs w:val="22"/>
+          <w:lang w:val="en-GB" w:eastAsia="nl-NL"/>
+        </w:rPr>
         <w:id w:val="1703220"/>
         <w:docPartObj>
           <w:docPartGallery w:val="Table of Contents"/>
@@ -634,14 +641,9 @@
       </w:sdtPr>
       <w:sdtEndPr>
         <w:rPr>
-          <w:rFonts w:ascii="Arial" w:eastAsia="Times New Roman" w:hAnsi="Arial" w:cs="Arial"/>
           <w:b/>
           <w:bCs/>
           <w:noProof/>
-          <w:color w:val="auto"/>
-          <w:sz w:val="22"/>
-          <w:szCs w:val="22"/>
-          <w:lang w:val="en-GB" w:eastAsia="nl-NL"/>
         </w:rPr>
       </w:sdtEndPr>
       <w:sdtContent>
@@ -1656,14 +1658,7 @@
           <w:color w:val="252525"/>
           <w:shd w:val="clear" w:color="auto" w:fill="FFFFFF"/>
         </w:rPr>
-        <w:t>intended to g</w:t>
-      </w:r>
-      <w:r>
-        <w:rPr>
-          <w:color w:val="252525"/>
-          <w:shd w:val="clear" w:color="auto" w:fill="FFFFFF"/>
-        </w:rPr>
-        <w:t xml:space="preserve">ive assistance to </w:t>
+        <w:t xml:space="preserve">intended to give assistance to </w:t>
       </w:r>
       <w:r>
         <w:rPr>
@@ -1693,14 +1688,7 @@
           <w:color w:val="252525"/>
           <w:shd w:val="clear" w:color="auto" w:fill="FFFFFF"/>
         </w:rPr>
-        <w:t>contain both a written tutorial</w:t>
-      </w:r>
-      <w:r>
-        <w:rPr>
-          <w:color w:val="252525"/>
-          <w:shd w:val="clear" w:color="auto" w:fill="FFFFFF"/>
-        </w:rPr>
-        <w:t xml:space="preserve"> </w:t>
+        <w:t xml:space="preserve">contain both a written tutorial </w:t>
       </w:r>
       <w:r>
         <w:rPr>
@@ -2807,21 +2795,7 @@
                 <w:rFonts w:ascii="Calibri" w:hAnsi="Calibri" w:cs="Calibri"/>
                 <w:color w:val="000000"/>
               </w:rPr>
-              <w:t xml:space="preserve"> list of crops that can grow</w:t>
-            </w:r>
-            <w:r>
-              <w:rPr>
-                <w:rFonts w:ascii="Calibri" w:hAnsi="Calibri" w:cs="Calibri"/>
-                <w:color w:val="000000"/>
-              </w:rPr>
-              <w:t xml:space="preserve"> </w:t>
-            </w:r>
-            <w:r>
-              <w:rPr>
-                <w:rFonts w:ascii="Calibri" w:hAnsi="Calibri" w:cs="Calibri"/>
-                <w:color w:val="000000"/>
-              </w:rPr>
-              <w:t>in</w:t>
+              <w:t xml:space="preserve"> list of crops that can grow in</w:t>
             </w:r>
             <w:r>
               <w:rPr>
@@ -3134,7 +3108,66 @@
                 <w:rFonts w:ascii="Calibri" w:hAnsi="Calibri" w:cs="Calibri"/>
                 <w:color w:val="000000"/>
               </w:rPr>
-              <w:t>This is squared piece of land known as plot. Here user can add/remove and grow crops.</w:t>
+              <w:t xml:space="preserve">These </w:t>
+            </w:r>
+            <w:r>
+              <w:rPr>
+                <w:rFonts w:ascii="Calibri" w:hAnsi="Calibri" w:cs="Calibri"/>
+                <w:color w:val="000000"/>
+              </w:rPr>
+              <w:t>squared piece</w:t>
+            </w:r>
+            <w:r>
+              <w:rPr>
+                <w:rFonts w:ascii="Calibri" w:hAnsi="Calibri" w:cs="Calibri"/>
+                <w:color w:val="000000"/>
+                <w:lang w:val="bg-BG"/>
+              </w:rPr>
+              <w:t>s</w:t>
+            </w:r>
+            <w:r>
+              <w:rPr>
+                <w:rFonts w:ascii="Calibri" w:hAnsi="Calibri" w:cs="Calibri"/>
+                <w:color w:val="000000"/>
+              </w:rPr>
+              <w:t xml:space="preserve"> of land </w:t>
+            </w:r>
+            <w:r>
+              <w:rPr>
+                <w:rFonts w:ascii="Calibri" w:hAnsi="Calibri" w:cs="Calibri"/>
+                <w:color w:val="000000"/>
+                <w:lang w:val="bg-BG"/>
+              </w:rPr>
+              <w:t>are the</w:t>
+            </w:r>
+            <w:r>
+              <w:rPr>
+                <w:rFonts w:ascii="Calibri" w:hAnsi="Calibri" w:cs="Calibri"/>
+                <w:color w:val="000000"/>
+              </w:rPr>
+              <w:t xml:space="preserve"> plot</w:t>
+            </w:r>
+            <w:r>
+              <w:rPr>
+                <w:rFonts w:ascii="Calibri" w:hAnsi="Calibri" w:cs="Calibri"/>
+                <w:color w:val="000000"/>
+                <w:lang w:val="bg-BG"/>
+              </w:rPr>
+              <w:t>s</w:t>
+            </w:r>
+            <w:r>
+              <w:rPr>
+                <w:rFonts w:ascii="Calibri" w:hAnsi="Calibri" w:cs="Calibri"/>
+                <w:color w:val="000000"/>
+              </w:rPr>
+              <w:t>. On them, the</w:t>
+            </w:r>
+            <w:r>
+              <w:rPr>
+                <w:rFonts w:ascii="Calibri" w:hAnsi="Calibri" w:cs="Calibri"/>
+                <w:color w:val="000000"/>
+              </w:rPr>
+              <w:t xml:space="preserve"> user can add/remove and grow crops.</w:t>
             </w:r>
           </w:p>
         </w:tc>
@@ -3250,7 +3283,52 @@
                 <w:rFonts w:ascii="Calibri" w:hAnsi="Calibri" w:cs="Calibri"/>
                 <w:color w:val="000000"/>
               </w:rPr>
-              <w:t>This is menu bar located on top of application.</w:t>
+              <w:t>This is</w:t>
+            </w:r>
+            <w:r>
+              <w:rPr>
+                <w:rFonts w:ascii="Calibri" w:hAnsi="Calibri" w:cs="Calibri"/>
+                <w:color w:val="000000"/>
+                <w:lang w:val="bg-BG"/>
+              </w:rPr>
+              <w:t xml:space="preserve"> the</w:t>
+            </w:r>
+            <w:r>
+              <w:rPr>
+                <w:rFonts w:ascii="Calibri" w:hAnsi="Calibri" w:cs="Calibri"/>
+                <w:color w:val="000000"/>
+              </w:rPr>
+              <w:t xml:space="preserve"> menu bar located </w:t>
+            </w:r>
+            <w:r>
+              <w:rPr>
+                <w:rFonts w:ascii="Calibri" w:hAnsi="Calibri" w:cs="Calibri"/>
+                <w:color w:val="000000"/>
+                <w:lang w:val="bg-BG"/>
+              </w:rPr>
+              <w:t>at</w:t>
+            </w:r>
+            <w:r>
+              <w:rPr>
+                <w:rFonts w:ascii="Calibri" w:hAnsi="Calibri" w:cs="Calibri"/>
+                <w:color w:val="000000"/>
+              </w:rPr>
+              <w:t xml:space="preserve"> top of</w:t>
+            </w:r>
+            <w:r>
+              <w:rPr>
+                <w:rFonts w:ascii="Calibri" w:hAnsi="Calibri" w:cs="Calibri"/>
+                <w:color w:val="000000"/>
+                <w:lang w:val="bg-BG"/>
+              </w:rPr>
+              <w:t xml:space="preserve"> the</w:t>
+            </w:r>
+            <w:r>
+              <w:rPr>
+                <w:rFonts w:ascii="Calibri" w:hAnsi="Calibri" w:cs="Calibri"/>
+                <w:color w:val="000000"/>
+              </w:rPr>
+              <w:t xml:space="preserve"> application.</w:t>
             </w:r>
             <w:r>
               <w:rPr>
@@ -3264,7 +3342,74 @@
                 <w:rFonts w:ascii="Calibri" w:hAnsi="Calibri" w:cs="Calibri"/>
                 <w:color w:val="000000"/>
               </w:rPr>
-              <w:t xml:space="preserve">It contains File and help options. By selecting </w:t>
+              <w:t xml:space="preserve">It contains </w:t>
+            </w:r>
+            <w:r>
+              <w:rPr>
+                <w:rFonts w:ascii="Calibri" w:hAnsi="Calibri" w:cs="Calibri"/>
+                <w:color w:val="000000"/>
+                <w:lang w:val="bg-BG"/>
+              </w:rPr>
+              <w:t>the "</w:t>
+            </w:r>
+            <w:r>
+              <w:rPr>
+                <w:rFonts w:ascii="Calibri" w:hAnsi="Calibri" w:cs="Calibri"/>
+                <w:color w:val="000000"/>
+              </w:rPr>
+              <w:t>File</w:t>
+            </w:r>
+            <w:r>
+              <w:rPr>
+                <w:rFonts w:ascii="Calibri" w:hAnsi="Calibri" w:cs="Calibri"/>
+                <w:color w:val="000000"/>
+                <w:lang w:val="bg-BG"/>
+              </w:rPr>
+              <w:t>"</w:t>
+            </w:r>
+            <w:r>
+              <w:rPr>
+                <w:rFonts w:ascii="Calibri" w:hAnsi="Calibri" w:cs="Calibri"/>
+                <w:color w:val="000000"/>
+              </w:rPr>
+              <w:t xml:space="preserve"> and </w:t>
+            </w:r>
+            <w:r>
+              <w:rPr>
+                <w:rFonts w:ascii="Calibri" w:hAnsi="Calibri" w:cs="Calibri"/>
+                <w:color w:val="000000"/>
+                <w:lang w:val="bg-BG"/>
+              </w:rPr>
+              <w:t>"</w:t>
+            </w:r>
+            <w:r>
+              <w:rPr>
+                <w:rFonts w:ascii="Calibri" w:hAnsi="Calibri" w:cs="Calibri"/>
+                <w:color w:val="000000"/>
+              </w:rPr>
+              <w:t>H</w:t>
+            </w:r>
+            <w:r>
+              <w:rPr>
+                <w:rFonts w:ascii="Calibri" w:hAnsi="Calibri" w:cs="Calibri"/>
+                <w:color w:val="000000"/>
+              </w:rPr>
+              <w:t>elp</w:t>
+            </w:r>
+            <w:r>
+              <w:rPr>
+                <w:rFonts w:ascii="Calibri" w:hAnsi="Calibri" w:cs="Calibri"/>
+                <w:color w:val="000000"/>
+                <w:lang w:val="bg-BG"/>
+              </w:rPr>
+              <w:t>"</w:t>
+            </w:r>
+            <w:r>
+              <w:rPr>
+                <w:rFonts w:ascii="Calibri" w:hAnsi="Calibri" w:cs="Calibri"/>
+                <w:color w:val="000000"/>
+              </w:rPr>
+              <w:t xml:space="preserve"> options. By selecting </w:t>
             </w:r>
             <w:r>
               <w:rPr>
@@ -3278,7 +3423,36 @@
                 <w:rFonts w:ascii="Calibri" w:hAnsi="Calibri" w:cs="Calibri"/>
                 <w:color w:val="000000"/>
               </w:rPr>
-              <w:t>File option you can further select saving/loading of simulation.</w:t>
+              <w:t xml:space="preserve">File </w:t>
+            </w:r>
+            <w:r>
+              <w:rPr>
+                <w:rFonts w:ascii="Calibri" w:hAnsi="Calibri" w:cs="Calibri"/>
+                <w:color w:val="000000"/>
+              </w:rPr>
+              <w:t>option,</w:t>
+            </w:r>
+            <w:r>
+              <w:rPr>
+                <w:rFonts w:ascii="Calibri" w:hAnsi="Calibri" w:cs="Calibri"/>
+                <w:color w:val="000000"/>
+              </w:rPr>
+              <w:t xml:space="preserve"> you can </w:t>
+            </w:r>
+            <w:r>
+              <w:rPr>
+                <w:rFonts w:ascii="Calibri" w:hAnsi="Calibri" w:cs="Calibri"/>
+                <w:color w:val="000000"/>
+                <w:lang w:val="bg-BG"/>
+              </w:rPr>
+              <w:t>choose to "Save" or "Load" a simulation</w:t>
+            </w:r>
+            <w:r>
+              <w:rPr>
+                <w:rFonts w:ascii="Calibri" w:hAnsi="Calibri" w:cs="Calibri"/>
+                <w:color w:val="000000"/>
+              </w:rPr>
+              <w:t>.</w:t>
             </w:r>
           </w:p>
         </w:tc>
@@ -3405,14 +3579,46 @@
                 <w:rFonts w:ascii="Times New Roman" w:hAnsi="Times New Roman" w:cs="Times New Roman"/>
                 <w:sz w:val="24"/>
                 <w:szCs w:val="24"/>
+                <w:lang w:val="bg-BG"/>
               </w:rPr>
             </w:pPr>
             <w:r>
               <w:rPr>
                 <w:rFonts w:ascii="Calibri" w:hAnsi="Calibri" w:cs="Calibri"/>
                 <w:color w:val="000000"/>
-              </w:rPr>
-              <w:t>Soil type selection drop-down box (per plot).</w:t>
+                <w:lang w:val="bg-BG"/>
+              </w:rPr>
+              <w:t>"</w:t>
+            </w:r>
+            <w:r>
+              <w:rPr>
+                <w:rFonts w:ascii="Calibri" w:hAnsi="Calibri" w:cs="Calibri"/>
+                <w:color w:val="000000"/>
+              </w:rPr>
+              <w:t>Soil type</w:t>
+            </w:r>
+            <w:r>
+              <w:rPr>
+                <w:rFonts w:ascii="Calibri" w:hAnsi="Calibri" w:cs="Calibri"/>
+                <w:color w:val="000000"/>
+                <w:lang w:val="bg-BG"/>
+              </w:rPr>
+              <w:t>"</w:t>
+            </w:r>
+            <w:r>
+              <w:rPr>
+                <w:rFonts w:ascii="Calibri" w:hAnsi="Calibri" w:cs="Calibri"/>
+                <w:color w:val="000000"/>
+              </w:rPr>
+              <w:t xml:space="preserve"> </w:t>
+            </w:r>
+            <w:r>
+              <w:rPr>
+                <w:rFonts w:ascii="Calibri" w:hAnsi="Calibri" w:cs="Calibri"/>
+                <w:color w:val="000000"/>
+                <w:lang w:val="bg-BG"/>
+              </w:rPr>
+              <w:t>is used to select the type of soil that will be applied to the plots.</w:t>
             </w:r>
           </w:p>
         </w:tc>
@@ -3536,24 +3742,91 @@
                 <w:rFonts w:ascii="Calibri" w:hAnsi="Calibri" w:cs="Calibri"/>
                 <w:color w:val="000000"/>
               </w:rPr>
-              <w:t>Global variable selection drop-down boxes for current simulation.</w:t>
+              <w:t>Global variable</w:t>
+            </w:r>
+            <w:r>
+              <w:rPr>
+                <w:rFonts w:ascii="Calibri" w:hAnsi="Calibri" w:cs="Calibri"/>
+                <w:color w:val="000000"/>
+                <w:lang w:val="bg-BG"/>
+              </w:rPr>
+              <w:t>s</w:t>
+            </w:r>
+            <w:r>
+              <w:rPr>
+                <w:rFonts w:ascii="Calibri" w:hAnsi="Calibri" w:cs="Calibri"/>
+                <w:color w:val="000000"/>
+              </w:rPr>
+              <w:t xml:space="preserve"> </w:t>
+            </w:r>
+            <w:r>
+              <w:rPr>
+                <w:rFonts w:ascii="Calibri" w:hAnsi="Calibri" w:cs="Calibri"/>
+                <w:color w:val="000000"/>
+                <w:lang w:val="bg-BG"/>
+              </w:rPr>
+              <w:t>affect the whole simulation and all plots</w:t>
+            </w:r>
+            <w:r>
+              <w:rPr>
+                <w:rFonts w:ascii="Calibri" w:hAnsi="Calibri" w:cs="Calibri"/>
+                <w:color w:val="000000"/>
+              </w:rPr>
+              <w:t>.</w:t>
             </w:r>
           </w:p>
           <w:p>
             <w:pPr>
               <w:ind w:left="0"/>
               <w:rPr>
-                <w:rFonts w:ascii="Times New Roman" w:hAnsi="Times New Roman" w:cs="Times New Roman"/>
-                <w:sz w:val="24"/>
-                <w:szCs w:val="24"/>
+                <w:rFonts w:ascii="Calibri" w:hAnsi="Calibri" w:cs="Calibri"/>
+                <w:color w:val="000000"/>
               </w:rPr>
             </w:pPr>
             <w:r>
               <w:rPr>
                 <w:rFonts w:ascii="Calibri" w:hAnsi="Calibri" w:cs="Calibri"/>
                 <w:color w:val="000000"/>
-              </w:rPr>
-              <w:t>Province dropdown for selecting the location of the field within the confinements of the Netherlands.</w:t>
+                <w:lang w:val="bg-BG"/>
+              </w:rPr>
+              <w:t>"</w:t>
+            </w:r>
+            <w:r>
+              <w:rPr>
+                <w:rFonts w:ascii="Calibri" w:hAnsi="Calibri" w:cs="Calibri"/>
+                <w:color w:val="000000"/>
+              </w:rPr>
+              <w:t>Province</w:t>
+            </w:r>
+            <w:r>
+              <w:rPr>
+                <w:rFonts w:ascii="Calibri" w:hAnsi="Calibri" w:cs="Calibri"/>
+                <w:color w:val="000000"/>
+                <w:lang w:val="bg-BG"/>
+              </w:rPr>
+              <w:t>"</w:t>
+            </w:r>
+            <w:r>
+              <w:rPr>
+                <w:rFonts w:ascii="Calibri" w:hAnsi="Calibri" w:cs="Calibri"/>
+                <w:color w:val="000000"/>
+              </w:rPr>
+              <w:t xml:space="preserve"> </w:t>
+            </w:r>
+            <w:r>
+              <w:rPr>
+                <w:rFonts w:ascii="Calibri" w:hAnsi="Calibri" w:cs="Calibri"/>
+                <w:color w:val="000000"/>
+                <w:lang w:val="bg-BG"/>
+              </w:rPr>
+              <w:t xml:space="preserve">is used for </w:t>
+            </w:r>
+            <w:r>
+              <w:rPr>
+                <w:rFonts w:ascii="Calibri" w:hAnsi="Calibri" w:cs="Calibri"/>
+                <w:color w:val="000000"/>
+              </w:rPr>
+              <w:t>selecting the location of the field within the confinements of the Netherlands.</w:t>
             </w:r>
             <w:r>
               <w:rPr>
@@ -3572,29 +3845,131 @@
                 <w:szCs w:val="24"/>
               </w:rPr>
             </w:pPr>
-            <w:r>
-              <w:rPr>
-                <w:rFonts w:ascii="Calibri" w:hAnsi="Calibri" w:cs="Calibri"/>
-                <w:color w:val="000000"/>
-              </w:rPr>
-              <w:t>Fertilizer dropdown for selecting how much fertilizer will be used during the run time of the simulation.</w:t>
-            </w:r>
           </w:p>
           <w:p>
             <w:pPr>
               <w:ind w:left="0"/>
               <w:rPr>
+                <w:rFonts w:ascii="Calibri" w:hAnsi="Calibri" w:cs="Calibri"/>
+                <w:color w:val="000000"/>
+              </w:rPr>
+            </w:pPr>
+            <w:r>
+              <w:rPr>
+                <w:rFonts w:ascii="Calibri" w:hAnsi="Calibri" w:cs="Calibri"/>
+                <w:color w:val="000000"/>
+                <w:lang w:val="bg-BG"/>
+              </w:rPr>
+              <w:t>"</w:t>
+            </w:r>
+            <w:r>
+              <w:rPr>
+                <w:rFonts w:ascii="Calibri" w:hAnsi="Calibri" w:cs="Calibri"/>
+                <w:color w:val="000000"/>
+              </w:rPr>
+              <w:t>Fertilizer</w:t>
+            </w:r>
+            <w:r>
+              <w:rPr>
+                <w:rFonts w:ascii="Calibri" w:hAnsi="Calibri" w:cs="Calibri"/>
+                <w:color w:val="000000"/>
+                <w:lang w:val="bg-BG"/>
+              </w:rPr>
+              <w:t>"</w:t>
+            </w:r>
+            <w:r>
+              <w:rPr>
+                <w:rFonts w:ascii="Calibri" w:hAnsi="Calibri" w:cs="Calibri"/>
+                <w:color w:val="000000"/>
+              </w:rPr>
+              <w:t xml:space="preserve"> </w:t>
+            </w:r>
+            <w:r>
+              <w:rPr>
+                <w:rFonts w:ascii="Calibri" w:hAnsi="Calibri" w:cs="Calibri"/>
+                <w:color w:val="000000"/>
+                <w:lang w:val="bg-BG"/>
+              </w:rPr>
+              <w:t>is used for</w:t>
+            </w:r>
+            <w:r>
+              <w:rPr>
+                <w:rFonts w:ascii="Calibri" w:hAnsi="Calibri" w:cs="Calibri"/>
+                <w:color w:val="000000"/>
+              </w:rPr>
+              <w:t xml:space="preserve"> selecting how much fertilizer will be used during the run time of the simulation.</w:t>
+            </w:r>
+          </w:p>
+          <w:p>
+            <w:pPr>
+              <w:ind w:left="0"/>
+              <w:rPr>
                 <w:rFonts w:ascii="Times New Roman" w:hAnsi="Times New Roman" w:cs="Times New Roman"/>
                 <w:sz w:val="24"/>
                 <w:szCs w:val="24"/>
               </w:rPr>
             </w:pPr>
-            <w:r>
-              <w:rPr>
-                <w:rFonts w:ascii="Calibri" w:hAnsi="Calibri" w:cs="Calibri"/>
-                <w:color w:val="000000"/>
-              </w:rPr>
-              <w:t>Watering dropdown for selecting how much water will be used during</w:t>
+          </w:p>
+          <w:p>
+            <w:pPr>
+              <w:ind w:left="0"/>
+              <w:rPr>
+                <w:rFonts w:ascii="Times New Roman" w:hAnsi="Times New Roman" w:cs="Times New Roman"/>
+                <w:sz w:val="24"/>
+                <w:szCs w:val="24"/>
+              </w:rPr>
+            </w:pPr>
+            <w:r>
+              <w:rPr>
+                <w:rFonts w:ascii="Calibri" w:hAnsi="Calibri" w:cs="Calibri"/>
+                <w:color w:val="000000"/>
+                <w:lang w:val="bg-BG"/>
+              </w:rPr>
+              <w:t>"</w:t>
+            </w:r>
+            <w:r>
+              <w:rPr>
+                <w:rFonts w:ascii="Calibri" w:hAnsi="Calibri" w:cs="Calibri"/>
+                <w:color w:val="000000"/>
+              </w:rPr>
+              <w:t>Watering</w:t>
+            </w:r>
+            <w:r>
+              <w:rPr>
+                <w:rFonts w:ascii="Calibri" w:hAnsi="Calibri" w:cs="Calibri"/>
+                <w:color w:val="000000"/>
+                <w:lang w:val="bg-BG"/>
+              </w:rPr>
+              <w:t>"</w:t>
+            </w:r>
+            <w:r>
+              <w:rPr>
+                <w:rFonts w:ascii="Calibri" w:hAnsi="Calibri" w:cs="Calibri"/>
+                <w:color w:val="000000"/>
+              </w:rPr>
+              <w:t xml:space="preserve"> </w:t>
+            </w:r>
+            <w:r>
+              <w:rPr>
+                <w:rFonts w:ascii="Calibri" w:hAnsi="Calibri" w:cs="Calibri"/>
+                <w:color w:val="000000"/>
+                <w:lang w:val="bg-BG"/>
+              </w:rPr>
+              <w:t>is used for</w:t>
+            </w:r>
+            <w:r>
+              <w:rPr>
+                <w:rFonts w:ascii="Calibri" w:hAnsi="Calibri" w:cs="Calibri"/>
+                <w:color w:val="000000"/>
+              </w:rPr>
+              <w:t xml:space="preserve"> </w:t>
+            </w:r>
+            <w:r>
+              <w:rPr>
+                <w:rFonts w:ascii="Calibri" w:hAnsi="Calibri" w:cs="Calibri"/>
+                <w:color w:val="000000"/>
+              </w:rPr>
+              <w:t>selecting how much water will be used during</w:t>
             </w:r>
             <w:r>
               <w:rPr>
@@ -3739,7 +4114,59 @@
                 <w:rFonts w:ascii="Calibri" w:hAnsi="Calibri" w:cs="Calibri"/>
                 <w:color w:val="000000"/>
               </w:rPr>
-              <w:t>These selectors will be used to set start and end date of a simulation.</w:t>
+              <w:t xml:space="preserve">These </w:t>
+            </w:r>
+            <w:r>
+              <w:rPr>
+                <w:rFonts w:ascii="Calibri" w:hAnsi="Calibri" w:cs="Calibri"/>
+                <w:color w:val="000000"/>
+                <w:lang w:val="bg-BG"/>
+              </w:rPr>
+              <w:t>options</w:t>
+            </w:r>
+            <w:r>
+              <w:rPr>
+                <w:rFonts w:ascii="Calibri" w:hAnsi="Calibri" w:cs="Calibri"/>
+                <w:color w:val="000000"/>
+              </w:rPr>
+              <w:t xml:space="preserve"> will be used to set</w:t>
+            </w:r>
+            <w:r>
+              <w:rPr>
+                <w:rFonts w:ascii="Calibri" w:hAnsi="Calibri" w:cs="Calibri"/>
+                <w:color w:val="000000"/>
+                <w:lang w:val="bg-BG"/>
+              </w:rPr>
+              <w:t xml:space="preserve"> the</w:t>
+            </w:r>
+            <w:r>
+              <w:rPr>
+                <w:rFonts w:ascii="Calibri" w:hAnsi="Calibri" w:cs="Calibri"/>
+                <w:color w:val="000000"/>
+              </w:rPr>
+              <w:t xml:space="preserve"> start and end date</w:t>
+            </w:r>
+            <w:r>
+              <w:rPr>
+                <w:rFonts w:ascii="Calibri" w:hAnsi="Calibri" w:cs="Calibri"/>
+                <w:color w:val="000000"/>
+                <w:lang w:val="bg-BG"/>
+              </w:rPr>
+              <w:t>s</w:t>
+            </w:r>
+            <w:r>
+              <w:rPr>
+                <w:rFonts w:ascii="Calibri" w:hAnsi="Calibri" w:cs="Calibri"/>
+                <w:color w:val="000000"/>
+              </w:rPr>
+              <w:t xml:space="preserve"> of the</w:t>
+            </w:r>
+            <w:r>
+              <w:rPr>
+                <w:rFonts w:ascii="Calibri" w:hAnsi="Calibri" w:cs="Calibri"/>
+                <w:color w:val="000000"/>
+              </w:rPr>
+              <w:t xml:space="preserve"> simulation.</w:t>
             </w:r>
           </w:p>
         </w:tc>
@@ -3860,8 +4287,157 @@
               <w:rPr>
                 <w:rFonts w:ascii="Calibri" w:hAnsi="Calibri" w:cs="Calibri"/>
                 <w:color w:val="000000"/>
-              </w:rPr>
-              <w:t>These text fields display cost to date, total cost and total profit of the current simulation.</w:t>
+                <w:lang w:val="bg-BG"/>
+              </w:rPr>
+              <w:t>The "Overview" section of the interface</w:t>
+            </w:r>
+            <w:r>
+              <w:rPr>
+                <w:rFonts w:ascii="Calibri" w:hAnsi="Calibri" w:cs="Calibri"/>
+                <w:color w:val="000000"/>
+              </w:rPr>
+              <w:t xml:space="preserve"> display</w:t>
+            </w:r>
+            <w:r>
+              <w:rPr>
+                <w:rFonts w:ascii="Calibri" w:hAnsi="Calibri" w:cs="Calibri"/>
+                <w:color w:val="000000"/>
+                <w:lang w:val="bg-BG"/>
+              </w:rPr>
+              <w:t>s the</w:t>
+            </w:r>
+            <w:r>
+              <w:rPr>
+                <w:rFonts w:ascii="Calibri" w:hAnsi="Calibri" w:cs="Calibri"/>
+                <w:color w:val="000000"/>
+              </w:rPr>
+              <w:t xml:space="preserve"> </w:t>
+            </w:r>
+            <w:r>
+              <w:rPr>
+                <w:rFonts w:ascii="Calibri" w:hAnsi="Calibri" w:cs="Calibri"/>
+                <w:color w:val="000000"/>
+                <w:lang w:val="bg-BG"/>
+              </w:rPr>
+              <w:t>"</w:t>
+            </w:r>
+            <w:r>
+              <w:rPr>
+                <w:rFonts w:ascii="Calibri" w:hAnsi="Calibri" w:cs="Calibri"/>
+                <w:color w:val="000000"/>
+              </w:rPr>
+              <w:t>C</w:t>
+            </w:r>
+            <w:r>
+              <w:rPr>
+                <w:rFonts w:ascii="Calibri" w:hAnsi="Calibri" w:cs="Calibri"/>
+                <w:color w:val="000000"/>
+              </w:rPr>
+              <w:t>ost to date</w:t>
+            </w:r>
+            <w:r>
+              <w:rPr>
+                <w:rFonts w:ascii="Calibri" w:hAnsi="Calibri" w:cs="Calibri"/>
+                <w:color w:val="000000"/>
+                <w:lang w:val="bg-BG"/>
+              </w:rPr>
+              <w:t xml:space="preserve">" </w:t>
+            </w:r>
+            <w:r>
+              <w:rPr>
+                <w:rFonts w:ascii="Calibri" w:hAnsi="Calibri" w:cs="Calibri"/>
+                <w:color w:val="000000"/>
+              </w:rPr>
+              <w:t xml:space="preserve">, </w:t>
+            </w:r>
+            <w:r>
+              <w:rPr>
+                <w:rFonts w:ascii="Calibri" w:hAnsi="Calibri" w:cs="Calibri"/>
+                <w:color w:val="000000"/>
+                <w:lang w:val="bg-BG"/>
+              </w:rPr>
+              <w:t>"</w:t>
+            </w:r>
+            <w:r>
+              <w:rPr>
+                <w:rFonts w:ascii="Calibri" w:hAnsi="Calibri" w:cs="Calibri"/>
+                <w:color w:val="000000"/>
+              </w:rPr>
+              <w:t>Total C</w:t>
+            </w:r>
+            <w:r>
+              <w:rPr>
+                <w:rFonts w:ascii="Calibri" w:hAnsi="Calibri" w:cs="Calibri"/>
+                <w:color w:val="000000"/>
+              </w:rPr>
+              <w:t>ost</w:t>
+            </w:r>
+            <w:r>
+              <w:rPr>
+                <w:rFonts w:ascii="Calibri" w:hAnsi="Calibri" w:cs="Calibri"/>
+                <w:color w:val="000000"/>
+                <w:lang w:val="bg-BG"/>
+              </w:rPr>
+              <w:t>"</w:t>
+            </w:r>
+            <w:r>
+              <w:rPr>
+                <w:rFonts w:ascii="Calibri" w:hAnsi="Calibri" w:cs="Calibri"/>
+                <w:color w:val="000000"/>
+              </w:rPr>
+              <w:t xml:space="preserve"> and </w:t>
+            </w:r>
+            <w:r>
+              <w:rPr>
+                <w:rFonts w:ascii="Calibri" w:hAnsi="Calibri" w:cs="Calibri"/>
+                <w:color w:val="000000"/>
+                <w:lang w:val="bg-BG"/>
+              </w:rPr>
+              <w:t>"</w:t>
+            </w:r>
+            <w:r>
+              <w:rPr>
+                <w:rFonts w:ascii="Calibri" w:hAnsi="Calibri" w:cs="Calibri"/>
+                <w:color w:val="000000"/>
+              </w:rPr>
+              <w:t>Total P</w:t>
+            </w:r>
+            <w:r>
+              <w:rPr>
+                <w:rFonts w:ascii="Calibri" w:hAnsi="Calibri" w:cs="Calibri"/>
+                <w:color w:val="000000"/>
+              </w:rPr>
+              <w:t>rofit</w:t>
+            </w:r>
+            <w:r>
+              <w:rPr>
+                <w:rFonts w:ascii="Calibri" w:hAnsi="Calibri" w:cs="Calibri"/>
+                <w:color w:val="000000"/>
+                <w:lang w:val="bg-BG"/>
+              </w:rPr>
+              <w:t>"</w:t>
+            </w:r>
+            <w:r>
+              <w:rPr>
+                <w:rFonts w:ascii="Calibri" w:hAnsi="Calibri" w:cs="Calibri"/>
+                <w:color w:val="000000"/>
+              </w:rPr>
+              <w:t xml:space="preserve"> of the current simulation</w:t>
+            </w:r>
+            <w:r>
+              <w:rPr>
+                <w:rFonts w:ascii="Calibri" w:hAnsi="Calibri" w:cs="Calibri"/>
+                <w:color w:val="000000"/>
+                <w:lang w:val="bg-BG"/>
+              </w:rPr>
+              <w:t xml:space="preserve"> which are used to keep track of the potential income from the crops</w:t>
+            </w:r>
+            <w:r>
+              <w:rPr>
+                <w:rFonts w:ascii="Calibri" w:hAnsi="Calibri" w:cs="Calibri"/>
+                <w:color w:val="000000"/>
+              </w:rPr>
+              <w:t>.</w:t>
             </w:r>
           </w:p>
         </w:tc>
@@ -3975,7 +4551,74 @@
                 <w:rFonts w:ascii="Calibri" w:hAnsi="Calibri" w:cs="Calibri"/>
                 <w:color w:val="000000"/>
               </w:rPr>
-              <w:t xml:space="preserve">This progress bar can be used to move across the timeline of the simulation depending on the start and end date selected. </w:t>
+              <w:t>This progress bar can be used to</w:t>
+            </w:r>
+            <w:r>
+              <w:rPr>
+                <w:rFonts w:ascii="Calibri" w:hAnsi="Calibri" w:cs="Calibri"/>
+                <w:color w:val="000000"/>
+                <w:lang w:val="bg-BG"/>
+              </w:rPr>
+              <w:t xml:space="preserve"> quickly</w:t>
+            </w:r>
+            <w:r>
+              <w:rPr>
+                <w:rFonts w:ascii="Calibri" w:hAnsi="Calibri" w:cs="Calibri"/>
+                <w:color w:val="000000"/>
+              </w:rPr>
+              <w:t xml:space="preserve"> </w:t>
+            </w:r>
+            <w:r>
+              <w:rPr>
+                <w:rFonts w:ascii="Calibri" w:hAnsi="Calibri" w:cs="Calibri"/>
+                <w:color w:val="000000"/>
+                <w:lang w:val="bg-BG"/>
+              </w:rPr>
+              <w:t>slide</w:t>
+            </w:r>
+            <w:r>
+              <w:rPr>
+                <w:rFonts w:ascii="Calibri" w:hAnsi="Calibri" w:cs="Calibri"/>
+                <w:color w:val="000000"/>
+              </w:rPr>
+              <w:t xml:space="preserve"> across the timeline of the simulation</w:t>
+            </w:r>
+            <w:r>
+              <w:rPr>
+                <w:rFonts w:ascii="Calibri" w:hAnsi="Calibri" w:cs="Calibri"/>
+                <w:color w:val="000000"/>
+                <w:lang w:val="bg-BG"/>
+              </w:rPr>
+              <w:t>. The start and end dates</w:t>
+            </w:r>
+            <w:r>
+              <w:rPr>
+                <w:rFonts w:ascii="Calibri" w:hAnsi="Calibri" w:cs="Calibri"/>
+                <w:color w:val="000000"/>
+              </w:rPr>
+              <w:t xml:space="preserve"> depend</w:t>
+            </w:r>
+            <w:r>
+              <w:rPr>
+                <w:rFonts w:ascii="Calibri" w:hAnsi="Calibri" w:cs="Calibri"/>
+                <w:color w:val="000000"/>
+              </w:rPr>
+              <w:t xml:space="preserve"> on the </w:t>
+            </w:r>
+            <w:r>
+              <w:rPr>
+                <w:rFonts w:ascii="Calibri" w:hAnsi="Calibri" w:cs="Calibri"/>
+                <w:color w:val="000000"/>
+                <w:lang w:val="bg-BG"/>
+              </w:rPr>
+              <w:t>selected choices in the "Start Date" and "End Date" options</w:t>
+            </w:r>
+            <w:r>
+              <w:rPr>
+                <w:rFonts w:ascii="Calibri" w:hAnsi="Calibri" w:cs="Calibri"/>
+                <w:color w:val="000000"/>
+              </w:rPr>
+              <w:t xml:space="preserve">. </w:t>
             </w:r>
           </w:p>
           <w:p>
@@ -4105,7 +4748,111 @@
                 <w:rFonts w:ascii="Calibri" w:hAnsi="Calibri" w:cs="Calibri"/>
                 <w:color w:val="000000"/>
               </w:rPr>
-              <w:t>This button will make the simulation automatically, it will act also as the stop/pause button during simulation runtime.</w:t>
+              <w:t>Th</w:t>
+            </w:r>
+            <w:r>
+              <w:rPr>
+                <w:rFonts w:ascii="Calibri" w:hAnsi="Calibri" w:cs="Calibri"/>
+                <w:color w:val="000000"/>
+                <w:lang w:val="bg-BG"/>
+              </w:rPr>
+              <w:t>e "Play"</w:t>
+            </w:r>
+            <w:r>
+              <w:rPr>
+                <w:rFonts w:ascii="Calibri" w:hAnsi="Calibri" w:cs="Calibri"/>
+                <w:color w:val="000000"/>
+              </w:rPr>
+              <w:t xml:space="preserve"> button </w:t>
+            </w:r>
+            <w:r>
+              <w:rPr>
+                <w:rFonts w:ascii="Calibri" w:hAnsi="Calibri" w:cs="Calibri"/>
+                <w:color w:val="000000"/>
+                <w:lang w:val="bg-BG"/>
+              </w:rPr>
+              <w:t>starts</w:t>
+            </w:r>
+            <w:r>
+              <w:rPr>
+                <w:rFonts w:ascii="Calibri" w:hAnsi="Calibri" w:cs="Calibri"/>
+                <w:color w:val="000000"/>
+              </w:rPr>
+              <w:t xml:space="preserve"> the simulation. I</w:t>
+            </w:r>
+            <w:r>
+              <w:rPr>
+                <w:rFonts w:ascii="Calibri" w:hAnsi="Calibri" w:cs="Calibri"/>
+                <w:color w:val="000000"/>
+              </w:rPr>
+              <w:t xml:space="preserve">t will </w:t>
+            </w:r>
+            <w:r>
+              <w:rPr>
+                <w:rFonts w:ascii="Calibri" w:hAnsi="Calibri" w:cs="Calibri"/>
+                <w:color w:val="000000"/>
+                <w:lang w:val="bg-BG"/>
+              </w:rPr>
+              <w:t>also act</w:t>
+            </w:r>
+            <w:r>
+              <w:rPr>
+                <w:rFonts w:ascii="Calibri" w:hAnsi="Calibri" w:cs="Calibri"/>
+                <w:color w:val="000000"/>
+              </w:rPr>
+              <w:t xml:space="preserve"> as the "</w:t>
+            </w:r>
+            <w:r>
+              <w:rPr>
+                <w:rFonts w:ascii="Calibri" w:hAnsi="Calibri" w:cs="Calibri"/>
+                <w:color w:val="000000"/>
+                <w:lang w:val="bg-BG"/>
+              </w:rPr>
+              <w:t>Stop</w:t>
+            </w:r>
+            <w:r>
+              <w:rPr>
+                <w:rFonts w:ascii="Calibri" w:hAnsi="Calibri" w:cs="Calibri"/>
+                <w:color w:val="000000"/>
+              </w:rPr>
+              <w:t>"</w:t>
+            </w:r>
+            <w:r>
+              <w:rPr>
+                <w:rFonts w:ascii="Calibri" w:hAnsi="Calibri" w:cs="Calibri"/>
+                <w:color w:val="000000"/>
+              </w:rPr>
+              <w:t>/</w:t>
+            </w:r>
+            <w:r>
+              <w:rPr>
+                <w:rFonts w:ascii="Calibri" w:hAnsi="Calibri" w:cs="Calibri"/>
+                <w:color w:val="000000"/>
+                <w:lang w:val="bg-BG"/>
+              </w:rPr>
+              <w:t>"Pause"</w:t>
+            </w:r>
+            <w:r>
+              <w:rPr>
+                <w:rFonts w:ascii="Calibri" w:hAnsi="Calibri" w:cs="Calibri"/>
+                <w:color w:val="000000"/>
+              </w:rPr>
+              <w:t xml:space="preserve"> button </w:t>
+            </w:r>
+            <w:r>
+              <w:rPr>
+                <w:rFonts w:ascii="Calibri" w:hAnsi="Calibri" w:cs="Calibri"/>
+                <w:color w:val="000000"/>
+                <w:lang w:val="bg-BG"/>
+              </w:rPr>
+              <w:t>when the simulation is running</w:t>
+            </w:r>
+            <w:r>
+              <w:rPr>
+                <w:rFonts w:ascii="Calibri" w:hAnsi="Calibri" w:cs="Calibri"/>
+                <w:color w:val="000000"/>
+              </w:rPr>
+              <w:t>.</w:t>
             </w:r>
           </w:p>
         </w:tc>
@@ -4217,7 +4964,66 @@
                 <w:rFonts w:ascii="Calibri" w:hAnsi="Calibri" w:cs="Calibri"/>
                 <w:color w:val="000000"/>
               </w:rPr>
-              <w:t>This is plot information panel  that will show statistics for selected plot .</w:t>
+              <w:t>Th</w:t>
+            </w:r>
+            <w:r>
+              <w:rPr>
+                <w:rFonts w:ascii="Calibri" w:hAnsi="Calibri" w:cs="Calibri"/>
+                <w:color w:val="000000"/>
+                <w:lang w:val="bg-BG"/>
+              </w:rPr>
+              <w:t>e "</w:t>
+            </w:r>
+            <w:r>
+              <w:rPr>
+                <w:rFonts w:ascii="Calibri" w:hAnsi="Calibri" w:cs="Calibri"/>
+                <w:color w:val="000000"/>
+              </w:rPr>
+              <w:t>Plot I</w:t>
+            </w:r>
+            <w:r>
+              <w:rPr>
+                <w:rFonts w:ascii="Calibri" w:hAnsi="Calibri" w:cs="Calibri"/>
+                <w:color w:val="000000"/>
+              </w:rPr>
+              <w:t>nformation</w:t>
+            </w:r>
+            <w:r>
+              <w:rPr>
+                <w:rFonts w:ascii="Calibri" w:hAnsi="Calibri" w:cs="Calibri"/>
+                <w:color w:val="000000"/>
+                <w:lang w:val="bg-BG"/>
+              </w:rPr>
+              <w:t>"</w:t>
+            </w:r>
+            <w:r>
+              <w:rPr>
+                <w:rFonts w:ascii="Calibri" w:hAnsi="Calibri" w:cs="Calibri"/>
+                <w:color w:val="000000"/>
+              </w:rPr>
+              <w:t xml:space="preserve"> panel displays the</w:t>
+            </w:r>
+            <w:r>
+              <w:rPr>
+                <w:rFonts w:ascii="Calibri" w:hAnsi="Calibri" w:cs="Calibri"/>
+                <w:color w:val="000000"/>
+              </w:rPr>
+              <w:t xml:space="preserve"> statistics </w:t>
+            </w:r>
+            <w:r>
+              <w:rPr>
+                <w:rFonts w:ascii="Calibri" w:hAnsi="Calibri" w:cs="Calibri"/>
+                <w:color w:val="000000"/>
+                <w:lang w:val="bg-BG"/>
+              </w:rPr>
+              <w:t>of the currently</w:t>
+            </w:r>
+            <w:r>
+              <w:rPr>
+                <w:rFonts w:ascii="Calibri" w:hAnsi="Calibri" w:cs="Calibri"/>
+                <w:color w:val="000000"/>
+              </w:rPr>
+              <w:t xml:space="preserve"> selected plot .</w:t>
             </w:r>
           </w:p>
         </w:tc>
@@ -4338,7 +5144,22 @@
                 <w:rFonts w:ascii="Calibri" w:hAnsi="Calibri" w:cs="Calibri"/>
                 <w:color w:val="000000"/>
               </w:rPr>
-              <w:t>This button will generate an overall report about current simulation.</w:t>
+              <w:t xml:space="preserve">This button will generate an overall report </w:t>
+            </w:r>
+            <w:r>
+              <w:rPr>
+                <w:rFonts w:ascii="Calibri" w:hAnsi="Calibri" w:cs="Calibri"/>
+                <w:color w:val="000000"/>
+                <w:lang w:val="bg-BG"/>
+              </w:rPr>
+              <w:t>of the</w:t>
+            </w:r>
+            <w:r>
+              <w:rPr>
+                <w:rFonts w:ascii="Calibri" w:hAnsi="Calibri" w:cs="Calibri"/>
+                <w:color w:val="000000"/>
+              </w:rPr>
+              <w:t xml:space="preserve"> current simulation.</w:t>
             </w:r>
           </w:p>
         </w:tc>
@@ -4346,37 +5167,169 @@
     </w:tbl>
     <w:p>
       <w:pPr>
-        <w:rPr>
-          <w:lang w:val="bg-BG"/>
-        </w:rPr>
-      </w:pPr>
-    </w:p>
-    <w:p>
-      <w:pPr>
         <w:pStyle w:val="Heading1"/>
-        <w:rPr>
+        <w:ind w:left="0"/>
+        <w:rPr>
+          <w:sz w:val="48"/>
+          <w:szCs w:val="48"/>
           <w:lang w:val="bg-BG"/>
         </w:rPr>
       </w:pPr>
       <w:bookmarkStart w:id="3" w:name="_Toc472659642"/>
+    </w:p>
+    <w:p>
+      <w:pPr>
+        <w:rPr>
+          <w:lang w:val="bg-BG"/>
+        </w:rPr>
+      </w:pPr>
+    </w:p>
+    <w:p>
+      <w:pPr>
+        <w:pStyle w:val="Heading1"/>
+        <w:ind w:left="0"/>
+        <w:rPr>
+          <w:sz w:val="48"/>
+          <w:szCs w:val="48"/>
+          <w:lang w:val="bg-BG"/>
+        </w:rPr>
+      </w:pPr>
+    </w:p>
+    <w:p>
+      <w:pPr>
+        <w:pStyle w:val="Heading1"/>
+        <w:ind w:left="0"/>
+        <w:rPr>
+          <w:sz w:val="48"/>
+          <w:szCs w:val="48"/>
+          <w:lang w:val="bg-BG"/>
+        </w:rPr>
+      </w:pPr>
+    </w:p>
+    <w:p>
+      <w:pPr>
+        <w:pStyle w:val="Heading1"/>
+        <w:ind w:left="0"/>
+        <w:rPr>
+          <w:sz w:val="48"/>
+          <w:szCs w:val="48"/>
+          <w:lang w:val="bg-BG"/>
+        </w:rPr>
+      </w:pPr>
+    </w:p>
+    <w:p>
+      <w:pPr>
+        <w:pStyle w:val="Heading1"/>
+        <w:ind w:left="0"/>
+        <w:rPr>
+          <w:sz w:val="48"/>
+          <w:szCs w:val="48"/>
+          <w:lang w:val="bg-BG"/>
+        </w:rPr>
+      </w:pPr>
+    </w:p>
+    <w:p>
+      <w:pPr>
+        <w:pStyle w:val="Heading1"/>
+        <w:ind w:left="0"/>
+        <w:rPr>
+          <w:sz w:val="48"/>
+          <w:szCs w:val="48"/>
+          <w:lang w:val="bg-BG"/>
+        </w:rPr>
+      </w:pPr>
+    </w:p>
+    <w:p>
+      <w:pPr>
+        <w:rPr>
+          <w:lang w:val="bg-BG"/>
+        </w:rPr>
+      </w:pPr>
+    </w:p>
+    <w:p>
+      <w:pPr>
+        <w:pStyle w:val="Heading1"/>
+        <w:ind w:left="0"/>
+        <w:rPr>
+          <w:sz w:val="48"/>
+          <w:szCs w:val="48"/>
+          <w:lang w:val="bg-BG"/>
+        </w:rPr>
+      </w:pPr>
       <w:r>
         <w:rPr>
-          <w:lang w:val="bg-BG"/>
-        </w:rPr>
+          <w:sz w:val="48"/>
+          <w:szCs w:val="48"/>
+          <w:lang w:val="bg-BG"/>
+        </w:rPr>
+        <w:lastRenderedPageBreak/>
         <w:t>Main Functions Tutorials and Examples</w:t>
       </w:r>
       <w:bookmarkEnd w:id="3"/>
     </w:p>
     <w:p>
       <w:pPr>
+        <w:ind w:left="0"/>
+        <w:rPr>
+          <w:lang w:val="bg-BG"/>
+        </w:rPr>
+      </w:pPr>
+    </w:p>
+    <w:p>
+      <w:pPr>
+        <w:ind w:left="0"/>
+        <w:rPr>
+          <w:color w:val="252525"/>
+          <w:shd w:val="clear" w:color="auto" w:fill="FFFFFF"/>
+          <w:lang w:val="bg-BG"/>
+        </w:rPr>
+      </w:pPr>
+      <w:r>
+        <w:rPr>
+          <w:lang w:val="bg-BG"/>
+        </w:rPr>
+        <w:t xml:space="preserve">This section will help guide the user through the </w:t>
+      </w:r>
+      <w:r>
+        <w:rPr>
+          <w:color w:val="252525"/>
+          <w:shd w:val="clear" w:color="auto" w:fill="FFFFFF"/>
+          <w:lang w:val="bg-BG"/>
+        </w:rPr>
+        <w:t>main functions of the RCAEA</w:t>
+      </w:r>
+      <w:r>
+        <w:rPr>
+          <w:color w:val="252525"/>
+          <w:shd w:val="clear" w:color="auto" w:fill="FFFFFF"/>
+          <w:lang w:val="bg-BG"/>
+        </w:rPr>
+        <w:t>. The examples will cover the basic principles of using the application and once the user is familiar with it, he will be able to easily customise it further to suit his preference.</w:t>
+      </w:r>
+    </w:p>
+    <w:p>
+      <w:pPr>
+        <w:ind w:left="0"/>
+        <w:rPr>
+          <w:lang w:val="bg-BG"/>
+        </w:rPr>
+      </w:pPr>
+    </w:p>
+    <w:p>
+      <w:pPr>
         <w:pStyle w:val="Heading2"/>
-        <w:rPr>
+        <w:ind w:left="0"/>
+        <w:rPr>
+          <w:sz w:val="40"/>
+          <w:szCs w:val="40"/>
           <w:lang w:val="bg-BG"/>
         </w:rPr>
       </w:pPr>
       <w:bookmarkStart w:id="4" w:name="_Toc472659643"/>
       <w:r>
         <w:rPr>
+          <w:sz w:val="40"/>
+          <w:szCs w:val="40"/>
           <w:lang w:val="bg-BG"/>
         </w:rPr>
         <w:t>Adding and Removing Crops</w:t>
@@ -4385,6 +5338,15 @@
     </w:p>
     <w:p>
       <w:pPr>
+        <w:ind w:left="0"/>
+        <w:rPr>
+          <w:lang w:val="bg-BG"/>
+        </w:rPr>
+      </w:pPr>
+    </w:p>
+    <w:p>
+      <w:pPr>
+        <w:ind w:left="0"/>
         <w:rPr>
           <w:lang w:val="bg-BG"/>
         </w:rPr>
@@ -4393,13 +5355,18 @@
     <w:p>
       <w:pPr>
         <w:pStyle w:val="Heading2"/>
-        <w:rPr>
+        <w:ind w:left="0"/>
+        <w:rPr>
+          <w:sz w:val="40"/>
+          <w:szCs w:val="40"/>
           <w:lang w:val="bg-BG"/>
         </w:rPr>
       </w:pPr>
       <w:bookmarkStart w:id="5" w:name="_Toc472659644"/>
       <w:r>
         <w:rPr>
+          <w:sz w:val="40"/>
+          <w:szCs w:val="40"/>
           <w:lang w:val="bg-BG"/>
         </w:rPr>
         <w:t>Choosing Additional Properties</w:t>
@@ -4408,7 +5375,10 @@
     </w:p>
     <w:p>
       <w:pPr>
-        <w:rPr>
+        <w:ind w:left="0"/>
+        <w:rPr>
+          <w:sz w:val="40"/>
+          <w:szCs w:val="40"/>
           <w:lang w:val="bg-BG"/>
         </w:rPr>
       </w:pPr>
@@ -4416,13 +5386,18 @@
     <w:p>
       <w:pPr>
         <w:pStyle w:val="Heading2"/>
-        <w:rPr>
+        <w:ind w:left="0"/>
+        <w:rPr>
+          <w:sz w:val="40"/>
+          <w:szCs w:val="40"/>
           <w:lang w:val="bg-BG"/>
         </w:rPr>
       </w:pPr>
       <w:bookmarkStart w:id="6" w:name="_Toc472659645"/>
       <w:r>
         <w:rPr>
+          <w:sz w:val="40"/>
+          <w:szCs w:val="40"/>
           <w:lang w:val="bg-BG"/>
         </w:rPr>
         <w:t>Running a Simulation</w:t>
@@ -4431,7 +5406,10 @@
     </w:p>
     <w:p>
       <w:pPr>
-        <w:rPr>
+        <w:ind w:left="0"/>
+        <w:rPr>
+          <w:sz w:val="40"/>
+          <w:szCs w:val="40"/>
           <w:lang w:val="bg-BG"/>
         </w:rPr>
       </w:pPr>
@@ -4439,13 +5417,18 @@
     <w:p>
       <w:pPr>
         <w:pStyle w:val="Heading2"/>
-        <w:rPr>
+        <w:ind w:left="0"/>
+        <w:rPr>
+          <w:sz w:val="40"/>
+          <w:szCs w:val="40"/>
           <w:lang w:val="bg-BG"/>
         </w:rPr>
       </w:pPr>
       <w:bookmarkStart w:id="7" w:name="_Toc472659646"/>
       <w:r>
         <w:rPr>
+          <w:sz w:val="40"/>
+          <w:szCs w:val="40"/>
           <w:lang w:val="bg-BG"/>
         </w:rPr>
         <w:t>Saving and Loading a Simulation</w:t>
@@ -4455,13 +5438,18 @@
     <w:p>
       <w:pPr>
         <w:pStyle w:val="Heading1"/>
-        <w:rPr>
+        <w:ind w:left="0"/>
+        <w:rPr>
+          <w:sz w:val="48"/>
+          <w:szCs w:val="48"/>
           <w:lang w:val="bg-BG"/>
         </w:rPr>
       </w:pPr>
       <w:bookmarkStart w:id="8" w:name="_Toc472659647"/>
       <w:r>
         <w:rPr>
+          <w:sz w:val="48"/>
+          <w:szCs w:val="48"/>
           <w:lang w:val="bg-BG"/>
         </w:rPr>
         <w:t>Troubleshooting</w:t>
@@ -4471,20 +5459,202 @@
     <w:p>
       <w:pPr>
         <w:pStyle w:val="Heading1"/>
-        <w:rPr>
+        <w:ind w:left="0"/>
+        <w:rPr>
+          <w:sz w:val="48"/>
+          <w:szCs w:val="48"/>
           <w:lang w:val="bg-BG"/>
         </w:rPr>
       </w:pPr>
       <w:bookmarkStart w:id="9" w:name="_Toc472659648"/>
       <w:r>
         <w:rPr>
+          <w:sz w:val="48"/>
+          <w:szCs w:val="48"/>
           <w:lang w:val="bg-BG"/>
         </w:rPr>
         <w:t>Index</w:t>
       </w:r>
+      <w:bookmarkEnd w:id="9"/>
+    </w:p>
+    <w:p>
+      <w:pPr>
+        <w:ind w:left="0"/>
+        <w:rPr>
+          <w:lang w:val="bg-BG"/>
+        </w:rPr>
+      </w:pPr>
+    </w:p>
+    <w:p>
+      <w:pPr>
+        <w:ind w:left="0"/>
+        <w:rPr>
+          <w:lang w:val="bg-BG"/>
+        </w:rPr>
+      </w:pPr>
+      <w:r>
+        <w:rPr>
+          <w:lang w:val="bg-BG"/>
+        </w:rPr>
+        <w:t xml:space="preserve">This part of the document will serve as an explanation of the </w:t>
+      </w:r>
+      <w:r>
+        <w:rPr>
+          <w:lang w:val="bg-BG"/>
+        </w:rPr>
+        <w:t xml:space="preserve">terminology </w:t>
+      </w:r>
+      <w:r>
+        <w:rPr>
+          <w:lang w:val="bg-BG"/>
+        </w:rPr>
+        <w:t>that will</w:t>
+      </w:r>
+      <w:r>
+        <w:rPr>
+          <w:lang w:val="bg-BG"/>
+        </w:rPr>
+        <w:t xml:space="preserve"> be us</w:t>
+      </w:r>
+      <w:r>
+        <w:rPr>
+          <w:lang w:val="bg-BG"/>
+        </w:rPr>
+        <w:t>ed</w:t>
+      </w:r>
+      <w:r>
+        <w:rPr>
+          <w:lang w:val="bg-BG"/>
+        </w:rPr>
+        <w:t xml:space="preserve"> throughout </w:t>
+      </w:r>
+      <w:r>
+        <w:rPr>
+          <w:lang w:val="bg-BG"/>
+        </w:rPr>
+        <w:t>the document the user</w:t>
+      </w:r>
+      <w:r>
+        <w:rPr>
+          <w:lang w:val="bg-BG"/>
+        </w:rPr>
+        <w:t xml:space="preserve"> may not be familiar with.</w:t>
+      </w:r>
+    </w:p>
+    <w:p>
+      <w:pPr>
+        <w:ind w:left="0"/>
+        <w:rPr>
+          <w:lang w:val="bg-BG"/>
+        </w:rPr>
+      </w:pPr>
+    </w:p>
+    <w:p>
+      <w:pPr>
+        <w:ind w:left="0"/>
+        <w:rPr>
+          <w:lang w:val="bg-BG"/>
+        </w:rPr>
+      </w:pPr>
+      <w:r>
+        <w:rPr>
+          <w:b/>
+          <w:lang w:val="bg-BG"/>
+        </w:rPr>
+        <w:t>Global Variable</w:t>
+      </w:r>
+      <w:r>
+        <w:rPr>
+          <w:lang w:val="bg-BG"/>
+        </w:rPr>
+        <w:t xml:space="preserve"> – </w:t>
+      </w:r>
+      <w:r>
+        <w:rPr>
+          <w:lang w:val="bg-BG"/>
+        </w:rPr>
+        <w:t>Indicates con</w:t>
+      </w:r>
+      <w:r>
+        <w:rPr>
+          <w:lang w:val="bg-BG"/>
+        </w:rPr>
+        <w:t>figurations that will affect every plot in the current simulation</w:t>
+      </w:r>
+      <w:r>
+        <w:rPr>
+          <w:lang w:val="bg-BG"/>
+        </w:rPr>
+        <w:t>.</w:t>
+      </w:r>
+    </w:p>
+    <w:p>
+      <w:pPr>
+        <w:ind w:left="0"/>
+        <w:rPr>
+          <w:lang w:val="bg-BG"/>
+        </w:rPr>
+      </w:pPr>
+    </w:p>
+    <w:p>
+      <w:pPr>
+        <w:ind w:left="0"/>
+        <w:rPr>
+          <w:lang w:val="bg-BG"/>
+        </w:rPr>
+      </w:pPr>
+      <w:r>
+        <w:rPr>
+          <w:b/>
+          <w:lang w:val="bg-BG"/>
+        </w:rPr>
+        <w:t>Simulation</w:t>
+      </w:r>
+      <w:r>
+        <w:rPr>
+          <w:lang w:val="bg-BG"/>
+        </w:rPr>
+        <w:t xml:space="preserve"> – In this document refers to the current cultivational project that is opened in the application interface.</w:t>
+      </w:r>
+    </w:p>
+    <w:p>
+      <w:pPr>
+        <w:ind w:left="0"/>
+        <w:rPr>
+          <w:lang w:val="bg-BG"/>
+        </w:rPr>
+      </w:pPr>
+    </w:p>
+    <w:p>
+      <w:pPr>
+        <w:ind w:left="0"/>
+        <w:rPr>
+          <w:lang w:val="bg-BG"/>
+        </w:rPr>
+      </w:pPr>
+      <w:r>
+        <w:rPr>
+          <w:b/>
+          <w:lang w:val="bg-BG"/>
+        </w:rPr>
+        <w:t>Troubleshooting</w:t>
+      </w:r>
+      <w:r>
+        <w:rPr>
+          <w:lang w:val="bg-BG"/>
+        </w:rPr>
+        <w:t xml:space="preserve"> – A term used to describe the process of trying to deal with a problem or error that the user might encounter.</w:t>
+      </w:r>
       <w:bookmarkStart w:id="10" w:name="_GoBack"/>
-      <w:bookmarkEnd w:id="9"/>
       <w:bookmarkEnd w:id="10"/>
+    </w:p>
+    <w:p>
+      <w:pPr>
+        <w:ind w:left="0"/>
+        <w:rPr>
+          <w:lang w:val="bg-BG"/>
+        </w:rPr>
+      </w:pPr>
     </w:p>
     <w:sectPr>
       <w:footerReference w:type="default" r:id="rId23"/>
@@ -4549,7 +5719,7 @@
           <w:rPr>
             <w:noProof/>
           </w:rPr>
-          <w:t>5</w:t>
+          <w:t>6</w:t>
         </w:r>
         <w:r>
           <w:rPr>
@@ -5282,536 +6452,6 @@
 </w:styles>
 </file>
 
-<file path=word/glossary/document.xml><?xml version="1.0" encoding="utf-8"?>
-<w:glossaryDocument xmlns:wpc="http://schemas.microsoft.com/office/word/2010/wordprocessingCanvas" xmlns:cx="http://schemas.microsoft.com/office/drawing/2014/chartex" xmlns:cx1="http://schemas.microsoft.com/office/drawing/2015/9/8/chartex" xmlns:cx2="http://schemas.microsoft.com/office/drawing/2015/10/21/chartex" xmlns:cx3="http://schemas.microsoft.com/office/drawing/2016/5/9/chartex" xmlns:cx4="http://schemas.microsoft.com/office/drawing/2016/5/10/chartex" xmlns:cx5="http://schemas.microsoft.com/office/drawing/2016/5/11/chartex" xmlns:mc="http://schemas.openxmlformats.org/markup-compatibility/2006" xmlns:o="urn:schemas-microsoft-com:office:office" xmlns:r="http://schemas.openxmlformats.org/officeDocument/2006/relationships" xmlns:m="http://schemas.openxmlformats.org/officeDocument/2006/math" xmlns:v="urn:schemas-microsoft-com:vml" xmlns:wp14="http://schemas.microsoft.com/office/word/2010/wordprocessingDrawing" xmlns:wp="http://schemas.openxmlformats.org/drawingml/2006/wordprocessingDrawing" xmlns:w10="urn:schemas-microsoft-com:office:word" xmlns:w="http://schemas.openxmlformats.org/wordprocessingml/2006/main" xmlns:w14="http://schemas.microsoft.com/office/word/2010/wordml" xmlns:w15="http://schemas.microsoft.com/office/word/2012/wordml" xmlns:w16se="http://schemas.microsoft.com/office/word/2015/wordml/symex" xmlns:wpg="http://schemas.microsoft.com/office/word/2010/wordprocessingGroup" xmlns:wpi="http://schemas.microsoft.com/office/word/2010/wordprocessingInk" xmlns:wne="http://schemas.microsoft.com/office/word/2006/wordml" xmlns:wps="http://schemas.microsoft.com/office/word/2010/wordprocessingShape" mc:Ignorable="w14 w15 w16se wp14"/>
-</file>
-
-<file path=word/glossary/fontTable.xml><?xml version="1.0" encoding="utf-8"?>
-<w:fonts xmlns:mc="http://schemas.openxmlformats.org/markup-compatibility/2006" xmlns:r="http://schemas.openxmlformats.org/officeDocument/2006/relationships" xmlns:w="http://schemas.openxmlformats.org/wordprocessingml/2006/main" xmlns:w14="http://schemas.microsoft.com/office/word/2010/wordml" xmlns:w15="http://schemas.microsoft.com/office/word/2012/wordml" xmlns:w16se="http://schemas.microsoft.com/office/word/2015/wordml/symex" mc:Ignorable="w14 w15 w16se">
-  <w:font w:name="Calibri">
-    <w:panose1 w:val="020F0502020204030204"/>
-    <w:charset w:val="CC"/>
-    <w:family w:val="swiss"/>
-    <w:pitch w:val="variable"/>
-    <w:sig w:usb0="E0002AFF" w:usb1="4000ACFF" w:usb2="00000001" w:usb3="00000000" w:csb0="000001FF" w:csb1="00000000"/>
-  </w:font>
-  <w:font w:name="Times New Roman">
-    <w:panose1 w:val="02020603050405020304"/>
-    <w:charset w:val="CC"/>
-    <w:family w:val="roman"/>
-    <w:pitch w:val="variable"/>
-    <w:sig w:usb0="20002A87" w:usb1="80000000" w:usb2="00000008" w:usb3="00000000" w:csb0="000001FF" w:csb1="00000000"/>
-  </w:font>
-  <w:font w:name="Arial">
-    <w:panose1 w:val="020B0604020202020204"/>
-    <w:charset w:val="CC"/>
-    <w:family w:val="swiss"/>
-    <w:pitch w:val="variable"/>
-    <w:sig w:usb0="E0002AFF" w:usb1="C0007843" w:usb2="00000009" w:usb3="00000000" w:csb0="000001FF" w:csb1="00000000"/>
-  </w:font>
-  <w:font w:name="Calibri Light">
-    <w:panose1 w:val="020F0302020204030204"/>
-    <w:charset w:val="CC"/>
-    <w:family w:val="swiss"/>
-    <w:pitch w:val="variable"/>
-    <w:sig w:usb0="A0002AEF" w:usb1="4000207B" w:usb2="00000000" w:usb3="00000000" w:csb0="000001FF" w:csb1="00000000"/>
-  </w:font>
-  <w:font w:name="Arial Black">
-    <w:panose1 w:val="020B0A04020102020204"/>
-    <w:charset w:val="CC"/>
-    <w:family w:val="swiss"/>
-    <w:pitch w:val="variable"/>
-    <w:sig w:usb0="A00002AF" w:usb1="400078FB" w:usb2="00000000" w:usb3="00000000" w:csb0="0000009F" w:csb1="00000000"/>
-  </w:font>
-</w:fonts>
-</file>
-
-<file path=word/glossary/settings.xml><?xml version="1.0" encoding="utf-8"?>
-<w:settings xmlns:mc="http://schemas.openxmlformats.org/markup-compatibility/2006" xmlns:o="urn:schemas-microsoft-com:office:office" xmlns:r="http://schemas.openxmlformats.org/officeDocument/2006/relationships" xmlns:m="http://schemas.openxmlformats.org/officeDocument/2006/math" xmlns:v="urn:schemas-microsoft-com:vml" xmlns:w10="urn:schemas-microsoft-com:office:word" xmlns:w="http://schemas.openxmlformats.org/wordprocessingml/2006/main" xmlns:w14="http://schemas.microsoft.com/office/word/2010/wordml" xmlns:w15="http://schemas.microsoft.com/office/word/2012/wordml" xmlns:w16se="http://schemas.microsoft.com/office/word/2015/wordml/symex" xmlns:sl="http://schemas.openxmlformats.org/schemaLibrary/2006/main" mc:Ignorable="w14 w15 w16se">
-  <w:view w:val="normal"/>
-  <w:defaultTabStop w:val="708"/>
-  <w:hyphenationZone w:val="425"/>
-  <w:characterSpacingControl w:val="doNotCompress"/>
-  <w:compat>
-    <w:useFELayout/>
-    <w:compatSetting w:name="compatibilityMode" w:uri="http://schemas.microsoft.com/office/word" w:val="15"/>
-    <w:compatSetting w:name="overrideTableStyleFontSizeAndJustification" w:uri="http://schemas.microsoft.com/office/word" w:val="1"/>
-    <w:compatSetting w:name="enableOpenTypeFeatures" w:uri="http://schemas.microsoft.com/office/word" w:val="1"/>
-    <w:compatSetting w:name="doNotFlipMirrorIndents" w:uri="http://schemas.microsoft.com/office/word" w:val="1"/>
-    <w:compatSetting w:name="differentiateMultirowTableHeaders" w:uri="http://schemas.microsoft.com/office/word" w:val="1"/>
-  </w:compat>
-  <w:rsids>
-    <w:rsidRoot w:val="00BA589B"/>
-    <w:rsid w:val="00BA589B"/>
-    <w:rsid w:val="00C679A1"/>
-  </w:rsids>
-  <m:mathPr>
-    <m:mathFont m:val="Cambria Math"/>
-    <m:brkBin m:val="before"/>
-    <m:brkBinSub m:val="--"/>
-    <m:smallFrac m:val="0"/>
-    <m:dispDef/>
-    <m:lMargin m:val="0"/>
-    <m:rMargin m:val="0"/>
-    <m:defJc m:val="centerGroup"/>
-    <m:wrapIndent m:val="1440"/>
-    <m:intLim m:val="subSup"/>
-    <m:naryLim m:val="undOvr"/>
-  </m:mathPr>
-  <w:themeFontLang w:val="bg-BG"/>
-  <w:clrSchemeMapping w:bg1="light1" w:t1="dark1" w:bg2="light2" w:t2="dark2" w:accent1="accent1" w:accent2="accent2" w:accent3="accent3" w:accent4="accent4" w:accent5="accent5" w:accent6="accent6" w:hyperlink="hyperlink" w:followedHyperlink="followedHyperlink"/>
-  <w:decimalSymbol w:val=","/>
-  <w:listSeparator w:val=";"/>
-  <w15:chartTrackingRefBased/>
-</w:settings>
-</file>
-
-<file path=word/glossary/styles.xml><?xml version="1.0" encoding="utf-8"?>
-<w:styles xmlns:mc="http://schemas.openxmlformats.org/markup-compatibility/2006" xmlns:r="http://schemas.openxmlformats.org/officeDocument/2006/relationships" xmlns:w="http://schemas.openxmlformats.org/wordprocessingml/2006/main" xmlns:w14="http://schemas.microsoft.com/office/word/2010/wordml" xmlns:w15="http://schemas.microsoft.com/office/word/2012/wordml" xmlns:w16se="http://schemas.microsoft.com/office/word/2015/wordml/symex" mc:Ignorable="w14 w15 w16se">
-  <w:docDefaults>
-    <w:rPrDefault>
-      <w:rPr>
-        <w:rFonts w:asciiTheme="minorHAnsi" w:eastAsiaTheme="minorEastAsia" w:hAnsiTheme="minorHAnsi" w:cstheme="minorBidi"/>
-        <w:sz w:val="22"/>
-        <w:szCs w:val="22"/>
-        <w:lang w:val="bg-BG" w:eastAsia="bg-BG" w:bidi="ar-SA"/>
-      </w:rPr>
-    </w:rPrDefault>
-    <w:pPrDefault>
-      <w:pPr>
-        <w:spacing w:after="160" w:line="259" w:lineRule="auto"/>
-      </w:pPr>
-    </w:pPrDefault>
-  </w:docDefaults>
-  <w:latentStyles w:defLockedState="0" w:defUIPriority="99" w:defSemiHidden="0" w:defUnhideWhenUsed="0" w:defQFormat="0" w:count="374">
-    <w:lsdException w:name="Normal" w:uiPriority="0" w:qFormat="1"/>
-    <w:lsdException w:name="heading 1" w:uiPriority="9" w:qFormat="1"/>
-    <w:lsdException w:name="heading 2" w:semiHidden="1" w:uiPriority="9" w:unhideWhenUsed="1" w:qFormat="1"/>
-    <w:lsdException w:name="heading 3" w:semiHidden="1" w:uiPriority="9" w:unhideWhenUsed="1" w:qFormat="1"/>
-    <w:lsdException w:name="heading 4" w:semiHidden="1" w:uiPriority="9" w:unhideWhenUsed="1" w:qFormat="1"/>
-    <w:lsdException w:name="heading 5" w:semiHidden="1" w:uiPriority="9" w:unhideWhenUsed="1" w:qFormat="1"/>
-    <w:lsdException w:name="heading 6" w:semiHidden="1" w:uiPriority="9" w:unhideWhenUsed="1" w:qFormat="1"/>
-    <w:lsdException w:name="heading 7" w:semiHidden="1" w:uiPriority="9" w:unhideWhenUsed="1" w:qFormat="1"/>
-    <w:lsdException w:name="heading 8" w:semiHidden="1" w:uiPriority="9" w:unhideWhenUsed="1" w:qFormat="1"/>
-    <w:lsdException w:name="heading 9" w:semiHidden="1" w:uiPriority="9" w:unhideWhenUsed="1" w:qFormat="1"/>
-    <w:lsdException w:name="index 1" w:semiHidden="1" w:unhideWhenUsed="1"/>
-    <w:lsdException w:name="index 2" w:semiHidden="1" w:unhideWhenUsed="1"/>
-    <w:lsdException w:name="index 3" w:semiHidden="1" w:unhideWhenUsed="1"/>
-    <w:lsdException w:name="index 4" w:semiHidden="1" w:unhideWhenUsed="1"/>
-    <w:lsdException w:name="index 5" w:semiHidden="1" w:unhideWhenUsed="1"/>
-    <w:lsdException w:name="index 6" w:semiHidden="1" w:unhideWhenUsed="1"/>
-    <w:lsdException w:name="index 7" w:semiHidden="1" w:unhideWhenUsed="1"/>
-    <w:lsdException w:name="index 8" w:semiHidden="1" w:unhideWhenUsed="1"/>
-    <w:lsdException w:name="index 9" w:semiHidden="1" w:unhideWhenUsed="1"/>
-    <w:lsdException w:name="toc 1" w:semiHidden="1" w:uiPriority="39" w:unhideWhenUsed="1"/>
-    <w:lsdException w:name="toc 2" w:semiHidden="1" w:uiPriority="39" w:unhideWhenUsed="1"/>
-    <w:lsdException w:name="toc 3" w:semiHidden="1" w:uiPriority="39" w:unhideWhenUsed="1"/>
-    <w:lsdException w:name="toc 4" w:semiHidden="1" w:uiPriority="39" w:unhideWhenUsed="1"/>
-    <w:lsdException w:name="toc 5" w:semiHidden="1" w:uiPriority="39" w:unhideWhenUsed="1"/>
-    <w:lsdException w:name="toc 6" w:semiHidden="1" w:uiPriority="39" w:unhideWhenUsed="1"/>
-    <w:lsdException w:name="toc 7" w:semiHidden="1" w:uiPriority="39" w:unhideWhenUsed="1"/>
-    <w:lsdException w:name="toc 8" w:semiHidden="1" w:uiPriority="39" w:unhideWhenUsed="1"/>
-    <w:lsdException w:name="toc 9" w:semiHidden="1" w:uiPriority="39" w:unhideWhenUsed="1"/>
-    <w:lsdException w:name="Normal Indent" w:semiHidden="1" w:unhideWhenUsed="1"/>
-    <w:lsdException w:name="footnote text" w:semiHidden="1" w:unhideWhenUsed="1"/>
-    <w:lsdException w:name="annotation text" w:semiHidden="1" w:unhideWhenUsed="1"/>
-    <w:lsdException w:name="header" w:semiHidden="1" w:unhideWhenUsed="1"/>
-    <w:lsdException w:name="footer" w:semiHidden="1" w:unhideWhenUsed="1"/>
-    <w:lsdException w:name="index heading" w:semiHidden="1" w:unhideWhenUsed="1"/>
-    <w:lsdException w:name="caption" w:semiHidden="1" w:uiPriority="35" w:unhideWhenUsed="1" w:qFormat="1"/>
-    <w:lsdException w:name="table of figures" w:semiHidden="1" w:unhideWhenUsed="1"/>
-    <w:lsdException w:name="envelope address" w:semiHidden="1" w:unhideWhenUsed="1"/>
-    <w:lsdException w:name="envelope return" w:semiHidden="1" w:unhideWhenUsed="1"/>
-    <w:lsdException w:name="footnote reference" w:semiHidden="1" w:unhideWhenUsed="1"/>
-    <w:lsdException w:name="annotation reference" w:semiHidden="1" w:unhideWhenUsed="1"/>
-    <w:lsdException w:name="line number" w:semiHidden="1" w:unhideWhenUsed="1"/>
-    <w:lsdException w:name="page number" w:semiHidden="1" w:unhideWhenUsed="1"/>
-    <w:lsdException w:name="endnote reference" w:semiHidden="1" w:unhideWhenUsed="1"/>
-    <w:lsdException w:name="endnote text" w:semiHidden="1" w:unhideWhenUsed="1"/>
-    <w:lsdException w:name="table of authorities" w:semiHidden="1" w:unhideWhenUsed="1"/>
-    <w:lsdException w:name="macro" w:semiHidden="1" w:unhideWhenUsed="1"/>
-    <w:lsdException w:name="toa heading" w:semiHidden="1" w:unhideWhenUsed="1"/>
-    <w:lsdException w:name="List" w:semiHidden="1" w:unhideWhenUsed="1"/>
-    <w:lsdException w:name="List Bullet" w:semiHidden="1" w:unhideWhenUsed="1"/>
-    <w:lsdException w:name="List Number" w:semiHidden="1" w:unhideWhenUsed="1"/>
-    <w:lsdException w:name="List 2" w:semiHidden="1" w:unhideWhenUsed="1"/>
-    <w:lsdException w:name="List 3" w:semiHidden="1" w:unhideWhenUsed="1"/>
-    <w:lsdException w:name="List 4" w:semiHidden="1" w:unhideWhenUsed="1"/>
-    <w:lsdException w:name="List 5" w:semiHidden="1" w:unhideWhenUsed="1"/>
-    <w:lsdException w:name="List Bullet 2" w:semiHidden="1" w:unhideWhenUsed="1"/>
-    <w:lsdException w:name="List Bullet 3" w:semiHidden="1" w:unhideWhenUsed="1"/>
-    <w:lsdException w:name="List Bullet 4" w:semiHidden="1" w:unhideWhenUsed="1"/>
-    <w:lsdException w:name="List Bullet 5" w:semiHidden="1" w:unhideWhenUsed="1"/>
-    <w:lsdException w:name="List Number 2" w:semiHidden="1" w:unhideWhenUsed="1"/>
-    <w:lsdException w:name="List Number 3" w:semiHidden="1" w:unhideWhenUsed="1"/>
-    <w:lsdException w:name="List Number 4" w:semiHidden="1" w:unhideWhenUsed="1"/>
-    <w:lsdException w:name="List Number 5" w:semiHidden="1" w:unhideWhenUsed="1"/>
-    <w:lsdException w:name="Title" w:uiPriority="10" w:qFormat="1"/>
-    <w:lsdException w:name="Closing" w:semiHidden="1" w:unhideWhenUsed="1"/>
-    <w:lsdException w:name="Signature" w:semiHidden="1" w:unhideWhenUsed="1"/>
-    <w:lsdException w:name="Default Paragraph Font" w:semiHidden="1" w:uiPriority="1" w:unhideWhenUsed="1"/>
-    <w:lsdException w:name="Body Text" w:semiHidden="1" w:unhideWhenUsed="1"/>
-    <w:lsdException w:name="Body Text Indent" w:semiHidden="1" w:unhideWhenUsed="1"/>
-    <w:lsdException w:name="List Continue" w:semiHidden="1" w:unhideWhenUsed="1"/>
-    <w:lsdException w:name="List Continue 2" w:semiHidden="1" w:unhideWhenUsed="1"/>
-    <w:lsdException w:name="List Continue 3" w:semiHidden="1" w:unhideWhenUsed="1"/>
-    <w:lsdException w:name="List Continue 4" w:semiHidden="1" w:unhideWhenUsed="1"/>
-    <w:lsdException w:name="List Continue 5" w:semiHidden="1" w:unhideWhenUsed="1"/>
-    <w:lsdException w:name="Message Header" w:semiHidden="1" w:unhideWhenUsed="1"/>
-    <w:lsdException w:name="Subtitle" w:uiPriority="11" w:qFormat="1"/>
-    <w:lsdException w:name="Salutation" w:semiHidden="1" w:unhideWhenUsed="1"/>
-    <w:lsdException w:name="Date" w:semiHidden="1" w:unhideWhenUsed="1"/>
-    <w:lsdException w:name="Body Text First Indent" w:semiHidden="1" w:unhideWhenUsed="1"/>
-    <w:lsdException w:name="Body Text First Indent 2" w:semiHidden="1" w:unhideWhenUsed="1"/>
-    <w:lsdException w:name="Note Heading" w:semiHidden="1" w:unhideWhenUsed="1"/>
-    <w:lsdException w:name="Body Text 2" w:semiHidden="1" w:unhideWhenUsed="1"/>
-    <w:lsdException w:name="Body Text 3" w:semiHidden="1" w:unhideWhenUsed="1"/>
-    <w:lsdException w:name="Body Text Indent 2" w:semiHidden="1" w:unhideWhenUsed="1"/>
-    <w:lsdException w:name="Body Text Indent 3" w:semiHidden="1" w:unhideWhenUsed="1"/>
-    <w:lsdException w:name="Block Text" w:semiHidden="1" w:unhideWhenUsed="1"/>
-    <w:lsdException w:name="Hyperlink" w:semiHidden="1" w:unhideWhenUsed="1"/>
-    <w:lsdException w:name="FollowedHyperlink" w:semiHidden="1" w:unhideWhenUsed="1"/>
-    <w:lsdException w:name="Strong" w:uiPriority="22" w:qFormat="1"/>
-    <w:lsdException w:name="Emphasis" w:uiPriority="20" w:qFormat="1"/>
-    <w:lsdException w:name="Document Map" w:semiHidden="1" w:unhideWhenUsed="1"/>
-    <w:lsdException w:name="Plain Text" w:semiHidden="1" w:unhideWhenUsed="1"/>
-    <w:lsdException w:name="E-mail Signature" w:semiHidden="1" w:unhideWhenUsed="1"/>
-    <w:lsdException w:name="HTML Top of Form" w:semiHidden="1" w:unhideWhenUsed="1"/>
-    <w:lsdException w:name="HTML Bottom of Form" w:semiHidden="1" w:unhideWhenUsed="1"/>
-    <w:lsdException w:name="Normal (Web)" w:semiHidden="1" w:unhideWhenUsed="1"/>
-    <w:lsdException w:name="HTML Acronym" w:semiHidden="1" w:unhideWhenUsed="1"/>
-    <w:lsdException w:name="HTML Address" w:semiHidden="1" w:unhideWhenUsed="1"/>
-    <w:lsdException w:name="HTML Cite" w:semiHidden="1" w:unhideWhenUsed="1"/>
-    <w:lsdException w:name="HTML Code" w:semiHidden="1" w:unhideWhenUsed="1"/>
-    <w:lsdException w:name="HTML Definition" w:semiHidden="1" w:unhideWhenUsed="1"/>
-    <w:lsdException w:name="HTML Keyboard" w:semiHidden="1" w:unhideWhenUsed="1"/>
-    <w:lsdException w:name="HTML Preformatted" w:semiHidden="1" w:unhideWhenUsed="1"/>
-    <w:lsdException w:name="HTML Sample" w:semiHidden="1" w:unhideWhenUsed="1"/>
-    <w:lsdException w:name="HTML Typewriter" w:semiHidden="1" w:unhideWhenUsed="1"/>
-    <w:lsdException w:name="HTML Variable" w:semiHidden="1" w:unhideWhenUsed="1"/>
-    <w:lsdException w:name="Normal Table" w:semiHidden="1" w:unhideWhenUsed="1"/>
-    <w:lsdException w:name="annotation subject" w:semiHidden="1" w:unhideWhenUsed="1"/>
-    <w:lsdException w:name="No List" w:semiHidden="1" w:unhideWhenUsed="1"/>
-    <w:lsdException w:name="Outline List 1" w:semiHidden="1" w:unhideWhenUsed="1"/>
-    <w:lsdException w:name="Outline List 2" w:semiHidden="1" w:unhideWhenUsed="1"/>
-    <w:lsdException w:name="Outline List 3" w:semiHidden="1" w:unhideWhenUsed="1"/>
-    <w:lsdException w:name="Table Simple 1" w:semiHidden="1" w:unhideWhenUsed="1"/>
-    <w:lsdException w:name="Table Simple 2" w:semiHidden="1" w:unhideWhenUsed="1"/>
-    <w:lsdException w:name="Table Simple 3" w:semiHidden="1" w:unhideWhenUsed="1"/>
-    <w:lsdException w:name="Table Classic 1" w:semiHidden="1" w:unhideWhenUsed="1"/>
-    <w:lsdException w:name="Table Classic 2" w:semiHidden="1" w:unhideWhenUsed="1"/>
-    <w:lsdException w:name="Table Classic 3" w:semiHidden="1" w:unhideWhenUsed="1"/>
-    <w:lsdException w:name="Table Classic 4" w:semiHidden="1" w:unhideWhenUsed="1"/>
-    <w:lsdException w:name="Table Colorful 1" w:semiHidden="1" w:unhideWhenUsed="1"/>
-    <w:lsdException w:name="Table Colorful 2" w:semiHidden="1" w:unhideWhenUsed="1"/>
-    <w:lsdException w:name="Table Colorful 3" w:semiHidden="1" w:unhideWhenUsed="1"/>
-    <w:lsdException w:name="Table Columns 1" w:semiHidden="1" w:unhideWhenUsed="1"/>
-    <w:lsdException w:name="Table Columns 2" w:semiHidden="1" w:unhideWhenUsed="1"/>
-    <w:lsdException w:name="Table Columns 3" w:semiHidden="1" w:unhideWhenUsed="1"/>
-    <w:lsdException w:name="Table Columns 4" w:semiHidden="1" w:unhideWhenUsed="1"/>
-    <w:lsdException w:name="Table Columns 5" w:semiHidden="1" w:unhideWhenUsed="1"/>
-    <w:lsdException w:name="Table Grid 1" w:semiHidden="1" w:unhideWhenUsed="1"/>
-    <w:lsdException w:name="Table Grid 2" w:semiHidden="1" w:unhideWhenUsed="1"/>
-    <w:lsdException w:name="Table Grid 3" w:semiHidden="1" w:unhideWhenUsed="1"/>
-    <w:lsdException w:name="Table Grid 4" w:semiHidden="1" w:unhideWhenUsed="1"/>
-    <w:lsdException w:name="Table Grid 5" w:semiHidden="1" w:unhideWhenUsed="1"/>
-    <w:lsdException w:name="Table Grid 6" w:semiHidden="1" w:unhideWhenUsed="1"/>
-    <w:lsdException w:name="Table Grid 7" w:semiHidden="1" w:unhideWhenUsed="1"/>
-    <w:lsdException w:name="Table Grid 8" w:semiHidden="1" w:unhideWhenUsed="1"/>
-    <w:lsdException w:name="Table List 1" w:semiHidden="1" w:unhideWhenUsed="1"/>
-    <w:lsdException w:name="Table List 2" w:semiHidden="1" w:unhideWhenUsed="1"/>
-    <w:lsdException w:name="Table List 3" w:semiHidden="1" w:unhideWhenUsed="1"/>
-    <w:lsdException w:name="Table List 4" w:semiHidden="1" w:unhideWhenUsed="1"/>
-    <w:lsdException w:name="Table List 5" w:semiHidden="1" w:unhideWhenUsed="1"/>
-    <w:lsdException w:name="Table List 6" w:semiHidden="1" w:unhideWhenUsed="1"/>
-    <w:lsdException w:name="Table List 7" w:semiHidden="1" w:unhideWhenUsed="1"/>
-    <w:lsdException w:name="Table List 8" w:semiHidden="1" w:unhideWhenUsed="1"/>
-    <w:lsdException w:name="Table 3D effects 1" w:semiHidden="1" w:unhideWhenUsed="1"/>
-    <w:lsdException w:name="Table 3D effects 2" w:semiHidden="1" w:unhideWhenUsed="1"/>
-    <w:lsdException w:name="Table 3D effects 3" w:semiHidden="1" w:unhideWhenUsed="1"/>
-    <w:lsdException w:name="Table Contemporary" w:semiHidden="1" w:unhideWhenUsed="1"/>
-    <w:lsdException w:name="Table Elegant" w:semiHidden="1" w:unhideWhenUsed="1"/>
-    <w:lsdException w:name="Table Professional" w:semiHidden="1" w:unhideWhenUsed="1"/>
-    <w:lsdException w:name="Table Subtle 1" w:semiHidden="1" w:unhideWhenUsed="1"/>
-    <w:lsdException w:name="Table Subtle 2" w:semiHidden="1" w:unhideWhenUsed="1"/>
-    <w:lsdException w:name="Table Web 1" w:semiHidden="1" w:unhideWhenUsed="1"/>
-    <w:lsdException w:name="Table Web 2" w:semiHidden="1" w:unhideWhenUsed="1"/>
-    <w:lsdException w:name="Table Web 3" w:semiHidden="1" w:unhideWhenUsed="1"/>
-    <w:lsdException w:name="Balloon Text" w:semiHidden="1" w:unhideWhenUsed="1"/>
-    <w:lsdException w:name="Table Grid" w:uiPriority="39"/>
-    <w:lsdException w:name="Table Theme" w:semiHidden="1" w:unhideWhenUsed="1"/>
-    <w:lsdException w:name="Placeholder Text" w:semiHidden="1"/>
-    <w:lsdException w:name="No Spacing" w:uiPriority="1" w:qFormat="1"/>
-    <w:lsdException w:name="Light Shading" w:uiPriority="60"/>
-    <w:lsdException w:name="Light List" w:uiPriority="61"/>
-    <w:lsdException w:name="Light Grid" w:uiPriority="62"/>
-    <w:lsdException w:name="Medium Shading 1" w:uiPriority="63"/>
-    <w:lsdException w:name="Medium Shading 2" w:uiPriority="64"/>
-    <w:lsdException w:name="Medium List 1" w:uiPriority="65"/>
-    <w:lsdException w:name="Medium List 2" w:uiPriority="66"/>
-    <w:lsdException w:name="Medium Grid 1" w:uiPriority="67"/>
-    <w:lsdException w:name="Medium Grid 2" w:uiPriority="68"/>
-    <w:lsdException w:name="Medium Grid 3" w:uiPriority="69"/>
-    <w:lsdException w:name="Dark List" w:uiPriority="70"/>
-    <w:lsdException w:name="Colorful Shading" w:uiPriority="71"/>
-    <w:lsdException w:name="Colorful List" w:uiPriority="72"/>
-    <w:lsdException w:name="Colorful Grid" w:uiPriority="73"/>
-    <w:lsdException w:name="Light Shading Accent 1" w:uiPriority="60"/>
-    <w:lsdException w:name="Light List Accent 1" w:uiPriority="61"/>
-    <w:lsdException w:name="Light Grid Accent 1" w:uiPriority="62"/>
-    <w:lsdException w:name="Medium Shading 1 Accent 1" w:uiPriority="63"/>
-    <w:lsdException w:name="Medium Shading 2 Accent 1" w:uiPriority="64"/>
-    <w:lsdException w:name="Medium List 1 Accent 1" w:uiPriority="65"/>
-    <w:lsdException w:name="Revision" w:semiHidden="1"/>
-    <w:lsdException w:name="List Paragraph" w:uiPriority="34" w:qFormat="1"/>
-    <w:lsdException w:name="Quote" w:uiPriority="29" w:qFormat="1"/>
-    <w:lsdException w:name="Intense Quote" w:uiPriority="30" w:qFormat="1"/>
-    <w:lsdException w:name="Medium List 2 Accent 1" w:uiPriority="66"/>
-    <w:lsdException w:name="Medium Grid 1 Accent 1" w:uiPriority="67"/>
-    <w:lsdException w:name="Medium Grid 2 Accent 1" w:uiPriority="68"/>
-    <w:lsdException w:name="Medium Grid 3 Accent 1" w:uiPriority="69"/>
-    <w:lsdException w:name="Dark List Accent 1" w:uiPriority="70"/>
-    <w:lsdException w:name="Colorful Shading Accent 1" w:uiPriority="71"/>
-    <w:lsdException w:name="Colorful List Accent 1" w:uiPriority="72"/>
-    <w:lsdException w:name="Colorful Grid Accent 1" w:uiPriority="73"/>
-    <w:lsdException w:name="Light Shading Accent 2" w:uiPriority="60"/>
-    <w:lsdException w:name="Light List Accent 2" w:uiPriority="61"/>
-    <w:lsdException w:name="Light Grid Accent 2" w:uiPriority="62"/>
-    <w:lsdException w:name="Medium Shading 1 Accent 2" w:uiPriority="63"/>
-    <w:lsdException w:name="Medium Shading 2 Accent 2" w:uiPriority="64"/>
-    <w:lsdException w:name="Medium List 1 Accent 2" w:uiPriority="65"/>
-    <w:lsdException w:name="Medium List 2 Accent 2" w:uiPriority="66"/>
-    <w:lsdException w:name="Medium Grid 1 Accent 2" w:uiPriority="67"/>
-    <w:lsdException w:name="Medium Grid 2 Accent 2" w:uiPriority="68"/>
-    <w:lsdException w:name="Medium Grid 3 Accent 2" w:uiPriority="69"/>
-    <w:lsdException w:name="Dark List Accent 2" w:uiPriority="70"/>
-    <w:lsdException w:name="Colorful Shading Accent 2" w:uiPriority="71"/>
-    <w:lsdException w:name="Colorful List Accent 2" w:uiPriority="72"/>
-    <w:lsdException w:name="Colorful Grid Accent 2" w:uiPriority="73"/>
-    <w:lsdException w:name="Light Shading Accent 3" w:uiPriority="60"/>
-    <w:lsdException w:name="Light List Accent 3" w:uiPriority="61"/>
-    <w:lsdException w:name="Light Grid Accent 3" w:uiPriority="62"/>
-    <w:lsdException w:name="Medium Shading 1 Accent 3" w:uiPriority="63"/>
-    <w:lsdException w:name="Medium Shading 2 Accent 3" w:uiPriority="64"/>
-    <w:lsdException w:name="Medium List 1 Accent 3" w:uiPriority="65"/>
-    <w:lsdException w:name="Medium List 2 Accent 3" w:uiPriority="66"/>
-    <w:lsdException w:name="Medium Grid 1 Accent 3" w:uiPriority="67"/>
-    <w:lsdException w:name="Medium Grid 2 Accent 3" w:uiPriority="68"/>
-    <w:lsdException w:name="Medium Grid 3 Accent 3" w:uiPriority="69"/>
-    <w:lsdException w:name="Dark List Accent 3" w:uiPriority="70"/>
-    <w:lsdException w:name="Colorful Shading Accent 3" w:uiPriority="71"/>
-    <w:lsdException w:name="Colorful List Accent 3" w:uiPriority="72"/>
-    <w:lsdException w:name="Colorful Grid Accent 3" w:uiPriority="73"/>
-    <w:lsdException w:name="Light Shading Accent 4" w:uiPriority="60"/>
-    <w:lsdException w:name="Light List Accent 4" w:uiPriority="61"/>
-    <w:lsdException w:name="Light Grid Accent 4" w:uiPriority="62"/>
-    <w:lsdException w:name="Medium Shading 1 Accent 4" w:uiPriority="63"/>
-    <w:lsdException w:name="Medium Shading 2 Accent 4" w:uiPriority="64"/>
-    <w:lsdException w:name="Medium List 1 Accent 4" w:uiPriority="65"/>
-    <w:lsdException w:name="Medium List 2 Accent 4" w:uiPriority="66"/>
-    <w:lsdException w:name="Medium Grid 1 Accent 4" w:uiPriority="67"/>
-    <w:lsdException w:name="Medium Grid 2 Accent 4" w:uiPriority="68"/>
-    <w:lsdException w:name="Medium Grid 3 Accent 4" w:uiPriority="69"/>
-    <w:lsdException w:name="Dark List Accent 4" w:uiPriority="70"/>
-    <w:lsdException w:name="Colorful Shading Accent 4" w:uiPriority="71"/>
-    <w:lsdException w:name="Colorful List Accent 4" w:uiPriority="72"/>
-    <w:lsdException w:name="Colorful Grid Accent 4" w:uiPriority="73"/>
-    <w:lsdException w:name="Light Shading Accent 5" w:uiPriority="60"/>
-    <w:lsdException w:name="Light List Accent 5" w:uiPriority="61"/>
-    <w:lsdException w:name="Light Grid Accent 5" w:uiPriority="62"/>
-    <w:lsdException w:name="Medium Shading 1 Accent 5" w:uiPriority="63"/>
-    <w:lsdException w:name="Medium Shading 2 Accent 5" w:uiPriority="64"/>
-    <w:lsdException w:name="Medium List 1 Accent 5" w:uiPriority="65"/>
-    <w:lsdException w:name="Medium List 2 Accent 5" w:uiPriority="66"/>
-    <w:lsdException w:name="Medium Grid 1 Accent 5" w:uiPriority="67"/>
-    <w:lsdException w:name="Medium Grid 2 Accent 5" w:uiPriority="68"/>
-    <w:lsdException w:name="Medium Grid 3 Accent 5" w:uiPriority="69"/>
-    <w:lsdException w:name="Dark List Accent 5" w:uiPriority="70"/>
-    <w:lsdException w:name="Colorful Shading Accent 5" w:uiPriority="71"/>
-    <w:lsdException w:name="Colorful List Accent 5" w:uiPriority="72"/>
-    <w:lsdException w:name="Colorful Grid Accent 5" w:uiPriority="73"/>
-    <w:lsdException w:name="Light Shading Accent 6" w:uiPriority="60"/>
-    <w:lsdException w:name="Light List Accent 6" w:uiPriority="61"/>
-    <w:lsdException w:name="Light Grid Accent 6" w:uiPriority="62"/>
-    <w:lsdException w:name="Medium Shading 1 Accent 6" w:uiPriority="63"/>
-    <w:lsdException w:name="Medium Shading 2 Accent 6" w:uiPriority="64"/>
-    <w:lsdException w:name="Medium List 1 Accent 6" w:uiPriority="65"/>
-    <w:lsdException w:name="Medium List 2 Accent 6" w:uiPriority="66"/>
-    <w:lsdException w:name="Medium Grid 1 Accent 6" w:uiPriority="67"/>
-    <w:lsdException w:name="Medium Grid 2 Accent 6" w:uiPriority="68"/>
-    <w:lsdException w:name="Medium Grid 3 Accent 6" w:uiPriority="69"/>
-    <w:lsdException w:name="Dark List Accent 6" w:uiPriority="70"/>
-    <w:lsdException w:name="Colorful Shading Accent 6" w:uiPriority="71"/>
-    <w:lsdException w:name="Colorful List Accent 6" w:uiPriority="72"/>
-    <w:lsdException w:name="Colorful Grid Accent 6" w:uiPriority="73"/>
-    <w:lsdException w:name="Subtle Emphasis" w:uiPriority="19" w:qFormat="1"/>
-    <w:lsdException w:name="Intense Emphasis" w:uiPriority="21" w:qFormat="1"/>
-    <w:lsdException w:name="Subtle Reference" w:uiPriority="31" w:qFormat="1"/>
-    <w:lsdException w:name="Intense Reference" w:uiPriority="32" w:qFormat="1"/>
-    <w:lsdException w:name="Book Title" w:uiPriority="33" w:qFormat="1"/>
-    <w:lsdException w:name="Bibliography" w:semiHidden="1" w:uiPriority="37" w:unhideWhenUsed="1"/>
-    <w:lsdException w:name="TOC Heading" w:semiHidden="1" w:uiPriority="39" w:unhideWhenUsed="1" w:qFormat="1"/>
-    <w:lsdException w:name="Plain Table 1" w:uiPriority="41"/>
-    <w:lsdException w:name="Plain Table 2" w:uiPriority="42"/>
-    <w:lsdException w:name="Plain Table 3" w:uiPriority="43"/>
-    <w:lsdException w:name="Plain Table 4" w:uiPriority="44"/>
-    <w:lsdException w:name="Plain Table 5" w:uiPriority="45"/>
-    <w:lsdException w:name="Grid Table Light" w:uiPriority="40"/>
-    <w:lsdException w:name="Grid Table 1 Light" w:uiPriority="46"/>
-    <w:lsdException w:name="Grid Table 2" w:uiPriority="47"/>
-    <w:lsdException w:name="Grid Table 3" w:uiPriority="48"/>
-    <w:lsdException w:name="Grid Table 4" w:uiPriority="49"/>
-    <w:lsdException w:name="Grid Table 5 Dark" w:uiPriority="50"/>
-    <w:lsdException w:name="Grid Table 6 Colorful" w:uiPriority="51"/>
-    <w:lsdException w:name="Grid Table 7 Colorful" w:uiPriority="52"/>
-    <w:lsdException w:name="Grid Table 1 Light Accent 1" w:uiPriority="46"/>
-    <w:lsdException w:name="Grid Table 2 Accent 1" w:uiPriority="47"/>
-    <w:lsdException w:name="Grid Table 3 Accent 1" w:uiPriority="48"/>
-    <w:lsdException w:name="Grid Table 4 Accent 1" w:uiPriority="49"/>
-    <w:lsdException w:name="Grid Table 5 Dark Accent 1" w:uiPriority="50"/>
-    <w:lsdException w:name="Grid Table 6 Colorful Accent 1" w:uiPriority="51"/>
-    <w:lsdException w:name="Grid Table 7 Colorful Accent 1" w:uiPriority="52"/>
-    <w:lsdException w:name="Grid Table 1 Light Accent 2" w:uiPriority="46"/>
-    <w:lsdException w:name="Grid Table 2 Accent 2" w:uiPriority="47"/>
-    <w:lsdException w:name="Grid Table 3 Accent 2" w:uiPriority="48"/>
-    <w:lsdException w:name="Grid Table 4 Accent 2" w:uiPriority="49"/>
-    <w:lsdException w:name="Grid Table 5 Dark Accent 2" w:uiPriority="50"/>
-    <w:lsdException w:name="Grid Table 6 Colorful Accent 2" w:uiPriority="51"/>
-    <w:lsdException w:name="Grid Table 7 Colorful Accent 2" w:uiPriority="52"/>
-    <w:lsdException w:name="Grid Table 1 Light Accent 3" w:uiPriority="46"/>
-    <w:lsdException w:name="Grid Table 2 Accent 3" w:uiPriority="47"/>
-    <w:lsdException w:name="Grid Table 3 Accent 3" w:uiPriority="48"/>
-    <w:lsdException w:name="Grid Table 4 Accent 3" w:uiPriority="49"/>
-    <w:lsdException w:name="Grid Table 5 Dark Accent 3" w:uiPriority="50"/>
-    <w:lsdException w:name="Grid Table 6 Colorful Accent 3" w:uiPriority="51"/>
-    <w:lsdException w:name="Grid Table 7 Colorful Accent 3" w:uiPriority="52"/>
-    <w:lsdException w:name="Grid Table 1 Light Accent 4" w:uiPriority="46"/>
-    <w:lsdException w:name="Grid Table 2 Accent 4" w:uiPriority="47"/>
-    <w:lsdException w:name="Grid Table 3 Accent 4" w:uiPriority="48"/>
-    <w:lsdException w:name="Grid Table 4 Accent 4" w:uiPriority="49"/>
-    <w:lsdException w:name="Grid Table 5 Dark Accent 4" w:uiPriority="50"/>
-    <w:lsdException w:name="Grid Table 6 Colorful Accent 4" w:uiPriority="51"/>
-    <w:lsdException w:name="Grid Table 7 Colorful Accent 4" w:uiPriority="52"/>
-    <w:lsdException w:name="Grid Table 1 Light Accent 5" w:uiPriority="46"/>
-    <w:lsdException w:name="Grid Table 2 Accent 5" w:uiPriority="47"/>
-    <w:lsdException w:name="Grid Table 3 Accent 5" w:uiPriority="48"/>
-    <w:lsdException w:name="Grid Table 4 Accent 5" w:uiPriority="49"/>
-    <w:lsdException w:name="Grid Table 5 Dark Accent 5" w:uiPriority="50"/>
-    <w:lsdException w:name="Grid Table 6 Colorful Accent 5" w:uiPriority="51"/>
-    <w:lsdException w:name="Grid Table 7 Colorful Accent 5" w:uiPriority="52"/>
-    <w:lsdException w:name="Grid Table 1 Light Accent 6" w:uiPriority="46"/>
-    <w:lsdException w:name="Grid Table 2 Accent 6" w:uiPriority="47"/>
-    <w:lsdException w:name="Grid Table 3 Accent 6" w:uiPriority="48"/>
-    <w:lsdException w:name="Grid Table 4 Accent 6" w:uiPriority="49"/>
-    <w:lsdException w:name="Grid Table 5 Dark Accent 6" w:uiPriority="50"/>
-    <w:lsdException w:name="Grid Table 6 Colorful Accent 6" w:uiPriority="51"/>
-    <w:lsdException w:name="Grid Table 7 Colorful Accent 6" w:uiPriority="52"/>
-    <w:lsdException w:name="List Table 1 Light" w:uiPriority="46"/>
-    <w:lsdException w:name="List Table 2" w:uiPriority="47"/>
-    <w:lsdException w:name="List Table 3" w:uiPriority="48"/>
-    <w:lsdException w:name="List Table 4" w:uiPriority="49"/>
-    <w:lsdException w:name="List Table 5 Dark" w:uiPriority="50"/>
-    <w:lsdException w:name="List Table 6 Colorful" w:uiPriority="51"/>
-    <w:lsdException w:name="List Table 7 Colorful" w:uiPriority="52"/>
-    <w:lsdException w:name="List Table 1 Light Accent 1" w:uiPriority="46"/>
-    <w:lsdException w:name="List Table 2 Accent 1" w:uiPriority="47"/>
-    <w:lsdException w:name="List Table 3 Accent 1" w:uiPriority="48"/>
-    <w:lsdException w:name="List Table 4 Accent 1" w:uiPriority="49"/>
-    <w:lsdException w:name="List Table 5 Dark Accent 1" w:uiPriority="50"/>
-    <w:lsdException w:name="List Table 6 Colorful Accent 1" w:uiPriority="51"/>
-    <w:lsdException w:name="List Table 7 Colorful Accent 1" w:uiPriority="52"/>
-    <w:lsdException w:name="List Table 1 Light Accent 2" w:uiPriority="46"/>
-    <w:lsdException w:name="List Table 2 Accent 2" w:uiPriority="47"/>
-    <w:lsdException w:name="List Table 3 Accent 2" w:uiPriority="48"/>
-    <w:lsdException w:name="List Table 4 Accent 2" w:uiPriority="49"/>
-    <w:lsdException w:name="List Table 5 Dark Accent 2" w:uiPriority="50"/>
-    <w:lsdException w:name="List Table 6 Colorful Accent 2" w:uiPriority="51"/>
-    <w:lsdException w:name="List Table 7 Colorful Accent 2" w:uiPriority="52"/>
-    <w:lsdException w:name="List Table 1 Light Accent 3" w:uiPriority="46"/>
-    <w:lsdException w:name="List Table 2 Accent 3" w:uiPriority="47"/>
-    <w:lsdException w:name="List Table 3 Accent 3" w:uiPriority="48"/>
-    <w:lsdException w:name="List Table 4 Accent 3" w:uiPriority="49"/>
-    <w:lsdException w:name="List Table 5 Dark Accent 3" w:uiPriority="50"/>
-    <w:lsdException w:name="List Table 6 Colorful Accent 3" w:uiPriority="51"/>
-    <w:lsdException w:name="List Table 7 Colorful Accent 3" w:uiPriority="52"/>
-    <w:lsdException w:name="List Table 1 Light Accent 4" w:uiPriority="46"/>
-    <w:lsdException w:name="List Table 2 Accent 4" w:uiPriority="47"/>
-    <w:lsdException w:name="List Table 3 Accent 4" w:uiPriority="48"/>
-    <w:lsdException w:name="List Table 4 Accent 4" w:uiPriority="49"/>
-    <w:lsdException w:name="List Table 5 Dark Accent 4" w:uiPriority="50"/>
-    <w:lsdException w:name="List Table 6 Colorful Accent 4" w:uiPriority="51"/>
-    <w:lsdException w:name="List Table 7 Colorful Accent 4" w:uiPriority="52"/>
-    <w:lsdException w:name="List Table 1 Light Accent 5" w:uiPriority="46"/>
-    <w:lsdException w:name="List Table 2 Accent 5" w:uiPriority="47"/>
-    <w:lsdException w:name="List Table 3 Accent 5" w:uiPriority="48"/>
-    <w:lsdException w:name="List Table 4 Accent 5" w:uiPriority="49"/>
-    <w:lsdException w:name="List Table 5 Dark Accent 5" w:uiPriority="50"/>
-    <w:lsdException w:name="List Table 6 Colorful Accent 5" w:uiPriority="51"/>
-    <w:lsdException w:name="List Table 7 Colorful Accent 5" w:uiPriority="52"/>
-    <w:lsdException w:name="List Table 1 Light Accent 6" w:uiPriority="46"/>
-    <w:lsdException w:name="List Table 2 Accent 6" w:uiPriority="47"/>
-    <w:lsdException w:name="List Table 3 Accent 6" w:uiPriority="48"/>
-    <w:lsdException w:name="List Table 4 Accent 6" w:uiPriority="49"/>
-    <w:lsdException w:name="List Table 5 Dark Accent 6" w:uiPriority="50"/>
-    <w:lsdException w:name="List Table 6 Colorful Accent 6" w:uiPriority="51"/>
-    <w:lsdException w:name="List Table 7 Colorful Accent 6" w:uiPriority="52"/>
-    <w:lsdException w:name="Mention" w:semiHidden="1" w:unhideWhenUsed="1"/>
-    <w:lsdException w:name="Smart Hyperlink" w:semiHidden="1" w:unhideWhenUsed="1"/>
-    <w:lsdException w:name="Hashtag" w:semiHidden="1" w:unhideWhenUsed="1"/>
-  </w:latentStyles>
-  <w:style w:type="paragraph" w:default="1" w:styleId="Normal">
-    <w:name w:val="Normal"/>
-    <w:qFormat/>
-  </w:style>
-  <w:style w:type="character" w:default="1" w:styleId="DefaultParagraphFont">
-    <w:name w:val="Default Paragraph Font"/>
-    <w:uiPriority w:val="1"/>
-    <w:semiHidden/>
-    <w:unhideWhenUsed/>
-  </w:style>
-  <w:style w:type="table" w:default="1" w:styleId="TableNormal">
-    <w:name w:val="Normal Table"/>
-    <w:uiPriority w:val="99"/>
-    <w:semiHidden/>
-    <w:unhideWhenUsed/>
-    <w:tblPr>
-      <w:tblInd w:w="0" w:type="dxa"/>
-      <w:tblCellMar>
-        <w:top w:w="0" w:type="dxa"/>
-        <w:left w:w="108" w:type="dxa"/>
-        <w:bottom w:w="0" w:type="dxa"/>
-        <w:right w:w="108" w:type="dxa"/>
-      </w:tblCellMar>
-    </w:tblPr>
-  </w:style>
-  <w:style w:type="numbering" w:default="1" w:styleId="NoList">
-    <w:name w:val="No List"/>
-    <w:uiPriority w:val="99"/>
-    <w:semiHidden/>
-    <w:unhideWhenUsed/>
-  </w:style>
-  <w:style w:type="paragraph" w:customStyle="1" w:styleId="1678220E5A984740B31C841A6218DB77">
-    <w:name w:val="1678220E5A984740B31C841A6218DB77"/>
-    <w:rsid w:val="00BA589B"/>
-  </w:style>
-  <w:style w:type="paragraph" w:customStyle="1" w:styleId="B5A81DEAE62141B592CE76278D63F121">
-    <w:name w:val="B5A81DEAE62141B592CE76278D63F121"/>
-    <w:rsid w:val="00BA589B"/>
-  </w:style>
-  <w:style w:type="paragraph" w:customStyle="1" w:styleId="50888AC9ED0B40BBA57B7A13C659D94F">
-    <w:name w:val="50888AC9ED0B40BBA57B7A13C659D94F"/>
-    <w:rsid w:val="00BA589B"/>
-  </w:style>
-</w:styles>
-</file>
-
-<file path=word/glossary/webSettings.xml><?xml version="1.0" encoding="utf-8"?>
-<w:webSettings xmlns:mc="http://schemas.openxmlformats.org/markup-compatibility/2006" xmlns:r="http://schemas.openxmlformats.org/officeDocument/2006/relationships" xmlns:w="http://schemas.openxmlformats.org/wordprocessingml/2006/main" xmlns:w14="http://schemas.microsoft.com/office/word/2010/wordml" xmlns:w15="http://schemas.microsoft.com/office/word/2012/wordml" xmlns:w16se="http://schemas.microsoft.com/office/word/2015/wordml/symex" mc:Ignorable="w14 w15 w16se">
-  <w:optimizeForBrowser/>
-  <w:allowPNG/>
-</w:webSettings>
-</file>
-
 <file path=word/theme/theme1.xml><?xml version="1.0" encoding="utf-8"?>
 <a:theme xmlns:a="http://schemas.openxmlformats.org/drawingml/2006/main" name="Office Theme">
   <a:themeElements>
@@ -6078,7 +6718,7 @@
 </file>
 
 <file path=customXml/itemProps1.xml><?xml version="1.0" encoding="utf-8"?>
-<ds:datastoreItem xmlns:ds="http://schemas.openxmlformats.org/officeDocument/2006/customXml" ds:itemID="{DD959014-83E4-4724-9E84-67F36A56E144}">
+<ds:datastoreItem xmlns:ds="http://schemas.openxmlformats.org/officeDocument/2006/customXml" ds:itemID="{AB9F3F6F-5BB4-49BA-9C2E-7ADB9A5AC357}">
   <ds:schemaRefs>
     <ds:schemaRef ds:uri="http://schemas.openxmlformats.org/officeDocument/2006/bibliography"/>
   </ds:schemaRefs>

--- a/ProCP  app/ProCP/Help.docx
+++ b/ProCP  app/ProCP/Help.docx
@@ -510,7 +510,10 @@
               <w:ind w:left="-52"/>
             </w:pPr>
             <w:r>
-              <w:t>19/01/2017</w:t>
+              <w:t>22</w:t>
+            </w:r>
+            <w:r>
+              <w:t>/01/2017</w:t>
             </w:r>
           </w:p>
         </w:tc>
@@ -663,6 +666,8 @@
             </w:rPr>
             <w:t>Table of Contents</w:t>
           </w:r>
+          <w:bookmarkStart w:id="0" w:name="_GoBack"/>
+          <w:bookmarkEnd w:id="0"/>
         </w:p>
         <w:p>
           <w:pPr>
@@ -685,7 +690,7 @@
           <w:r>
             <w:fldChar w:fldCharType="separate"/>
           </w:r>
-          <w:hyperlink w:anchor="_Toc472659639" w:history="1">
+          <w:hyperlink w:anchor="_Toc472882000" w:history="1">
             <w:r>
               <w:rPr>
                 <w:rStyle w:val="Hyperlink"/>
@@ -713,7 +718,7 @@
                 <w:noProof/>
                 <w:webHidden/>
               </w:rPr>
-              <w:instrText xml:space="preserve"> PAGEREF _Toc472659639 \h </w:instrText>
+              <w:instrText xml:space="preserve"> PAGEREF _Toc472882000 \h </w:instrText>
             </w:r>
             <w:r>
               <w:rPr>
@@ -756,7 +761,7 @@
               <w:lang w:val="bg-BG" w:eastAsia="bg-BG"/>
             </w:rPr>
           </w:pPr>
-          <w:hyperlink w:anchor="_Toc472659640" w:history="1">
+          <w:hyperlink w:anchor="_Toc472882001" w:history="1">
             <w:r>
               <w:rPr>
                 <w:rStyle w:val="Hyperlink"/>
@@ -784,7 +789,7 @@
                 <w:noProof/>
                 <w:webHidden/>
               </w:rPr>
-              <w:instrText xml:space="preserve"> PAGEREF _Toc472659640 \h </w:instrText>
+              <w:instrText xml:space="preserve"> PAGEREF _Toc472882001 \h </w:instrText>
             </w:r>
             <w:r>
               <w:rPr>
@@ -827,7 +832,7 @@
               <w:lang w:val="bg-BG" w:eastAsia="bg-BG"/>
             </w:rPr>
           </w:pPr>
-          <w:hyperlink w:anchor="_Toc472659641" w:history="1">
+          <w:hyperlink w:anchor="_Toc472882002" w:history="1">
             <w:r>
               <w:rPr>
                 <w:rStyle w:val="Hyperlink"/>
@@ -855,7 +860,7 @@
                 <w:noProof/>
                 <w:webHidden/>
               </w:rPr>
-              <w:instrText xml:space="preserve"> PAGEREF _Toc472659641 \h </w:instrText>
+              <w:instrText xml:space="preserve"> PAGEREF _Toc472882002 \h </w:instrText>
             </w:r>
             <w:r>
               <w:rPr>
@@ -898,7 +903,7 @@
               <w:lang w:val="bg-BG" w:eastAsia="bg-BG"/>
             </w:rPr>
           </w:pPr>
-          <w:hyperlink w:anchor="_Toc472659642" w:history="1">
+          <w:hyperlink w:anchor="_Toc472882003" w:history="1">
             <w:r>
               <w:rPr>
                 <w:rStyle w:val="Hyperlink"/>
@@ -926,7 +931,7 @@
                 <w:noProof/>
                 <w:webHidden/>
               </w:rPr>
-              <w:instrText xml:space="preserve"> PAGEREF _Toc472659642 \h </w:instrText>
+              <w:instrText xml:space="preserve"> PAGEREF _Toc472882003 \h </w:instrText>
             </w:r>
             <w:r>
               <w:rPr>
@@ -946,7 +951,7 @@
                 <w:noProof/>
                 <w:webHidden/>
               </w:rPr>
-              <w:t>5</w:t>
+              <w:t>6</w:t>
             </w:r>
             <w:r>
               <w:rPr>
@@ -969,7 +974,7 @@
               <w:lang w:val="bg-BG" w:eastAsia="bg-BG"/>
             </w:rPr>
           </w:pPr>
-          <w:hyperlink w:anchor="_Toc472659643" w:history="1">
+          <w:hyperlink w:anchor="_Toc472882004" w:history="1">
             <w:r>
               <w:rPr>
                 <w:rStyle w:val="Hyperlink"/>
@@ -997,7 +1002,7 @@
                 <w:noProof/>
                 <w:webHidden/>
               </w:rPr>
-              <w:instrText xml:space="preserve"> PAGEREF _Toc472659643 \h </w:instrText>
+              <w:instrText xml:space="preserve"> PAGEREF _Toc472882004 \h </w:instrText>
             </w:r>
             <w:r>
               <w:rPr>
@@ -1017,7 +1022,7 @@
                 <w:noProof/>
                 <w:webHidden/>
               </w:rPr>
-              <w:t>5</w:t>
+              <w:t>6</w:t>
             </w:r>
             <w:r>
               <w:rPr>
@@ -1040,7 +1045,7 @@
               <w:lang w:val="bg-BG" w:eastAsia="bg-BG"/>
             </w:rPr>
           </w:pPr>
-          <w:hyperlink w:anchor="_Toc472659644" w:history="1">
+          <w:hyperlink w:anchor="_Toc472882005" w:history="1">
             <w:r>
               <w:rPr>
                 <w:rStyle w:val="Hyperlink"/>
@@ -1068,7 +1073,7 @@
                 <w:noProof/>
                 <w:webHidden/>
               </w:rPr>
-              <w:instrText xml:space="preserve"> PAGEREF _Toc472659644 \h </w:instrText>
+              <w:instrText xml:space="preserve"> PAGEREF _Toc472882005 \h </w:instrText>
             </w:r>
             <w:r>
               <w:rPr>
@@ -1088,7 +1093,7 @@
                 <w:noProof/>
                 <w:webHidden/>
               </w:rPr>
-              <w:t>5</w:t>
+              <w:t>7</w:t>
             </w:r>
             <w:r>
               <w:rPr>
@@ -1111,7 +1116,7 @@
               <w:lang w:val="bg-BG" w:eastAsia="bg-BG"/>
             </w:rPr>
           </w:pPr>
-          <w:hyperlink w:anchor="_Toc472659645" w:history="1">
+          <w:hyperlink w:anchor="_Toc472882006" w:history="1">
             <w:r>
               <w:rPr>
                 <w:rStyle w:val="Hyperlink"/>
@@ -1139,7 +1144,7 @@
                 <w:noProof/>
                 <w:webHidden/>
               </w:rPr>
-              <w:instrText xml:space="preserve"> PAGEREF _Toc472659645 \h </w:instrText>
+              <w:instrText xml:space="preserve"> PAGEREF _Toc472882006 \h </w:instrText>
             </w:r>
             <w:r>
               <w:rPr>
@@ -1159,7 +1164,7 @@
                 <w:noProof/>
                 <w:webHidden/>
               </w:rPr>
-              <w:t>5</w:t>
+              <w:t>9</w:t>
             </w:r>
             <w:r>
               <w:rPr>
@@ -1182,14 +1187,14 @@
               <w:lang w:val="bg-BG" w:eastAsia="bg-BG"/>
             </w:rPr>
           </w:pPr>
-          <w:hyperlink w:anchor="_Toc472659646" w:history="1">
+          <w:hyperlink w:anchor="_Toc472882007" w:history="1">
             <w:r>
               <w:rPr>
                 <w:rStyle w:val="Hyperlink"/>
                 <w:noProof/>
                 <w:lang w:val="bg-BG"/>
               </w:rPr>
-              <w:t>Saving and Loading a Simulation</w:t>
+              <w:t>Displaying Statistics</w:t>
             </w:r>
             <w:r>
               <w:rPr>
@@ -1210,7 +1215,7 @@
                 <w:noProof/>
                 <w:webHidden/>
               </w:rPr>
-              <w:instrText xml:space="preserve"> PAGEREF _Toc472659646 \h </w:instrText>
+              <w:instrText xml:space="preserve"> PAGEREF _Toc472882007 \h </w:instrText>
             </w:r>
             <w:r>
               <w:rPr>
@@ -1230,7 +1235,78 @@
                 <w:noProof/>
                 <w:webHidden/>
               </w:rPr>
-              <w:t>5</w:t>
+              <w:t>10</w:t>
+            </w:r>
+            <w:r>
+              <w:rPr>
+                <w:noProof/>
+                <w:webHidden/>
+              </w:rPr>
+              <w:fldChar w:fldCharType="end"/>
+            </w:r>
+          </w:hyperlink>
+        </w:p>
+        <w:p>
+          <w:pPr>
+            <w:pStyle w:val="TOC2"/>
+            <w:tabs>
+              <w:tab w:val="right" w:leader="dot" w:pos="9062"/>
+            </w:tabs>
+            <w:rPr>
+              <w:rFonts w:asciiTheme="minorHAnsi" w:eastAsiaTheme="minorEastAsia" w:hAnsiTheme="minorHAnsi" w:cstheme="minorBidi"/>
+              <w:noProof/>
+              <w:lang w:val="bg-BG" w:eastAsia="bg-BG"/>
+            </w:rPr>
+          </w:pPr>
+          <w:hyperlink w:anchor="_Toc472882008" w:history="1">
+            <w:r>
+              <w:rPr>
+                <w:rStyle w:val="Hyperlink"/>
+                <w:noProof/>
+                <w:lang w:val="bg-BG"/>
+              </w:rPr>
+              <w:t>Saving and Loading a Simulation</w:t>
+            </w:r>
+            <w:r>
+              <w:rPr>
+                <w:noProof/>
+                <w:webHidden/>
+              </w:rPr>
+              <w:tab/>
+            </w:r>
+            <w:r>
+              <w:rPr>
+                <w:noProof/>
+                <w:webHidden/>
+              </w:rPr>
+              <w:fldChar w:fldCharType="begin"/>
+            </w:r>
+            <w:r>
+              <w:rPr>
+                <w:noProof/>
+                <w:webHidden/>
+              </w:rPr>
+              <w:instrText xml:space="preserve"> PAGEREF _Toc472882008 \h </w:instrText>
+            </w:r>
+            <w:r>
+              <w:rPr>
+                <w:noProof/>
+                <w:webHidden/>
+              </w:rPr>
+            </w:r>
+            <w:r>
+              <w:rPr>
+                <w:noProof/>
+                <w:webHidden/>
+              </w:rPr>
+              <w:fldChar w:fldCharType="separate"/>
+            </w:r>
+            <w:r>
+              <w:rPr>
+                <w:noProof/>
+                <w:webHidden/>
+              </w:rPr>
+              <w:t>11</w:t>
             </w:r>
             <w:r>
               <w:rPr>
@@ -1253,7 +1329,7 @@
               <w:lang w:val="bg-BG" w:eastAsia="bg-BG"/>
             </w:rPr>
           </w:pPr>
-          <w:hyperlink w:anchor="_Toc472659647" w:history="1">
+          <w:hyperlink w:anchor="_Toc472882009" w:history="1">
             <w:r>
               <w:rPr>
                 <w:rStyle w:val="Hyperlink"/>
@@ -1281,7 +1357,7 @@
                 <w:noProof/>
                 <w:webHidden/>
               </w:rPr>
-              <w:instrText xml:space="preserve"> PAGEREF _Toc472659647 \h </w:instrText>
+              <w:instrText xml:space="preserve"> PAGEREF _Toc472882009 \h </w:instrText>
             </w:r>
             <w:r>
               <w:rPr>
@@ -1301,7 +1377,7 @@
                 <w:noProof/>
                 <w:webHidden/>
               </w:rPr>
-              <w:t>5</w:t>
+              <w:t>12</w:t>
             </w:r>
             <w:r>
               <w:rPr>
@@ -1324,7 +1400,7 @@
               <w:lang w:val="bg-BG" w:eastAsia="bg-BG"/>
             </w:rPr>
           </w:pPr>
-          <w:hyperlink w:anchor="_Toc472659648" w:history="1">
+          <w:hyperlink w:anchor="_Toc472882010" w:history="1">
             <w:r>
               <w:rPr>
                 <w:rStyle w:val="Hyperlink"/>
@@ -1352,7 +1428,7 @@
                 <w:noProof/>
                 <w:webHidden/>
               </w:rPr>
-              <w:instrText xml:space="preserve"> PAGEREF _Toc472659648 \h </w:instrText>
+              <w:instrText xml:space="preserve"> PAGEREF _Toc472882010 \h </w:instrText>
             </w:r>
             <w:r>
               <w:rPr>
@@ -1372,7 +1448,7 @@
                 <w:noProof/>
                 <w:webHidden/>
               </w:rPr>
-              <w:t>5</w:t>
+              <w:t>12</w:t>
             </w:r>
             <w:r>
               <w:rPr>
@@ -1619,17 +1695,16 @@
           <w:lang w:val="bg-BG"/>
         </w:rPr>
       </w:pPr>
-      <w:bookmarkStart w:id="0" w:name="_Toc472659639"/>
+      <w:bookmarkStart w:id="1" w:name="_Toc472882000"/>
       <w:r>
         <w:rPr>
           <w:sz w:val="48"/>
           <w:szCs w:val="48"/>
           <w:lang w:val="bg-BG"/>
         </w:rPr>
-        <w:lastRenderedPageBreak/>
         <w:t>Introduction</w:t>
       </w:r>
-      <w:bookmarkEnd w:id="0"/>
+      <w:bookmarkEnd w:id="1"/>
     </w:p>
     <w:p>
       <w:pPr>
@@ -1763,7 +1838,7 @@
           <w:lang w:val="bg-BG"/>
         </w:rPr>
       </w:pPr>
-      <w:bookmarkStart w:id="1" w:name="_Toc472659640"/>
+      <w:bookmarkStart w:id="2" w:name="_Toc472882001"/>
       <w:r>
         <w:rPr>
           <w:sz w:val="48"/>
@@ -1772,7 +1847,7 @@
         </w:rPr>
         <w:t>Application Interface</w:t>
       </w:r>
-      <w:bookmarkEnd w:id="1"/>
+      <w:bookmarkEnd w:id="2"/>
     </w:p>
     <w:p>
       <w:pPr>
@@ -1822,7 +1897,7 @@
                     </pic:cNvPicPr>
                   </pic:nvPicPr>
                   <pic:blipFill>
-                    <a:blip r:embed="rId7">
+                    <a:blip r:embed="rId8">
                       <a:extLst>
                         <a:ext uri="{28A0092B-C50C-407E-A947-70E740481C1C}">
                           <a14:useLocalDpi xmlns:a14="http://schemas.microsoft.com/office/drawing/2010/main" val="0"/>
@@ -1982,7 +2057,7 @@
           <w:lang w:val="bg-BG"/>
         </w:rPr>
       </w:pPr>
-      <w:bookmarkStart w:id="2" w:name="_Toc472659641"/>
+      <w:bookmarkStart w:id="3" w:name="_Toc472882002"/>
       <w:r>
         <w:rPr>
           <w:sz w:val="40"/>
@@ -1992,7 +2067,7 @@
         <w:lastRenderedPageBreak/>
         <w:t>Options Details</w:t>
       </w:r>
-      <w:bookmarkEnd w:id="2"/>
+      <w:bookmarkEnd w:id="3"/>
     </w:p>
     <w:p>
       <w:pPr>
@@ -2165,7 +2240,7 @@
                           </pic:cNvPicPr>
                         </pic:nvPicPr>
                         <pic:blipFill>
-                          <a:blip r:embed="rId8">
+                          <a:blip r:embed="rId9">
                             <a:extLst>
                               <a:ext uri="{28A0092B-C50C-407E-A947-70E740481C1C}">
                                 <a14:useLocalDpi xmlns:a14="http://schemas.microsoft.com/office/drawing/2010/main" val="0"/>
@@ -2341,7 +2416,7 @@
                           </pic:cNvPicPr>
                         </pic:nvPicPr>
                         <pic:blipFill>
-                          <a:blip r:embed="rId9">
+                          <a:blip r:embed="rId10">
                             <a:extLst>
                               <a:ext uri="{28A0092B-C50C-407E-A947-70E740481C1C}">
                                 <a14:useLocalDpi xmlns:a14="http://schemas.microsoft.com/office/drawing/2010/main" val="0"/>
@@ -2514,7 +2589,7 @@
                           </pic:cNvPicPr>
                         </pic:nvPicPr>
                         <pic:blipFill>
-                          <a:blip r:embed="rId10">
+                          <a:blip r:embed="rId11">
                             <a:extLst>
                               <a:ext uri="{28A0092B-C50C-407E-A947-70E740481C1C}">
                                 <a14:useLocalDpi xmlns:a14="http://schemas.microsoft.com/office/drawing/2010/main" val="0"/>
@@ -2694,7 +2769,7 @@
                           </pic:cNvPicPr>
                         </pic:nvPicPr>
                         <pic:blipFill>
-                          <a:blip r:embed="rId11">
+                          <a:blip r:embed="rId12">
                             <a:extLst>
                               <a:ext uri="{28A0092B-C50C-407E-A947-70E740481C1C}">
                                 <a14:useLocalDpi xmlns:a14="http://schemas.microsoft.com/office/drawing/2010/main" val="0"/>
@@ -2867,7 +2942,7 @@
                           </pic:cNvPicPr>
                         </pic:nvPicPr>
                         <pic:blipFill>
-                          <a:blip r:embed="rId12">
+                          <a:blip r:embed="rId13">
                             <a:extLst>
                               <a:ext uri="{28A0092B-C50C-407E-A947-70E740481C1C}">
                                 <a14:useLocalDpi xmlns:a14="http://schemas.microsoft.com/office/drawing/2010/main" val="0"/>
@@ -3040,7 +3115,7 @@
                           <pic:cNvPicPr/>
                         </pic:nvPicPr>
                         <pic:blipFill>
-                          <a:blip r:embed="rId13">
+                          <a:blip r:embed="rId14">
                             <a:extLst>
                               <a:ext uri="{28A0092B-C50C-407E-A947-70E740481C1C}">
                                 <a14:useLocalDpi xmlns:a14="http://schemas.microsoft.com/office/drawing/2010/main" val="0"/>
@@ -3232,7 +3307,7 @@
                           <pic:cNvPicPr/>
                         </pic:nvPicPr>
                         <pic:blipFill>
-                          <a:blip r:embed="rId14"/>
+                          <a:blip r:embed="rId15"/>
                           <a:stretch>
                             <a:fillRect/>
                           </a:stretch>
@@ -3512,7 +3587,7 @@
                           </pic:cNvPicPr>
                         </pic:nvPicPr>
                         <pic:blipFill>
-                          <a:blip r:embed="rId15">
+                          <a:blip r:embed="rId16">
                             <a:extLst>
                               <a:ext uri="{28A0092B-C50C-407E-A947-70E740481C1C}">
                                 <a14:useLocalDpi xmlns:a14="http://schemas.microsoft.com/office/drawing/2010/main" val="0"/>
@@ -3678,7 +3753,7 @@
                           </pic:cNvPicPr>
                         </pic:nvPicPr>
                         <pic:blipFill>
-                          <a:blip r:embed="rId16">
+                          <a:blip r:embed="rId17">
                             <a:extLst>
                               <a:ext uri="{28A0092B-C50C-407E-A947-70E740481C1C}">
                                 <a14:useLocalDpi xmlns:a14="http://schemas.microsoft.com/office/drawing/2010/main" val="0"/>
@@ -4050,7 +4125,7 @@
                           </pic:cNvPicPr>
                         </pic:nvPicPr>
                         <pic:blipFill>
-                          <a:blip r:embed="rId17">
+                          <a:blip r:embed="rId18">
                             <a:extLst>
                               <a:ext uri="{28A0092B-C50C-407E-A947-70E740481C1C}">
                                 <a14:useLocalDpi xmlns:a14="http://schemas.microsoft.com/office/drawing/2010/main" val="0"/>
@@ -4224,7 +4299,7 @@
                           </pic:cNvPicPr>
                         </pic:nvPicPr>
                         <pic:blipFill>
-                          <a:blip r:embed="rId18">
+                          <a:blip r:embed="rId19">
                             <a:extLst>
                               <a:ext uri="{28A0092B-C50C-407E-A947-70E740481C1C}">
                                 <a14:useLocalDpi xmlns:a14="http://schemas.microsoft.com/office/drawing/2010/main" val="0"/>
@@ -4493,7 +4568,7 @@
                           <pic:cNvPicPr/>
                         </pic:nvPicPr>
                         <pic:blipFill>
-                          <a:blip r:embed="rId19">
+                          <a:blip r:embed="rId20">
                             <a:extLst>
                               <a:ext uri="{28A0092B-C50C-407E-A947-70E740481C1C}">
                                 <a14:useLocalDpi xmlns:a14="http://schemas.microsoft.com/office/drawing/2010/main" val="0"/>
@@ -4684,7 +4759,7 @@
                           </pic:cNvPicPr>
                         </pic:nvPicPr>
                         <pic:blipFill>
-                          <a:blip r:embed="rId20">
+                          <a:blip r:embed="rId21">
                             <a:extLst>
                               <a:ext uri="{28A0092B-C50C-407E-A947-70E740481C1C}">
                                 <a14:useLocalDpi xmlns:a14="http://schemas.microsoft.com/office/drawing/2010/main" val="0"/>
@@ -4906,7 +4981,7 @@
                           <pic:cNvPicPr/>
                         </pic:nvPicPr>
                         <pic:blipFill>
-                          <a:blip r:embed="rId21">
+                          <a:blip r:embed="rId22">
                             <a:extLst>
                               <a:ext uri="{28A0092B-C50C-407E-A947-70E740481C1C}">
                                 <a14:useLocalDpi xmlns:a14="http://schemas.microsoft.com/office/drawing/2010/main" val="0"/>
@@ -5080,7 +5155,7 @@
                           </pic:cNvPicPr>
                         </pic:nvPicPr>
                         <pic:blipFill>
-                          <a:blip r:embed="rId22">
+                          <a:blip r:embed="rId23">
                             <a:extLst>
                               <a:ext uri="{28A0092B-C50C-407E-A947-70E740481C1C}">
                                 <a14:useLocalDpi xmlns:a14="http://schemas.microsoft.com/office/drawing/2010/main" val="0"/>
@@ -5175,7 +5250,6 @@
           <w:lang w:val="bg-BG"/>
         </w:rPr>
       </w:pPr>
-      <w:bookmarkStart w:id="3" w:name="_Toc472659642"/>
     </w:p>
     <w:p>
       <w:pPr>
@@ -5256,6 +5330,7 @@
           <w:lang w:val="bg-BG"/>
         </w:rPr>
       </w:pPr>
+      <w:bookmarkStart w:id="4" w:name="_Toc472882003"/>
       <w:r>
         <w:rPr>
           <w:sz w:val="48"/>
@@ -5265,7 +5340,7 @@
         <w:lastRenderedPageBreak/>
         <w:t>Main Functions Tutorials and Examples</w:t>
       </w:r>
-      <w:bookmarkEnd w:id="3"/>
+      <w:bookmarkEnd w:id="4"/>
     </w:p>
     <w:p>
       <w:pPr>
@@ -5325,7 +5400,7 @@
           <w:lang w:val="bg-BG"/>
         </w:rPr>
       </w:pPr>
-      <w:bookmarkStart w:id="4" w:name="_Toc472659643"/>
+      <w:bookmarkStart w:id="5" w:name="_Toc472882004"/>
       <w:r>
         <w:rPr>
           <w:sz w:val="40"/>
@@ -5334,7 +5409,391 @@
         </w:rPr>
         <w:t>Adding and Removing Crops</w:t>
       </w:r>
-      <w:bookmarkEnd w:id="4"/>
+      <w:bookmarkEnd w:id="5"/>
+    </w:p>
+    <w:p>
+      <w:pPr>
+        <w:ind w:left="0"/>
+        <w:rPr>
+          <w:lang w:val="bg-BG"/>
+        </w:rPr>
+      </w:pPr>
+    </w:p>
+    <w:p>
+      <w:pPr>
+        <w:pStyle w:val="ListParagraph"/>
+        <w:numPr>
+          <w:ilvl w:val="0"/>
+          <w:numId w:val="2"/>
+        </w:numPr>
+        <w:rPr>
+          <w:lang w:val="bg-BG"/>
+        </w:rPr>
+      </w:pPr>
+      <w:r>
+        <w:rPr>
+          <w:lang w:val="bg-BG"/>
+        </w:rPr>
+        <w:t>Before running a simulation crops must be added to the plots in the application To do so:</w:t>
+      </w:r>
+    </w:p>
+    <w:p>
+      <w:pPr>
+        <w:ind w:left="0"/>
+        <w:rPr>
+          <w:lang w:val="bg-BG"/>
+        </w:rPr>
+      </w:pPr>
+    </w:p>
+    <w:p>
+      <w:pPr>
+        <w:pStyle w:val="ListParagraph"/>
+        <w:numPr>
+          <w:ilvl w:val="0"/>
+          <w:numId w:val="1"/>
+        </w:numPr>
+        <w:rPr>
+          <w:lang w:val="bg-BG"/>
+        </w:rPr>
+      </w:pPr>
+      <w:r>
+        <w:rPr>
+          <w:lang w:val="bg-BG"/>
+        </w:rPr>
+        <w:t>Select the category of crop from the left side of the screen (Seasonal or Year Round).</w:t>
+      </w:r>
+    </w:p>
+    <w:p>
+      <w:pPr>
+        <w:pStyle w:val="ListParagraph"/>
+        <w:numPr>
+          <w:ilvl w:val="0"/>
+          <w:numId w:val="1"/>
+        </w:numPr>
+        <w:rPr>
+          <w:lang w:val="bg-BG"/>
+        </w:rPr>
+      </w:pPr>
+      <w:r>
+        <w:rPr>
+          <w:lang w:val="bg-BG"/>
+        </w:rPr>
+        <w:t>In the sub-menu chose the type of crop that you want to plant.</w:t>
+      </w:r>
+    </w:p>
+    <w:p>
+      <w:pPr>
+        <w:pStyle w:val="ListParagraph"/>
+        <w:numPr>
+          <w:ilvl w:val="0"/>
+          <w:numId w:val="1"/>
+        </w:numPr>
+        <w:rPr>
+          <w:lang w:val="bg-BG"/>
+        </w:rPr>
+      </w:pPr>
+      <w:r>
+        <w:rPr>
+          <w:lang w:val="bg-BG"/>
+        </w:rPr>
+        <w:t>Double-Click the left mouse button on an empty plot to plant the crop.</w:t>
+      </w:r>
+      <w:r>
+        <w:rPr>
+          <w:lang w:val="bg-BG"/>
+        </w:rPr>
+        <w:t xml:space="preserve"> </w:t>
+      </w:r>
+      <w:r>
+        <w:rPr>
+          <w:i/>
+          <w:lang w:val="bg-BG"/>
+        </w:rPr>
+        <w:t>(Figure 1)</w:t>
+      </w:r>
+    </w:p>
+    <w:p>
+      <w:pPr>
+        <w:ind w:left="360"/>
+        <w:rPr>
+          <w:i/>
+          <w:lang w:val="bg-BG"/>
+        </w:rPr>
+      </w:pPr>
+      <w:r>
+        <w:rPr>
+          <w:i/>
+          <w:lang w:val="bg-BG"/>
+        </w:rPr>
+        <w:t>Note: The default simulation time is 3 months. This can be changed and is disscussed in the next example.</w:t>
+      </w:r>
+    </w:p>
+    <w:p>
+      <w:pPr>
+        <w:ind w:left="0"/>
+        <w:rPr>
+          <w:lang w:val="bg-BG"/>
+        </w:rPr>
+      </w:pPr>
+      <w:r>
+        <w:rPr>
+          <w:noProof/>
+        </w:rPr>
+        <mc:AlternateContent>
+          <mc:Choice Requires="wps">
+            <w:drawing>
+              <wp:anchor distT="0" distB="0" distL="114300" distR="114300" simplePos="0" relativeHeight="251661312" behindDoc="0" locked="0" layoutInCell="1" allowOverlap="1" wp14:anchorId="38EE098D" wp14:editId="1EF13666">
+                <wp:simplePos x="0" y="0"/>
+                <wp:positionH relativeFrom="column">
+                  <wp:posOffset>-737870</wp:posOffset>
+                </wp:positionH>
+                <wp:positionV relativeFrom="paragraph">
+                  <wp:posOffset>4142105</wp:posOffset>
+                </wp:positionV>
+                <wp:extent cx="5760720" cy="635"/>
+                <wp:effectExtent l="0" t="0" r="0" b="18415"/>
+                <wp:wrapTopAndBottom/>
+                <wp:docPr id="3" name="Text Box 3"/>
+                <wp:cNvGraphicFramePr/>
+                <a:graphic xmlns:a="http://schemas.openxmlformats.org/drawingml/2006/main">
+                  <a:graphicData uri="http://schemas.microsoft.com/office/word/2010/wordprocessingShape">
+                    <wps:wsp>
+                      <wps:cNvSpPr txBox="1"/>
+                      <wps:spPr>
+                        <a:xfrm>
+                          <a:off x="0" y="0"/>
+                          <a:ext cx="5760720" cy="635"/>
+                        </a:xfrm>
+                        <a:prstGeom prst="rect">
+                          <a:avLst/>
+                        </a:prstGeom>
+                        <a:solidFill>
+                          <a:prstClr val="white"/>
+                        </a:solidFill>
+                        <a:ln>
+                          <a:noFill/>
+                        </a:ln>
+                      </wps:spPr>
+                      <wps:txbx>
+                        <w:txbxContent>
+                          <w:p>
+                            <w:pPr>
+                              <w:pStyle w:val="Caption"/>
+                              <w:rPr>
+                                <w:lang w:val="bg-BG"/>
+                              </w:rPr>
+                            </w:pPr>
+                            <w:r>
+                              <w:t xml:space="preserve">Figure </w:t>
+                            </w:r>
+                            <w:r>
+                              <w:fldChar w:fldCharType="begin"/>
+                            </w:r>
+                            <w:r>
+                              <w:instrText xml:space="preserve"> SEQ Figure \* ARABIC </w:instrText>
+                            </w:r>
+                            <w:r>
+                              <w:fldChar w:fldCharType="separate"/>
+                            </w:r>
+                            <w:r>
+                              <w:rPr>
+                                <w:noProof/>
+                              </w:rPr>
+                              <w:t>1</w:t>
+                            </w:r>
+                            <w:r>
+                              <w:fldChar w:fldCharType="end"/>
+                            </w:r>
+                            <w:r>
+                              <w:rPr>
+                                <w:lang w:val="bg-BG"/>
+                              </w:rPr>
+                              <w:t xml:space="preserve"> (Adding a Crop)</w:t>
+                            </w:r>
+                          </w:p>
+                        </w:txbxContent>
+                      </wps:txbx>
+                      <wps:bodyPr rot="0" spcFirstLastPara="0" vertOverflow="overflow" horzOverflow="overflow" vert="horz" wrap="square" lIns="0" tIns="0" rIns="0" bIns="0" numCol="1" spcCol="0" rtlCol="0" fromWordArt="0" anchor="t" anchorCtr="0" forceAA="0" compatLnSpc="1">
+                        <a:prstTxWarp prst="textNoShape">
+                          <a:avLst/>
+                        </a:prstTxWarp>
+                        <a:spAutoFit/>
+                      </wps:bodyPr>
+                    </wps:wsp>
+                  </a:graphicData>
+                </a:graphic>
+              </wp:anchor>
+            </w:drawing>
+          </mc:Choice>
+          <mc:Fallback>
+            <w:pict>
+              <v:shapetype w14:anchorId="38EE098D" id="_x0000_t202" coordsize="21600,21600" o:spt="202" path="m,l,21600r21600,l21600,xe">
+                <v:stroke joinstyle="miter"/>
+                <v:path gradientshapeok="t" o:connecttype="rect"/>
+              </v:shapetype>
+              <v:shape id="Text Box 3" o:spid="_x0000_s1026" type="#_x0000_t202" style="position:absolute;margin-left:-58.1pt;margin-top:326.15pt;width:453.6pt;height:.05pt;z-index:251661312;visibility:visible;mso-wrap-style:square;mso-wrap-distance-left:9pt;mso-wrap-distance-top:0;mso-wrap-distance-right:9pt;mso-wrap-distance-bottom:0;mso-position-horizontal:absolute;mso-position-horizontal-relative:text;mso-position-vertical:absolute;mso-position-vertical-relative:text;v-text-anchor:top" o:gfxdata="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" stroked="f">
+                <v:textbox style="mso-fit-shape-to-text:t" inset="0,0,0,0">
+                  <w:txbxContent>
+                    <w:p>
+                      <w:pPr>
+                        <w:pStyle w:val="Caption"/>
+                        <w:rPr>
+                          <w:lang w:val="bg-BG"/>
+                        </w:rPr>
+                      </w:pPr>
+                      <w:r>
+                        <w:t xml:space="preserve">Figure </w:t>
+                      </w:r>
+                      <w:r>
+                        <w:fldChar w:fldCharType="begin"/>
+                      </w:r>
+                      <w:r>
+                        <w:instrText xml:space="preserve"> SEQ Figure \* ARABIC </w:instrText>
+                      </w:r>
+                      <w:r>
+                        <w:fldChar w:fldCharType="separate"/>
+                      </w:r>
+                      <w:r>
+                        <w:rPr>
+                          <w:noProof/>
+                        </w:rPr>
+                        <w:t>1</w:t>
+                      </w:r>
+                      <w:r>
+                        <w:fldChar w:fldCharType="end"/>
+                      </w:r>
+                      <w:r>
+                        <w:rPr>
+                          <w:lang w:val="bg-BG"/>
+                        </w:rPr>
+                        <w:t xml:space="preserve"> (Adding a Crop)</w:t>
+                      </w:r>
+                    </w:p>
+                  </w:txbxContent>
+                </v:textbox>
+                <w10:wrap type="topAndBottom"/>
+              </v:shape>
+            </w:pict>
+          </mc:Fallback>
+        </mc:AlternateContent>
+      </w:r>
+      <w:r>
+        <w:rPr>
+          <w:lang w:eastAsia="bg-BG"/>
+        </w:rPr>
+        <w:drawing>
+          <wp:anchor distT="0" distB="0" distL="114300" distR="114300" simplePos="0" relativeHeight="251659264" behindDoc="0" locked="0" layoutInCell="1" allowOverlap="1">
+            <wp:simplePos x="0" y="0"/>
+            <wp:positionH relativeFrom="column">
+              <wp:posOffset>-737870</wp:posOffset>
+            </wp:positionH>
+            <wp:positionV relativeFrom="paragraph">
+              <wp:posOffset>161290</wp:posOffset>
+            </wp:positionV>
+            <wp:extent cx="7366000" cy="4048125"/>
+            <wp:effectExtent l="0" t="0" r="6350" b="9525"/>
+            <wp:wrapTopAndBottom/>
+            <wp:docPr id="2" name="Picture 2" descr="C:\Users\User\AppData\Local\Microsoft\Windows\INetCacheContent.Word\AddCrop.png"/>
+            <wp:cNvGraphicFramePr>
+              <a:graphicFrameLocks xmlns:a="http://schemas.openxmlformats.org/drawingml/2006/main" noChangeAspect="1"/>
+            </wp:cNvGraphicFramePr>
+            <a:graphic xmlns:a="http://schemas.openxmlformats.org/drawingml/2006/main">
+              <a:graphicData uri="http://schemas.openxmlformats.org/drawingml/2006/picture">
+                <pic:pic xmlns:pic="http://schemas.openxmlformats.org/drawingml/2006/picture">
+                  <pic:nvPicPr>
+                    <pic:cNvPr id="0" name="Picture 1" descr="C:\Users\User\AppData\Local\Microsoft\Windows\INetCacheContent.Word\AddCrop.png"/>
+                    <pic:cNvPicPr>
+                      <a:picLocks noChangeAspect="1" noChangeArrowheads="1"/>
+                    </pic:cNvPicPr>
+                  </pic:nvPicPr>
+                  <pic:blipFill>
+                    <a:blip r:embed="rId24">
+                      <a:extLst>
+                        <a:ext uri="{28A0092B-C50C-407E-A947-70E740481C1C}">
+                          <a14:useLocalDpi xmlns:a14="http://schemas.microsoft.com/office/drawing/2010/main" val="0"/>
+                        </a:ext>
+                      </a:extLst>
+                    </a:blip>
+                    <a:srcRect/>
+                    <a:stretch>
+                      <a:fillRect/>
+                    </a:stretch>
+                  </pic:blipFill>
+                  <pic:spPr bwMode="auto">
+                    <a:xfrm>
+                      <a:off x="0" y="0"/>
+                      <a:ext cx="7366000" cy="4048125"/>
+                    </a:xfrm>
+                    <a:prstGeom prst="rect">
+                      <a:avLst/>
+                    </a:prstGeom>
+                    <a:noFill/>
+                    <a:ln>
+                      <a:noFill/>
+                    </a:ln>
+                  </pic:spPr>
+                </pic:pic>
+              </a:graphicData>
+            </a:graphic>
+            <wp14:sizeRelH relativeFrom="page">
+              <wp14:pctWidth>0</wp14:pctWidth>
+            </wp14:sizeRelH>
+            <wp14:sizeRelV relativeFrom="page">
+              <wp14:pctHeight>0</wp14:pctHeight>
+            </wp14:sizeRelV>
+          </wp:anchor>
+        </w:drawing>
+      </w:r>
+    </w:p>
+    <w:p>
+      <w:pPr>
+        <w:ind w:left="0"/>
+        <w:rPr>
+          <w:lang w:val="bg-BG"/>
+        </w:rPr>
+      </w:pPr>
+    </w:p>
+    <w:p>
+      <w:pPr>
+        <w:pStyle w:val="ListParagraph"/>
+        <w:numPr>
+          <w:ilvl w:val="0"/>
+          <w:numId w:val="2"/>
+        </w:numPr>
+        <w:rPr>
+          <w:lang w:val="bg-BG"/>
+        </w:rPr>
+      </w:pPr>
+      <w:r>
+        <w:rPr>
+          <w:lang w:val="bg-BG"/>
+        </w:rPr>
+        <w:t>To remove a planted crop from a plot simply double-click the right mouse button on the occupied plot.</w:t>
+      </w:r>
+    </w:p>
+    <w:p>
+      <w:pPr>
+        <w:ind w:left="0"/>
+        <w:rPr>
+          <w:lang w:val="bg-BG"/>
+        </w:rPr>
+      </w:pPr>
+    </w:p>
+    <w:p>
+      <w:pPr>
+        <w:ind w:left="0"/>
+        <w:rPr>
+          <w:lang w:val="bg-BG"/>
+        </w:rPr>
+      </w:pPr>
+    </w:p>
+    <w:p>
+      <w:pPr>
+        <w:ind w:left="0"/>
+        <w:rPr>
+          <w:lang w:val="bg-BG"/>
+        </w:rPr>
+      </w:pPr>
     </w:p>
     <w:p>
       <w:pPr>
@@ -5362,19 +5821,1236 @@
           <w:lang w:val="bg-BG"/>
         </w:rPr>
       </w:pPr>
-      <w:bookmarkStart w:id="5" w:name="_Toc472659644"/>
+      <w:bookmarkStart w:id="6" w:name="_Toc472882005"/>
       <w:r>
         <w:rPr>
           <w:sz w:val="40"/>
           <w:szCs w:val="40"/>
           <w:lang w:val="bg-BG"/>
         </w:rPr>
+        <w:lastRenderedPageBreak/>
         <w:t>Choosing Additional Properties</w:t>
       </w:r>
-      <w:bookmarkEnd w:id="5"/>
-    </w:p>
-    <w:p>
-      <w:pPr>
+      <w:bookmarkEnd w:id="6"/>
+    </w:p>
+    <w:p>
+      <w:pPr>
+        <w:ind w:left="0"/>
+        <w:rPr>
+          <w:lang w:val="bg-BG"/>
+        </w:rPr>
+      </w:pPr>
+    </w:p>
+    <w:p>
+      <w:pPr>
+        <w:pStyle w:val="ListParagraph"/>
+        <w:numPr>
+          <w:ilvl w:val="0"/>
+          <w:numId w:val="4"/>
+        </w:numPr>
+        <w:rPr>
+          <w:lang w:val="bg-BG"/>
+        </w:rPr>
+      </w:pPr>
+      <w:r>
+        <w:rPr>
+          <w:lang w:val="bg-BG"/>
+        </w:rPr>
+        <w:t>Additional properties are available that can be assigned to the crops to simulate specific scenarios that can occur.</w:t>
+      </w:r>
+      <w:r>
+        <w:rPr>
+          <w:lang w:val="bg-BG"/>
+        </w:rPr>
+        <w:t xml:space="preserve"> </w:t>
+      </w:r>
+      <w:r>
+        <w:rPr>
+          <w:lang w:val="bg-BG"/>
+        </w:rPr>
+        <w:t>Th</w:t>
+      </w:r>
+      <w:r>
+        <w:rPr>
+          <w:lang w:val="bg-BG"/>
+        </w:rPr>
+        <w:t>ey are located beneath the crop categories and can be used to assign aditional features to the crops as well as to the plot of land itself.</w:t>
+      </w:r>
+      <w:r>
+        <w:rPr>
+          <w:lang w:val="bg-BG"/>
+        </w:rPr>
+        <w:t xml:space="preserve"> </w:t>
+      </w:r>
+      <w:r>
+        <w:rPr>
+          <w:lang w:val="bg-BG"/>
+        </w:rPr>
+        <w:t>To apply these properties:</w:t>
+      </w:r>
+    </w:p>
+    <w:p>
+      <w:pPr>
+        <w:ind w:left="0"/>
+        <w:rPr>
+          <w:lang w:val="bg-BG"/>
+        </w:rPr>
+      </w:pPr>
+    </w:p>
+    <w:p>
+      <w:pPr>
+        <w:pStyle w:val="ListParagraph"/>
+        <w:numPr>
+          <w:ilvl w:val="0"/>
+          <w:numId w:val="3"/>
+        </w:numPr>
+        <w:rPr>
+          <w:lang w:val="bg-BG"/>
+        </w:rPr>
+      </w:pPr>
+      <w:r>
+        <w:rPr>
+          <w:lang w:val="bg-BG"/>
+        </w:rPr>
+        <w:t xml:space="preserve">Select one of the </w:t>
+      </w:r>
+      <w:r>
+        <w:rPr>
+          <w:lang w:val="bg-BG"/>
+        </w:rPr>
+        <w:t>properties</w:t>
+      </w:r>
+      <w:r>
+        <w:rPr>
+          <w:lang w:val="bg-BG"/>
+        </w:rPr>
+        <w:t xml:space="preserve"> below the crop categories </w:t>
+      </w:r>
+      <w:r>
+        <w:rPr>
+          <w:lang w:val="bg-BG"/>
+        </w:rPr>
+        <w:t>and a drop-down menu will appear displaying all the available options.</w:t>
+      </w:r>
+    </w:p>
+    <w:p>
+      <w:pPr>
+        <w:pStyle w:val="ListParagraph"/>
+        <w:numPr>
+          <w:ilvl w:val="0"/>
+          <w:numId w:val="3"/>
+        </w:numPr>
+        <w:rPr>
+          <w:lang w:val="bg-BG"/>
+        </w:rPr>
+      </w:pPr>
+      <w:r>
+        <w:rPr>
+          <w:lang w:val="bg-BG"/>
+        </w:rPr>
+        <w:t>Simply select the sought option and the simulation will be updated</w:t>
+      </w:r>
+      <w:r>
+        <w:rPr>
+          <w:lang w:val="bg-BG"/>
+        </w:rPr>
+        <w:t xml:space="preserve">. </w:t>
+      </w:r>
+      <w:r>
+        <w:rPr>
+          <w:i/>
+          <w:lang w:val="bg-BG"/>
+        </w:rPr>
+        <w:t>(Figure 2)</w:t>
+      </w:r>
+    </w:p>
+    <w:p>
+      <w:pPr>
+        <w:ind w:left="425"/>
+        <w:rPr>
+          <w:i/>
+          <w:lang w:val="bg-BG"/>
+        </w:rPr>
+      </w:pPr>
+      <w:r>
+        <w:rPr>
+          <w:i/>
+          <w:lang w:val="bg-BG"/>
+        </w:rPr>
+        <w:t xml:space="preserve">Note: </w:t>
+      </w:r>
+      <w:r>
+        <w:rPr>
+          <w:i/>
+          <w:lang w:val="bg-BG"/>
+        </w:rPr>
+        <w:t>The "</w:t>
+      </w:r>
+      <w:r>
+        <w:rPr>
+          <w:b/>
+          <w:i/>
+          <w:lang w:val="bg-BG"/>
+        </w:rPr>
+        <w:t>Global Variables</w:t>
+      </w:r>
+      <w:r>
+        <w:rPr>
+          <w:i/>
+          <w:lang w:val="bg-BG"/>
+        </w:rPr>
+        <w:t>" properties affect every single plot in the current simulation</w:t>
+      </w:r>
+      <w:r>
+        <w:rPr>
+          <w:i/>
+          <w:lang w:val="bg-BG"/>
+        </w:rPr>
+        <w:t xml:space="preserve"> while the </w:t>
+      </w:r>
+      <w:r>
+        <w:rPr>
+          <w:b/>
+          <w:i/>
+          <w:lang w:val="bg-BG"/>
+        </w:rPr>
+        <w:t>"Soil Type"</w:t>
+      </w:r>
+      <w:r>
+        <w:rPr>
+          <w:i/>
+          <w:lang w:val="bg-BG"/>
+        </w:rPr>
+        <w:t xml:space="preserve"> option only affects the selected plot.</w:t>
+      </w:r>
+    </w:p>
+    <w:p>
+      <w:pPr>
+        <w:ind w:left="425"/>
+        <w:rPr>
+          <w:i/>
+          <w:lang w:val="bg-BG"/>
+        </w:rPr>
+      </w:pPr>
+      <w:r>
+        <w:rPr>
+          <w:noProof/>
+        </w:rPr>
+        <mc:AlternateContent>
+          <mc:Choice Requires="wps">
+            <w:drawing>
+              <wp:anchor distT="0" distB="0" distL="114300" distR="114300" simplePos="0" relativeHeight="251664384" behindDoc="0" locked="0" layoutInCell="1" allowOverlap="1" wp14:anchorId="77CF3B7F" wp14:editId="642A62F5">
+                <wp:simplePos x="0" y="0"/>
+                <wp:positionH relativeFrom="column">
+                  <wp:posOffset>-623570</wp:posOffset>
+                </wp:positionH>
+                <wp:positionV relativeFrom="paragraph">
+                  <wp:posOffset>4022090</wp:posOffset>
+                </wp:positionV>
+                <wp:extent cx="5760720" cy="635"/>
+                <wp:effectExtent l="0" t="0" r="0" b="18415"/>
+                <wp:wrapTopAndBottom/>
+                <wp:docPr id="6" name="Text Box 6"/>
+                <wp:cNvGraphicFramePr/>
+                <a:graphic xmlns:a="http://schemas.openxmlformats.org/drawingml/2006/main">
+                  <a:graphicData uri="http://schemas.microsoft.com/office/word/2010/wordprocessingShape">
+                    <wps:wsp>
+                      <wps:cNvSpPr txBox="1"/>
+                      <wps:spPr>
+                        <a:xfrm>
+                          <a:off x="0" y="0"/>
+                          <a:ext cx="5760720" cy="635"/>
+                        </a:xfrm>
+                        <a:prstGeom prst="rect">
+                          <a:avLst/>
+                        </a:prstGeom>
+                        <a:solidFill>
+                          <a:prstClr val="white"/>
+                        </a:solidFill>
+                        <a:ln>
+                          <a:noFill/>
+                        </a:ln>
+                      </wps:spPr>
+                      <wps:txbx>
+                        <w:txbxContent>
+                          <w:p>
+                            <w:pPr>
+                              <w:pStyle w:val="Caption"/>
+                              <w:rPr>
+                                <w:noProof/>
+                              </w:rPr>
+                            </w:pPr>
+                            <w:r>
+                              <w:t xml:space="preserve">Figure </w:t>
+                            </w:r>
+                            <w:r>
+                              <w:fldChar w:fldCharType="begin"/>
+                            </w:r>
+                            <w:r>
+                              <w:instrText xml:space="preserve"> SEQ Figure \* ARABIC </w:instrText>
+                            </w:r>
+                            <w:r>
+                              <w:fldChar w:fldCharType="separate"/>
+                            </w:r>
+                            <w:r>
+                              <w:rPr>
+                                <w:noProof/>
+                              </w:rPr>
+                              <w:t>2</w:t>
+                            </w:r>
+                            <w:r>
+                              <w:fldChar w:fldCharType="end"/>
+                            </w:r>
+                            <w:r>
+                              <w:rPr>
+                                <w:lang w:val="bg-BG"/>
+                              </w:rPr>
+                              <w:t xml:space="preserve"> </w:t>
+                            </w:r>
+                            <w:r>
+                              <w:rPr>
+                                <w:lang w:val="bg-BG"/>
+                              </w:rPr>
+                              <w:t>(Additional Properties)</w:t>
+                            </w:r>
+                          </w:p>
+                        </w:txbxContent>
+                      </wps:txbx>
+                      <wps:bodyPr rot="0" spcFirstLastPara="0" vertOverflow="overflow" horzOverflow="overflow" vert="horz" wrap="square" lIns="0" tIns="0" rIns="0" bIns="0" numCol="1" spcCol="0" rtlCol="0" fromWordArt="0" anchor="t" anchorCtr="0" forceAA="0" compatLnSpc="1">
+                        <a:prstTxWarp prst="textNoShape">
+                          <a:avLst/>
+                        </a:prstTxWarp>
+                        <a:spAutoFit/>
+                      </wps:bodyPr>
+                    </wps:wsp>
+                  </a:graphicData>
+                </a:graphic>
+              </wp:anchor>
+            </w:drawing>
+          </mc:Choice>
+          <mc:Fallback>
+            <w:pict>
+              <v:shape w14:anchorId="77CF3B7F" id="Text Box 6" o:spid="_x0000_s1027" type="#_x0000_t202" style="position:absolute;left:0;text-align:left;margin-left:-49.1pt;margin-top:316.7pt;width:453.6pt;height:.05pt;z-index:251664384;visibility:visible;mso-wrap-style:square;mso-wrap-distance-left:9pt;mso-wrap-distance-top:0;mso-wrap-distance-right:9pt;mso-wrap-distance-bottom:0;mso-position-horizontal:absolute;mso-position-horizontal-relative:text;mso-position-vertical:absolute;mso-position-vertical-relative:text;v-text-anchor:top" o:gfxdata="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" stroked="f">
+                <v:textbox style="mso-fit-shape-to-text:t" inset="0,0,0,0">
+                  <w:txbxContent>
+                    <w:p>
+                      <w:pPr>
+                        <w:pStyle w:val="Caption"/>
+                        <w:rPr>
+                          <w:noProof/>
+                        </w:rPr>
+                      </w:pPr>
+                      <w:r>
+                        <w:t xml:space="preserve">Figure </w:t>
+                      </w:r>
+                      <w:r>
+                        <w:fldChar w:fldCharType="begin"/>
+                      </w:r>
+                      <w:r>
+                        <w:instrText xml:space="preserve"> SEQ Figure \* ARABIC </w:instrText>
+                      </w:r>
+                      <w:r>
+                        <w:fldChar w:fldCharType="separate"/>
+                      </w:r>
+                      <w:r>
+                        <w:rPr>
+                          <w:noProof/>
+                        </w:rPr>
+                        <w:t>2</w:t>
+                      </w:r>
+                      <w:r>
+                        <w:fldChar w:fldCharType="end"/>
+                      </w:r>
+                      <w:r>
+                        <w:rPr>
+                          <w:lang w:val="bg-BG"/>
+                        </w:rPr>
+                        <w:t xml:space="preserve"> </w:t>
+                      </w:r>
+                      <w:r>
+                        <w:rPr>
+                          <w:lang w:val="bg-BG"/>
+                        </w:rPr>
+                        <w:t>(Additional Properties)</w:t>
+                      </w:r>
+                    </w:p>
+                  </w:txbxContent>
+                </v:textbox>
+                <w10:wrap type="topAndBottom"/>
+              </v:shape>
+            </w:pict>
+          </mc:Fallback>
+        </mc:AlternateContent>
+      </w:r>
+      <w:r>
+        <w:rPr>
+          <w:noProof/>
+          <w:lang w:val="bg-BG" w:eastAsia="bg-BG"/>
+        </w:rPr>
+        <w:drawing>
+          <wp:anchor distT="0" distB="0" distL="114300" distR="114300" simplePos="0" relativeHeight="251662336" behindDoc="0" locked="0" layoutInCell="1" allowOverlap="1">
+            <wp:simplePos x="0" y="0"/>
+            <wp:positionH relativeFrom="column">
+              <wp:posOffset>-623570</wp:posOffset>
+            </wp:positionH>
+            <wp:positionV relativeFrom="paragraph">
+              <wp:posOffset>160655</wp:posOffset>
+            </wp:positionV>
+            <wp:extent cx="7058025" cy="3839845"/>
+            <wp:effectExtent l="0" t="0" r="9525" b="8255"/>
+            <wp:wrapTopAndBottom/>
+            <wp:docPr id="4" name="Picture 4" descr="C:\Users\User\AppData\Local\Microsoft\Windows\INetCacheContent.Word\Properties.png"/>
+            <wp:cNvGraphicFramePr>
+              <a:graphicFrameLocks xmlns:a="http://schemas.openxmlformats.org/drawingml/2006/main" noChangeAspect="1"/>
+            </wp:cNvGraphicFramePr>
+            <a:graphic xmlns:a="http://schemas.openxmlformats.org/drawingml/2006/main">
+              <a:graphicData uri="http://schemas.openxmlformats.org/drawingml/2006/picture">
+                <pic:pic xmlns:pic="http://schemas.openxmlformats.org/drawingml/2006/picture">
+                  <pic:nvPicPr>
+                    <pic:cNvPr id="0" name="Picture 3" descr="C:\Users\User\AppData\Local\Microsoft\Windows\INetCacheContent.Word\Properties.png"/>
+                    <pic:cNvPicPr>
+                      <a:picLocks noChangeAspect="1" noChangeArrowheads="1"/>
+                    </pic:cNvPicPr>
+                  </pic:nvPicPr>
+                  <pic:blipFill>
+                    <a:blip r:embed="rId25">
+                      <a:extLst>
+                        <a:ext uri="{28A0092B-C50C-407E-A947-70E740481C1C}">
+                          <a14:useLocalDpi xmlns:a14="http://schemas.microsoft.com/office/drawing/2010/main" val="0"/>
+                        </a:ext>
+                      </a:extLst>
+                    </a:blip>
+                    <a:srcRect/>
+                    <a:stretch>
+                      <a:fillRect/>
+                    </a:stretch>
+                  </pic:blipFill>
+                  <pic:spPr bwMode="auto">
+                    <a:xfrm>
+                      <a:off x="0" y="0"/>
+                      <a:ext cx="7058025" cy="3839845"/>
+                    </a:xfrm>
+                    <a:prstGeom prst="rect">
+                      <a:avLst/>
+                    </a:prstGeom>
+                    <a:noFill/>
+                    <a:ln>
+                      <a:noFill/>
+                    </a:ln>
+                  </pic:spPr>
+                </pic:pic>
+              </a:graphicData>
+            </a:graphic>
+            <wp14:sizeRelH relativeFrom="page">
+              <wp14:pctWidth>0</wp14:pctWidth>
+            </wp14:sizeRelH>
+            <wp14:sizeRelV relativeFrom="page">
+              <wp14:pctHeight>0</wp14:pctHeight>
+            </wp14:sizeRelV>
+          </wp:anchor>
+        </w:drawing>
+      </w:r>
+    </w:p>
+    <w:p>
+      <w:pPr>
+        <w:ind w:left="0"/>
+        <w:rPr>
+          <w:i/>
+          <w:lang w:val="bg-BG"/>
+        </w:rPr>
+      </w:pPr>
+    </w:p>
+    <w:p>
+      <w:pPr>
+        <w:pStyle w:val="ListParagraph"/>
+        <w:numPr>
+          <w:ilvl w:val="0"/>
+          <w:numId w:val="4"/>
+        </w:numPr>
+        <w:rPr>
+          <w:lang w:val="bg-BG"/>
+        </w:rPr>
+      </w:pPr>
+      <w:r>
+        <w:rPr>
+          <w:lang w:val="bg-BG"/>
+        </w:rPr>
+        <w:t>The size of the plot can also be changed to apply to personal preferences. Doing so will affect the upkeep of the plot and price of the crop, as more quantities of it can be planted, as well as the produce of the specified plot. To do so:</w:t>
+      </w:r>
+    </w:p>
+    <w:p>
+      <w:pPr>
+        <w:pStyle w:val="ListParagraph"/>
+        <w:ind w:left="360"/>
+        <w:rPr>
+          <w:lang w:val="bg-BG"/>
+        </w:rPr>
+      </w:pPr>
+    </w:p>
+    <w:p>
+      <w:pPr>
+        <w:pStyle w:val="ListParagraph"/>
+        <w:numPr>
+          <w:ilvl w:val="0"/>
+          <w:numId w:val="7"/>
+        </w:numPr>
+        <w:rPr>
+          <w:lang w:val="bg-BG"/>
+        </w:rPr>
+      </w:pPr>
+      <w:r>
+        <w:rPr>
+          <w:lang w:val="bg-BG"/>
+        </w:rPr>
+        <w:t xml:space="preserve">Before proceeding to plant the chosen crop go to the </w:t>
+      </w:r>
+      <w:r>
+        <w:rPr>
+          <w:b/>
+          <w:lang w:val="bg-BG"/>
+        </w:rPr>
+        <w:t>"Plot size"</w:t>
+      </w:r>
+      <w:r>
+        <w:rPr>
+          <w:b/>
+          <w:lang w:val="bg-BG"/>
+        </w:rPr>
+        <w:t xml:space="preserve"> </w:t>
+      </w:r>
+      <w:r>
+        <w:rPr>
+          <w:lang w:val="bg-BG"/>
+        </w:rPr>
+        <w:t xml:space="preserve">option located below the </w:t>
+      </w:r>
+      <w:r>
+        <w:rPr>
+          <w:b/>
+          <w:lang w:val="bg-BG"/>
+        </w:rPr>
+        <w:t>"Global Variables"</w:t>
+      </w:r>
+      <w:r>
+        <w:rPr>
+          <w:b/>
+          <w:lang w:val="bg-BG"/>
+        </w:rPr>
+        <w:t xml:space="preserve"> </w:t>
+      </w:r>
+      <w:r>
+        <w:rPr>
+          <w:lang w:val="bg-BG"/>
+        </w:rPr>
+        <w:t>and click on the up or down arrows located next to the number displayed to increase</w:t>
+      </w:r>
+      <w:r>
+        <w:rPr>
+          <w:lang w:val="bg-BG"/>
+        </w:rPr>
+        <w:t xml:space="preserve"> the square meters of the plot.</w:t>
+      </w:r>
+      <w:r>
+        <w:rPr>
+          <w:lang w:val="bg-BG"/>
+        </w:rPr>
+        <w:t xml:space="preserve"> The size can also be typed into the text box next to it.</w:t>
+      </w:r>
+    </w:p>
+    <w:p>
+      <w:pPr>
+        <w:pStyle w:val="ListParagraph"/>
+        <w:ind w:left="785"/>
+        <w:rPr>
+          <w:b/>
+          <w:i/>
+          <w:lang w:val="bg-BG"/>
+        </w:rPr>
+      </w:pPr>
+      <w:r>
+        <w:rPr>
+          <w:i/>
+          <w:lang w:val="bg-BG"/>
+        </w:rPr>
+        <w:t>Note: P</w:t>
+      </w:r>
+      <w:r>
+        <w:rPr>
+          <w:i/>
+          <w:lang w:val="bg-BG"/>
+        </w:rPr>
+        <w:t>lot can be adjusted between 50 and 200 square meters.</w:t>
+      </w:r>
+    </w:p>
+    <w:p>
+      <w:pPr>
+        <w:pStyle w:val="ListParagraph"/>
+        <w:numPr>
+          <w:ilvl w:val="0"/>
+          <w:numId w:val="7"/>
+        </w:numPr>
+        <w:rPr>
+          <w:lang w:val="bg-BG"/>
+        </w:rPr>
+      </w:pPr>
+      <w:r>
+        <w:rPr>
+          <w:lang w:val="bg-BG"/>
+        </w:rPr>
+        <w:t>Proceed to plant the crop on a chosen plot and the information will be applied to it afterwards.</w:t>
+      </w:r>
+      <w:r>
+        <w:rPr>
+          <w:lang w:val="bg-BG"/>
+        </w:rPr>
+        <w:t xml:space="preserve"> </w:t>
+      </w:r>
+      <w:r>
+        <w:rPr>
+          <w:i/>
+          <w:lang w:val="bg-BG"/>
+        </w:rPr>
+        <w:t>(Figure 3)</w:t>
+      </w:r>
+    </w:p>
+    <w:p>
+      <w:pPr>
+        <w:ind w:left="0"/>
+        <w:rPr>
+          <w:lang w:val="bg-BG"/>
+        </w:rPr>
+      </w:pPr>
+    </w:p>
+    <w:p>
+      <w:pPr>
+        <w:ind w:left="0"/>
+        <w:rPr>
+          <w:lang w:val="bg-BG"/>
+        </w:rPr>
+      </w:pPr>
+      <w:r>
+        <w:rPr>
+          <w:noProof/>
+        </w:rPr>
+        <w:lastRenderedPageBreak/>
+        <mc:AlternateContent>
+          <mc:Choice Requires="wps">
+            <w:drawing>
+              <wp:anchor distT="0" distB="0" distL="114300" distR="114300" simplePos="0" relativeHeight="251667456" behindDoc="0" locked="0" layoutInCell="1" allowOverlap="1" wp14:anchorId="5B3667CA" wp14:editId="513884D4">
+                <wp:simplePos x="0" y="0"/>
+                <wp:positionH relativeFrom="column">
+                  <wp:posOffset>-652145</wp:posOffset>
+                </wp:positionH>
+                <wp:positionV relativeFrom="paragraph">
+                  <wp:posOffset>3848100</wp:posOffset>
+                </wp:positionV>
+                <wp:extent cx="5933440" cy="635"/>
+                <wp:effectExtent l="0" t="0" r="0" b="18415"/>
+                <wp:wrapTopAndBottom/>
+                <wp:docPr id="8" name="Text Box 8"/>
+                <wp:cNvGraphicFramePr/>
+                <a:graphic xmlns:a="http://schemas.openxmlformats.org/drawingml/2006/main">
+                  <a:graphicData uri="http://schemas.microsoft.com/office/word/2010/wordprocessingShape">
+                    <wps:wsp>
+                      <wps:cNvSpPr txBox="1"/>
+                      <wps:spPr>
+                        <a:xfrm>
+                          <a:off x="0" y="0"/>
+                          <a:ext cx="5933440" cy="635"/>
+                        </a:xfrm>
+                        <a:prstGeom prst="rect">
+                          <a:avLst/>
+                        </a:prstGeom>
+                        <a:solidFill>
+                          <a:prstClr val="white"/>
+                        </a:solidFill>
+                        <a:ln>
+                          <a:noFill/>
+                        </a:ln>
+                      </wps:spPr>
+                      <wps:txbx>
+                        <w:txbxContent>
+                          <w:p>
+                            <w:pPr>
+                              <w:pStyle w:val="Caption"/>
+                              <w:rPr>
+                                <w:noProof/>
+                              </w:rPr>
+                            </w:pPr>
+                            <w:r>
+                              <w:t xml:space="preserve">Figure </w:t>
+                            </w:r>
+                            <w:r>
+                              <w:fldChar w:fldCharType="begin"/>
+                            </w:r>
+                            <w:r>
+                              <w:instrText xml:space="preserve"> SEQ Figure \* ARABIC </w:instrText>
+                            </w:r>
+                            <w:r>
+                              <w:fldChar w:fldCharType="separate"/>
+                            </w:r>
+                            <w:r>
+                              <w:rPr>
+                                <w:noProof/>
+                              </w:rPr>
+                              <w:t>3</w:t>
+                            </w:r>
+                            <w:r>
+                              <w:fldChar w:fldCharType="end"/>
+                            </w:r>
+                            <w:r>
+                              <w:rPr>
+                                <w:lang w:val="bg-BG"/>
+                              </w:rPr>
+                              <w:t xml:space="preserve"> </w:t>
+                            </w:r>
+                            <w:r>
+                              <w:rPr>
+                                <w:lang w:val="bg-BG"/>
+                              </w:rPr>
+                              <w:t>(Plot Size)</w:t>
+                            </w:r>
+                          </w:p>
+                        </w:txbxContent>
+                      </wps:txbx>
+                      <wps:bodyPr rot="0" spcFirstLastPara="0" vertOverflow="overflow" horzOverflow="overflow" vert="horz" wrap="square" lIns="0" tIns="0" rIns="0" bIns="0" numCol="1" spcCol="0" rtlCol="0" fromWordArt="0" anchor="t" anchorCtr="0" forceAA="0" compatLnSpc="1">
+                        <a:prstTxWarp prst="textNoShape">
+                          <a:avLst/>
+                        </a:prstTxWarp>
+                        <a:spAutoFit/>
+                      </wps:bodyPr>
+                    </wps:wsp>
+                  </a:graphicData>
+                </a:graphic>
+              </wp:anchor>
+            </w:drawing>
+          </mc:Choice>
+          <mc:Fallback>
+            <w:pict>
+              <v:shape w14:anchorId="5B3667CA" id="Text Box 8" o:spid="_x0000_s1028" type="#_x0000_t202" style="position:absolute;margin-left:-51.35pt;margin-top:303pt;width:467.2pt;height:.05pt;z-index:251667456;visibility:visible;mso-wrap-style:square;mso-wrap-distance-left:9pt;mso-wrap-distance-top:0;mso-wrap-distance-right:9pt;mso-wrap-distance-bottom:0;mso-position-horizontal:absolute;mso-position-horizontal-relative:text;mso-position-vertical:absolute;mso-position-vertical-relative:text;v-text-anchor:top" o:gfxdata="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" stroked="f">
+                <v:textbox style="mso-fit-shape-to-text:t" inset="0,0,0,0">
+                  <w:txbxContent>
+                    <w:p>
+                      <w:pPr>
+                        <w:pStyle w:val="Caption"/>
+                        <w:rPr>
+                          <w:noProof/>
+                        </w:rPr>
+                      </w:pPr>
+                      <w:r>
+                        <w:t xml:space="preserve">Figure </w:t>
+                      </w:r>
+                      <w:r>
+                        <w:fldChar w:fldCharType="begin"/>
+                      </w:r>
+                      <w:r>
+                        <w:instrText xml:space="preserve"> SEQ Figure \* ARABIC </w:instrText>
+                      </w:r>
+                      <w:r>
+                        <w:fldChar w:fldCharType="separate"/>
+                      </w:r>
+                      <w:r>
+                        <w:rPr>
+                          <w:noProof/>
+                        </w:rPr>
+                        <w:t>3</w:t>
+                      </w:r>
+                      <w:r>
+                        <w:fldChar w:fldCharType="end"/>
+                      </w:r>
+                      <w:r>
+                        <w:rPr>
+                          <w:lang w:val="bg-BG"/>
+                        </w:rPr>
+                        <w:t xml:space="preserve"> </w:t>
+                      </w:r>
+                      <w:r>
+                        <w:rPr>
+                          <w:lang w:val="bg-BG"/>
+                        </w:rPr>
+                        <w:t>(Plot Size)</w:t>
+                      </w:r>
+                    </w:p>
+                  </w:txbxContent>
+                </v:textbox>
+                <w10:wrap type="topAndBottom"/>
+              </v:shape>
+            </w:pict>
+          </mc:Fallback>
+        </mc:AlternateContent>
+      </w:r>
+      <w:r>
+        <w:rPr>
+          <w:noProof/>
+          <w:lang w:val="bg-BG" w:eastAsia="bg-BG"/>
+        </w:rPr>
+        <w:drawing>
+          <wp:anchor distT="0" distB="0" distL="114300" distR="114300" simplePos="0" relativeHeight="251665408" behindDoc="0" locked="0" layoutInCell="1" allowOverlap="1">
+            <wp:simplePos x="0" y="0"/>
+            <wp:positionH relativeFrom="column">
+              <wp:posOffset>-652780</wp:posOffset>
+            </wp:positionH>
+            <wp:positionV relativeFrom="paragraph">
+              <wp:posOffset>0</wp:posOffset>
+            </wp:positionV>
+            <wp:extent cx="7115175" cy="3848100"/>
+            <wp:effectExtent l="0" t="0" r="9525" b="0"/>
+            <wp:wrapTopAndBottom/>
+            <wp:docPr id="7" name="Picture 7" descr="C:\Users\User\AppData\Local\Microsoft\Windows\INetCacheContent.Word\Properties2.png"/>
+            <wp:cNvGraphicFramePr>
+              <a:graphicFrameLocks xmlns:a="http://schemas.openxmlformats.org/drawingml/2006/main" noChangeAspect="1"/>
+            </wp:cNvGraphicFramePr>
+            <a:graphic xmlns:a="http://schemas.openxmlformats.org/drawingml/2006/main">
+              <a:graphicData uri="http://schemas.openxmlformats.org/drawingml/2006/picture">
+                <pic:pic xmlns:pic="http://schemas.openxmlformats.org/drawingml/2006/picture">
+                  <pic:nvPicPr>
+                    <pic:cNvPr id="0" name="Picture 5" descr="C:\Users\User\AppData\Local\Microsoft\Windows\INetCacheContent.Word\Properties2.png"/>
+                    <pic:cNvPicPr>
+                      <a:picLocks noChangeAspect="1" noChangeArrowheads="1"/>
+                    </pic:cNvPicPr>
+                  </pic:nvPicPr>
+                  <pic:blipFill>
+                    <a:blip r:embed="rId26">
+                      <a:extLst>
+                        <a:ext uri="{28A0092B-C50C-407E-A947-70E740481C1C}">
+                          <a14:useLocalDpi xmlns:a14="http://schemas.microsoft.com/office/drawing/2010/main" val="0"/>
+                        </a:ext>
+                      </a:extLst>
+                    </a:blip>
+                    <a:srcRect/>
+                    <a:stretch>
+                      <a:fillRect/>
+                    </a:stretch>
+                  </pic:blipFill>
+                  <pic:spPr bwMode="auto">
+                    <a:xfrm>
+                      <a:off x="0" y="0"/>
+                      <a:ext cx="7115175" cy="3848100"/>
+                    </a:xfrm>
+                    <a:prstGeom prst="rect">
+                      <a:avLst/>
+                    </a:prstGeom>
+                    <a:noFill/>
+                    <a:ln>
+                      <a:noFill/>
+                    </a:ln>
+                  </pic:spPr>
+                </pic:pic>
+              </a:graphicData>
+            </a:graphic>
+            <wp14:sizeRelH relativeFrom="page">
+              <wp14:pctWidth>0</wp14:pctWidth>
+            </wp14:sizeRelH>
+            <wp14:sizeRelV relativeFrom="page">
+              <wp14:pctHeight>0</wp14:pctHeight>
+            </wp14:sizeRelV>
+          </wp:anchor>
+        </w:drawing>
+      </w:r>
+    </w:p>
+    <w:p>
+      <w:pPr>
+        <w:rPr>
+          <w:lang w:val="bg-BG"/>
+        </w:rPr>
+      </w:pPr>
+    </w:p>
+    <w:p>
+      <w:pPr>
+        <w:pStyle w:val="ListParagraph"/>
+        <w:numPr>
+          <w:ilvl w:val="0"/>
+          <w:numId w:val="4"/>
+        </w:numPr>
+        <w:rPr>
+          <w:lang w:val="bg-BG"/>
+        </w:rPr>
+      </w:pPr>
+      <w:r>
+        <w:rPr>
+          <w:lang w:val="bg-BG"/>
+        </w:rPr>
+        <w:t>The timeline of the simulation</w:t>
+      </w:r>
+      <w:r>
+        <w:rPr>
+          <w:lang w:val="bg-BG"/>
+        </w:rPr>
+        <w:t xml:space="preserve"> can also be altered</w:t>
+      </w:r>
+      <w:r>
+        <w:rPr>
+          <w:lang w:val="bg-BG"/>
+        </w:rPr>
+        <w:t xml:space="preserve"> to encompass a specific lenght of time or to appeal to some of the seasonal crop choices available. To do so:</w:t>
+      </w:r>
+    </w:p>
+    <w:p>
+      <w:pPr>
+        <w:pStyle w:val="ListParagraph"/>
+        <w:ind w:left="360"/>
+        <w:rPr>
+          <w:lang w:val="bg-BG"/>
+        </w:rPr>
+      </w:pPr>
+    </w:p>
+    <w:p>
+      <w:pPr>
+        <w:pStyle w:val="ListParagraph"/>
+        <w:numPr>
+          <w:ilvl w:val="0"/>
+          <w:numId w:val="5"/>
+        </w:numPr>
+        <w:rPr>
+          <w:lang w:val="bg-BG"/>
+        </w:rPr>
+      </w:pPr>
+      <w:r>
+        <w:rPr>
+          <w:lang w:val="bg-BG"/>
+        </w:rPr>
+        <w:t xml:space="preserve">Select when the simulation will start by clicking on the date under the </w:t>
+      </w:r>
+      <w:r>
+        <w:rPr>
+          <w:b/>
+          <w:lang w:val="bg-BG"/>
+        </w:rPr>
+        <w:t>"Start Date"</w:t>
+      </w:r>
+      <w:r>
+        <w:rPr>
+          <w:b/>
+          <w:lang w:val="bg-BG"/>
+        </w:rPr>
+        <w:t xml:space="preserve"> </w:t>
+      </w:r>
+      <w:r>
+        <w:rPr>
+          <w:lang w:val="bg-BG"/>
+        </w:rPr>
+        <w:t>option to bring up a calendar and choose the specific date.</w:t>
+      </w:r>
+      <w:r>
+        <w:rPr>
+          <w:lang w:val="bg-BG"/>
+        </w:rPr>
+        <w:t xml:space="preserve"> </w:t>
+      </w:r>
+      <w:r>
+        <w:rPr>
+          <w:i/>
+          <w:lang w:val="bg-BG"/>
+        </w:rPr>
+        <w:t>(</w:t>
+      </w:r>
+      <w:r>
+        <w:rPr>
+          <w:i/>
+          <w:lang w:val="bg-BG"/>
+        </w:rPr>
+        <w:t>Figure 4</w:t>
+      </w:r>
+      <w:r>
+        <w:rPr>
+          <w:i/>
+          <w:lang w:val="bg-BG"/>
+        </w:rPr>
+        <w:t>)</w:t>
+      </w:r>
+    </w:p>
+    <w:p>
+      <w:pPr>
+        <w:pStyle w:val="ListParagraph"/>
+        <w:numPr>
+          <w:ilvl w:val="0"/>
+          <w:numId w:val="5"/>
+        </w:numPr>
+        <w:rPr>
+          <w:lang w:val="bg-BG"/>
+        </w:rPr>
+      </w:pPr>
+      <w:r>
+        <w:rPr>
+          <w:lang w:val="bg-BG"/>
+        </w:rPr>
+        <w:t xml:space="preserve">Do the exact same for the </w:t>
+      </w:r>
+      <w:r>
+        <w:rPr>
+          <w:b/>
+          <w:lang w:val="bg-BG"/>
+        </w:rPr>
+        <w:t>"</w:t>
+      </w:r>
+      <w:r>
+        <w:rPr>
+          <w:b/>
+          <w:lang w:val="bg-BG"/>
+        </w:rPr>
+        <w:t>End Date</w:t>
+      </w:r>
+      <w:r>
+        <w:rPr>
+          <w:b/>
+          <w:lang w:val="bg-BG"/>
+        </w:rPr>
+        <w:t>"</w:t>
+      </w:r>
+      <w:r>
+        <w:rPr>
+          <w:b/>
+          <w:lang w:val="bg-BG"/>
+        </w:rPr>
+        <w:t xml:space="preserve"> </w:t>
+      </w:r>
+      <w:r>
+        <w:rPr>
+          <w:lang w:val="bg-BG"/>
+        </w:rPr>
+        <w:t>to choose then the simulation will end.</w:t>
+      </w:r>
+    </w:p>
+    <w:p>
+      <w:pPr>
+        <w:ind w:left="425"/>
+        <w:rPr>
+          <w:i/>
+          <w:lang w:val="bg-BG"/>
+        </w:rPr>
+      </w:pPr>
+      <w:r>
+        <w:rPr>
+          <w:noProof/>
+          <w:lang w:val="bg-BG" w:eastAsia="bg-BG"/>
+        </w:rPr>
+        <w:drawing>
+          <wp:anchor distT="0" distB="0" distL="114300" distR="114300" simplePos="0" relativeHeight="251668480" behindDoc="0" locked="0" layoutInCell="1" allowOverlap="1">
+            <wp:simplePos x="0" y="0"/>
+            <wp:positionH relativeFrom="column">
+              <wp:posOffset>-328295</wp:posOffset>
+            </wp:positionH>
+            <wp:positionV relativeFrom="paragraph">
+              <wp:posOffset>243205</wp:posOffset>
+            </wp:positionV>
+            <wp:extent cx="6505575" cy="2952115"/>
+            <wp:effectExtent l="0" t="0" r="9525" b="635"/>
+            <wp:wrapTopAndBottom/>
+            <wp:docPr id="9" name="Picture 9" descr="C:\Users\User\AppData\Local\Microsoft\Windows\INetCacheContent.Word\Date.png"/>
+            <wp:cNvGraphicFramePr>
+              <a:graphicFrameLocks xmlns:a="http://schemas.openxmlformats.org/drawingml/2006/main" noChangeAspect="1"/>
+            </wp:cNvGraphicFramePr>
+            <a:graphic xmlns:a="http://schemas.openxmlformats.org/drawingml/2006/main">
+              <a:graphicData uri="http://schemas.openxmlformats.org/drawingml/2006/picture">
+                <pic:pic xmlns:pic="http://schemas.openxmlformats.org/drawingml/2006/picture">
+                  <pic:nvPicPr>
+                    <pic:cNvPr id="0" name="Picture 7" descr="C:\Users\User\AppData\Local\Microsoft\Windows\INetCacheContent.Word\Date.png"/>
+                    <pic:cNvPicPr>
+                      <a:picLocks noChangeAspect="1" noChangeArrowheads="1"/>
+                    </pic:cNvPicPr>
+                  </pic:nvPicPr>
+                  <pic:blipFill>
+                    <a:blip r:embed="rId27">
+                      <a:extLst>
+                        <a:ext uri="{28A0092B-C50C-407E-A947-70E740481C1C}">
+                          <a14:useLocalDpi xmlns:a14="http://schemas.microsoft.com/office/drawing/2010/main" val="0"/>
+                        </a:ext>
+                      </a:extLst>
+                    </a:blip>
+                    <a:srcRect/>
+                    <a:stretch>
+                      <a:fillRect/>
+                    </a:stretch>
+                  </pic:blipFill>
+                  <pic:spPr bwMode="auto">
+                    <a:xfrm>
+                      <a:off x="0" y="0"/>
+                      <a:ext cx="6505575" cy="2952115"/>
+                    </a:xfrm>
+                    <a:prstGeom prst="rect">
+                      <a:avLst/>
+                    </a:prstGeom>
+                    <a:noFill/>
+                    <a:ln>
+                      <a:noFill/>
+                    </a:ln>
+                  </pic:spPr>
+                </pic:pic>
+              </a:graphicData>
+            </a:graphic>
+            <wp14:sizeRelH relativeFrom="page">
+              <wp14:pctWidth>0</wp14:pctWidth>
+            </wp14:sizeRelH>
+            <wp14:sizeRelV relativeFrom="page">
+              <wp14:pctHeight>0</wp14:pctHeight>
+            </wp14:sizeRelV>
+          </wp:anchor>
+        </w:drawing>
+      </w:r>
+      <w:r>
+        <w:rPr>
+          <w:noProof/>
+        </w:rPr>
+        <mc:AlternateContent>
+          <mc:Choice Requires="wps">
+            <w:drawing>
+              <wp:anchor distT="0" distB="0" distL="114300" distR="114300" simplePos="0" relativeHeight="251670528" behindDoc="0" locked="0" layoutInCell="1" allowOverlap="1" wp14:anchorId="7C73F3B3" wp14:editId="075904F4">
+                <wp:simplePos x="0" y="0"/>
+                <wp:positionH relativeFrom="column">
+                  <wp:posOffset>-328295</wp:posOffset>
+                </wp:positionH>
+                <wp:positionV relativeFrom="paragraph">
+                  <wp:posOffset>3212465</wp:posOffset>
+                </wp:positionV>
+                <wp:extent cx="6267450" cy="635"/>
+                <wp:effectExtent l="0" t="0" r="0" b="8255"/>
+                <wp:wrapTopAndBottom/>
+                <wp:docPr id="11" name="Text Box 11"/>
+                <wp:cNvGraphicFramePr/>
+                <a:graphic xmlns:a="http://schemas.openxmlformats.org/drawingml/2006/main">
+                  <a:graphicData uri="http://schemas.microsoft.com/office/word/2010/wordprocessingShape">
+                    <wps:wsp>
+                      <wps:cNvSpPr txBox="1"/>
+                      <wps:spPr>
+                        <a:xfrm>
+                          <a:off x="0" y="0"/>
+                          <a:ext cx="6267450" cy="635"/>
+                        </a:xfrm>
+                        <a:prstGeom prst="rect">
+                          <a:avLst/>
+                        </a:prstGeom>
+                        <a:solidFill>
+                          <a:prstClr val="white"/>
+                        </a:solidFill>
+                        <a:ln>
+                          <a:noFill/>
+                        </a:ln>
+                      </wps:spPr>
+                      <wps:txbx>
+                        <w:txbxContent>
+                          <w:p>
+                            <w:pPr>
+                              <w:pStyle w:val="Caption"/>
+                              <w:rPr>
+                                <w:noProof/>
+                              </w:rPr>
+                            </w:pPr>
+                            <w:r>
+                              <w:t xml:space="preserve">Figure </w:t>
+                            </w:r>
+                            <w:r>
+                              <w:fldChar w:fldCharType="begin"/>
+                            </w:r>
+                            <w:r>
+                              <w:instrText xml:space="preserve"> SEQ Figure \* ARABIC </w:instrText>
+                            </w:r>
+                            <w:r>
+                              <w:fldChar w:fldCharType="separate"/>
+                            </w:r>
+                            <w:r>
+                              <w:rPr>
+                                <w:noProof/>
+                              </w:rPr>
+                              <w:t>4</w:t>
+                            </w:r>
+                            <w:r>
+                              <w:fldChar w:fldCharType="end"/>
+                            </w:r>
+                            <w:r>
+                              <w:rPr>
+                                <w:lang w:val="bg-BG"/>
+                              </w:rPr>
+                              <w:t xml:space="preserve"> </w:t>
+                            </w:r>
+                            <w:r>
+                              <w:rPr>
+                                <w:lang w:val="bg-BG"/>
+                              </w:rPr>
+                              <w:t>(Picking Start and End Date)</w:t>
+                            </w:r>
+                          </w:p>
+                        </w:txbxContent>
+                      </wps:txbx>
+                      <wps:bodyPr rot="0" spcFirstLastPara="0" vertOverflow="overflow" horzOverflow="overflow" vert="horz" wrap="square" lIns="0" tIns="0" rIns="0" bIns="0" numCol="1" spcCol="0" rtlCol="0" fromWordArt="0" anchor="t" anchorCtr="0" forceAA="0" compatLnSpc="1">
+                        <a:prstTxWarp prst="textNoShape">
+                          <a:avLst/>
+                        </a:prstTxWarp>
+                        <a:spAutoFit/>
+                      </wps:bodyPr>
+                    </wps:wsp>
+                  </a:graphicData>
+                </a:graphic>
+                <wp14:sizeRelH relativeFrom="margin">
+                  <wp14:pctWidth>0</wp14:pctWidth>
+                </wp14:sizeRelH>
+              </wp:anchor>
+            </w:drawing>
+          </mc:Choice>
+          <mc:Fallback>
+            <w:pict>
+              <v:shape w14:anchorId="7C73F3B3" id="Text Box 11" o:spid="_x0000_s1029" type="#_x0000_t202" style="position:absolute;left:0;text-align:left;margin-left:-25.85pt;margin-top:252.95pt;width:493.5pt;height:.05pt;z-index:251670528;visibility:visible;mso-wrap-style:square;mso-width-percent:0;mso-wrap-distance-left:9pt;mso-wrap-distance-top:0;mso-wrap-distance-right:9pt;mso-wrap-distance-bottom:0;mso-position-horizontal:absolute;mso-position-horizontal-relative:text;mso-position-vertical:absolute;mso-position-vertical-relative:text;mso-width-percent:0;mso-width-relative:margin;v-text-anchor:top" o:gfxdata="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" stroked="f">
+                <v:textbox style="mso-fit-shape-to-text:t" inset="0,0,0,0">
+                  <w:txbxContent>
+                    <w:p>
+                      <w:pPr>
+                        <w:pStyle w:val="Caption"/>
+                        <w:rPr>
+                          <w:noProof/>
+                        </w:rPr>
+                      </w:pPr>
+                      <w:r>
+                        <w:t xml:space="preserve">Figure </w:t>
+                      </w:r>
+                      <w:r>
+                        <w:fldChar w:fldCharType="begin"/>
+                      </w:r>
+                      <w:r>
+                        <w:instrText xml:space="preserve"> SEQ Figure \* ARABIC </w:instrText>
+                      </w:r>
+                      <w:r>
+                        <w:fldChar w:fldCharType="separate"/>
+                      </w:r>
+                      <w:r>
+                        <w:rPr>
+                          <w:noProof/>
+                        </w:rPr>
+                        <w:t>4</w:t>
+                      </w:r>
+                      <w:r>
+                        <w:fldChar w:fldCharType="end"/>
+                      </w:r>
+                      <w:r>
+                        <w:rPr>
+                          <w:lang w:val="bg-BG"/>
+                        </w:rPr>
+                        <w:t xml:space="preserve"> </w:t>
+                      </w:r>
+                      <w:r>
+                        <w:rPr>
+                          <w:lang w:val="bg-BG"/>
+                        </w:rPr>
+                        <w:t>(Picking Start and End Date)</w:t>
+                      </w:r>
+                    </w:p>
+                  </w:txbxContent>
+                </v:textbox>
+                <w10:wrap type="topAndBottom"/>
+              </v:shape>
+            </w:pict>
+          </mc:Fallback>
+        </mc:AlternateContent>
+      </w:r>
+      <w:r>
+        <w:rPr>
+          <w:i/>
+          <w:lang w:val="bg-BG"/>
+        </w:rPr>
+        <w:t>Note: The simulation must be atleast 3 months long or 3 years at maximum.</w:t>
+      </w:r>
+    </w:p>
+    <w:p>
+      <w:pPr>
+        <w:pStyle w:val="Heading2"/>
         <w:ind w:left="0"/>
         <w:rPr>
           <w:sz w:val="40"/>
@@ -5382,6 +7058,608 @@
           <w:lang w:val="bg-BG"/>
         </w:rPr>
       </w:pPr>
+      <w:bookmarkStart w:id="7" w:name="_Toc472882006"/>
+      <w:r>
+        <w:rPr>
+          <w:sz w:val="40"/>
+          <w:szCs w:val="40"/>
+          <w:lang w:val="bg-BG"/>
+        </w:rPr>
+        <w:lastRenderedPageBreak/>
+        <w:t>Running a Simulation</w:t>
+      </w:r>
+      <w:bookmarkEnd w:id="7"/>
+    </w:p>
+    <w:p>
+      <w:pPr>
+        <w:ind w:left="0"/>
+        <w:rPr>
+          <w:lang w:val="bg-BG"/>
+        </w:rPr>
+      </w:pPr>
+    </w:p>
+    <w:p>
+      <w:pPr>
+        <w:pStyle w:val="ListParagraph"/>
+        <w:numPr>
+          <w:ilvl w:val="0"/>
+          <w:numId w:val="12"/>
+        </w:numPr>
+        <w:rPr>
+          <w:lang w:val="bg-BG"/>
+        </w:rPr>
+      </w:pPr>
+      <w:r>
+        <w:rPr>
+          <w:lang w:val="bg-BG"/>
+        </w:rPr>
+        <w:t>Running the simulation is what is used to advance the time of the simulation, which therefore advances the date and the growth of the crops. The simulation can be stopped at any time to make adjustments to the simulation, add new crops at a different date on the timeline or just an informative overview of the current stage of the simulation.</w:t>
+      </w:r>
+    </w:p>
+    <w:p>
+      <w:pPr>
+        <w:ind w:left="0"/>
+        <w:rPr>
+          <w:lang w:val="bg-BG"/>
+        </w:rPr>
+      </w:pPr>
+    </w:p>
+    <w:p>
+      <w:pPr>
+        <w:pStyle w:val="ListParagraph"/>
+        <w:numPr>
+          <w:ilvl w:val="0"/>
+          <w:numId w:val="11"/>
+        </w:numPr>
+        <w:rPr>
+          <w:lang w:val="bg-BG"/>
+        </w:rPr>
+      </w:pPr>
+      <w:r>
+        <w:rPr>
+          <w:lang w:val="bg-BG"/>
+        </w:rPr>
+        <w:t xml:space="preserve">Once some crops have been planted, click on the </w:t>
+      </w:r>
+      <w:r>
+        <w:rPr>
+          <w:b/>
+          <w:lang w:val="bg-BG"/>
+        </w:rPr>
+        <w:t>"Play"</w:t>
+      </w:r>
+      <w:r>
+        <w:rPr>
+          <w:b/>
+          <w:lang w:val="bg-BG"/>
+        </w:rPr>
+        <w:t xml:space="preserve"> </w:t>
+      </w:r>
+      <w:r>
+        <w:rPr>
+          <w:lang w:val="bg-BG"/>
+        </w:rPr>
+        <w:t>button</w:t>
+      </w:r>
+      <w:r>
+        <w:rPr>
+          <w:lang w:val="bg-BG"/>
+        </w:rPr>
+        <w:t xml:space="preserve"> on the bottom of the screen</w:t>
+      </w:r>
+      <w:r>
+        <w:rPr>
+          <w:lang w:val="bg-BG"/>
+        </w:rPr>
+        <w:t xml:space="preserve"> to start the simulation.</w:t>
+      </w:r>
+      <w:r>
+        <w:rPr>
+          <w:lang w:val="bg-BG"/>
+        </w:rPr>
+        <w:t xml:space="preserve"> </w:t>
+      </w:r>
+      <w:r>
+        <w:rPr>
+          <w:i/>
+          <w:lang w:val="bg-BG"/>
+        </w:rPr>
+        <w:t>(Figure 5.1)</w:t>
+      </w:r>
+    </w:p>
+    <w:p>
+      <w:pPr>
+        <w:pStyle w:val="ListParagraph"/>
+        <w:numPr>
+          <w:ilvl w:val="0"/>
+          <w:numId w:val="11"/>
+        </w:numPr>
+        <w:rPr>
+          <w:lang w:val="bg-BG"/>
+        </w:rPr>
+      </w:pPr>
+      <w:r>
+        <w:rPr>
+          <w:lang w:val="bg-BG"/>
+        </w:rPr>
+        <w:t>The dates will start to advance</w:t>
+      </w:r>
+      <w:r>
+        <w:rPr>
+          <w:lang w:val="bg-BG"/>
+        </w:rPr>
+        <w:t xml:space="preserve"> and the crops to grow until it reaches the end date. You can stop the simulation at any given time by pressing the </w:t>
+      </w:r>
+      <w:r>
+        <w:rPr>
+          <w:b/>
+          <w:lang w:val="bg-BG"/>
+        </w:rPr>
+        <w:t>"Pause"</w:t>
+      </w:r>
+      <w:r>
+        <w:rPr>
+          <w:b/>
+          <w:lang w:val="bg-BG"/>
+        </w:rPr>
+        <w:t xml:space="preserve"> </w:t>
+      </w:r>
+      <w:r>
+        <w:rPr>
+          <w:lang w:val="bg-BG"/>
+        </w:rPr>
+        <w:t>button.</w:t>
+      </w:r>
+      <w:r>
+        <w:rPr>
+          <w:lang w:val="bg-BG"/>
+        </w:rPr>
+        <w:t xml:space="preserve"> </w:t>
+      </w:r>
+    </w:p>
+    <w:p>
+      <w:pPr>
+        <w:pStyle w:val="ListParagraph"/>
+        <w:numPr>
+          <w:ilvl w:val="0"/>
+          <w:numId w:val="14"/>
+        </w:numPr>
+        <w:rPr>
+          <w:lang w:val="bg-BG"/>
+        </w:rPr>
+      </w:pPr>
+      <w:r>
+        <w:rPr>
+          <w:lang w:val="bg-BG"/>
+        </w:rPr>
+        <w:t>The slider under the plots can be dragged to any given date between the specified start and end dates. All of the crops will be updated to represent their stage depending on the date chosen.</w:t>
+      </w:r>
+      <w:r>
+        <w:rPr>
+          <w:lang w:val="bg-BG"/>
+        </w:rPr>
+        <w:t xml:space="preserve"> </w:t>
+      </w:r>
+      <w:r>
+        <w:rPr>
+          <w:i/>
+          <w:lang w:val="bg-BG"/>
+        </w:rPr>
+        <w:t>(</w:t>
+      </w:r>
+      <w:r>
+        <w:rPr>
+          <w:i/>
+          <w:lang w:val="bg-BG"/>
+        </w:rPr>
+        <w:t>Figure 5.2</w:t>
+      </w:r>
+      <w:r>
+        <w:rPr>
+          <w:i/>
+          <w:lang w:val="bg-BG"/>
+        </w:rPr>
+        <w:t>)</w:t>
+      </w:r>
+    </w:p>
+    <w:p>
+      <w:pPr>
+        <w:ind w:left="0"/>
+        <w:rPr>
+          <w:lang w:val="bg-BG"/>
+        </w:rPr>
+      </w:pPr>
+      <w:r>
+        <w:rPr>
+          <w:noProof/>
+          <w:lang w:val="bg-BG" w:eastAsia="bg-BG"/>
+        </w:rPr>
+        <w:drawing>
+          <wp:anchor distT="0" distB="0" distL="114300" distR="114300" simplePos="0" relativeHeight="251672576" behindDoc="0" locked="0" layoutInCell="1" allowOverlap="1">
+            <wp:simplePos x="0" y="0"/>
+            <wp:positionH relativeFrom="column">
+              <wp:posOffset>-395605</wp:posOffset>
+            </wp:positionH>
+            <wp:positionV relativeFrom="paragraph">
+              <wp:posOffset>283210</wp:posOffset>
+            </wp:positionV>
+            <wp:extent cx="6696075" cy="2933700"/>
+            <wp:effectExtent l="0" t="0" r="9525" b="0"/>
+            <wp:wrapTopAndBottom/>
+            <wp:docPr id="13" name="Picture 13" descr="C:\Users\User\AppData\Local\Microsoft\Windows\INetCacheContent.Word\Run1.png"/>
+            <wp:cNvGraphicFramePr>
+              <a:graphicFrameLocks xmlns:a="http://schemas.openxmlformats.org/drawingml/2006/main" noChangeAspect="1"/>
+            </wp:cNvGraphicFramePr>
+            <a:graphic xmlns:a="http://schemas.openxmlformats.org/drawingml/2006/main">
+              <a:graphicData uri="http://schemas.openxmlformats.org/drawingml/2006/picture">
+                <pic:pic xmlns:pic="http://schemas.openxmlformats.org/drawingml/2006/picture">
+                  <pic:nvPicPr>
+                    <pic:cNvPr id="0" name="Picture 11" descr="C:\Users\User\AppData\Local\Microsoft\Windows\INetCacheContent.Word\Run1.png"/>
+                    <pic:cNvPicPr>
+                      <a:picLocks noChangeAspect="1" noChangeArrowheads="1"/>
+                    </pic:cNvPicPr>
+                  </pic:nvPicPr>
+                  <pic:blipFill>
+                    <a:blip r:embed="rId28">
+                      <a:extLst>
+                        <a:ext uri="{28A0092B-C50C-407E-A947-70E740481C1C}">
+                          <a14:useLocalDpi xmlns:a14="http://schemas.microsoft.com/office/drawing/2010/main" val="0"/>
+                        </a:ext>
+                      </a:extLst>
+                    </a:blip>
+                    <a:srcRect/>
+                    <a:stretch>
+                      <a:fillRect/>
+                    </a:stretch>
+                  </pic:blipFill>
+                  <pic:spPr bwMode="auto">
+                    <a:xfrm>
+                      <a:off x="0" y="0"/>
+                      <a:ext cx="6696075" cy="2933700"/>
+                    </a:xfrm>
+                    <a:prstGeom prst="rect">
+                      <a:avLst/>
+                    </a:prstGeom>
+                    <a:noFill/>
+                    <a:ln>
+                      <a:noFill/>
+                    </a:ln>
+                  </pic:spPr>
+                </pic:pic>
+              </a:graphicData>
+            </a:graphic>
+            <wp14:sizeRelH relativeFrom="page">
+              <wp14:pctWidth>0</wp14:pctWidth>
+            </wp14:sizeRelH>
+            <wp14:sizeRelV relativeFrom="page">
+              <wp14:pctHeight>0</wp14:pctHeight>
+            </wp14:sizeRelV>
+          </wp:anchor>
+        </w:drawing>
+      </w:r>
+      <w:r>
+        <w:rPr>
+          <w:noProof/>
+          <w:lang w:val="bg-BG" w:eastAsia="bg-BG"/>
+        </w:rPr>
+        <w:drawing>
+          <wp:anchor distT="0" distB="0" distL="114300" distR="114300" simplePos="0" relativeHeight="251673600" behindDoc="0" locked="0" layoutInCell="1" allowOverlap="1">
+            <wp:simplePos x="0" y="0"/>
+            <wp:positionH relativeFrom="column">
+              <wp:posOffset>-394970</wp:posOffset>
+            </wp:positionH>
+            <wp:positionV relativeFrom="paragraph">
+              <wp:posOffset>3378835</wp:posOffset>
+            </wp:positionV>
+            <wp:extent cx="6696075" cy="3010535"/>
+            <wp:effectExtent l="0" t="0" r="9525" b="0"/>
+            <wp:wrapTopAndBottom/>
+            <wp:docPr id="14" name="Picture 14" descr="C:\Users\User\AppData\Local\Microsoft\Windows\INetCacheContent.Word\Run2.png"/>
+            <wp:cNvGraphicFramePr>
+              <a:graphicFrameLocks xmlns:a="http://schemas.openxmlformats.org/drawingml/2006/main" noChangeAspect="1"/>
+            </wp:cNvGraphicFramePr>
+            <a:graphic xmlns:a="http://schemas.openxmlformats.org/drawingml/2006/main">
+              <a:graphicData uri="http://schemas.openxmlformats.org/drawingml/2006/picture">
+                <pic:pic xmlns:pic="http://schemas.openxmlformats.org/drawingml/2006/picture">
+                  <pic:nvPicPr>
+                    <pic:cNvPr id="0" name="Picture 13" descr="C:\Users\User\AppData\Local\Microsoft\Windows\INetCacheContent.Word\Run2.png"/>
+                    <pic:cNvPicPr>
+                      <a:picLocks noChangeAspect="1" noChangeArrowheads="1"/>
+                    </pic:cNvPicPr>
+                  </pic:nvPicPr>
+                  <pic:blipFill>
+                    <a:blip r:embed="rId29">
+                      <a:extLst>
+                        <a:ext uri="{28A0092B-C50C-407E-A947-70E740481C1C}">
+                          <a14:useLocalDpi xmlns:a14="http://schemas.microsoft.com/office/drawing/2010/main" val="0"/>
+                        </a:ext>
+                      </a:extLst>
+                    </a:blip>
+                    <a:srcRect/>
+                    <a:stretch>
+                      <a:fillRect/>
+                    </a:stretch>
+                  </pic:blipFill>
+                  <pic:spPr bwMode="auto">
+                    <a:xfrm>
+                      <a:off x="0" y="0"/>
+                      <a:ext cx="6696075" cy="3010535"/>
+                    </a:xfrm>
+                    <a:prstGeom prst="rect">
+                      <a:avLst/>
+                    </a:prstGeom>
+                    <a:noFill/>
+                    <a:ln>
+                      <a:noFill/>
+                    </a:ln>
+                  </pic:spPr>
+                </pic:pic>
+              </a:graphicData>
+            </a:graphic>
+            <wp14:sizeRelH relativeFrom="page">
+              <wp14:pctWidth>0</wp14:pctWidth>
+            </wp14:sizeRelH>
+            <wp14:sizeRelV relativeFrom="page">
+              <wp14:pctHeight>0</wp14:pctHeight>
+            </wp14:sizeRelV>
+          </wp:anchor>
+        </w:drawing>
+      </w:r>
+      <w:r>
+        <w:rPr>
+          <w:noProof/>
+        </w:rPr>
+        <mc:AlternateContent>
+          <mc:Choice Requires="wps">
+            <w:drawing>
+              <wp:anchor distT="0" distB="0" distL="114300" distR="114300" simplePos="0" relativeHeight="251677696" behindDoc="0" locked="0" layoutInCell="1" allowOverlap="1" wp14:anchorId="34273FAA" wp14:editId="60C22D9B">
+                <wp:simplePos x="0" y="0"/>
+                <wp:positionH relativeFrom="column">
+                  <wp:posOffset>-90170</wp:posOffset>
+                </wp:positionH>
+                <wp:positionV relativeFrom="paragraph">
+                  <wp:posOffset>6300470</wp:posOffset>
+                </wp:positionV>
+                <wp:extent cx="5979160" cy="180975"/>
+                <wp:effectExtent l="0" t="0" r="2540" b="9525"/>
+                <wp:wrapTopAndBottom/>
+                <wp:docPr id="27" name="Text Box 27"/>
+                <wp:cNvGraphicFramePr/>
+                <a:graphic xmlns:a="http://schemas.openxmlformats.org/drawingml/2006/main">
+                  <a:graphicData uri="http://schemas.microsoft.com/office/word/2010/wordprocessingShape">
+                    <wps:wsp>
+                      <wps:cNvSpPr txBox="1"/>
+                      <wps:spPr>
+                        <a:xfrm>
+                          <a:off x="0" y="0"/>
+                          <a:ext cx="5979160" cy="180975"/>
+                        </a:xfrm>
+                        <a:prstGeom prst="rect">
+                          <a:avLst/>
+                        </a:prstGeom>
+                        <a:solidFill>
+                          <a:prstClr val="white"/>
+                        </a:solidFill>
+                        <a:ln>
+                          <a:noFill/>
+                        </a:ln>
+                      </wps:spPr>
+                      <wps:txbx>
+                        <w:txbxContent>
+                          <w:p>
+                            <w:pPr>
+                              <w:pStyle w:val="Caption"/>
+                              <w:rPr>
+                                <w:noProof/>
+                              </w:rPr>
+                            </w:pPr>
+                            <w:r>
+                              <w:t xml:space="preserve">Figure </w:t>
+                            </w:r>
+                            <w:r>
+                              <w:fldChar w:fldCharType="begin"/>
+                            </w:r>
+                            <w:r>
+                              <w:instrText xml:space="preserve"> SEQ Figure \* ARABIC </w:instrText>
+                            </w:r>
+                            <w:r>
+                              <w:fldChar w:fldCharType="separate"/>
+                            </w:r>
+                            <w:r>
+                              <w:rPr>
+                                <w:noProof/>
+                              </w:rPr>
+                              <w:t>5</w:t>
+                            </w:r>
+                            <w:r>
+                              <w:fldChar w:fldCharType="end"/>
+                            </w:r>
+                            <w:r>
+                              <w:rPr>
+                                <w:lang w:val="bg-BG"/>
+                              </w:rPr>
+                              <w:t>.2 (Pausing and Slider)</w:t>
+                            </w:r>
+                          </w:p>
+                        </w:txbxContent>
+                      </wps:txbx>
+                      <wps:bodyPr rot="0" spcFirstLastPara="0" vertOverflow="overflow" horzOverflow="overflow" vert="horz" wrap="square" lIns="0" tIns="0" rIns="0" bIns="0" numCol="1" spcCol="0" rtlCol="0" fromWordArt="0" anchor="t" anchorCtr="0" forceAA="0" compatLnSpc="1">
+                        <a:prstTxWarp prst="textNoShape">
+                          <a:avLst/>
+                        </a:prstTxWarp>
+                        <a:noAutofit/>
+                      </wps:bodyPr>
+                    </wps:wsp>
+                  </a:graphicData>
+                </a:graphic>
+                <wp14:sizeRelV relativeFrom="margin">
+                  <wp14:pctHeight>0</wp14:pctHeight>
+                </wp14:sizeRelV>
+              </wp:anchor>
+            </w:drawing>
+          </mc:Choice>
+          <mc:Fallback>
+            <w:pict>
+              <v:shape w14:anchorId="34273FAA" id="Text Box 27" o:spid="_x0000_s1030" type="#_x0000_t202" style="position:absolute;margin-left:-7.1pt;margin-top:496.1pt;width:470.8pt;height:14.25pt;z-index:251677696;visibility:visible;mso-wrap-style:square;mso-height-percent:0;mso-wrap-distance-left:9pt;mso-wrap-distance-top:0;mso-wrap-distance-right:9pt;mso-wrap-distance-bottom:0;mso-position-horizontal:absolute;mso-position-horizontal-relative:text;mso-position-vertical:absolute;mso-position-vertical-relative:text;mso-height-percent:0;mso-height-relative:margin;v-text-anchor:top" o:gfxdata="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" stroked="f">
+                <v:textbox inset="0,0,0,0">
+                  <w:txbxContent>
+                    <w:p>
+                      <w:pPr>
+                        <w:pStyle w:val="Caption"/>
+                        <w:rPr>
+                          <w:noProof/>
+                        </w:rPr>
+                      </w:pPr>
+                      <w:r>
+                        <w:t xml:space="preserve">Figure </w:t>
+                      </w:r>
+                      <w:r>
+                        <w:fldChar w:fldCharType="begin"/>
+                      </w:r>
+                      <w:r>
+                        <w:instrText xml:space="preserve"> SEQ Figure \* ARABIC </w:instrText>
+                      </w:r>
+                      <w:r>
+                        <w:fldChar w:fldCharType="separate"/>
+                      </w:r>
+                      <w:r>
+                        <w:rPr>
+                          <w:noProof/>
+                        </w:rPr>
+                        <w:t>5</w:t>
+                      </w:r>
+                      <w:r>
+                        <w:fldChar w:fldCharType="end"/>
+                      </w:r>
+                      <w:r>
+                        <w:rPr>
+                          <w:lang w:val="bg-BG"/>
+                        </w:rPr>
+                        <w:t>.2 (Pausing and Slider)</w:t>
+                      </w:r>
+                    </w:p>
+                  </w:txbxContent>
+                </v:textbox>
+                <w10:wrap type="topAndBottom"/>
+              </v:shape>
+            </w:pict>
+          </mc:Fallback>
+        </mc:AlternateContent>
+      </w:r>
+      <w:r>
+        <w:rPr>
+          <w:noProof/>
+        </w:rPr>
+        <mc:AlternateContent>
+          <mc:Choice Requires="wps">
+            <w:drawing>
+              <wp:anchor distT="0" distB="0" distL="114300" distR="114300" simplePos="0" relativeHeight="251675648" behindDoc="0" locked="0" layoutInCell="1" allowOverlap="1" wp14:anchorId="6BADFE1C" wp14:editId="0CFA6C04">
+                <wp:simplePos x="0" y="0"/>
+                <wp:positionH relativeFrom="column">
+                  <wp:posOffset>-166370</wp:posOffset>
+                </wp:positionH>
+                <wp:positionV relativeFrom="paragraph">
+                  <wp:posOffset>3274060</wp:posOffset>
+                </wp:positionV>
+                <wp:extent cx="6036310" cy="635"/>
+                <wp:effectExtent l="0" t="0" r="2540" b="18415"/>
+                <wp:wrapTopAndBottom/>
+                <wp:docPr id="15" name="Text Box 15"/>
+                <wp:cNvGraphicFramePr/>
+                <a:graphic xmlns:a="http://schemas.openxmlformats.org/drawingml/2006/main">
+                  <a:graphicData uri="http://schemas.microsoft.com/office/word/2010/wordprocessingShape">
+                    <wps:wsp>
+                      <wps:cNvSpPr txBox="1"/>
+                      <wps:spPr>
+                        <a:xfrm>
+                          <a:off x="0" y="0"/>
+                          <a:ext cx="6036310" cy="635"/>
+                        </a:xfrm>
+                        <a:prstGeom prst="rect">
+                          <a:avLst/>
+                        </a:prstGeom>
+                        <a:solidFill>
+                          <a:prstClr val="white"/>
+                        </a:solidFill>
+                        <a:ln>
+                          <a:noFill/>
+                        </a:ln>
+                      </wps:spPr>
+                      <wps:txbx>
+                        <w:txbxContent>
+                          <w:p>
+                            <w:pPr>
+                              <w:pStyle w:val="Caption"/>
+                              <w:rPr>
+                                <w:noProof/>
+                              </w:rPr>
+                            </w:pPr>
+                            <w:r>
+                              <w:t xml:space="preserve">Figure </w:t>
+                            </w:r>
+                            <w:r>
+                              <w:rPr>
+                                <w:lang w:val="bg-BG"/>
+                              </w:rPr>
+                              <w:t>5</w:t>
+                            </w:r>
+                            <w:r>
+                              <w:rPr>
+                                <w:lang w:val="bg-BG"/>
+                              </w:rPr>
+                              <w:t>.1 (Starting a Simulation)</w:t>
+                            </w:r>
+                          </w:p>
+                        </w:txbxContent>
+                      </wps:txbx>
+                      <wps:bodyPr rot="0" spcFirstLastPara="0" vertOverflow="overflow" horzOverflow="overflow" vert="horz" wrap="square" lIns="0" tIns="0" rIns="0" bIns="0" numCol="1" spcCol="0" rtlCol="0" fromWordArt="0" anchor="t" anchorCtr="0" forceAA="0" compatLnSpc="1">
+                        <a:prstTxWarp prst="textNoShape">
+                          <a:avLst/>
+                        </a:prstTxWarp>
+                        <a:spAutoFit/>
+                      </wps:bodyPr>
+                    </wps:wsp>
+                  </a:graphicData>
+                </a:graphic>
+              </wp:anchor>
+            </w:drawing>
+          </mc:Choice>
+          <mc:Fallback>
+            <w:pict>
+              <v:shape w14:anchorId="6BADFE1C" id="Text Box 15" o:spid="_x0000_s1031" type="#_x0000_t202" style="position:absolute;margin-left:-13.1pt;margin-top:257.8pt;width:475.3pt;height:.05pt;z-index:251675648;visibility:visible;mso-wrap-style:square;mso-wrap-distance-left:9pt;mso-wrap-distance-top:0;mso-wrap-distance-right:9pt;mso-wrap-distance-bottom:0;mso-position-horizontal:absolute;mso-position-horizontal-relative:text;mso-position-vertical:absolute;mso-position-vertical-relative:text;v-text-anchor:top" o:gfxdata="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" stroked="f">
+                <v:textbox style="mso-fit-shape-to-text:t" inset="0,0,0,0">
+                  <w:txbxContent>
+                    <w:p>
+                      <w:pPr>
+                        <w:pStyle w:val="Caption"/>
+                        <w:rPr>
+                          <w:noProof/>
+                        </w:rPr>
+                      </w:pPr>
+                      <w:r>
+                        <w:t xml:space="preserve">Figure </w:t>
+                      </w:r>
+                      <w:r>
+                        <w:rPr>
+                          <w:lang w:val="bg-BG"/>
+                        </w:rPr>
+                        <w:t>5</w:t>
+                      </w:r>
+                      <w:r>
+                        <w:rPr>
+                          <w:lang w:val="bg-BG"/>
+                        </w:rPr>
+                        <w:t>.1 (Starting a Simulation)</w:t>
+                      </w:r>
+                    </w:p>
+                  </w:txbxContent>
+                </v:textbox>
+                <w10:wrap type="topAndBottom"/>
+              </v:shape>
+            </w:pict>
+          </mc:Fallback>
+        </mc:AlternateContent>
+      </w:r>
     </w:p>
     <w:p>
       <w:pPr>
@@ -5393,26 +7671,696 @@
           <w:lang w:val="bg-BG"/>
         </w:rPr>
       </w:pPr>
-      <w:bookmarkStart w:id="6" w:name="_Toc472659645"/>
+      <w:bookmarkStart w:id="8" w:name="_Toc472882007"/>
       <w:r>
         <w:rPr>
           <w:sz w:val="40"/>
           <w:szCs w:val="40"/>
           <w:lang w:val="bg-BG"/>
         </w:rPr>
-        <w:t>Running a Simulation</w:t>
-      </w:r>
-      <w:bookmarkEnd w:id="6"/>
-    </w:p>
-    <w:p>
-      <w:pPr>
-        <w:ind w:left="0"/>
+        <w:lastRenderedPageBreak/>
+        <w:t>Displaying S</w:t>
+      </w:r>
+      <w:r>
         <w:rPr>
           <w:sz w:val="40"/>
           <w:szCs w:val="40"/>
           <w:lang w:val="bg-BG"/>
         </w:rPr>
-      </w:pPr>
+        <w:t>tatistics</w:t>
+      </w:r>
+      <w:bookmarkEnd w:id="8"/>
+    </w:p>
+    <w:p>
+      <w:pPr>
+        <w:ind w:left="0"/>
+        <w:rPr>
+          <w:lang w:val="bg-BG"/>
+        </w:rPr>
+      </w:pPr>
+    </w:p>
+    <w:p>
+      <w:pPr>
+        <w:pStyle w:val="ListParagraph"/>
+        <w:numPr>
+          <w:ilvl w:val="0"/>
+          <w:numId w:val="17"/>
+        </w:numPr>
+        <w:rPr>
+          <w:lang w:val="bg-BG"/>
+        </w:rPr>
+      </w:pPr>
+      <w:r>
+        <w:rPr>
+          <w:lang w:val="bg-BG"/>
+        </w:rPr>
+        <w:t>During the simulation additional information is available to the user for review. Such information is available for every cultivated plot. To view it:</w:t>
+      </w:r>
+    </w:p>
+    <w:p>
+      <w:pPr>
+        <w:ind w:left="0"/>
+        <w:rPr>
+          <w:lang w:val="bg-BG"/>
+        </w:rPr>
+      </w:pPr>
+    </w:p>
+    <w:p>
+      <w:pPr>
+        <w:pStyle w:val="ListParagraph"/>
+        <w:numPr>
+          <w:ilvl w:val="0"/>
+          <w:numId w:val="16"/>
+        </w:numPr>
+        <w:rPr>
+          <w:lang w:val="bg-BG"/>
+        </w:rPr>
+      </w:pPr>
+      <w:r>
+        <w:rPr>
+          <w:lang w:val="bg-BG"/>
+        </w:rPr>
+        <w:t xml:space="preserve">Click on a cultivated plot of land and the information about will be availble in the right side of the screen in the </w:t>
+      </w:r>
+      <w:r>
+        <w:rPr>
+          <w:b/>
+          <w:lang w:val="bg-BG"/>
+        </w:rPr>
+        <w:t>"Plot Information"</w:t>
+      </w:r>
+      <w:r>
+        <w:rPr>
+          <w:lang w:val="bg-BG"/>
+        </w:rPr>
+        <w:t xml:space="preserve"> panel.</w:t>
+      </w:r>
+      <w:r>
+        <w:rPr>
+          <w:lang w:val="bg-BG"/>
+        </w:rPr>
+        <w:t xml:space="preserve"> </w:t>
+      </w:r>
+      <w:r>
+        <w:rPr>
+          <w:i/>
+          <w:lang w:val="bg-BG"/>
+        </w:rPr>
+        <w:t>(Figure 6.1)</w:t>
+      </w:r>
+    </w:p>
+    <w:p>
+      <w:pPr>
+        <w:ind w:left="0"/>
+        <w:rPr>
+          <w:lang w:val="bg-BG"/>
+        </w:rPr>
+      </w:pPr>
+    </w:p>
+    <w:p>
+      <w:pPr>
+        <w:pStyle w:val="ListParagraph"/>
+        <w:numPr>
+          <w:ilvl w:val="0"/>
+          <w:numId w:val="17"/>
+        </w:numPr>
+        <w:rPr>
+          <w:lang w:val="bg-BG"/>
+        </w:rPr>
+      </w:pPr>
+      <w:r>
+        <w:rPr>
+          <w:lang w:val="bg-BG"/>
+        </w:rPr>
+        <w:t>During the simulation the costs and profits of it are available for reference</w:t>
+      </w:r>
+      <w:r>
+        <w:rPr>
+          <w:lang w:val="bg-BG"/>
+        </w:rPr>
+        <w:t xml:space="preserve"> in the </w:t>
+      </w:r>
+      <w:r>
+        <w:rPr>
+          <w:b/>
+          <w:lang w:val="bg-BG"/>
+        </w:rPr>
+        <w:t>"Overview"</w:t>
+      </w:r>
+      <w:r>
+        <w:rPr>
+          <w:lang w:val="bg-BG"/>
+        </w:rPr>
+        <w:t xml:space="preserve"> </w:t>
+      </w:r>
+      <w:r>
+        <w:rPr>
+          <w:lang w:val="bg-BG"/>
+        </w:rPr>
+        <w:t xml:space="preserve">panel </w:t>
+      </w:r>
+      <w:r>
+        <w:rPr>
+          <w:lang w:val="bg-BG"/>
+        </w:rPr>
+        <w:t xml:space="preserve">under the </w:t>
+      </w:r>
+      <w:r>
+        <w:rPr>
+          <w:b/>
+          <w:lang w:val="bg-BG"/>
+        </w:rPr>
+        <w:t>"Plot Information</w:t>
+      </w:r>
+      <w:r>
+        <w:rPr>
+          <w:lang w:val="bg-BG"/>
+        </w:rPr>
+        <w:t>" panel and include the projected total cost until the currently selected date on the slider, as well as the total costs and profits of the cultivation.</w:t>
+      </w:r>
+      <w:r>
+        <w:rPr>
+          <w:lang w:val="bg-BG"/>
+        </w:rPr>
+        <w:t xml:space="preserve"> This can be observed in a more detailed report. To do so:</w:t>
+      </w:r>
+    </w:p>
+    <w:p>
+      <w:pPr>
+        <w:pStyle w:val="ListParagraph"/>
+        <w:ind w:left="360"/>
+        <w:rPr>
+          <w:lang w:val="bg-BG"/>
+        </w:rPr>
+      </w:pPr>
+    </w:p>
+    <w:p>
+      <w:pPr>
+        <w:pStyle w:val="ListParagraph"/>
+        <w:numPr>
+          <w:ilvl w:val="0"/>
+          <w:numId w:val="18"/>
+        </w:numPr>
+        <w:rPr>
+          <w:lang w:val="bg-BG"/>
+        </w:rPr>
+      </w:pPr>
+      <w:r>
+        <w:rPr>
+          <w:lang w:val="bg-BG"/>
+        </w:rPr>
+        <w:t xml:space="preserve">Click on the </w:t>
+      </w:r>
+      <w:r>
+        <w:rPr>
+          <w:b/>
+          <w:lang w:val="bg-BG"/>
+        </w:rPr>
+        <w:t>"Generate Report"</w:t>
+      </w:r>
+      <w:r>
+        <w:rPr>
+          <w:lang w:val="bg-BG"/>
+        </w:rPr>
+        <w:t xml:space="preserve"> button below the panels and a detailed overview of the simulation will be displayed in a new window.</w:t>
+      </w:r>
+      <w:r>
+        <w:rPr>
+          <w:lang w:val="bg-BG"/>
+        </w:rPr>
+        <w:t xml:space="preserve"> </w:t>
+      </w:r>
+      <w:r>
+        <w:rPr>
+          <w:lang w:val="bg-BG"/>
+        </w:rPr>
+        <w:t xml:space="preserve"> </w:t>
+      </w:r>
+      <w:r>
+        <w:rPr>
+          <w:i/>
+          <w:lang w:val="bg-BG"/>
+        </w:rPr>
+        <w:t>(Figure 6.1)</w:t>
+      </w:r>
+    </w:p>
+    <w:p>
+      <w:pPr>
+        <w:pStyle w:val="ListParagraph"/>
+        <w:numPr>
+          <w:ilvl w:val="0"/>
+          <w:numId w:val="18"/>
+        </w:numPr>
+        <w:rPr>
+          <w:lang w:val="bg-BG"/>
+        </w:rPr>
+      </w:pPr>
+      <w:r>
+        <w:rPr>
+          <w:lang w:val="bg-BG"/>
+        </w:rPr>
+        <w:t xml:space="preserve">(Optional) </w:t>
+      </w:r>
+      <w:r>
+        <w:rPr>
+          <w:lang w:val="bg-BG"/>
+        </w:rPr>
+        <w:t>This report can be saved for future reference.</w:t>
+      </w:r>
+      <w:r>
+        <w:rPr>
+          <w:lang w:val="bg-BG"/>
+        </w:rPr>
+        <w:t xml:space="preserve"> Clicking on save below the report will do so.</w:t>
+      </w:r>
+      <w:r>
+        <w:rPr>
+          <w:lang w:val="bg-BG"/>
+        </w:rPr>
+        <w:t xml:space="preserve"> </w:t>
+      </w:r>
+      <w:r>
+        <w:rPr>
+          <w:i/>
+          <w:lang w:val="bg-BG"/>
+        </w:rPr>
+        <w:t>(</w:t>
+      </w:r>
+      <w:r>
+        <w:rPr>
+          <w:i/>
+          <w:lang w:val="bg-BG"/>
+        </w:rPr>
+        <w:t>Figure 6.2</w:t>
+      </w:r>
+      <w:r>
+        <w:rPr>
+          <w:i/>
+          <w:lang w:val="bg-BG"/>
+        </w:rPr>
+        <w:t>)</w:t>
+      </w:r>
+    </w:p>
+    <w:p>
+      <w:pPr>
+        <w:ind w:left="425"/>
+        <w:rPr>
+          <w:i/>
+          <w:lang w:val="bg-BG"/>
+        </w:rPr>
+      </w:pPr>
+      <w:r>
+        <w:rPr>
+          <w:noProof/>
+        </w:rPr>
+        <mc:AlternateContent>
+          <mc:Choice Requires="wps">
+            <w:drawing>
+              <wp:anchor distT="0" distB="0" distL="114300" distR="114300" simplePos="0" relativeHeight="251682816" behindDoc="0" locked="0" layoutInCell="1" allowOverlap="1" wp14:anchorId="6F863B03" wp14:editId="0B92E6A4">
+                <wp:simplePos x="0" y="0"/>
+                <wp:positionH relativeFrom="column">
+                  <wp:posOffset>652780</wp:posOffset>
+                </wp:positionH>
+                <wp:positionV relativeFrom="paragraph">
+                  <wp:posOffset>5554980</wp:posOffset>
+                </wp:positionV>
+                <wp:extent cx="2028825" cy="635"/>
+                <wp:effectExtent l="0" t="0" r="9525" b="8255"/>
+                <wp:wrapTopAndBottom/>
+                <wp:docPr id="32" name="Text Box 32"/>
+                <wp:cNvGraphicFramePr/>
+                <a:graphic xmlns:a="http://schemas.openxmlformats.org/drawingml/2006/main">
+                  <a:graphicData uri="http://schemas.microsoft.com/office/word/2010/wordprocessingShape">
+                    <wps:wsp>
+                      <wps:cNvSpPr txBox="1"/>
+                      <wps:spPr>
+                        <a:xfrm>
+                          <a:off x="0" y="0"/>
+                          <a:ext cx="2028825" cy="635"/>
+                        </a:xfrm>
+                        <a:prstGeom prst="rect">
+                          <a:avLst/>
+                        </a:prstGeom>
+                        <a:solidFill>
+                          <a:prstClr val="white"/>
+                        </a:solidFill>
+                        <a:ln>
+                          <a:noFill/>
+                        </a:ln>
+                      </wps:spPr>
+                      <wps:txbx>
+                        <w:txbxContent>
+                          <w:p>
+                            <w:pPr>
+                              <w:pStyle w:val="Caption"/>
+                              <w:rPr>
+                                <w:noProof/>
+                              </w:rPr>
+                            </w:pPr>
+                            <w:r>
+                              <w:t xml:space="preserve">Figure </w:t>
+                            </w:r>
+                            <w:r>
+                              <w:rPr>
+                                <w:lang w:val="bg-BG"/>
+                              </w:rPr>
+                              <w:t>6.2 (Report Example)</w:t>
+                            </w:r>
+                          </w:p>
+                        </w:txbxContent>
+                      </wps:txbx>
+                      <wps:bodyPr rot="0" spcFirstLastPara="0" vertOverflow="overflow" horzOverflow="overflow" vert="horz" wrap="square" lIns="0" tIns="0" rIns="0" bIns="0" numCol="1" spcCol="0" rtlCol="0" fromWordArt="0" anchor="t" anchorCtr="0" forceAA="0" compatLnSpc="1">
+                        <a:prstTxWarp prst="textNoShape">
+                          <a:avLst/>
+                        </a:prstTxWarp>
+                        <a:spAutoFit/>
+                      </wps:bodyPr>
+                    </wps:wsp>
+                  </a:graphicData>
+                </a:graphic>
+                <wp14:sizeRelH relativeFrom="margin">
+                  <wp14:pctWidth>0</wp14:pctWidth>
+                </wp14:sizeRelH>
+              </wp:anchor>
+            </w:drawing>
+          </mc:Choice>
+          <mc:Fallback>
+            <w:pict>
+              <v:shape w14:anchorId="6F863B03" id="Text Box 32" o:spid="_x0000_s1032" type="#_x0000_t202" style="position:absolute;left:0;text-align:left;margin-left:51.4pt;margin-top:437.4pt;width:159.75pt;height:.05pt;z-index:251682816;visibility:visible;mso-wrap-style:square;mso-width-percent:0;mso-wrap-distance-left:9pt;mso-wrap-distance-top:0;mso-wrap-distance-right:9pt;mso-wrap-distance-bottom:0;mso-position-horizontal:absolute;mso-position-horizontal-relative:text;mso-position-vertical:absolute;mso-position-vertical-relative:text;mso-width-percent:0;mso-width-relative:margin;v-text-anchor:top" o:gfxdata="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" stroked="f">
+                <v:textbox style="mso-fit-shape-to-text:t" inset="0,0,0,0">
+                  <w:txbxContent>
+                    <w:p>
+                      <w:pPr>
+                        <w:pStyle w:val="Caption"/>
+                        <w:rPr>
+                          <w:noProof/>
+                        </w:rPr>
+                      </w:pPr>
+                      <w:r>
+                        <w:t xml:space="preserve">Figure </w:t>
+                      </w:r>
+                      <w:r>
+                        <w:rPr>
+                          <w:lang w:val="bg-BG"/>
+                        </w:rPr>
+                        <w:t>6.2 (Report Example)</w:t>
+                      </w:r>
+                    </w:p>
+                  </w:txbxContent>
+                </v:textbox>
+                <w10:wrap type="topAndBottom"/>
+              </v:shape>
+            </w:pict>
+          </mc:Fallback>
+        </mc:AlternateContent>
+      </w:r>
+      <w:r>
+        <w:rPr>
+          <w:noProof/>
+          <w:lang w:val="bg-BG" w:eastAsia="bg-BG"/>
+        </w:rPr>
+        <w:drawing>
+          <wp:anchor distT="0" distB="0" distL="114300" distR="114300" simplePos="0" relativeHeight="251680768" behindDoc="0" locked="0" layoutInCell="1" allowOverlap="1">
+            <wp:simplePos x="0" y="0"/>
+            <wp:positionH relativeFrom="column">
+              <wp:posOffset>2680970</wp:posOffset>
+            </wp:positionH>
+            <wp:positionV relativeFrom="paragraph">
+              <wp:posOffset>3348355</wp:posOffset>
+            </wp:positionV>
+            <wp:extent cx="3002915" cy="2460625"/>
+            <wp:effectExtent l="0" t="0" r="6985" b="0"/>
+            <wp:wrapTopAndBottom/>
+            <wp:docPr id="31" name="Picture 31" descr="C:\Users\User\AppData\Local\Microsoft\Windows\INetCacheContent.Word\Report.png"/>
+            <wp:cNvGraphicFramePr>
+              <a:graphicFrameLocks xmlns:a="http://schemas.openxmlformats.org/drawingml/2006/main" noChangeAspect="1"/>
+            </wp:cNvGraphicFramePr>
+            <a:graphic xmlns:a="http://schemas.openxmlformats.org/drawingml/2006/main">
+              <a:graphicData uri="http://schemas.openxmlformats.org/drawingml/2006/picture">
+                <pic:pic xmlns:pic="http://schemas.openxmlformats.org/drawingml/2006/picture">
+                  <pic:nvPicPr>
+                    <pic:cNvPr id="0" name="Picture 15" descr="C:\Users\User\AppData\Local\Microsoft\Windows\INetCacheContent.Word\Report.png"/>
+                    <pic:cNvPicPr>
+                      <a:picLocks noChangeAspect="1" noChangeArrowheads="1"/>
+                    </pic:cNvPicPr>
+                  </pic:nvPicPr>
+                  <pic:blipFill>
+                    <a:blip r:embed="rId30">
+                      <a:extLst>
+                        <a:ext uri="{28A0092B-C50C-407E-A947-70E740481C1C}">
+                          <a14:useLocalDpi xmlns:a14="http://schemas.microsoft.com/office/drawing/2010/main" val="0"/>
+                        </a:ext>
+                      </a:extLst>
+                    </a:blip>
+                    <a:srcRect/>
+                    <a:stretch>
+                      <a:fillRect/>
+                    </a:stretch>
+                  </pic:blipFill>
+                  <pic:spPr bwMode="auto">
+                    <a:xfrm>
+                      <a:off x="0" y="0"/>
+                      <a:ext cx="3002915" cy="2460625"/>
+                    </a:xfrm>
+                    <a:prstGeom prst="rect">
+                      <a:avLst/>
+                    </a:prstGeom>
+                    <a:noFill/>
+                    <a:ln>
+                      <a:noFill/>
+                    </a:ln>
+                  </pic:spPr>
+                </pic:pic>
+              </a:graphicData>
+            </a:graphic>
+            <wp14:sizeRelH relativeFrom="page">
+              <wp14:pctWidth>0</wp14:pctWidth>
+            </wp14:sizeRelH>
+            <wp14:sizeRelV relativeFrom="page">
+              <wp14:pctHeight>0</wp14:pctHeight>
+            </wp14:sizeRelV>
+          </wp:anchor>
+        </w:drawing>
+      </w:r>
+      <w:r>
+        <w:rPr>
+          <w:noProof/>
+        </w:rPr>
+        <mc:AlternateContent>
+          <mc:Choice Requires="wps">
+            <w:drawing>
+              <wp:anchor distT="0" distB="0" distL="114300" distR="114300" simplePos="0" relativeHeight="251679744" behindDoc="0" locked="0" layoutInCell="1" allowOverlap="1" wp14:anchorId="74D5B970" wp14:editId="4637E264">
+                <wp:simplePos x="0" y="0"/>
+                <wp:positionH relativeFrom="column">
+                  <wp:posOffset>-80645</wp:posOffset>
+                </wp:positionH>
+                <wp:positionV relativeFrom="paragraph">
+                  <wp:posOffset>3258820</wp:posOffset>
+                </wp:positionV>
+                <wp:extent cx="2533650" cy="228600"/>
+                <wp:effectExtent l="0" t="0" r="0" b="0"/>
+                <wp:wrapTopAndBottom/>
+                <wp:docPr id="30" name="Text Box 30"/>
+                <wp:cNvGraphicFramePr/>
+                <a:graphic xmlns:a="http://schemas.openxmlformats.org/drawingml/2006/main">
+                  <a:graphicData uri="http://schemas.microsoft.com/office/word/2010/wordprocessingShape">
+                    <wps:wsp>
+                      <wps:cNvSpPr txBox="1"/>
+                      <wps:spPr>
+                        <a:xfrm>
+                          <a:off x="0" y="0"/>
+                          <a:ext cx="2533650" cy="228600"/>
+                        </a:xfrm>
+                        <a:prstGeom prst="rect">
+                          <a:avLst/>
+                        </a:prstGeom>
+                        <a:solidFill>
+                          <a:prstClr val="white"/>
+                        </a:solidFill>
+                        <a:ln>
+                          <a:noFill/>
+                        </a:ln>
+                      </wps:spPr>
+                      <wps:txbx>
+                        <w:txbxContent>
+                          <w:p>
+                            <w:pPr>
+                              <w:pStyle w:val="Caption"/>
+                              <w:rPr>
+                                <w:noProof/>
+                              </w:rPr>
+                            </w:pPr>
+                            <w:r>
+                              <w:t xml:space="preserve">Figure </w:t>
+                            </w:r>
+                            <w:r>
+                              <w:fldChar w:fldCharType="begin"/>
+                            </w:r>
+                            <w:r>
+                              <w:instrText xml:space="preserve"> SEQ Figure \* ARABIC </w:instrText>
+                            </w:r>
+                            <w:r>
+                              <w:fldChar w:fldCharType="separate"/>
+                            </w:r>
+                            <w:r>
+                              <w:rPr>
+                                <w:noProof/>
+                              </w:rPr>
+                              <w:t>6</w:t>
+                            </w:r>
+                            <w:r>
+                              <w:fldChar w:fldCharType="end"/>
+                            </w:r>
+                            <w:r>
+                              <w:rPr>
+                                <w:lang w:val="bg-BG"/>
+                              </w:rPr>
+                              <w:t>.1 (Information and Overview)</w:t>
+                            </w:r>
+                          </w:p>
+                        </w:txbxContent>
+                      </wps:txbx>
+                      <wps:bodyPr rot="0" spcFirstLastPara="0" vertOverflow="overflow" horzOverflow="overflow" vert="horz" wrap="square" lIns="0" tIns="0" rIns="0" bIns="0" numCol="1" spcCol="0" rtlCol="0" fromWordArt="0" anchor="t" anchorCtr="0" forceAA="0" compatLnSpc="1">
+                        <a:prstTxWarp prst="textNoShape">
+                          <a:avLst/>
+                        </a:prstTxWarp>
+                        <a:noAutofit/>
+                      </wps:bodyPr>
+                    </wps:wsp>
+                  </a:graphicData>
+                </a:graphic>
+                <wp14:sizeRelH relativeFrom="margin">
+                  <wp14:pctWidth>0</wp14:pctWidth>
+                </wp14:sizeRelH>
+                <wp14:sizeRelV relativeFrom="margin">
+                  <wp14:pctHeight>0</wp14:pctHeight>
+                </wp14:sizeRelV>
+              </wp:anchor>
+            </w:drawing>
+          </mc:Choice>
+          <mc:Fallback>
+            <w:pict>
+              <v:shape w14:anchorId="74D5B970" id="Text Box 30" o:spid="_x0000_s1033" type="#_x0000_t202" style="position:absolute;left:0;text-align:left;margin-left:-6.35pt;margin-top:256.6pt;width:199.5pt;height:18pt;z-index:251679744;visibility:visible;mso-wrap-style:square;mso-width-percent:0;mso-height-percent:0;mso-wrap-distance-left:9pt;mso-wrap-distance-top:0;mso-wrap-distance-right:9pt;mso-wrap-distance-bottom:0;mso-position-horizontal:absolute;mso-position-horizontal-relative:text;mso-position-vertical:absolute;mso-position-vertical-relative:text;mso-width-percent:0;mso-height-percent:0;mso-width-relative:margin;mso-height-relative:margin;v-text-anchor:top" o:gfxdata="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" stroked="f">
+                <v:textbox inset="0,0,0,0">
+                  <w:txbxContent>
+                    <w:p>
+                      <w:pPr>
+                        <w:pStyle w:val="Caption"/>
+                        <w:rPr>
+                          <w:noProof/>
+                        </w:rPr>
+                      </w:pPr>
+                      <w:r>
+                        <w:t xml:space="preserve">Figure </w:t>
+                      </w:r>
+                      <w:r>
+                        <w:fldChar w:fldCharType="begin"/>
+                      </w:r>
+                      <w:r>
+                        <w:instrText xml:space="preserve"> SEQ Figure \* ARABIC </w:instrText>
+                      </w:r>
+                      <w:r>
+                        <w:fldChar w:fldCharType="separate"/>
+                      </w:r>
+                      <w:r>
+                        <w:rPr>
+                          <w:noProof/>
+                        </w:rPr>
+                        <w:t>6</w:t>
+                      </w:r>
+                      <w:r>
+                        <w:fldChar w:fldCharType="end"/>
+                      </w:r>
+                      <w:r>
+                        <w:rPr>
+                          <w:lang w:val="bg-BG"/>
+                        </w:rPr>
+                        <w:t>.1 (Information and Overview)</w:t>
+                      </w:r>
+                    </w:p>
+                  </w:txbxContent>
+                </v:textbox>
+                <w10:wrap type="topAndBottom"/>
+              </v:shape>
+            </w:pict>
+          </mc:Fallback>
+        </mc:AlternateContent>
+      </w:r>
+      <w:r>
+        <w:rPr>
+          <w:noProof/>
+          <w:lang w:val="bg-BG" w:eastAsia="bg-BG"/>
+        </w:rPr>
+        <w:drawing>
+          <wp:anchor distT="0" distB="0" distL="114300" distR="114300" simplePos="0" relativeHeight="251671552" behindDoc="0" locked="0" layoutInCell="1" allowOverlap="1">
+            <wp:simplePos x="0" y="0"/>
+            <wp:positionH relativeFrom="column">
+              <wp:posOffset>-80645</wp:posOffset>
+            </wp:positionH>
+            <wp:positionV relativeFrom="paragraph">
+              <wp:posOffset>191770</wp:posOffset>
+            </wp:positionV>
+            <wp:extent cx="5598795" cy="3038475"/>
+            <wp:effectExtent l="0" t="0" r="1905" b="9525"/>
+            <wp:wrapTopAndBottom/>
+            <wp:docPr id="12" name="Picture 12" descr="C:\Users\User\AppData\Local\Microsoft\Windows\INetCacheContent.Word\Stats1.png"/>
+            <wp:cNvGraphicFramePr>
+              <a:graphicFrameLocks xmlns:a="http://schemas.openxmlformats.org/drawingml/2006/main" noChangeAspect="1"/>
+            </wp:cNvGraphicFramePr>
+            <a:graphic xmlns:a="http://schemas.openxmlformats.org/drawingml/2006/main">
+              <a:graphicData uri="http://schemas.openxmlformats.org/drawingml/2006/picture">
+                <pic:pic xmlns:pic="http://schemas.openxmlformats.org/drawingml/2006/picture">
+                  <pic:nvPicPr>
+                    <pic:cNvPr id="0" name="Picture 9" descr="C:\Users\User\AppData\Local\Microsoft\Windows\INetCacheContent.Word\Stats1.png"/>
+                    <pic:cNvPicPr>
+                      <a:picLocks noChangeAspect="1" noChangeArrowheads="1"/>
+                    </pic:cNvPicPr>
+                  </pic:nvPicPr>
+                  <pic:blipFill>
+                    <a:blip r:embed="rId31">
+                      <a:extLst>
+                        <a:ext uri="{28A0092B-C50C-407E-A947-70E740481C1C}">
+                          <a14:useLocalDpi xmlns:a14="http://schemas.microsoft.com/office/drawing/2010/main" val="0"/>
+                        </a:ext>
+                      </a:extLst>
+                    </a:blip>
+                    <a:srcRect/>
+                    <a:stretch>
+                      <a:fillRect/>
+                    </a:stretch>
+                  </pic:blipFill>
+                  <pic:spPr bwMode="auto">
+                    <a:xfrm>
+                      <a:off x="0" y="0"/>
+                      <a:ext cx="5598795" cy="3038475"/>
+                    </a:xfrm>
+                    <a:prstGeom prst="rect">
+                      <a:avLst/>
+                    </a:prstGeom>
+                    <a:noFill/>
+                    <a:ln>
+                      <a:noFill/>
+                    </a:ln>
+                  </pic:spPr>
+                </pic:pic>
+              </a:graphicData>
+            </a:graphic>
+            <wp14:sizeRelH relativeFrom="page">
+              <wp14:pctWidth>0</wp14:pctWidth>
+            </wp14:sizeRelH>
+            <wp14:sizeRelV relativeFrom="page">
+              <wp14:pctHeight>0</wp14:pctHeight>
+            </wp14:sizeRelV>
+          </wp:anchor>
+        </w:drawing>
+      </w:r>
+      <w:r>
+        <w:rPr>
+          <w:i/>
+          <w:lang w:val="bg-BG"/>
+        </w:rPr>
+        <w:t>Note: This is further discussed in the next example.</w:t>
+      </w:r>
     </w:p>
     <w:p>
       <w:pPr>
@@ -5424,16 +8372,977 @@
           <w:lang w:val="bg-BG"/>
         </w:rPr>
       </w:pPr>
-      <w:bookmarkStart w:id="7" w:name="_Toc472659646"/>
+      <w:bookmarkStart w:id="9" w:name="_Toc472882008"/>
       <w:r>
         <w:rPr>
           <w:sz w:val="40"/>
           <w:szCs w:val="40"/>
           <w:lang w:val="bg-BG"/>
         </w:rPr>
+        <w:lastRenderedPageBreak/>
         <w:t>Saving and Loading a Simulation</w:t>
       </w:r>
-      <w:bookmarkEnd w:id="7"/>
+      <w:bookmarkEnd w:id="9"/>
+    </w:p>
+    <w:p>
+      <w:pPr>
+        <w:ind w:left="0"/>
+        <w:rPr>
+          <w:lang w:val="bg-BG"/>
+        </w:rPr>
+      </w:pPr>
+    </w:p>
+    <w:p>
+      <w:pPr>
+        <w:pStyle w:val="ListParagraph"/>
+        <w:numPr>
+          <w:ilvl w:val="0"/>
+          <w:numId w:val="10"/>
+        </w:numPr>
+        <w:rPr>
+          <w:lang w:val="bg-BG"/>
+        </w:rPr>
+      </w:pPr>
+      <w:r>
+        <w:rPr>
+          <w:lang w:val="bg-BG"/>
+        </w:rPr>
+        <w:t>Current simulations can be saved to store different scenarios and to be able to be loaded at any given time in the future. To do so:</w:t>
+      </w:r>
+    </w:p>
+    <w:p>
+      <w:pPr>
+        <w:ind w:left="0"/>
+        <w:rPr>
+          <w:lang w:val="bg-BG"/>
+        </w:rPr>
+      </w:pPr>
+    </w:p>
+    <w:p>
+      <w:pPr>
+        <w:pStyle w:val="ListParagraph"/>
+        <w:numPr>
+          <w:ilvl w:val="0"/>
+          <w:numId w:val="8"/>
+        </w:numPr>
+        <w:rPr>
+          <w:lang w:val="bg-BG"/>
+        </w:rPr>
+      </w:pPr>
+      <w:r>
+        <w:rPr>
+          <w:lang w:val="bg-BG"/>
+        </w:rPr>
+        <w:t xml:space="preserve">Click on the </w:t>
+      </w:r>
+      <w:r>
+        <w:rPr>
+          <w:b/>
+          <w:lang w:val="bg-BG"/>
+        </w:rPr>
+        <w:t>"File"</w:t>
+      </w:r>
+      <w:r>
+        <w:rPr>
+          <w:b/>
+          <w:lang w:val="bg-BG"/>
+        </w:rPr>
+        <w:t xml:space="preserve"> </w:t>
+      </w:r>
+      <w:r>
+        <w:rPr>
+          <w:lang w:val="bg-BG"/>
+        </w:rPr>
+        <w:t>menu in the upper left corner of the top bar.</w:t>
+      </w:r>
+      <w:r>
+        <w:rPr>
+          <w:lang w:val="bg-BG"/>
+        </w:rPr>
+        <w:t xml:space="preserve"> </w:t>
+      </w:r>
+      <w:r>
+        <w:rPr>
+          <w:i/>
+          <w:lang w:val="bg-BG"/>
+        </w:rPr>
+        <w:t>(</w:t>
+      </w:r>
+      <w:r>
+        <w:rPr>
+          <w:i/>
+          <w:lang w:val="bg-BG"/>
+        </w:rPr>
+        <w:t>Figure 7</w:t>
+      </w:r>
+      <w:r>
+        <w:rPr>
+          <w:i/>
+          <w:lang w:val="bg-BG"/>
+        </w:rPr>
+        <w:t>.1)</w:t>
+      </w:r>
+    </w:p>
+    <w:p>
+      <w:pPr>
+        <w:pStyle w:val="ListParagraph"/>
+        <w:numPr>
+          <w:ilvl w:val="0"/>
+          <w:numId w:val="8"/>
+        </w:numPr>
+        <w:rPr>
+          <w:lang w:val="bg-BG"/>
+        </w:rPr>
+      </w:pPr>
+      <w:r>
+        <w:rPr>
+          <w:lang w:val="bg-BG"/>
+        </w:rPr>
+        <w:t>Click on the option you require at that moment:</w:t>
+      </w:r>
+    </w:p>
+    <w:p>
+      <w:pPr>
+        <w:pStyle w:val="ListParagraph"/>
+        <w:numPr>
+          <w:ilvl w:val="0"/>
+          <w:numId w:val="9"/>
+        </w:numPr>
+        <w:rPr>
+          <w:lang w:val="bg-BG"/>
+        </w:rPr>
+      </w:pPr>
+      <w:r>
+        <w:rPr>
+          <w:lang w:val="bg-BG"/>
+        </w:rPr>
+        <w:t xml:space="preserve">By clicking on </w:t>
+      </w:r>
+      <w:r>
+        <w:rPr>
+          <w:b/>
+          <w:lang w:val="bg-BG"/>
+        </w:rPr>
+        <w:t>"Save"</w:t>
+      </w:r>
+      <w:r>
+        <w:rPr>
+          <w:b/>
+          <w:lang w:val="bg-BG"/>
+        </w:rPr>
+        <w:t xml:space="preserve"> </w:t>
+      </w:r>
+      <w:r>
+        <w:rPr>
+          <w:lang w:val="bg-BG"/>
+        </w:rPr>
+        <w:t>a new wind</w:t>
+      </w:r>
+      <w:r>
+        <w:rPr>
+          <w:lang w:val="bg-BG"/>
+        </w:rPr>
+        <w:t>ow will appear. T</w:t>
+      </w:r>
+      <w:r>
+        <w:rPr>
+          <w:lang w:val="bg-BG"/>
+        </w:rPr>
+        <w:t xml:space="preserve">ype the name with which you want to save the simulation </w:t>
+      </w:r>
+      <w:r>
+        <w:rPr>
+          <w:lang w:val="bg-BG"/>
+        </w:rPr>
+        <w:t>as well as a description for it</w:t>
+      </w:r>
+      <w:r>
+        <w:rPr>
+          <w:lang w:val="bg-BG"/>
+        </w:rPr>
+        <w:t>.</w:t>
+      </w:r>
+      <w:r>
+        <w:rPr>
+          <w:lang w:val="bg-BG"/>
+        </w:rPr>
+        <w:t xml:space="preserve"> </w:t>
+      </w:r>
+      <w:r>
+        <w:rPr>
+          <w:i/>
+          <w:lang w:val="bg-BG"/>
+        </w:rPr>
+        <w:t>(</w:t>
+      </w:r>
+      <w:r>
+        <w:rPr>
+          <w:i/>
+          <w:lang w:val="bg-BG"/>
+        </w:rPr>
+        <w:t>Figure 7.2</w:t>
+      </w:r>
+      <w:r>
+        <w:rPr>
+          <w:i/>
+          <w:lang w:val="bg-BG"/>
+        </w:rPr>
+        <w:t>)</w:t>
+      </w:r>
+    </w:p>
+    <w:p>
+      <w:pPr>
+        <w:pStyle w:val="ListParagraph"/>
+        <w:numPr>
+          <w:ilvl w:val="0"/>
+          <w:numId w:val="9"/>
+        </w:numPr>
+        <w:rPr>
+          <w:lang w:val="bg-BG"/>
+        </w:rPr>
+      </w:pPr>
+      <w:r>
+        <w:rPr>
+          <w:noProof/>
+        </w:rPr>
+        <mc:AlternateContent>
+          <mc:Choice Requires="wps">
+            <w:drawing>
+              <wp:anchor distT="0" distB="0" distL="114300" distR="114300" simplePos="0" relativeHeight="251685888" behindDoc="0" locked="0" layoutInCell="1" allowOverlap="1" wp14:anchorId="48B2E9CB" wp14:editId="12BFDBFA">
+                <wp:simplePos x="0" y="0"/>
+                <wp:positionH relativeFrom="column">
+                  <wp:posOffset>-118745</wp:posOffset>
+                </wp:positionH>
+                <wp:positionV relativeFrom="paragraph">
+                  <wp:posOffset>3809365</wp:posOffset>
+                </wp:positionV>
+                <wp:extent cx="5943600" cy="635"/>
+                <wp:effectExtent l="0" t="0" r="0" b="18415"/>
+                <wp:wrapTopAndBottom/>
+                <wp:docPr id="34" name="Text Box 34"/>
+                <wp:cNvGraphicFramePr/>
+                <a:graphic xmlns:a="http://schemas.openxmlformats.org/drawingml/2006/main">
+                  <a:graphicData uri="http://schemas.microsoft.com/office/word/2010/wordprocessingShape">
+                    <wps:wsp>
+                      <wps:cNvSpPr txBox="1"/>
+                      <wps:spPr>
+                        <a:xfrm>
+                          <a:off x="0" y="0"/>
+                          <a:ext cx="5943600" cy="635"/>
+                        </a:xfrm>
+                        <a:prstGeom prst="rect">
+                          <a:avLst/>
+                        </a:prstGeom>
+                        <a:solidFill>
+                          <a:prstClr val="white"/>
+                        </a:solidFill>
+                        <a:ln>
+                          <a:noFill/>
+                        </a:ln>
+                      </wps:spPr>
+                      <wps:txbx>
+                        <w:txbxContent>
+                          <w:p>
+                            <w:pPr>
+                              <w:pStyle w:val="Caption"/>
+                              <w:rPr>
+                                <w:noProof/>
+                              </w:rPr>
+                            </w:pPr>
+                            <w:r>
+                              <w:t xml:space="preserve">Figure </w:t>
+                            </w:r>
+                            <w:r>
+                              <w:fldChar w:fldCharType="begin"/>
+                            </w:r>
+                            <w:r>
+                              <w:instrText xml:space="preserve"> SEQ Figure \* ARABIC </w:instrText>
+                            </w:r>
+                            <w:r>
+                              <w:fldChar w:fldCharType="separate"/>
+                            </w:r>
+                            <w:r>
+                              <w:rPr>
+                                <w:noProof/>
+                              </w:rPr>
+                              <w:t>7</w:t>
+                            </w:r>
+                            <w:r>
+                              <w:fldChar w:fldCharType="end"/>
+                            </w:r>
+                            <w:r>
+                              <w:rPr>
+                                <w:lang w:val="bg-BG"/>
+                              </w:rPr>
+                              <w:t>.1 (Saving and Loading)</w:t>
+                            </w:r>
+                          </w:p>
+                        </w:txbxContent>
+                      </wps:txbx>
+                      <wps:bodyPr rot="0" spcFirstLastPara="0" vertOverflow="overflow" horzOverflow="overflow" vert="horz" wrap="square" lIns="0" tIns="0" rIns="0" bIns="0" numCol="1" spcCol="0" rtlCol="0" fromWordArt="0" anchor="t" anchorCtr="0" forceAA="0" compatLnSpc="1">
+                        <a:prstTxWarp prst="textNoShape">
+                          <a:avLst/>
+                        </a:prstTxWarp>
+                        <a:spAutoFit/>
+                      </wps:bodyPr>
+                    </wps:wsp>
+                  </a:graphicData>
+                </a:graphic>
+              </wp:anchor>
+            </w:drawing>
+          </mc:Choice>
+          <mc:Fallback>
+            <w:pict>
+              <v:shape w14:anchorId="48B2E9CB" id="Text Box 34" o:spid="_x0000_s1034" type="#_x0000_t202" style="position:absolute;left:0;text-align:left;margin-left:-9.35pt;margin-top:299.95pt;width:468pt;height:.05pt;z-index:251685888;visibility:visible;mso-wrap-style:square;mso-wrap-distance-left:9pt;mso-wrap-distance-top:0;mso-wrap-distance-right:9pt;mso-wrap-distance-bottom:0;mso-position-horizontal:absolute;mso-position-horizontal-relative:text;mso-position-vertical:absolute;mso-position-vertical-relative:text;v-text-anchor:top" o:gfxdata="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" stroked="f">
+                <v:textbox style="mso-fit-shape-to-text:t" inset="0,0,0,0">
+                  <w:txbxContent>
+                    <w:p>
+                      <w:pPr>
+                        <w:pStyle w:val="Caption"/>
+                        <w:rPr>
+                          <w:noProof/>
+                        </w:rPr>
+                      </w:pPr>
+                      <w:r>
+                        <w:t xml:space="preserve">Figure </w:t>
+                      </w:r>
+                      <w:r>
+                        <w:fldChar w:fldCharType="begin"/>
+                      </w:r>
+                      <w:r>
+                        <w:instrText xml:space="preserve"> SEQ Figure \* ARABIC </w:instrText>
+                      </w:r>
+                      <w:r>
+                        <w:fldChar w:fldCharType="separate"/>
+                      </w:r>
+                      <w:r>
+                        <w:rPr>
+                          <w:noProof/>
+                        </w:rPr>
+                        <w:t>7</w:t>
+                      </w:r>
+                      <w:r>
+                        <w:fldChar w:fldCharType="end"/>
+                      </w:r>
+                      <w:r>
+                        <w:rPr>
+                          <w:lang w:val="bg-BG"/>
+                        </w:rPr>
+                        <w:t>.1 (Saving and Loading)</w:t>
+                      </w:r>
+                    </w:p>
+                  </w:txbxContent>
+                </v:textbox>
+                <w10:wrap type="topAndBottom"/>
+              </v:shape>
+            </w:pict>
+          </mc:Fallback>
+        </mc:AlternateContent>
+      </w:r>
+      <w:r>
+        <w:rPr>
+          <w:noProof/>
+          <w:lang w:val="bg-BG" w:eastAsia="bg-BG"/>
+        </w:rPr>
+        <w:drawing>
+          <wp:anchor distT="0" distB="0" distL="114300" distR="114300" simplePos="0" relativeHeight="251683840" behindDoc="0" locked="0" layoutInCell="1" allowOverlap="1">
+            <wp:simplePos x="0" y="0"/>
+            <wp:positionH relativeFrom="column">
+              <wp:posOffset>-118745</wp:posOffset>
+            </wp:positionH>
+            <wp:positionV relativeFrom="paragraph">
+              <wp:posOffset>534035</wp:posOffset>
+            </wp:positionV>
+            <wp:extent cx="5943600" cy="3218180"/>
+            <wp:effectExtent l="0" t="0" r="0" b="1270"/>
+            <wp:wrapTopAndBottom/>
+            <wp:docPr id="33" name="Picture 33" descr="C:\Users\User\AppData\Local\Microsoft\Windows\INetCacheContent.Word\Save1.png"/>
+            <wp:cNvGraphicFramePr>
+              <a:graphicFrameLocks xmlns:a="http://schemas.openxmlformats.org/drawingml/2006/main" noChangeAspect="1"/>
+            </wp:cNvGraphicFramePr>
+            <a:graphic xmlns:a="http://schemas.openxmlformats.org/drawingml/2006/main">
+              <a:graphicData uri="http://schemas.openxmlformats.org/drawingml/2006/picture">
+                <pic:pic xmlns:pic="http://schemas.openxmlformats.org/drawingml/2006/picture">
+                  <pic:nvPicPr>
+                    <pic:cNvPr id="0" name="Picture 17" descr="C:\Users\User\AppData\Local\Microsoft\Windows\INetCacheContent.Word\Save1.png"/>
+                    <pic:cNvPicPr>
+                      <a:picLocks noChangeAspect="1" noChangeArrowheads="1"/>
+                    </pic:cNvPicPr>
+                  </pic:nvPicPr>
+                  <pic:blipFill>
+                    <a:blip r:embed="rId32">
+                      <a:extLst>
+                        <a:ext uri="{28A0092B-C50C-407E-A947-70E740481C1C}">
+                          <a14:useLocalDpi xmlns:a14="http://schemas.microsoft.com/office/drawing/2010/main" val="0"/>
+                        </a:ext>
+                      </a:extLst>
+                    </a:blip>
+                    <a:srcRect/>
+                    <a:stretch>
+                      <a:fillRect/>
+                    </a:stretch>
+                  </pic:blipFill>
+                  <pic:spPr bwMode="auto">
+                    <a:xfrm>
+                      <a:off x="0" y="0"/>
+                      <a:ext cx="5943600" cy="3218180"/>
+                    </a:xfrm>
+                    <a:prstGeom prst="rect">
+                      <a:avLst/>
+                    </a:prstGeom>
+                    <a:noFill/>
+                    <a:ln>
+                      <a:noFill/>
+                    </a:ln>
+                  </pic:spPr>
+                </pic:pic>
+              </a:graphicData>
+            </a:graphic>
+            <wp14:sizeRelH relativeFrom="page">
+              <wp14:pctWidth>0</wp14:pctWidth>
+            </wp14:sizeRelH>
+            <wp14:sizeRelV relativeFrom="page">
+              <wp14:pctHeight>0</wp14:pctHeight>
+            </wp14:sizeRelV>
+          </wp:anchor>
+        </w:drawing>
+      </w:r>
+      <w:r>
+        <w:rPr>
+          <w:lang w:val="bg-BG"/>
+        </w:rPr>
+        <w:t xml:space="preserve">By clicking on </w:t>
+      </w:r>
+      <w:r>
+        <w:rPr>
+          <w:b/>
+          <w:lang w:val="bg-BG"/>
+        </w:rPr>
+        <w:t>"</w:t>
+      </w:r>
+      <w:r>
+        <w:rPr>
+          <w:b/>
+          <w:lang w:val="bg-BG"/>
+        </w:rPr>
+        <w:t>Load</w:t>
+      </w:r>
+      <w:r>
+        <w:rPr>
+          <w:b/>
+          <w:lang w:val="bg-BG"/>
+        </w:rPr>
+        <w:t>"</w:t>
+      </w:r>
+      <w:r>
+        <w:rPr>
+          <w:b/>
+          <w:lang w:val="bg-BG"/>
+        </w:rPr>
+        <w:t xml:space="preserve"> </w:t>
+      </w:r>
+      <w:r>
+        <w:rPr>
+          <w:lang w:val="bg-BG"/>
+        </w:rPr>
+        <w:t>a new window will appear that displays all the previously saved simulations. Simply click on which one you want to load into the application.</w:t>
+      </w:r>
+      <w:r>
+        <w:rPr>
+          <w:lang w:val="bg-BG"/>
+        </w:rPr>
+        <w:t xml:space="preserve"> </w:t>
+      </w:r>
+      <w:r>
+        <w:rPr>
+          <w:i/>
+          <w:lang w:val="bg-BG"/>
+        </w:rPr>
+        <w:t>(</w:t>
+      </w:r>
+      <w:r>
+        <w:rPr>
+          <w:i/>
+          <w:lang w:val="bg-BG"/>
+        </w:rPr>
+        <w:t>Figure 7.3</w:t>
+      </w:r>
+      <w:r>
+        <w:rPr>
+          <w:i/>
+          <w:lang w:val="bg-BG"/>
+        </w:rPr>
+        <w:t>)</w:t>
+      </w:r>
+    </w:p>
+    <w:p>
+      <w:pPr>
+        <w:ind w:left="0"/>
+        <w:rPr>
+          <w:lang w:val="bg-BG"/>
+        </w:rPr>
+      </w:pPr>
+      <w:r>
+        <w:rPr>
+          <w:noProof/>
+        </w:rPr>
+        <mc:AlternateContent>
+          <mc:Choice Requires="wps">
+            <w:drawing>
+              <wp:anchor distT="0" distB="0" distL="114300" distR="114300" simplePos="0" relativeHeight="251692032" behindDoc="0" locked="0" layoutInCell="1" allowOverlap="1" wp14:anchorId="4D37CD2F" wp14:editId="70C7676D">
+                <wp:simplePos x="0" y="0"/>
+                <wp:positionH relativeFrom="column">
+                  <wp:posOffset>2614930</wp:posOffset>
+                </wp:positionH>
+                <wp:positionV relativeFrom="paragraph">
+                  <wp:posOffset>5900420</wp:posOffset>
+                </wp:positionV>
+                <wp:extent cx="3877310" cy="635"/>
+                <wp:effectExtent l="0" t="0" r="8890" b="18415"/>
+                <wp:wrapTopAndBottom/>
+                <wp:docPr id="38" name="Text Box 38"/>
+                <wp:cNvGraphicFramePr/>
+                <a:graphic xmlns:a="http://schemas.openxmlformats.org/drawingml/2006/main">
+                  <a:graphicData uri="http://schemas.microsoft.com/office/word/2010/wordprocessingShape">
+                    <wps:wsp>
+                      <wps:cNvSpPr txBox="1"/>
+                      <wps:spPr>
+                        <a:xfrm>
+                          <a:off x="0" y="0"/>
+                          <a:ext cx="3877310" cy="635"/>
+                        </a:xfrm>
+                        <a:prstGeom prst="rect">
+                          <a:avLst/>
+                        </a:prstGeom>
+                        <a:solidFill>
+                          <a:prstClr val="white"/>
+                        </a:solidFill>
+                        <a:ln>
+                          <a:noFill/>
+                        </a:ln>
+                      </wps:spPr>
+                      <wps:txbx>
+                        <w:txbxContent>
+                          <w:p>
+                            <w:pPr>
+                              <w:pStyle w:val="Caption"/>
+                              <w:rPr>
+                                <w:noProof/>
+                              </w:rPr>
+                            </w:pPr>
+                            <w:r>
+                              <w:t xml:space="preserve">Figure </w:t>
+                            </w:r>
+                            <w:r>
+                              <w:rPr>
+                                <w:lang w:val="bg-BG"/>
+                              </w:rPr>
+                              <w:t>7.3 (Loading Window)</w:t>
+                            </w:r>
+                          </w:p>
+                        </w:txbxContent>
+                      </wps:txbx>
+                      <wps:bodyPr rot="0" spcFirstLastPara="0" vertOverflow="overflow" horzOverflow="overflow" vert="horz" wrap="square" lIns="0" tIns="0" rIns="0" bIns="0" numCol="1" spcCol="0" rtlCol="0" fromWordArt="0" anchor="t" anchorCtr="0" forceAA="0" compatLnSpc="1">
+                        <a:prstTxWarp prst="textNoShape">
+                          <a:avLst/>
+                        </a:prstTxWarp>
+                        <a:spAutoFit/>
+                      </wps:bodyPr>
+                    </wps:wsp>
+                  </a:graphicData>
+                </a:graphic>
+              </wp:anchor>
+            </w:drawing>
+          </mc:Choice>
+          <mc:Fallback>
+            <w:pict>
+              <v:shape w14:anchorId="4D37CD2F" id="Text Box 38" o:spid="_x0000_s1035" type="#_x0000_t202" style="position:absolute;margin-left:205.9pt;margin-top:464.6pt;width:305.3pt;height:.05pt;z-index:251692032;visibility:visible;mso-wrap-style:square;mso-wrap-distance-left:9pt;mso-wrap-distance-top:0;mso-wrap-distance-right:9pt;mso-wrap-distance-bottom:0;mso-position-horizontal:absolute;mso-position-horizontal-relative:text;mso-position-vertical:absolute;mso-position-vertical-relative:text;v-text-anchor:top" o:gfxdata="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" stroked="f">
+                <v:textbox style="mso-fit-shape-to-text:t" inset="0,0,0,0">
+                  <w:txbxContent>
+                    <w:p>
+                      <w:pPr>
+                        <w:pStyle w:val="Caption"/>
+                        <w:rPr>
+                          <w:noProof/>
+                        </w:rPr>
+                      </w:pPr>
+                      <w:r>
+                        <w:t xml:space="preserve">Figure </w:t>
+                      </w:r>
+                      <w:r>
+                        <w:rPr>
+                          <w:lang w:val="bg-BG"/>
+                        </w:rPr>
+                        <w:t>7.3 (Loading Window)</w:t>
+                      </w:r>
+                    </w:p>
+                  </w:txbxContent>
+                </v:textbox>
+                <w10:wrap type="topAndBottom"/>
+              </v:shape>
+            </w:pict>
+          </mc:Fallback>
+        </mc:AlternateContent>
+      </w:r>
+      <w:r>
+        <w:rPr>
+          <w:noProof/>
+          <w:lang w:val="bg-BG" w:eastAsia="bg-BG"/>
+        </w:rPr>
+        <w:drawing>
+          <wp:anchor distT="0" distB="0" distL="114300" distR="114300" simplePos="0" relativeHeight="251689984" behindDoc="0" locked="0" layoutInCell="1" allowOverlap="1">
+            <wp:simplePos x="0" y="0"/>
+            <wp:positionH relativeFrom="column">
+              <wp:posOffset>2614930</wp:posOffset>
+            </wp:positionH>
+            <wp:positionV relativeFrom="paragraph">
+              <wp:posOffset>3843020</wp:posOffset>
+            </wp:positionV>
+            <wp:extent cx="3877310" cy="2000250"/>
+            <wp:effectExtent l="0" t="0" r="8890" b="0"/>
+            <wp:wrapTopAndBottom/>
+            <wp:docPr id="37" name="Picture 37" descr="C:\Users\User\AppData\Local\Microsoft\Windows\INetCacheContent.Word\Load1.png"/>
+            <wp:cNvGraphicFramePr>
+              <a:graphicFrameLocks xmlns:a="http://schemas.openxmlformats.org/drawingml/2006/main" noChangeAspect="1"/>
+            </wp:cNvGraphicFramePr>
+            <a:graphic xmlns:a="http://schemas.openxmlformats.org/drawingml/2006/main">
+              <a:graphicData uri="http://schemas.openxmlformats.org/drawingml/2006/picture">
+                <pic:pic xmlns:pic="http://schemas.openxmlformats.org/drawingml/2006/picture">
+                  <pic:nvPicPr>
+                    <pic:cNvPr id="0" name="Picture 21" descr="C:\Users\User\AppData\Local\Microsoft\Windows\INetCacheContent.Word\Load1.png"/>
+                    <pic:cNvPicPr>
+                      <a:picLocks noChangeAspect="1" noChangeArrowheads="1"/>
+                    </pic:cNvPicPr>
+                  </pic:nvPicPr>
+                  <pic:blipFill>
+                    <a:blip r:embed="rId33">
+                      <a:extLst>
+                        <a:ext uri="{28A0092B-C50C-407E-A947-70E740481C1C}">
+                          <a14:useLocalDpi xmlns:a14="http://schemas.microsoft.com/office/drawing/2010/main" val="0"/>
+                        </a:ext>
+                      </a:extLst>
+                    </a:blip>
+                    <a:srcRect/>
+                    <a:stretch>
+                      <a:fillRect/>
+                    </a:stretch>
+                  </pic:blipFill>
+                  <pic:spPr bwMode="auto">
+                    <a:xfrm>
+                      <a:off x="0" y="0"/>
+                      <a:ext cx="3877310" cy="2000250"/>
+                    </a:xfrm>
+                    <a:prstGeom prst="rect">
+                      <a:avLst/>
+                    </a:prstGeom>
+                    <a:noFill/>
+                    <a:ln>
+                      <a:noFill/>
+                    </a:ln>
+                  </pic:spPr>
+                </pic:pic>
+              </a:graphicData>
+            </a:graphic>
+            <wp14:sizeRelH relativeFrom="page">
+              <wp14:pctWidth>0</wp14:pctWidth>
+            </wp14:sizeRelH>
+            <wp14:sizeRelV relativeFrom="page">
+              <wp14:pctHeight>0</wp14:pctHeight>
+            </wp14:sizeRelV>
+          </wp:anchor>
+        </w:drawing>
+      </w:r>
+    </w:p>
+    <w:p>
+      <w:pPr>
+        <w:ind w:left="0"/>
+        <w:rPr>
+          <w:lang w:val="bg-BG"/>
+        </w:rPr>
+      </w:pPr>
+      <w:r>
+        <w:rPr>
+          <w:noProof/>
+        </w:rPr>
+        <mc:AlternateContent>
+          <mc:Choice Requires="wps">
+            <w:drawing>
+              <wp:anchor distT="0" distB="0" distL="114300" distR="114300" simplePos="0" relativeHeight="251688960" behindDoc="0" locked="0" layoutInCell="1" allowOverlap="1" wp14:anchorId="46E6F0E4" wp14:editId="24B445D4">
+                <wp:simplePos x="0" y="0"/>
+                <wp:positionH relativeFrom="column">
+                  <wp:posOffset>-4445</wp:posOffset>
+                </wp:positionH>
+                <wp:positionV relativeFrom="paragraph">
+                  <wp:posOffset>2135505</wp:posOffset>
+                </wp:positionV>
+                <wp:extent cx="2333625" cy="635"/>
+                <wp:effectExtent l="0" t="0" r="9525" b="18415"/>
+                <wp:wrapTopAndBottom/>
+                <wp:docPr id="36" name="Text Box 36"/>
+                <wp:cNvGraphicFramePr/>
+                <a:graphic xmlns:a="http://schemas.openxmlformats.org/drawingml/2006/main">
+                  <a:graphicData uri="http://schemas.microsoft.com/office/word/2010/wordprocessingShape">
+                    <wps:wsp>
+                      <wps:cNvSpPr txBox="1"/>
+                      <wps:spPr>
+                        <a:xfrm>
+                          <a:off x="0" y="0"/>
+                          <a:ext cx="2333625" cy="635"/>
+                        </a:xfrm>
+                        <a:prstGeom prst="rect">
+                          <a:avLst/>
+                        </a:prstGeom>
+                        <a:solidFill>
+                          <a:prstClr val="white"/>
+                        </a:solidFill>
+                        <a:ln>
+                          <a:noFill/>
+                        </a:ln>
+                      </wps:spPr>
+                      <wps:txbx>
+                        <w:txbxContent>
+                          <w:p>
+                            <w:pPr>
+                              <w:pStyle w:val="Caption"/>
+                              <w:rPr>
+                                <w:noProof/>
+                              </w:rPr>
+                            </w:pPr>
+                            <w:r>
+                              <w:t xml:space="preserve">Figure </w:t>
+                            </w:r>
+                            <w:r>
+                              <w:rPr>
+                                <w:lang w:val="bg-BG"/>
+                              </w:rPr>
+                              <w:t>7.2 (Save Window)</w:t>
+                            </w:r>
+                          </w:p>
+                        </w:txbxContent>
+                      </wps:txbx>
+                      <wps:bodyPr rot="0" spcFirstLastPara="0" vertOverflow="overflow" horzOverflow="overflow" vert="horz" wrap="square" lIns="0" tIns="0" rIns="0" bIns="0" numCol="1" spcCol="0" rtlCol="0" fromWordArt="0" anchor="t" anchorCtr="0" forceAA="0" compatLnSpc="1">
+                        <a:prstTxWarp prst="textNoShape">
+                          <a:avLst/>
+                        </a:prstTxWarp>
+                        <a:spAutoFit/>
+                      </wps:bodyPr>
+                    </wps:wsp>
+                  </a:graphicData>
+                </a:graphic>
+              </wp:anchor>
+            </w:drawing>
+          </mc:Choice>
+          <mc:Fallback>
+            <w:pict>
+              <v:shape w14:anchorId="46E6F0E4" id="Text Box 36" o:spid="_x0000_s1036" type="#_x0000_t202" style="position:absolute;margin-left:-.35pt;margin-top:168.15pt;width:183.75pt;height:.05pt;z-index:251688960;visibility:visible;mso-wrap-style:square;mso-wrap-distance-left:9pt;mso-wrap-distance-top:0;mso-wrap-distance-right:9pt;mso-wrap-distance-bottom:0;mso-position-horizontal:absolute;mso-position-horizontal-relative:text;mso-position-vertical:absolute;mso-position-vertical-relative:text;v-text-anchor:top" o:gfxdata="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" stroked="f">
+                <v:textbox style="mso-fit-shape-to-text:t" inset="0,0,0,0">
+                  <w:txbxContent>
+                    <w:p>
+                      <w:pPr>
+                        <w:pStyle w:val="Caption"/>
+                        <w:rPr>
+                          <w:noProof/>
+                        </w:rPr>
+                      </w:pPr>
+                      <w:r>
+                        <w:t xml:space="preserve">Figure </w:t>
+                      </w:r>
+                      <w:r>
+                        <w:rPr>
+                          <w:lang w:val="bg-BG"/>
+                        </w:rPr>
+                        <w:t>7.2 (Save Window)</w:t>
+                      </w:r>
+                    </w:p>
+                  </w:txbxContent>
+                </v:textbox>
+                <w10:wrap type="topAndBottom"/>
+              </v:shape>
+            </w:pict>
+          </mc:Fallback>
+        </mc:AlternateContent>
+      </w:r>
+      <w:r>
+        <w:rPr>
+          <w:noProof/>
+          <w:lang w:val="bg-BG" w:eastAsia="bg-BG"/>
+        </w:rPr>
+        <w:drawing>
+          <wp:anchor distT="0" distB="0" distL="114300" distR="114300" simplePos="0" relativeHeight="251686912" behindDoc="0" locked="0" layoutInCell="1" allowOverlap="1">
+            <wp:simplePos x="0" y="0"/>
+            <wp:positionH relativeFrom="column">
+              <wp:posOffset>-4445</wp:posOffset>
+            </wp:positionH>
+            <wp:positionV relativeFrom="paragraph">
+              <wp:posOffset>1905</wp:posOffset>
+            </wp:positionV>
+            <wp:extent cx="2333625" cy="2076450"/>
+            <wp:effectExtent l="0" t="0" r="9525" b="0"/>
+            <wp:wrapTopAndBottom/>
+            <wp:docPr id="35" name="Picture 35" descr="C:\Users\User\AppData\Local\Microsoft\Windows\INetCacheContent.Word\Save2.png"/>
+            <wp:cNvGraphicFramePr>
+              <a:graphicFrameLocks xmlns:a="http://schemas.openxmlformats.org/drawingml/2006/main" noChangeAspect="1"/>
+            </wp:cNvGraphicFramePr>
+            <a:graphic xmlns:a="http://schemas.openxmlformats.org/drawingml/2006/main">
+              <a:graphicData uri="http://schemas.openxmlformats.org/drawingml/2006/picture">
+                <pic:pic xmlns:pic="http://schemas.openxmlformats.org/drawingml/2006/picture">
+                  <pic:nvPicPr>
+                    <pic:cNvPr id="0" name="Picture 19" descr="C:\Users\User\AppData\Local\Microsoft\Windows\INetCacheContent.Word\Save2.png"/>
+                    <pic:cNvPicPr>
+                      <a:picLocks noChangeAspect="1" noChangeArrowheads="1"/>
+                    </pic:cNvPicPr>
+                  </pic:nvPicPr>
+                  <pic:blipFill>
+                    <a:blip r:embed="rId34">
+                      <a:extLst>
+                        <a:ext uri="{28A0092B-C50C-407E-A947-70E740481C1C}">
+                          <a14:useLocalDpi xmlns:a14="http://schemas.microsoft.com/office/drawing/2010/main" val="0"/>
+                        </a:ext>
+                      </a:extLst>
+                    </a:blip>
+                    <a:srcRect/>
+                    <a:stretch>
+                      <a:fillRect/>
+                    </a:stretch>
+                  </pic:blipFill>
+                  <pic:spPr bwMode="auto">
+                    <a:xfrm>
+                      <a:off x="0" y="0"/>
+                      <a:ext cx="2333625" cy="2076450"/>
+                    </a:xfrm>
+                    <a:prstGeom prst="rect">
+                      <a:avLst/>
+                    </a:prstGeom>
+                    <a:noFill/>
+                    <a:ln>
+                      <a:noFill/>
+                    </a:ln>
+                  </pic:spPr>
+                </pic:pic>
+              </a:graphicData>
+            </a:graphic>
+            <wp14:sizeRelH relativeFrom="page">
+              <wp14:pctWidth>0</wp14:pctWidth>
+            </wp14:sizeRelH>
+            <wp14:sizeRelV relativeFrom="page">
+              <wp14:pctHeight>0</wp14:pctHeight>
+            </wp14:sizeRelV>
+          </wp:anchor>
+        </w:drawing>
+      </w:r>
+    </w:p>
+    <w:p>
+      <w:pPr>
+        <w:ind w:left="0"/>
+        <w:rPr>
+          <w:lang w:val="bg-BG"/>
+        </w:rPr>
+      </w:pPr>
+    </w:p>
+    <w:p>
+      <w:pPr>
+        <w:pStyle w:val="ListParagraph"/>
+        <w:numPr>
+          <w:ilvl w:val="0"/>
+          <w:numId w:val="10"/>
+        </w:numPr>
+        <w:rPr>
+          <w:lang w:val="bg-BG"/>
+        </w:rPr>
+      </w:pPr>
+      <w:r>
+        <w:rPr>
+          <w:lang w:val="bg-BG"/>
+        </w:rPr>
+        <w:lastRenderedPageBreak/>
+        <w:t xml:space="preserve">The application can be exited by clicking on the </w:t>
+      </w:r>
+      <w:r>
+        <w:rPr>
+          <w:b/>
+          <w:lang w:val="bg-BG"/>
+        </w:rPr>
+        <w:t>"X"</w:t>
+      </w:r>
+      <w:r>
+        <w:rPr>
+          <w:b/>
+          <w:lang w:val="bg-BG"/>
+        </w:rPr>
+        <w:t xml:space="preserve"> </w:t>
+      </w:r>
+      <w:r>
+        <w:rPr>
+          <w:lang w:val="bg-BG"/>
+        </w:rPr>
+        <w:t xml:space="preserve">button in the top right corner of the screen or the exit option in the </w:t>
+      </w:r>
+      <w:r>
+        <w:rPr>
+          <w:b/>
+          <w:lang w:val="bg-BG"/>
+        </w:rPr>
+        <w:t>"File"</w:t>
+      </w:r>
+      <w:r>
+        <w:rPr>
+          <w:b/>
+          <w:lang w:val="bg-BG"/>
+        </w:rPr>
+        <w:t xml:space="preserve"> </w:t>
+      </w:r>
+      <w:r>
+        <w:rPr>
+          <w:lang w:val="bg-BG"/>
+        </w:rPr>
+        <w:t xml:space="preserve">menu in the upper left corner of the top bar. Doing so will prompt the application to ask wether you would want to save the current simulation. If you click the </w:t>
+      </w:r>
+      <w:r>
+        <w:rPr>
+          <w:b/>
+          <w:lang w:val="bg-BG"/>
+        </w:rPr>
+        <w:t>"Yes"</w:t>
+      </w:r>
+      <w:r>
+        <w:rPr>
+          <w:b/>
+          <w:lang w:val="bg-BG"/>
+        </w:rPr>
+        <w:t xml:space="preserve"> </w:t>
+      </w:r>
+      <w:r>
+        <w:rPr>
+          <w:lang w:val="bg-BG"/>
+        </w:rPr>
+        <w:t>button</w:t>
+      </w:r>
+      <w:r>
+        <w:rPr>
+          <w:b/>
+          <w:lang w:val="bg-BG"/>
+        </w:rPr>
+        <w:t xml:space="preserve"> </w:t>
+      </w:r>
+      <w:r>
+        <w:rPr>
+          <w:lang w:val="bg-BG"/>
+        </w:rPr>
+        <w:t xml:space="preserve">you will be taken to the </w:t>
+      </w:r>
+      <w:r>
+        <w:rPr>
+          <w:b/>
+          <w:lang w:val="bg-BG"/>
+        </w:rPr>
+        <w:t>"Save"</w:t>
+      </w:r>
+      <w:r>
+        <w:rPr>
+          <w:lang w:val="bg-BG"/>
+        </w:rPr>
+        <w:t xml:space="preserve"> window.</w:t>
+      </w:r>
     </w:p>
     <w:p>
       <w:pPr>
@@ -5445,7 +9354,7 @@
           <w:lang w:val="bg-BG"/>
         </w:rPr>
       </w:pPr>
-      <w:bookmarkStart w:id="8" w:name="_Toc472659647"/>
+      <w:bookmarkStart w:id="10" w:name="_Toc472882009"/>
       <w:r>
         <w:rPr>
           <w:sz w:val="48"/>
@@ -5454,7 +9363,194 @@
         </w:rPr>
         <w:t>Troubleshooting</w:t>
       </w:r>
-      <w:bookmarkEnd w:id="8"/>
+      <w:bookmarkEnd w:id="10"/>
+    </w:p>
+    <w:p>
+      <w:pPr>
+        <w:ind w:left="0"/>
+        <w:rPr>
+          <w:lang w:val="bg-BG"/>
+        </w:rPr>
+      </w:pPr>
+    </w:p>
+    <w:p>
+      <w:pPr>
+        <w:ind w:left="0"/>
+        <w:rPr>
+          <w:lang w:val="bg-BG"/>
+        </w:rPr>
+      </w:pPr>
+      <w:r>
+        <w:rPr>
+          <w:lang w:val="bg-BG"/>
+        </w:rPr>
+        <w:t>This section will try to tackle any problems or errors that may be encountered during the usage of the application.</w:t>
+      </w:r>
+    </w:p>
+    <w:p>
+      <w:pPr>
+        <w:ind w:left="0"/>
+        <w:rPr>
+          <w:lang w:val="bg-BG"/>
+        </w:rPr>
+      </w:pPr>
+    </w:p>
+    <w:p>
+      <w:pPr>
+        <w:pStyle w:val="ListParagraph"/>
+        <w:numPr>
+          <w:ilvl w:val="0"/>
+          <w:numId w:val="19"/>
+        </w:numPr>
+        <w:rPr>
+          <w:b/>
+          <w:lang w:val="bg-BG"/>
+        </w:rPr>
+      </w:pPr>
+      <w:r>
+        <w:rPr>
+          <w:b/>
+          <w:lang w:val="bg-BG"/>
+        </w:rPr>
+        <w:t>Crops dying because of unknown reasons.</w:t>
+      </w:r>
+    </w:p>
+    <w:p>
+      <w:pPr>
+        <w:ind w:left="360"/>
+        <w:rPr>
+          <w:b/>
+          <w:lang w:val="bg-BG"/>
+        </w:rPr>
+      </w:pPr>
+    </w:p>
+    <w:p>
+      <w:pPr>
+        <w:ind w:left="360"/>
+        <w:rPr>
+          <w:lang w:val="bg-BG"/>
+        </w:rPr>
+      </w:pPr>
+      <w:r>
+        <w:rPr>
+          <w:lang w:val="bg-BG"/>
+        </w:rPr>
+        <w:t>- Make sure to plant seasonal crops during their respective season otherwise it will be impossible for them to grow.</w:t>
+      </w:r>
+      <w:r>
+        <w:rPr>
+          <w:lang w:val="bg-BG"/>
+        </w:rPr>
+        <w:t xml:space="preserve"> Fertilizer, Watering and the different Provinces have effect on the crops as well.</w:t>
+      </w:r>
+    </w:p>
+    <w:p>
+      <w:pPr>
+        <w:ind w:left="360"/>
+        <w:rPr>
+          <w:lang w:val="bg-BG"/>
+        </w:rPr>
+      </w:pPr>
+    </w:p>
+    <w:p>
+      <w:pPr>
+        <w:pStyle w:val="ListParagraph"/>
+        <w:numPr>
+          <w:ilvl w:val="0"/>
+          <w:numId w:val="19"/>
+        </w:numPr>
+        <w:rPr>
+          <w:b/>
+          <w:lang w:val="bg-BG"/>
+        </w:rPr>
+      </w:pPr>
+      <w:r>
+        <w:rPr>
+          <w:b/>
+          <w:lang w:val="bg-BG"/>
+        </w:rPr>
+        <w:t>Cannot change the current province or the size of the plot.</w:t>
+      </w:r>
+    </w:p>
+    <w:p>
+      <w:pPr>
+        <w:ind w:left="360"/>
+        <w:rPr>
+          <w:b/>
+          <w:lang w:val="bg-BG"/>
+        </w:rPr>
+      </w:pPr>
+    </w:p>
+    <w:p>
+      <w:pPr>
+        <w:ind w:left="360"/>
+        <w:rPr>
+          <w:lang w:val="bg-BG"/>
+        </w:rPr>
+      </w:pPr>
+      <w:r>
+        <w:rPr>
+          <w:lang w:val="bg-BG"/>
+        </w:rPr>
+        <w:t>- Once a crop has been planted the province and the size of the plot are set and can only be changed once all the crops are removed from the plots. Each simulation takes place in only one province at a time. Saving the simulation and starting a new one also allows these properties to be set again.</w:t>
+      </w:r>
+    </w:p>
+    <w:p>
+      <w:pPr>
+        <w:ind w:left="360"/>
+        <w:rPr>
+          <w:lang w:val="bg-BG"/>
+        </w:rPr>
+      </w:pPr>
+    </w:p>
+    <w:p>
+      <w:pPr>
+        <w:pStyle w:val="ListParagraph"/>
+        <w:numPr>
+          <w:ilvl w:val="0"/>
+          <w:numId w:val="19"/>
+        </w:numPr>
+        <w:rPr>
+          <w:b/>
+          <w:lang w:val="bg-BG"/>
+        </w:rPr>
+      </w:pPr>
+      <w:r>
+        <w:rPr>
+          <w:b/>
+          <w:lang w:val="bg-BG"/>
+        </w:rPr>
+        <w:t>Application cannot connect to the database.</w:t>
+      </w:r>
+    </w:p>
+    <w:p>
+      <w:pPr>
+        <w:ind w:left="360"/>
+        <w:rPr>
+          <w:b/>
+          <w:lang w:val="bg-BG"/>
+        </w:rPr>
+      </w:pPr>
+    </w:p>
+    <w:p>
+      <w:pPr>
+        <w:ind w:left="360"/>
+        <w:rPr>
+          <w:lang w:val="bg-BG"/>
+        </w:rPr>
+      </w:pPr>
+      <w:r>
+        <w:rPr>
+          <w:lang w:val="bg-BG"/>
+        </w:rPr>
+        <w:t>- XAMPP must be running at all times while the application is open to have a connection with the database. The Apache and the MySQL modules mu</w:t>
+      </w:r>
+      <w:r>
+        <w:rPr>
+          <w:lang w:val="bg-BG"/>
+        </w:rPr>
+        <w:t>st be started.</w:t>
+      </w:r>
     </w:p>
     <w:p>
       <w:pPr>
@@ -5466,7 +9562,7 @@
           <w:lang w:val="bg-BG"/>
         </w:rPr>
       </w:pPr>
-      <w:bookmarkStart w:id="9" w:name="_Toc472659648"/>
+      <w:bookmarkStart w:id="11" w:name="_Toc472882010"/>
       <w:r>
         <w:rPr>
           <w:sz w:val="48"/>
@@ -5475,7 +9571,7 @@
         </w:rPr>
         <w:t>Index</w:t>
       </w:r>
-      <w:bookmarkEnd w:id="9"/>
+      <w:bookmarkEnd w:id="11"/>
     </w:p>
     <w:p>
       <w:pPr>
@@ -5567,25 +9663,7 @@
         <w:rPr>
           <w:lang w:val="bg-BG"/>
         </w:rPr>
-        <w:t xml:space="preserve"> – </w:t>
-      </w:r>
-      <w:r>
-        <w:rPr>
-          <w:lang w:val="bg-BG"/>
-        </w:rPr>
-        <w:t>Indicates con</w:t>
-      </w:r>
-      <w:r>
-        <w:rPr>
-          <w:lang w:val="bg-BG"/>
-        </w:rPr>
-        <w:t>figurations that will affect every plot in the current simulation</w:t>
-      </w:r>
-      <w:r>
-        <w:rPr>
-          <w:lang w:val="bg-BG"/>
-        </w:rPr>
-        <w:t>.</w:t>
+        <w:t xml:space="preserve"> – Indicates configurations that will affect every plot in the current simulation.</w:t>
       </w:r>
     </w:p>
     <w:p>
@@ -5637,6 +9715,35 @@
           <w:b/>
           <w:lang w:val="bg-BG"/>
         </w:rPr>
+        <w:t>Slider</w:t>
+      </w:r>
+      <w:r>
+        <w:rPr>
+          <w:lang w:val="bg-BG"/>
+        </w:rPr>
+        <w:t xml:space="preserve"> – Refers to the bottom bar of the application used to switch the current date of the simulation.</w:t>
+      </w:r>
+    </w:p>
+    <w:p>
+      <w:pPr>
+        <w:ind w:left="0"/>
+        <w:rPr>
+          <w:lang w:val="bg-BG"/>
+        </w:rPr>
+      </w:pPr>
+    </w:p>
+    <w:p>
+      <w:pPr>
+        <w:ind w:left="0"/>
+        <w:rPr>
+          <w:lang w:val="bg-BG"/>
+        </w:rPr>
+      </w:pPr>
+      <w:r>
+        <w:rPr>
+          <w:b/>
+          <w:lang w:val="bg-BG"/>
+        </w:rPr>
         <w:t>Troubleshooting</w:t>
       </w:r>
       <w:r>
@@ -5645,8 +9752,6 @@
         </w:rPr>
         <w:t xml:space="preserve"> – A term used to describe the process of trying to deal with a problem or error that the user might encounter.</w:t>
       </w:r>
-      <w:bookmarkStart w:id="10" w:name="_GoBack"/>
-      <w:bookmarkEnd w:id="10"/>
     </w:p>
     <w:p>
       <w:pPr>
@@ -5656,8 +9761,87 @@
         </w:rPr>
       </w:pPr>
     </w:p>
+    <w:p>
+      <w:pPr>
+        <w:ind w:left="0"/>
+        <w:rPr>
+          <w:lang w:val="bg-BG"/>
+        </w:rPr>
+      </w:pPr>
+      <w:r>
+        <w:rPr>
+          <w:b/>
+          <w:lang w:val="bg-BG"/>
+        </w:rPr>
+        <w:t>Database</w:t>
+      </w:r>
+      <w:r>
+        <w:rPr>
+          <w:lang w:val="bg-BG"/>
+        </w:rPr>
+        <w:t xml:space="preserve"> – The term used to describe the storage where all the information of the application and the simulations is stored.</w:t>
+      </w:r>
+    </w:p>
+    <w:p>
+      <w:pPr>
+        <w:ind w:left="0"/>
+        <w:rPr>
+          <w:lang w:val="bg-BG"/>
+        </w:rPr>
+      </w:pPr>
+    </w:p>
+    <w:p>
+      <w:pPr>
+        <w:ind w:left="0"/>
+        <w:rPr>
+          <w:lang w:val="bg-BG"/>
+        </w:rPr>
+      </w:pPr>
+      <w:r>
+        <w:rPr>
+          <w:b/>
+          <w:lang w:val="bg-BG"/>
+        </w:rPr>
+        <w:t>XAMPP</w:t>
+      </w:r>
+      <w:r>
+        <w:rPr>
+          <w:lang w:val="bg-BG"/>
+        </w:rPr>
+        <w:t xml:space="preserve"> – Is a web server program that allows the application to connect to the database.</w:t>
+      </w:r>
+    </w:p>
+    <w:p>
+      <w:pPr>
+        <w:ind w:left="0"/>
+        <w:rPr>
+          <w:lang w:val="bg-BG"/>
+        </w:rPr>
+      </w:pPr>
+    </w:p>
+    <w:p>
+      <w:pPr>
+        <w:ind w:left="0"/>
+        <w:rPr>
+          <w:lang w:val="bg-BG"/>
+        </w:rPr>
+      </w:pPr>
+      <w:r>
+        <w:rPr>
+          <w:b/>
+          <w:lang w:val="bg-BG"/>
+        </w:rPr>
+        <w:t>Panel</w:t>
+      </w:r>
+      <w:r>
+        <w:rPr>
+          <w:lang w:val="bg-BG"/>
+        </w:rPr>
+        <w:t xml:space="preserve"> – In this document refers to a specific section of the screen that displays certain options and information.</w:t>
+      </w:r>
+    </w:p>
     <w:sectPr>
-      <w:footerReference w:type="default" r:id="rId23"/>
+      <w:footerReference w:type="default" r:id="rId35"/>
       <w:pgSz w:w="11906" w:h="16838"/>
       <w:pgMar w:top="1417" w:right="1417" w:bottom="1417" w:left="1417" w:header="708" w:footer="708" w:gutter="0"/>
       <w:cols w:space="708"/>
@@ -5719,7 +9903,7 @@
           <w:rPr>
             <w:noProof/>
           </w:rPr>
-          <w:t>6</w:t>
+          <w:t>12</w:t>
         </w:r>
         <w:r>
           <w:rPr>
@@ -5755,6 +9939,1702 @@
     </w:p>
   </w:footnote>
 </w:footnotes>
+</file>
+
+<file path=word/numbering.xml><?xml version="1.0" encoding="utf-8"?>
+<w:numbering xmlns:wpc="http://schemas.microsoft.com/office/word/2010/wordprocessingCanvas" xmlns:cx="http://schemas.microsoft.com/office/drawing/2014/chartex" xmlns:cx1="http://schemas.microsoft.com/office/drawing/2015/9/8/chartex" xmlns:cx2="http://schemas.microsoft.com/office/drawing/2015/10/21/chartex" xmlns:cx3="http://schemas.microsoft.com/office/drawing/2016/5/9/chartex" xmlns:cx4="http://schemas.microsoft.com/office/drawing/2016/5/10/chartex" xmlns:cx5="http://schemas.microsoft.com/office/drawing/2016/5/11/chartex" xmlns:mc="http://schemas.openxmlformats.org/markup-compatibility/2006" xmlns:o="urn:schemas-microsoft-com:office:office" xmlns:r="http://schemas.openxmlformats.org/officeDocument/2006/relationships" xmlns:m="http://schemas.openxmlformats.org/officeDocument/2006/math" xmlns:v="urn:schemas-microsoft-com:vml" xmlns:wp14="http://schemas.microsoft.com/office/word/2010/wordprocessingDrawing" xmlns:wp="http://schemas.openxmlformats.org/drawingml/2006/wordprocessingDrawing" xmlns:w10="urn:schemas-microsoft-com:office:word" xmlns:w="http://schemas.openxmlformats.org/wordprocessingml/2006/main" xmlns:w14="http://schemas.microsoft.com/office/word/2010/wordml" xmlns:w15="http://schemas.microsoft.com/office/word/2012/wordml" xmlns:w16se="http://schemas.microsoft.com/office/word/2015/wordml/symex" xmlns:wpg="http://schemas.microsoft.com/office/word/2010/wordprocessingGroup" xmlns:wpi="http://schemas.microsoft.com/office/word/2010/wordprocessingInk" xmlns:wne="http://schemas.microsoft.com/office/word/2006/wordml" xmlns:wps="http://schemas.microsoft.com/office/word/2010/wordprocessingShape" mc:Ignorable="w14 w15 w16se wp14">
+  <w:abstractNum w:abstractNumId="0" w15:restartNumberingAfterBreak="0">
+    <w:nsid w:val="024E0931"/>
+    <w:multiLevelType w:val="hybridMultilevel"/>
+    <w:tmpl w:val="19A67714"/>
+    <w:lvl w:ilvl="0" w:tplc="04020017">
+      <w:start w:val="1"/>
+      <w:numFmt w:val="lowerLetter"/>
+      <w:lvlText w:val="%1)"/>
+      <w:lvlJc w:val="left"/>
+      <w:pPr>
+        <w:ind w:left="1440" w:hanging="360"/>
+      </w:pPr>
+    </w:lvl>
+    <w:lvl w:ilvl="1" w:tplc="04020019" w:tentative="1">
+      <w:start w:val="1"/>
+      <w:numFmt w:val="lowerLetter"/>
+      <w:lvlText w:val="%2."/>
+      <w:lvlJc w:val="left"/>
+      <w:pPr>
+        <w:ind w:left="2160" w:hanging="360"/>
+      </w:pPr>
+    </w:lvl>
+    <w:lvl w:ilvl="2" w:tplc="0402001B" w:tentative="1">
+      <w:start w:val="1"/>
+      <w:numFmt w:val="lowerRoman"/>
+      <w:lvlText w:val="%3."/>
+      <w:lvlJc w:val="right"/>
+      <w:pPr>
+        <w:ind w:left="2880" w:hanging="180"/>
+      </w:pPr>
+    </w:lvl>
+    <w:lvl w:ilvl="3" w:tplc="0402000F" w:tentative="1">
+      <w:start w:val="1"/>
+      <w:numFmt w:val="decimal"/>
+      <w:lvlText w:val="%4."/>
+      <w:lvlJc w:val="left"/>
+      <w:pPr>
+        <w:ind w:left="3600" w:hanging="360"/>
+      </w:pPr>
+    </w:lvl>
+    <w:lvl w:ilvl="4" w:tplc="04020019" w:tentative="1">
+      <w:start w:val="1"/>
+      <w:numFmt w:val="lowerLetter"/>
+      <w:lvlText w:val="%5."/>
+      <w:lvlJc w:val="left"/>
+      <w:pPr>
+        <w:ind w:left="4320" w:hanging="360"/>
+      </w:pPr>
+    </w:lvl>
+    <w:lvl w:ilvl="5" w:tplc="0402001B" w:tentative="1">
+      <w:start w:val="1"/>
+      <w:numFmt w:val="lowerRoman"/>
+      <w:lvlText w:val="%6."/>
+      <w:lvlJc w:val="right"/>
+      <w:pPr>
+        <w:ind w:left="5040" w:hanging="180"/>
+      </w:pPr>
+    </w:lvl>
+    <w:lvl w:ilvl="6" w:tplc="0402000F" w:tentative="1">
+      <w:start w:val="1"/>
+      <w:numFmt w:val="decimal"/>
+      <w:lvlText w:val="%7."/>
+      <w:lvlJc w:val="left"/>
+      <w:pPr>
+        <w:ind w:left="5760" w:hanging="360"/>
+      </w:pPr>
+    </w:lvl>
+    <w:lvl w:ilvl="7" w:tplc="04020019" w:tentative="1">
+      <w:start w:val="1"/>
+      <w:numFmt w:val="lowerLetter"/>
+      <w:lvlText w:val="%8."/>
+      <w:lvlJc w:val="left"/>
+      <w:pPr>
+        <w:ind w:left="6480" w:hanging="360"/>
+      </w:pPr>
+    </w:lvl>
+    <w:lvl w:ilvl="8" w:tplc="0402001B" w:tentative="1">
+      <w:start w:val="1"/>
+      <w:numFmt w:val="lowerRoman"/>
+      <w:lvlText w:val="%9."/>
+      <w:lvlJc w:val="right"/>
+      <w:pPr>
+        <w:ind w:left="7200" w:hanging="180"/>
+      </w:pPr>
+    </w:lvl>
+  </w:abstractNum>
+  <w:abstractNum w:abstractNumId="1" w15:restartNumberingAfterBreak="0">
+    <w:nsid w:val="044168DD"/>
+    <w:multiLevelType w:val="hybridMultilevel"/>
+    <w:tmpl w:val="6B7A832C"/>
+    <w:lvl w:ilvl="0" w:tplc="04020011">
+      <w:start w:val="1"/>
+      <w:numFmt w:val="decimal"/>
+      <w:lvlText w:val="%1)"/>
+      <w:lvlJc w:val="left"/>
+      <w:pPr>
+        <w:ind w:left="720" w:hanging="360"/>
+      </w:pPr>
+    </w:lvl>
+    <w:lvl w:ilvl="1" w:tplc="04020019" w:tentative="1">
+      <w:start w:val="1"/>
+      <w:numFmt w:val="lowerLetter"/>
+      <w:lvlText w:val="%2."/>
+      <w:lvlJc w:val="left"/>
+      <w:pPr>
+        <w:ind w:left="1440" w:hanging="360"/>
+      </w:pPr>
+    </w:lvl>
+    <w:lvl w:ilvl="2" w:tplc="0402001B" w:tentative="1">
+      <w:start w:val="1"/>
+      <w:numFmt w:val="lowerRoman"/>
+      <w:lvlText w:val="%3."/>
+      <w:lvlJc w:val="right"/>
+      <w:pPr>
+        <w:ind w:left="2160" w:hanging="180"/>
+      </w:pPr>
+    </w:lvl>
+    <w:lvl w:ilvl="3" w:tplc="0402000F" w:tentative="1">
+      <w:start w:val="1"/>
+      <w:numFmt w:val="decimal"/>
+      <w:lvlText w:val="%4."/>
+      <w:lvlJc w:val="left"/>
+      <w:pPr>
+        <w:ind w:left="2880" w:hanging="360"/>
+      </w:pPr>
+    </w:lvl>
+    <w:lvl w:ilvl="4" w:tplc="04020019" w:tentative="1">
+      <w:start w:val="1"/>
+      <w:numFmt w:val="lowerLetter"/>
+      <w:lvlText w:val="%5."/>
+      <w:lvlJc w:val="left"/>
+      <w:pPr>
+        <w:ind w:left="3600" w:hanging="360"/>
+      </w:pPr>
+    </w:lvl>
+    <w:lvl w:ilvl="5" w:tplc="0402001B" w:tentative="1">
+      <w:start w:val="1"/>
+      <w:numFmt w:val="lowerRoman"/>
+      <w:lvlText w:val="%6."/>
+      <w:lvlJc w:val="right"/>
+      <w:pPr>
+        <w:ind w:left="4320" w:hanging="180"/>
+      </w:pPr>
+    </w:lvl>
+    <w:lvl w:ilvl="6" w:tplc="0402000F" w:tentative="1">
+      <w:start w:val="1"/>
+      <w:numFmt w:val="decimal"/>
+      <w:lvlText w:val="%7."/>
+      <w:lvlJc w:val="left"/>
+      <w:pPr>
+        <w:ind w:left="5040" w:hanging="360"/>
+      </w:pPr>
+    </w:lvl>
+    <w:lvl w:ilvl="7" w:tplc="04020019" w:tentative="1">
+      <w:start w:val="1"/>
+      <w:numFmt w:val="lowerLetter"/>
+      <w:lvlText w:val="%8."/>
+      <w:lvlJc w:val="left"/>
+      <w:pPr>
+        <w:ind w:left="5760" w:hanging="360"/>
+      </w:pPr>
+    </w:lvl>
+    <w:lvl w:ilvl="8" w:tplc="0402001B" w:tentative="1">
+      <w:start w:val="1"/>
+      <w:numFmt w:val="lowerRoman"/>
+      <w:lvlText w:val="%9."/>
+      <w:lvlJc w:val="right"/>
+      <w:pPr>
+        <w:ind w:left="6480" w:hanging="180"/>
+      </w:pPr>
+    </w:lvl>
+  </w:abstractNum>
+  <w:abstractNum w:abstractNumId="2" w15:restartNumberingAfterBreak="0">
+    <w:nsid w:val="0B945D3D"/>
+    <w:multiLevelType w:val="hybridMultilevel"/>
+    <w:tmpl w:val="7B1E9BF2"/>
+    <w:lvl w:ilvl="0" w:tplc="0402000F">
+      <w:start w:val="1"/>
+      <w:numFmt w:val="decimal"/>
+      <w:lvlText w:val="%1."/>
+      <w:lvlJc w:val="left"/>
+      <w:pPr>
+        <w:ind w:left="360" w:hanging="360"/>
+      </w:pPr>
+    </w:lvl>
+    <w:lvl w:ilvl="1" w:tplc="04020019" w:tentative="1">
+      <w:start w:val="1"/>
+      <w:numFmt w:val="lowerLetter"/>
+      <w:lvlText w:val="%2."/>
+      <w:lvlJc w:val="left"/>
+      <w:pPr>
+        <w:ind w:left="1080" w:hanging="360"/>
+      </w:pPr>
+    </w:lvl>
+    <w:lvl w:ilvl="2" w:tplc="0402001B" w:tentative="1">
+      <w:start w:val="1"/>
+      <w:numFmt w:val="lowerRoman"/>
+      <w:lvlText w:val="%3."/>
+      <w:lvlJc w:val="right"/>
+      <w:pPr>
+        <w:ind w:left="1800" w:hanging="180"/>
+      </w:pPr>
+    </w:lvl>
+    <w:lvl w:ilvl="3" w:tplc="0402000F" w:tentative="1">
+      <w:start w:val="1"/>
+      <w:numFmt w:val="decimal"/>
+      <w:lvlText w:val="%4."/>
+      <w:lvlJc w:val="left"/>
+      <w:pPr>
+        <w:ind w:left="2520" w:hanging="360"/>
+      </w:pPr>
+    </w:lvl>
+    <w:lvl w:ilvl="4" w:tplc="04020019" w:tentative="1">
+      <w:start w:val="1"/>
+      <w:numFmt w:val="lowerLetter"/>
+      <w:lvlText w:val="%5."/>
+      <w:lvlJc w:val="left"/>
+      <w:pPr>
+        <w:ind w:left="3240" w:hanging="360"/>
+      </w:pPr>
+    </w:lvl>
+    <w:lvl w:ilvl="5" w:tplc="0402001B" w:tentative="1">
+      <w:start w:val="1"/>
+      <w:numFmt w:val="lowerRoman"/>
+      <w:lvlText w:val="%6."/>
+      <w:lvlJc w:val="right"/>
+      <w:pPr>
+        <w:ind w:left="3960" w:hanging="180"/>
+      </w:pPr>
+    </w:lvl>
+    <w:lvl w:ilvl="6" w:tplc="0402000F" w:tentative="1">
+      <w:start w:val="1"/>
+      <w:numFmt w:val="decimal"/>
+      <w:lvlText w:val="%7."/>
+      <w:lvlJc w:val="left"/>
+      <w:pPr>
+        <w:ind w:left="4680" w:hanging="360"/>
+      </w:pPr>
+    </w:lvl>
+    <w:lvl w:ilvl="7" w:tplc="04020019" w:tentative="1">
+      <w:start w:val="1"/>
+      <w:numFmt w:val="lowerLetter"/>
+      <w:lvlText w:val="%8."/>
+      <w:lvlJc w:val="left"/>
+      <w:pPr>
+        <w:ind w:left="5400" w:hanging="360"/>
+      </w:pPr>
+    </w:lvl>
+    <w:lvl w:ilvl="8" w:tplc="0402001B" w:tentative="1">
+      <w:start w:val="1"/>
+      <w:numFmt w:val="lowerRoman"/>
+      <w:lvlText w:val="%9."/>
+      <w:lvlJc w:val="right"/>
+      <w:pPr>
+        <w:ind w:left="6120" w:hanging="180"/>
+      </w:pPr>
+    </w:lvl>
+  </w:abstractNum>
+  <w:abstractNum w:abstractNumId="3" w15:restartNumberingAfterBreak="0">
+    <w:nsid w:val="153E2720"/>
+    <w:multiLevelType w:val="hybridMultilevel"/>
+    <w:tmpl w:val="5C0CBAAC"/>
+    <w:lvl w:ilvl="0" w:tplc="0402000F">
+      <w:start w:val="1"/>
+      <w:numFmt w:val="decimal"/>
+      <w:lvlText w:val="%1."/>
+      <w:lvlJc w:val="left"/>
+      <w:pPr>
+        <w:ind w:left="785" w:hanging="360"/>
+      </w:pPr>
+    </w:lvl>
+    <w:lvl w:ilvl="1" w:tplc="04020019" w:tentative="1">
+      <w:start w:val="1"/>
+      <w:numFmt w:val="lowerLetter"/>
+      <w:lvlText w:val="%2."/>
+      <w:lvlJc w:val="left"/>
+      <w:pPr>
+        <w:ind w:left="1505" w:hanging="360"/>
+      </w:pPr>
+    </w:lvl>
+    <w:lvl w:ilvl="2" w:tplc="0402001B" w:tentative="1">
+      <w:start w:val="1"/>
+      <w:numFmt w:val="lowerRoman"/>
+      <w:lvlText w:val="%3."/>
+      <w:lvlJc w:val="right"/>
+      <w:pPr>
+        <w:ind w:left="2225" w:hanging="180"/>
+      </w:pPr>
+    </w:lvl>
+    <w:lvl w:ilvl="3" w:tplc="0402000F" w:tentative="1">
+      <w:start w:val="1"/>
+      <w:numFmt w:val="decimal"/>
+      <w:lvlText w:val="%4."/>
+      <w:lvlJc w:val="left"/>
+      <w:pPr>
+        <w:ind w:left="2945" w:hanging="360"/>
+      </w:pPr>
+    </w:lvl>
+    <w:lvl w:ilvl="4" w:tplc="04020019" w:tentative="1">
+      <w:start w:val="1"/>
+      <w:numFmt w:val="lowerLetter"/>
+      <w:lvlText w:val="%5."/>
+      <w:lvlJc w:val="left"/>
+      <w:pPr>
+        <w:ind w:left="3665" w:hanging="360"/>
+      </w:pPr>
+    </w:lvl>
+    <w:lvl w:ilvl="5" w:tplc="0402001B" w:tentative="1">
+      <w:start w:val="1"/>
+      <w:numFmt w:val="lowerRoman"/>
+      <w:lvlText w:val="%6."/>
+      <w:lvlJc w:val="right"/>
+      <w:pPr>
+        <w:ind w:left="4385" w:hanging="180"/>
+      </w:pPr>
+    </w:lvl>
+    <w:lvl w:ilvl="6" w:tplc="0402000F" w:tentative="1">
+      <w:start w:val="1"/>
+      <w:numFmt w:val="decimal"/>
+      <w:lvlText w:val="%7."/>
+      <w:lvlJc w:val="left"/>
+      <w:pPr>
+        <w:ind w:left="5105" w:hanging="360"/>
+      </w:pPr>
+    </w:lvl>
+    <w:lvl w:ilvl="7" w:tplc="04020019" w:tentative="1">
+      <w:start w:val="1"/>
+      <w:numFmt w:val="lowerLetter"/>
+      <w:lvlText w:val="%8."/>
+      <w:lvlJc w:val="left"/>
+      <w:pPr>
+        <w:ind w:left="5825" w:hanging="360"/>
+      </w:pPr>
+    </w:lvl>
+    <w:lvl w:ilvl="8" w:tplc="0402001B" w:tentative="1">
+      <w:start w:val="1"/>
+      <w:numFmt w:val="lowerRoman"/>
+      <w:lvlText w:val="%9."/>
+      <w:lvlJc w:val="right"/>
+      <w:pPr>
+        <w:ind w:left="6545" w:hanging="180"/>
+      </w:pPr>
+    </w:lvl>
+  </w:abstractNum>
+  <w:abstractNum w:abstractNumId="4" w15:restartNumberingAfterBreak="0">
+    <w:nsid w:val="24AF7F10"/>
+    <w:multiLevelType w:val="hybridMultilevel"/>
+    <w:tmpl w:val="827EA9AA"/>
+    <w:lvl w:ilvl="0" w:tplc="04020013">
+      <w:start w:val="1"/>
+      <w:numFmt w:val="upperRoman"/>
+      <w:lvlText w:val="%1."/>
+      <w:lvlJc w:val="right"/>
+      <w:pPr>
+        <w:ind w:left="360" w:hanging="360"/>
+      </w:pPr>
+    </w:lvl>
+    <w:lvl w:ilvl="1" w:tplc="04020019" w:tentative="1">
+      <w:start w:val="1"/>
+      <w:numFmt w:val="lowerLetter"/>
+      <w:lvlText w:val="%2."/>
+      <w:lvlJc w:val="left"/>
+      <w:pPr>
+        <w:ind w:left="1080" w:hanging="360"/>
+      </w:pPr>
+    </w:lvl>
+    <w:lvl w:ilvl="2" w:tplc="0402001B" w:tentative="1">
+      <w:start w:val="1"/>
+      <w:numFmt w:val="lowerRoman"/>
+      <w:lvlText w:val="%3."/>
+      <w:lvlJc w:val="right"/>
+      <w:pPr>
+        <w:ind w:left="1800" w:hanging="180"/>
+      </w:pPr>
+    </w:lvl>
+    <w:lvl w:ilvl="3" w:tplc="0402000F" w:tentative="1">
+      <w:start w:val="1"/>
+      <w:numFmt w:val="decimal"/>
+      <w:lvlText w:val="%4."/>
+      <w:lvlJc w:val="left"/>
+      <w:pPr>
+        <w:ind w:left="2520" w:hanging="360"/>
+      </w:pPr>
+    </w:lvl>
+    <w:lvl w:ilvl="4" w:tplc="04020019" w:tentative="1">
+      <w:start w:val="1"/>
+      <w:numFmt w:val="lowerLetter"/>
+      <w:lvlText w:val="%5."/>
+      <w:lvlJc w:val="left"/>
+      <w:pPr>
+        <w:ind w:left="3240" w:hanging="360"/>
+      </w:pPr>
+    </w:lvl>
+    <w:lvl w:ilvl="5" w:tplc="0402001B" w:tentative="1">
+      <w:start w:val="1"/>
+      <w:numFmt w:val="lowerRoman"/>
+      <w:lvlText w:val="%6."/>
+      <w:lvlJc w:val="right"/>
+      <w:pPr>
+        <w:ind w:left="3960" w:hanging="180"/>
+      </w:pPr>
+    </w:lvl>
+    <w:lvl w:ilvl="6" w:tplc="0402000F" w:tentative="1">
+      <w:start w:val="1"/>
+      <w:numFmt w:val="decimal"/>
+      <w:lvlText w:val="%7."/>
+      <w:lvlJc w:val="left"/>
+      <w:pPr>
+        <w:ind w:left="4680" w:hanging="360"/>
+      </w:pPr>
+    </w:lvl>
+    <w:lvl w:ilvl="7" w:tplc="04020019" w:tentative="1">
+      <w:start w:val="1"/>
+      <w:numFmt w:val="lowerLetter"/>
+      <w:lvlText w:val="%8."/>
+      <w:lvlJc w:val="left"/>
+      <w:pPr>
+        <w:ind w:left="5400" w:hanging="360"/>
+      </w:pPr>
+    </w:lvl>
+    <w:lvl w:ilvl="8" w:tplc="0402001B" w:tentative="1">
+      <w:start w:val="1"/>
+      <w:numFmt w:val="lowerRoman"/>
+      <w:lvlText w:val="%9."/>
+      <w:lvlJc w:val="right"/>
+      <w:pPr>
+        <w:ind w:left="6120" w:hanging="180"/>
+      </w:pPr>
+    </w:lvl>
+  </w:abstractNum>
+  <w:abstractNum w:abstractNumId="5" w15:restartNumberingAfterBreak="0">
+    <w:nsid w:val="26567C57"/>
+    <w:multiLevelType w:val="hybridMultilevel"/>
+    <w:tmpl w:val="C1A6B612"/>
+    <w:lvl w:ilvl="0" w:tplc="0402000F">
+      <w:start w:val="1"/>
+      <w:numFmt w:val="decimal"/>
+      <w:lvlText w:val="%1."/>
+      <w:lvlJc w:val="left"/>
+      <w:pPr>
+        <w:ind w:left="785" w:hanging="360"/>
+      </w:pPr>
+    </w:lvl>
+    <w:lvl w:ilvl="1" w:tplc="04020019" w:tentative="1">
+      <w:start w:val="1"/>
+      <w:numFmt w:val="lowerLetter"/>
+      <w:lvlText w:val="%2."/>
+      <w:lvlJc w:val="left"/>
+      <w:pPr>
+        <w:ind w:left="1505" w:hanging="360"/>
+      </w:pPr>
+    </w:lvl>
+    <w:lvl w:ilvl="2" w:tplc="0402001B" w:tentative="1">
+      <w:start w:val="1"/>
+      <w:numFmt w:val="lowerRoman"/>
+      <w:lvlText w:val="%3."/>
+      <w:lvlJc w:val="right"/>
+      <w:pPr>
+        <w:ind w:left="2225" w:hanging="180"/>
+      </w:pPr>
+    </w:lvl>
+    <w:lvl w:ilvl="3" w:tplc="0402000F" w:tentative="1">
+      <w:start w:val="1"/>
+      <w:numFmt w:val="decimal"/>
+      <w:lvlText w:val="%4."/>
+      <w:lvlJc w:val="left"/>
+      <w:pPr>
+        <w:ind w:left="2945" w:hanging="360"/>
+      </w:pPr>
+    </w:lvl>
+    <w:lvl w:ilvl="4" w:tplc="04020019" w:tentative="1">
+      <w:start w:val="1"/>
+      <w:numFmt w:val="lowerLetter"/>
+      <w:lvlText w:val="%5."/>
+      <w:lvlJc w:val="left"/>
+      <w:pPr>
+        <w:ind w:left="3665" w:hanging="360"/>
+      </w:pPr>
+    </w:lvl>
+    <w:lvl w:ilvl="5" w:tplc="0402001B" w:tentative="1">
+      <w:start w:val="1"/>
+      <w:numFmt w:val="lowerRoman"/>
+      <w:lvlText w:val="%6."/>
+      <w:lvlJc w:val="right"/>
+      <w:pPr>
+        <w:ind w:left="4385" w:hanging="180"/>
+      </w:pPr>
+    </w:lvl>
+    <w:lvl w:ilvl="6" w:tplc="0402000F" w:tentative="1">
+      <w:start w:val="1"/>
+      <w:numFmt w:val="decimal"/>
+      <w:lvlText w:val="%7."/>
+      <w:lvlJc w:val="left"/>
+      <w:pPr>
+        <w:ind w:left="5105" w:hanging="360"/>
+      </w:pPr>
+    </w:lvl>
+    <w:lvl w:ilvl="7" w:tplc="04020019" w:tentative="1">
+      <w:start w:val="1"/>
+      <w:numFmt w:val="lowerLetter"/>
+      <w:lvlText w:val="%8."/>
+      <w:lvlJc w:val="left"/>
+      <w:pPr>
+        <w:ind w:left="5825" w:hanging="360"/>
+      </w:pPr>
+    </w:lvl>
+    <w:lvl w:ilvl="8" w:tplc="0402001B" w:tentative="1">
+      <w:start w:val="1"/>
+      <w:numFmt w:val="lowerRoman"/>
+      <w:lvlText w:val="%9."/>
+      <w:lvlJc w:val="right"/>
+      <w:pPr>
+        <w:ind w:left="6545" w:hanging="180"/>
+      </w:pPr>
+    </w:lvl>
+  </w:abstractNum>
+  <w:abstractNum w:abstractNumId="6" w15:restartNumberingAfterBreak="0">
+    <w:nsid w:val="2E9429CE"/>
+    <w:multiLevelType w:val="hybridMultilevel"/>
+    <w:tmpl w:val="03007EBC"/>
+    <w:lvl w:ilvl="0" w:tplc="04020017">
+      <w:start w:val="1"/>
+      <w:numFmt w:val="lowerLetter"/>
+      <w:lvlText w:val="%1)"/>
+      <w:lvlJc w:val="left"/>
+      <w:pPr>
+        <w:ind w:left="780" w:hanging="360"/>
+      </w:pPr>
+    </w:lvl>
+    <w:lvl w:ilvl="1" w:tplc="04020019" w:tentative="1">
+      <w:start w:val="1"/>
+      <w:numFmt w:val="lowerLetter"/>
+      <w:lvlText w:val="%2."/>
+      <w:lvlJc w:val="left"/>
+      <w:pPr>
+        <w:ind w:left="1500" w:hanging="360"/>
+      </w:pPr>
+    </w:lvl>
+    <w:lvl w:ilvl="2" w:tplc="0402001B" w:tentative="1">
+      <w:start w:val="1"/>
+      <w:numFmt w:val="lowerRoman"/>
+      <w:lvlText w:val="%3."/>
+      <w:lvlJc w:val="right"/>
+      <w:pPr>
+        <w:ind w:left="2220" w:hanging="180"/>
+      </w:pPr>
+    </w:lvl>
+    <w:lvl w:ilvl="3" w:tplc="0402000F" w:tentative="1">
+      <w:start w:val="1"/>
+      <w:numFmt w:val="decimal"/>
+      <w:lvlText w:val="%4."/>
+      <w:lvlJc w:val="left"/>
+      <w:pPr>
+        <w:ind w:left="2940" w:hanging="360"/>
+      </w:pPr>
+    </w:lvl>
+    <w:lvl w:ilvl="4" w:tplc="04020019" w:tentative="1">
+      <w:start w:val="1"/>
+      <w:numFmt w:val="lowerLetter"/>
+      <w:lvlText w:val="%5."/>
+      <w:lvlJc w:val="left"/>
+      <w:pPr>
+        <w:ind w:left="3660" w:hanging="360"/>
+      </w:pPr>
+    </w:lvl>
+    <w:lvl w:ilvl="5" w:tplc="0402001B" w:tentative="1">
+      <w:start w:val="1"/>
+      <w:numFmt w:val="lowerRoman"/>
+      <w:lvlText w:val="%6."/>
+      <w:lvlJc w:val="right"/>
+      <w:pPr>
+        <w:ind w:left="4380" w:hanging="180"/>
+      </w:pPr>
+    </w:lvl>
+    <w:lvl w:ilvl="6" w:tplc="0402000F" w:tentative="1">
+      <w:start w:val="1"/>
+      <w:numFmt w:val="decimal"/>
+      <w:lvlText w:val="%7."/>
+      <w:lvlJc w:val="left"/>
+      <w:pPr>
+        <w:ind w:left="5100" w:hanging="360"/>
+      </w:pPr>
+    </w:lvl>
+    <w:lvl w:ilvl="7" w:tplc="04020019" w:tentative="1">
+      <w:start w:val="1"/>
+      <w:numFmt w:val="lowerLetter"/>
+      <w:lvlText w:val="%8."/>
+      <w:lvlJc w:val="left"/>
+      <w:pPr>
+        <w:ind w:left="5820" w:hanging="360"/>
+      </w:pPr>
+    </w:lvl>
+    <w:lvl w:ilvl="8" w:tplc="0402001B" w:tentative="1">
+      <w:start w:val="1"/>
+      <w:numFmt w:val="lowerRoman"/>
+      <w:lvlText w:val="%9."/>
+      <w:lvlJc w:val="right"/>
+      <w:pPr>
+        <w:ind w:left="6540" w:hanging="180"/>
+      </w:pPr>
+    </w:lvl>
+  </w:abstractNum>
+  <w:abstractNum w:abstractNumId="7" w15:restartNumberingAfterBreak="0">
+    <w:nsid w:val="313B7224"/>
+    <w:multiLevelType w:val="hybridMultilevel"/>
+    <w:tmpl w:val="3A18FC70"/>
+    <w:lvl w:ilvl="0" w:tplc="04020013">
+      <w:start w:val="1"/>
+      <w:numFmt w:val="upperRoman"/>
+      <w:lvlText w:val="%1."/>
+      <w:lvlJc w:val="right"/>
+      <w:pPr>
+        <w:ind w:left="360" w:hanging="360"/>
+      </w:pPr>
+    </w:lvl>
+    <w:lvl w:ilvl="1" w:tplc="04020019" w:tentative="1">
+      <w:start w:val="1"/>
+      <w:numFmt w:val="lowerLetter"/>
+      <w:lvlText w:val="%2."/>
+      <w:lvlJc w:val="left"/>
+      <w:pPr>
+        <w:ind w:left="1080" w:hanging="360"/>
+      </w:pPr>
+    </w:lvl>
+    <w:lvl w:ilvl="2" w:tplc="0402001B" w:tentative="1">
+      <w:start w:val="1"/>
+      <w:numFmt w:val="lowerRoman"/>
+      <w:lvlText w:val="%3."/>
+      <w:lvlJc w:val="right"/>
+      <w:pPr>
+        <w:ind w:left="1800" w:hanging="180"/>
+      </w:pPr>
+    </w:lvl>
+    <w:lvl w:ilvl="3" w:tplc="0402000F" w:tentative="1">
+      <w:start w:val="1"/>
+      <w:numFmt w:val="decimal"/>
+      <w:lvlText w:val="%4."/>
+      <w:lvlJc w:val="left"/>
+      <w:pPr>
+        <w:ind w:left="2520" w:hanging="360"/>
+      </w:pPr>
+    </w:lvl>
+    <w:lvl w:ilvl="4" w:tplc="04020019" w:tentative="1">
+      <w:start w:val="1"/>
+      <w:numFmt w:val="lowerLetter"/>
+      <w:lvlText w:val="%5."/>
+      <w:lvlJc w:val="left"/>
+      <w:pPr>
+        <w:ind w:left="3240" w:hanging="360"/>
+      </w:pPr>
+    </w:lvl>
+    <w:lvl w:ilvl="5" w:tplc="0402001B" w:tentative="1">
+      <w:start w:val="1"/>
+      <w:numFmt w:val="lowerRoman"/>
+      <w:lvlText w:val="%6."/>
+      <w:lvlJc w:val="right"/>
+      <w:pPr>
+        <w:ind w:left="3960" w:hanging="180"/>
+      </w:pPr>
+    </w:lvl>
+    <w:lvl w:ilvl="6" w:tplc="0402000F" w:tentative="1">
+      <w:start w:val="1"/>
+      <w:numFmt w:val="decimal"/>
+      <w:lvlText w:val="%7."/>
+      <w:lvlJc w:val="left"/>
+      <w:pPr>
+        <w:ind w:left="4680" w:hanging="360"/>
+      </w:pPr>
+    </w:lvl>
+    <w:lvl w:ilvl="7" w:tplc="04020019" w:tentative="1">
+      <w:start w:val="1"/>
+      <w:numFmt w:val="lowerLetter"/>
+      <w:lvlText w:val="%8."/>
+      <w:lvlJc w:val="left"/>
+      <w:pPr>
+        <w:ind w:left="5400" w:hanging="360"/>
+      </w:pPr>
+    </w:lvl>
+    <w:lvl w:ilvl="8" w:tplc="0402001B" w:tentative="1">
+      <w:start w:val="1"/>
+      <w:numFmt w:val="lowerRoman"/>
+      <w:lvlText w:val="%9."/>
+      <w:lvlJc w:val="right"/>
+      <w:pPr>
+        <w:ind w:left="6120" w:hanging="180"/>
+      </w:pPr>
+    </w:lvl>
+  </w:abstractNum>
+  <w:abstractNum w:abstractNumId="8" w15:restartNumberingAfterBreak="0">
+    <w:nsid w:val="33BE3155"/>
+    <w:multiLevelType w:val="hybridMultilevel"/>
+    <w:tmpl w:val="8DF0BB72"/>
+    <w:lvl w:ilvl="0" w:tplc="04020019">
+      <w:start w:val="1"/>
+      <w:numFmt w:val="lowerLetter"/>
+      <w:lvlText w:val="%1."/>
+      <w:lvlJc w:val="left"/>
+      <w:pPr>
+        <w:ind w:left="1440" w:hanging="360"/>
+      </w:pPr>
+    </w:lvl>
+    <w:lvl w:ilvl="1" w:tplc="04020019" w:tentative="1">
+      <w:start w:val="1"/>
+      <w:numFmt w:val="lowerLetter"/>
+      <w:lvlText w:val="%2."/>
+      <w:lvlJc w:val="left"/>
+      <w:pPr>
+        <w:ind w:left="2160" w:hanging="360"/>
+      </w:pPr>
+    </w:lvl>
+    <w:lvl w:ilvl="2" w:tplc="0402001B" w:tentative="1">
+      <w:start w:val="1"/>
+      <w:numFmt w:val="lowerRoman"/>
+      <w:lvlText w:val="%3."/>
+      <w:lvlJc w:val="right"/>
+      <w:pPr>
+        <w:ind w:left="2880" w:hanging="180"/>
+      </w:pPr>
+    </w:lvl>
+    <w:lvl w:ilvl="3" w:tplc="0402000F" w:tentative="1">
+      <w:start w:val="1"/>
+      <w:numFmt w:val="decimal"/>
+      <w:lvlText w:val="%4."/>
+      <w:lvlJc w:val="left"/>
+      <w:pPr>
+        <w:ind w:left="3600" w:hanging="360"/>
+      </w:pPr>
+    </w:lvl>
+    <w:lvl w:ilvl="4" w:tplc="04020019" w:tentative="1">
+      <w:start w:val="1"/>
+      <w:numFmt w:val="lowerLetter"/>
+      <w:lvlText w:val="%5."/>
+      <w:lvlJc w:val="left"/>
+      <w:pPr>
+        <w:ind w:left="4320" w:hanging="360"/>
+      </w:pPr>
+    </w:lvl>
+    <w:lvl w:ilvl="5" w:tplc="0402001B" w:tentative="1">
+      <w:start w:val="1"/>
+      <w:numFmt w:val="lowerRoman"/>
+      <w:lvlText w:val="%6."/>
+      <w:lvlJc w:val="right"/>
+      <w:pPr>
+        <w:ind w:left="5040" w:hanging="180"/>
+      </w:pPr>
+    </w:lvl>
+    <w:lvl w:ilvl="6" w:tplc="0402000F" w:tentative="1">
+      <w:start w:val="1"/>
+      <w:numFmt w:val="decimal"/>
+      <w:lvlText w:val="%7."/>
+      <w:lvlJc w:val="left"/>
+      <w:pPr>
+        <w:ind w:left="5760" w:hanging="360"/>
+      </w:pPr>
+    </w:lvl>
+    <w:lvl w:ilvl="7" w:tplc="04020019" w:tentative="1">
+      <w:start w:val="1"/>
+      <w:numFmt w:val="lowerLetter"/>
+      <w:lvlText w:val="%8."/>
+      <w:lvlJc w:val="left"/>
+      <w:pPr>
+        <w:ind w:left="6480" w:hanging="360"/>
+      </w:pPr>
+    </w:lvl>
+    <w:lvl w:ilvl="8" w:tplc="0402001B" w:tentative="1">
+      <w:start w:val="1"/>
+      <w:numFmt w:val="lowerRoman"/>
+      <w:lvlText w:val="%9."/>
+      <w:lvlJc w:val="right"/>
+      <w:pPr>
+        <w:ind w:left="7200" w:hanging="180"/>
+      </w:pPr>
+    </w:lvl>
+  </w:abstractNum>
+  <w:abstractNum w:abstractNumId="9" w15:restartNumberingAfterBreak="0">
+    <w:nsid w:val="366908F8"/>
+    <w:multiLevelType w:val="hybridMultilevel"/>
+    <w:tmpl w:val="0512FC4C"/>
+    <w:lvl w:ilvl="0" w:tplc="04020013">
+      <w:start w:val="1"/>
+      <w:numFmt w:val="upperRoman"/>
+      <w:lvlText w:val="%1."/>
+      <w:lvlJc w:val="right"/>
+      <w:pPr>
+        <w:ind w:left="360" w:hanging="360"/>
+      </w:pPr>
+    </w:lvl>
+    <w:lvl w:ilvl="1" w:tplc="04020019" w:tentative="1">
+      <w:start w:val="1"/>
+      <w:numFmt w:val="lowerLetter"/>
+      <w:lvlText w:val="%2."/>
+      <w:lvlJc w:val="left"/>
+      <w:pPr>
+        <w:ind w:left="1080" w:hanging="360"/>
+      </w:pPr>
+    </w:lvl>
+    <w:lvl w:ilvl="2" w:tplc="0402001B" w:tentative="1">
+      <w:start w:val="1"/>
+      <w:numFmt w:val="lowerRoman"/>
+      <w:lvlText w:val="%3."/>
+      <w:lvlJc w:val="right"/>
+      <w:pPr>
+        <w:ind w:left="1800" w:hanging="180"/>
+      </w:pPr>
+    </w:lvl>
+    <w:lvl w:ilvl="3" w:tplc="0402000F" w:tentative="1">
+      <w:start w:val="1"/>
+      <w:numFmt w:val="decimal"/>
+      <w:lvlText w:val="%4."/>
+      <w:lvlJc w:val="left"/>
+      <w:pPr>
+        <w:ind w:left="2520" w:hanging="360"/>
+      </w:pPr>
+    </w:lvl>
+    <w:lvl w:ilvl="4" w:tplc="04020019" w:tentative="1">
+      <w:start w:val="1"/>
+      <w:numFmt w:val="lowerLetter"/>
+      <w:lvlText w:val="%5."/>
+      <w:lvlJc w:val="left"/>
+      <w:pPr>
+        <w:ind w:left="3240" w:hanging="360"/>
+      </w:pPr>
+    </w:lvl>
+    <w:lvl w:ilvl="5" w:tplc="0402001B" w:tentative="1">
+      <w:start w:val="1"/>
+      <w:numFmt w:val="lowerRoman"/>
+      <w:lvlText w:val="%6."/>
+      <w:lvlJc w:val="right"/>
+      <w:pPr>
+        <w:ind w:left="3960" w:hanging="180"/>
+      </w:pPr>
+    </w:lvl>
+    <w:lvl w:ilvl="6" w:tplc="0402000F" w:tentative="1">
+      <w:start w:val="1"/>
+      <w:numFmt w:val="decimal"/>
+      <w:lvlText w:val="%7."/>
+      <w:lvlJc w:val="left"/>
+      <w:pPr>
+        <w:ind w:left="4680" w:hanging="360"/>
+      </w:pPr>
+    </w:lvl>
+    <w:lvl w:ilvl="7" w:tplc="04020019" w:tentative="1">
+      <w:start w:val="1"/>
+      <w:numFmt w:val="lowerLetter"/>
+      <w:lvlText w:val="%8."/>
+      <w:lvlJc w:val="left"/>
+      <w:pPr>
+        <w:ind w:left="5400" w:hanging="360"/>
+      </w:pPr>
+    </w:lvl>
+    <w:lvl w:ilvl="8" w:tplc="0402001B" w:tentative="1">
+      <w:start w:val="1"/>
+      <w:numFmt w:val="lowerRoman"/>
+      <w:lvlText w:val="%9."/>
+      <w:lvlJc w:val="right"/>
+      <w:pPr>
+        <w:ind w:left="6120" w:hanging="180"/>
+      </w:pPr>
+    </w:lvl>
+  </w:abstractNum>
+  <w:abstractNum w:abstractNumId="10" w15:restartNumberingAfterBreak="0">
+    <w:nsid w:val="4AA60E63"/>
+    <w:multiLevelType w:val="hybridMultilevel"/>
+    <w:tmpl w:val="A13C2770"/>
+    <w:lvl w:ilvl="0" w:tplc="0402000F">
+      <w:start w:val="1"/>
+      <w:numFmt w:val="decimal"/>
+      <w:lvlText w:val="%1."/>
+      <w:lvlJc w:val="left"/>
+      <w:pPr>
+        <w:ind w:left="780" w:hanging="360"/>
+      </w:pPr>
+    </w:lvl>
+    <w:lvl w:ilvl="1" w:tplc="04020019" w:tentative="1">
+      <w:start w:val="1"/>
+      <w:numFmt w:val="lowerLetter"/>
+      <w:lvlText w:val="%2."/>
+      <w:lvlJc w:val="left"/>
+      <w:pPr>
+        <w:ind w:left="1500" w:hanging="360"/>
+      </w:pPr>
+    </w:lvl>
+    <w:lvl w:ilvl="2" w:tplc="0402001B" w:tentative="1">
+      <w:start w:val="1"/>
+      <w:numFmt w:val="lowerRoman"/>
+      <w:lvlText w:val="%3."/>
+      <w:lvlJc w:val="right"/>
+      <w:pPr>
+        <w:ind w:left="2220" w:hanging="180"/>
+      </w:pPr>
+    </w:lvl>
+    <w:lvl w:ilvl="3" w:tplc="0402000F" w:tentative="1">
+      <w:start w:val="1"/>
+      <w:numFmt w:val="decimal"/>
+      <w:lvlText w:val="%4."/>
+      <w:lvlJc w:val="left"/>
+      <w:pPr>
+        <w:ind w:left="2940" w:hanging="360"/>
+      </w:pPr>
+    </w:lvl>
+    <w:lvl w:ilvl="4" w:tplc="04020019" w:tentative="1">
+      <w:start w:val="1"/>
+      <w:numFmt w:val="lowerLetter"/>
+      <w:lvlText w:val="%5."/>
+      <w:lvlJc w:val="left"/>
+      <w:pPr>
+        <w:ind w:left="3660" w:hanging="360"/>
+      </w:pPr>
+    </w:lvl>
+    <w:lvl w:ilvl="5" w:tplc="0402001B" w:tentative="1">
+      <w:start w:val="1"/>
+      <w:numFmt w:val="lowerRoman"/>
+      <w:lvlText w:val="%6."/>
+      <w:lvlJc w:val="right"/>
+      <w:pPr>
+        <w:ind w:left="4380" w:hanging="180"/>
+      </w:pPr>
+    </w:lvl>
+    <w:lvl w:ilvl="6" w:tplc="0402000F" w:tentative="1">
+      <w:start w:val="1"/>
+      <w:numFmt w:val="decimal"/>
+      <w:lvlText w:val="%7."/>
+      <w:lvlJc w:val="left"/>
+      <w:pPr>
+        <w:ind w:left="5100" w:hanging="360"/>
+      </w:pPr>
+    </w:lvl>
+    <w:lvl w:ilvl="7" w:tplc="04020019" w:tentative="1">
+      <w:start w:val="1"/>
+      <w:numFmt w:val="lowerLetter"/>
+      <w:lvlText w:val="%8."/>
+      <w:lvlJc w:val="left"/>
+      <w:pPr>
+        <w:ind w:left="5820" w:hanging="360"/>
+      </w:pPr>
+    </w:lvl>
+    <w:lvl w:ilvl="8" w:tplc="0402001B" w:tentative="1">
+      <w:start w:val="1"/>
+      <w:numFmt w:val="lowerRoman"/>
+      <w:lvlText w:val="%9."/>
+      <w:lvlJc w:val="right"/>
+      <w:pPr>
+        <w:ind w:left="6540" w:hanging="180"/>
+      </w:pPr>
+    </w:lvl>
+  </w:abstractNum>
+  <w:abstractNum w:abstractNumId="11" w15:restartNumberingAfterBreak="0">
+    <w:nsid w:val="588F3BD8"/>
+    <w:multiLevelType w:val="hybridMultilevel"/>
+    <w:tmpl w:val="0BA64130"/>
+    <w:lvl w:ilvl="0" w:tplc="0402000F">
+      <w:start w:val="1"/>
+      <w:numFmt w:val="decimal"/>
+      <w:lvlText w:val="%1."/>
+      <w:lvlJc w:val="left"/>
+      <w:pPr>
+        <w:ind w:left="720" w:hanging="360"/>
+      </w:pPr>
+    </w:lvl>
+    <w:lvl w:ilvl="1" w:tplc="04020019" w:tentative="1">
+      <w:start w:val="1"/>
+      <w:numFmt w:val="lowerLetter"/>
+      <w:lvlText w:val="%2."/>
+      <w:lvlJc w:val="left"/>
+      <w:pPr>
+        <w:ind w:left="1440" w:hanging="360"/>
+      </w:pPr>
+    </w:lvl>
+    <w:lvl w:ilvl="2" w:tplc="0402001B" w:tentative="1">
+      <w:start w:val="1"/>
+      <w:numFmt w:val="lowerRoman"/>
+      <w:lvlText w:val="%3."/>
+      <w:lvlJc w:val="right"/>
+      <w:pPr>
+        <w:ind w:left="2160" w:hanging="180"/>
+      </w:pPr>
+    </w:lvl>
+    <w:lvl w:ilvl="3" w:tplc="0402000F" w:tentative="1">
+      <w:start w:val="1"/>
+      <w:numFmt w:val="decimal"/>
+      <w:lvlText w:val="%4."/>
+      <w:lvlJc w:val="left"/>
+      <w:pPr>
+        <w:ind w:left="2880" w:hanging="360"/>
+      </w:pPr>
+    </w:lvl>
+    <w:lvl w:ilvl="4" w:tplc="04020019" w:tentative="1">
+      <w:start w:val="1"/>
+      <w:numFmt w:val="lowerLetter"/>
+      <w:lvlText w:val="%5."/>
+      <w:lvlJc w:val="left"/>
+      <w:pPr>
+        <w:ind w:left="3600" w:hanging="360"/>
+      </w:pPr>
+    </w:lvl>
+    <w:lvl w:ilvl="5" w:tplc="0402001B" w:tentative="1">
+      <w:start w:val="1"/>
+      <w:numFmt w:val="lowerRoman"/>
+      <w:lvlText w:val="%6."/>
+      <w:lvlJc w:val="right"/>
+      <w:pPr>
+        <w:ind w:left="4320" w:hanging="180"/>
+      </w:pPr>
+    </w:lvl>
+    <w:lvl w:ilvl="6" w:tplc="0402000F" w:tentative="1">
+      <w:start w:val="1"/>
+      <w:numFmt w:val="decimal"/>
+      <w:lvlText w:val="%7."/>
+      <w:lvlJc w:val="left"/>
+      <w:pPr>
+        <w:ind w:left="5040" w:hanging="360"/>
+      </w:pPr>
+    </w:lvl>
+    <w:lvl w:ilvl="7" w:tplc="04020019" w:tentative="1">
+      <w:start w:val="1"/>
+      <w:numFmt w:val="lowerLetter"/>
+      <w:lvlText w:val="%8."/>
+      <w:lvlJc w:val="left"/>
+      <w:pPr>
+        <w:ind w:left="5760" w:hanging="360"/>
+      </w:pPr>
+    </w:lvl>
+    <w:lvl w:ilvl="8" w:tplc="0402001B" w:tentative="1">
+      <w:start w:val="1"/>
+      <w:numFmt w:val="lowerRoman"/>
+      <w:lvlText w:val="%9."/>
+      <w:lvlJc w:val="right"/>
+      <w:pPr>
+        <w:ind w:left="6480" w:hanging="180"/>
+      </w:pPr>
+    </w:lvl>
+  </w:abstractNum>
+  <w:abstractNum w:abstractNumId="12" w15:restartNumberingAfterBreak="0">
+    <w:nsid w:val="5B366413"/>
+    <w:multiLevelType w:val="hybridMultilevel"/>
+    <w:tmpl w:val="A5EE4446"/>
+    <w:lvl w:ilvl="0" w:tplc="04020013">
+      <w:start w:val="1"/>
+      <w:numFmt w:val="upperRoman"/>
+      <w:lvlText w:val="%1."/>
+      <w:lvlJc w:val="right"/>
+      <w:pPr>
+        <w:ind w:left="360" w:hanging="360"/>
+      </w:pPr>
+    </w:lvl>
+    <w:lvl w:ilvl="1" w:tplc="04020019" w:tentative="1">
+      <w:start w:val="1"/>
+      <w:numFmt w:val="lowerLetter"/>
+      <w:lvlText w:val="%2."/>
+      <w:lvlJc w:val="left"/>
+      <w:pPr>
+        <w:ind w:left="1080" w:hanging="360"/>
+      </w:pPr>
+    </w:lvl>
+    <w:lvl w:ilvl="2" w:tplc="0402001B" w:tentative="1">
+      <w:start w:val="1"/>
+      <w:numFmt w:val="lowerRoman"/>
+      <w:lvlText w:val="%3."/>
+      <w:lvlJc w:val="right"/>
+      <w:pPr>
+        <w:ind w:left="1800" w:hanging="180"/>
+      </w:pPr>
+    </w:lvl>
+    <w:lvl w:ilvl="3" w:tplc="0402000F" w:tentative="1">
+      <w:start w:val="1"/>
+      <w:numFmt w:val="decimal"/>
+      <w:lvlText w:val="%4."/>
+      <w:lvlJc w:val="left"/>
+      <w:pPr>
+        <w:ind w:left="2520" w:hanging="360"/>
+      </w:pPr>
+    </w:lvl>
+    <w:lvl w:ilvl="4" w:tplc="04020019" w:tentative="1">
+      <w:start w:val="1"/>
+      <w:numFmt w:val="lowerLetter"/>
+      <w:lvlText w:val="%5."/>
+      <w:lvlJc w:val="left"/>
+      <w:pPr>
+        <w:ind w:left="3240" w:hanging="360"/>
+      </w:pPr>
+    </w:lvl>
+    <w:lvl w:ilvl="5" w:tplc="0402001B" w:tentative="1">
+      <w:start w:val="1"/>
+      <w:numFmt w:val="lowerRoman"/>
+      <w:lvlText w:val="%6."/>
+      <w:lvlJc w:val="right"/>
+      <w:pPr>
+        <w:ind w:left="3960" w:hanging="180"/>
+      </w:pPr>
+    </w:lvl>
+    <w:lvl w:ilvl="6" w:tplc="0402000F" w:tentative="1">
+      <w:start w:val="1"/>
+      <w:numFmt w:val="decimal"/>
+      <w:lvlText w:val="%7."/>
+      <w:lvlJc w:val="left"/>
+      <w:pPr>
+        <w:ind w:left="4680" w:hanging="360"/>
+      </w:pPr>
+    </w:lvl>
+    <w:lvl w:ilvl="7" w:tplc="04020019" w:tentative="1">
+      <w:start w:val="1"/>
+      <w:numFmt w:val="lowerLetter"/>
+      <w:lvlText w:val="%8."/>
+      <w:lvlJc w:val="left"/>
+      <w:pPr>
+        <w:ind w:left="5400" w:hanging="360"/>
+      </w:pPr>
+    </w:lvl>
+    <w:lvl w:ilvl="8" w:tplc="0402001B" w:tentative="1">
+      <w:start w:val="1"/>
+      <w:numFmt w:val="lowerRoman"/>
+      <w:lvlText w:val="%9."/>
+      <w:lvlJc w:val="right"/>
+      <w:pPr>
+        <w:ind w:left="6120" w:hanging="180"/>
+      </w:pPr>
+    </w:lvl>
+  </w:abstractNum>
+  <w:abstractNum w:abstractNumId="13" w15:restartNumberingAfterBreak="0">
+    <w:nsid w:val="5EAD5933"/>
+    <w:multiLevelType w:val="hybridMultilevel"/>
+    <w:tmpl w:val="10CEF182"/>
+    <w:lvl w:ilvl="0" w:tplc="0402000F">
+      <w:start w:val="1"/>
+      <w:numFmt w:val="decimal"/>
+      <w:lvlText w:val="%1."/>
+      <w:lvlJc w:val="left"/>
+      <w:pPr>
+        <w:ind w:left="785" w:hanging="360"/>
+      </w:pPr>
+    </w:lvl>
+    <w:lvl w:ilvl="1" w:tplc="04020019" w:tentative="1">
+      <w:start w:val="1"/>
+      <w:numFmt w:val="lowerLetter"/>
+      <w:lvlText w:val="%2."/>
+      <w:lvlJc w:val="left"/>
+      <w:pPr>
+        <w:ind w:left="1505" w:hanging="360"/>
+      </w:pPr>
+    </w:lvl>
+    <w:lvl w:ilvl="2" w:tplc="0402001B" w:tentative="1">
+      <w:start w:val="1"/>
+      <w:numFmt w:val="lowerRoman"/>
+      <w:lvlText w:val="%3."/>
+      <w:lvlJc w:val="right"/>
+      <w:pPr>
+        <w:ind w:left="2225" w:hanging="180"/>
+      </w:pPr>
+    </w:lvl>
+    <w:lvl w:ilvl="3" w:tplc="0402000F" w:tentative="1">
+      <w:start w:val="1"/>
+      <w:numFmt w:val="decimal"/>
+      <w:lvlText w:val="%4."/>
+      <w:lvlJc w:val="left"/>
+      <w:pPr>
+        <w:ind w:left="2945" w:hanging="360"/>
+      </w:pPr>
+    </w:lvl>
+    <w:lvl w:ilvl="4" w:tplc="04020019" w:tentative="1">
+      <w:start w:val="1"/>
+      <w:numFmt w:val="lowerLetter"/>
+      <w:lvlText w:val="%5."/>
+      <w:lvlJc w:val="left"/>
+      <w:pPr>
+        <w:ind w:left="3665" w:hanging="360"/>
+      </w:pPr>
+    </w:lvl>
+    <w:lvl w:ilvl="5" w:tplc="0402001B" w:tentative="1">
+      <w:start w:val="1"/>
+      <w:numFmt w:val="lowerRoman"/>
+      <w:lvlText w:val="%6."/>
+      <w:lvlJc w:val="right"/>
+      <w:pPr>
+        <w:ind w:left="4385" w:hanging="180"/>
+      </w:pPr>
+    </w:lvl>
+    <w:lvl w:ilvl="6" w:tplc="0402000F" w:tentative="1">
+      <w:start w:val="1"/>
+      <w:numFmt w:val="decimal"/>
+      <w:lvlText w:val="%7."/>
+      <w:lvlJc w:val="left"/>
+      <w:pPr>
+        <w:ind w:left="5105" w:hanging="360"/>
+      </w:pPr>
+    </w:lvl>
+    <w:lvl w:ilvl="7" w:tplc="04020019" w:tentative="1">
+      <w:start w:val="1"/>
+      <w:numFmt w:val="lowerLetter"/>
+      <w:lvlText w:val="%8."/>
+      <w:lvlJc w:val="left"/>
+      <w:pPr>
+        <w:ind w:left="5825" w:hanging="360"/>
+      </w:pPr>
+    </w:lvl>
+    <w:lvl w:ilvl="8" w:tplc="0402001B" w:tentative="1">
+      <w:start w:val="1"/>
+      <w:numFmt w:val="lowerRoman"/>
+      <w:lvlText w:val="%9."/>
+      <w:lvlJc w:val="right"/>
+      <w:pPr>
+        <w:ind w:left="6545" w:hanging="180"/>
+      </w:pPr>
+    </w:lvl>
+  </w:abstractNum>
+  <w:abstractNum w:abstractNumId="14" w15:restartNumberingAfterBreak="0">
+    <w:nsid w:val="635739B8"/>
+    <w:multiLevelType w:val="hybridMultilevel"/>
+    <w:tmpl w:val="19A67714"/>
+    <w:lvl w:ilvl="0" w:tplc="04020017">
+      <w:start w:val="1"/>
+      <w:numFmt w:val="lowerLetter"/>
+      <w:lvlText w:val="%1)"/>
+      <w:lvlJc w:val="left"/>
+      <w:pPr>
+        <w:ind w:left="1440" w:hanging="360"/>
+      </w:pPr>
+    </w:lvl>
+    <w:lvl w:ilvl="1" w:tplc="04020019" w:tentative="1">
+      <w:start w:val="1"/>
+      <w:numFmt w:val="lowerLetter"/>
+      <w:lvlText w:val="%2."/>
+      <w:lvlJc w:val="left"/>
+      <w:pPr>
+        <w:ind w:left="2160" w:hanging="360"/>
+      </w:pPr>
+    </w:lvl>
+    <w:lvl w:ilvl="2" w:tplc="0402001B" w:tentative="1">
+      <w:start w:val="1"/>
+      <w:numFmt w:val="lowerRoman"/>
+      <w:lvlText w:val="%3."/>
+      <w:lvlJc w:val="right"/>
+      <w:pPr>
+        <w:ind w:left="2880" w:hanging="180"/>
+      </w:pPr>
+    </w:lvl>
+    <w:lvl w:ilvl="3" w:tplc="0402000F" w:tentative="1">
+      <w:start w:val="1"/>
+      <w:numFmt w:val="decimal"/>
+      <w:lvlText w:val="%4."/>
+      <w:lvlJc w:val="left"/>
+      <w:pPr>
+        <w:ind w:left="3600" w:hanging="360"/>
+      </w:pPr>
+    </w:lvl>
+    <w:lvl w:ilvl="4" w:tplc="04020019" w:tentative="1">
+      <w:start w:val="1"/>
+      <w:numFmt w:val="lowerLetter"/>
+      <w:lvlText w:val="%5."/>
+      <w:lvlJc w:val="left"/>
+      <w:pPr>
+        <w:ind w:left="4320" w:hanging="360"/>
+      </w:pPr>
+    </w:lvl>
+    <w:lvl w:ilvl="5" w:tplc="0402001B" w:tentative="1">
+      <w:start w:val="1"/>
+      <w:numFmt w:val="lowerRoman"/>
+      <w:lvlText w:val="%6."/>
+      <w:lvlJc w:val="right"/>
+      <w:pPr>
+        <w:ind w:left="5040" w:hanging="180"/>
+      </w:pPr>
+    </w:lvl>
+    <w:lvl w:ilvl="6" w:tplc="0402000F" w:tentative="1">
+      <w:start w:val="1"/>
+      <w:numFmt w:val="decimal"/>
+      <w:lvlText w:val="%7."/>
+      <w:lvlJc w:val="left"/>
+      <w:pPr>
+        <w:ind w:left="5760" w:hanging="360"/>
+      </w:pPr>
+    </w:lvl>
+    <w:lvl w:ilvl="7" w:tplc="04020019" w:tentative="1">
+      <w:start w:val="1"/>
+      <w:numFmt w:val="lowerLetter"/>
+      <w:lvlText w:val="%8."/>
+      <w:lvlJc w:val="left"/>
+      <w:pPr>
+        <w:ind w:left="6480" w:hanging="360"/>
+      </w:pPr>
+    </w:lvl>
+    <w:lvl w:ilvl="8" w:tplc="0402001B" w:tentative="1">
+      <w:start w:val="1"/>
+      <w:numFmt w:val="lowerRoman"/>
+      <w:lvlText w:val="%9."/>
+      <w:lvlJc w:val="right"/>
+      <w:pPr>
+        <w:ind w:left="7200" w:hanging="180"/>
+      </w:pPr>
+    </w:lvl>
+  </w:abstractNum>
+  <w:abstractNum w:abstractNumId="15" w15:restartNumberingAfterBreak="0">
+    <w:nsid w:val="644C06CF"/>
+    <w:multiLevelType w:val="hybridMultilevel"/>
+    <w:tmpl w:val="D9984B38"/>
+    <w:lvl w:ilvl="0" w:tplc="0402000F">
+      <w:start w:val="1"/>
+      <w:numFmt w:val="decimal"/>
+      <w:lvlText w:val="%1."/>
+      <w:lvlJc w:val="left"/>
+      <w:pPr>
+        <w:ind w:left="720" w:hanging="360"/>
+      </w:pPr>
+    </w:lvl>
+    <w:lvl w:ilvl="1" w:tplc="04020019" w:tentative="1">
+      <w:start w:val="1"/>
+      <w:numFmt w:val="lowerLetter"/>
+      <w:lvlText w:val="%2."/>
+      <w:lvlJc w:val="left"/>
+      <w:pPr>
+        <w:ind w:left="1440" w:hanging="360"/>
+      </w:pPr>
+    </w:lvl>
+    <w:lvl w:ilvl="2" w:tplc="0402001B" w:tentative="1">
+      <w:start w:val="1"/>
+      <w:numFmt w:val="lowerRoman"/>
+      <w:lvlText w:val="%3."/>
+      <w:lvlJc w:val="right"/>
+      <w:pPr>
+        <w:ind w:left="2160" w:hanging="180"/>
+      </w:pPr>
+    </w:lvl>
+    <w:lvl w:ilvl="3" w:tplc="0402000F" w:tentative="1">
+      <w:start w:val="1"/>
+      <w:numFmt w:val="decimal"/>
+      <w:lvlText w:val="%4."/>
+      <w:lvlJc w:val="left"/>
+      <w:pPr>
+        <w:ind w:left="2880" w:hanging="360"/>
+      </w:pPr>
+    </w:lvl>
+    <w:lvl w:ilvl="4" w:tplc="04020019" w:tentative="1">
+      <w:start w:val="1"/>
+      <w:numFmt w:val="lowerLetter"/>
+      <w:lvlText w:val="%5."/>
+      <w:lvlJc w:val="left"/>
+      <w:pPr>
+        <w:ind w:left="3600" w:hanging="360"/>
+      </w:pPr>
+    </w:lvl>
+    <w:lvl w:ilvl="5" w:tplc="0402001B" w:tentative="1">
+      <w:start w:val="1"/>
+      <w:numFmt w:val="lowerRoman"/>
+      <w:lvlText w:val="%6."/>
+      <w:lvlJc w:val="right"/>
+      <w:pPr>
+        <w:ind w:left="4320" w:hanging="180"/>
+      </w:pPr>
+    </w:lvl>
+    <w:lvl w:ilvl="6" w:tplc="0402000F" w:tentative="1">
+      <w:start w:val="1"/>
+      <w:numFmt w:val="decimal"/>
+      <w:lvlText w:val="%7."/>
+      <w:lvlJc w:val="left"/>
+      <w:pPr>
+        <w:ind w:left="5040" w:hanging="360"/>
+      </w:pPr>
+    </w:lvl>
+    <w:lvl w:ilvl="7" w:tplc="04020019" w:tentative="1">
+      <w:start w:val="1"/>
+      <w:numFmt w:val="lowerLetter"/>
+      <w:lvlText w:val="%8."/>
+      <w:lvlJc w:val="left"/>
+      <w:pPr>
+        <w:ind w:left="5760" w:hanging="360"/>
+      </w:pPr>
+    </w:lvl>
+    <w:lvl w:ilvl="8" w:tplc="0402001B" w:tentative="1">
+      <w:start w:val="1"/>
+      <w:numFmt w:val="lowerRoman"/>
+      <w:lvlText w:val="%9."/>
+      <w:lvlJc w:val="right"/>
+      <w:pPr>
+        <w:ind w:left="6480" w:hanging="180"/>
+      </w:pPr>
+    </w:lvl>
+  </w:abstractNum>
+  <w:abstractNum w:abstractNumId="16" w15:restartNumberingAfterBreak="0">
+    <w:nsid w:val="732A55A7"/>
+    <w:multiLevelType w:val="hybridMultilevel"/>
+    <w:tmpl w:val="1D8A7EA6"/>
+    <w:lvl w:ilvl="0" w:tplc="04020013">
+      <w:start w:val="1"/>
+      <w:numFmt w:val="upperRoman"/>
+      <w:lvlText w:val="%1."/>
+      <w:lvlJc w:val="right"/>
+      <w:pPr>
+        <w:ind w:left="360" w:hanging="360"/>
+      </w:pPr>
+    </w:lvl>
+    <w:lvl w:ilvl="1" w:tplc="04020019" w:tentative="1">
+      <w:start w:val="1"/>
+      <w:numFmt w:val="lowerLetter"/>
+      <w:lvlText w:val="%2."/>
+      <w:lvlJc w:val="left"/>
+      <w:pPr>
+        <w:ind w:left="1080" w:hanging="360"/>
+      </w:pPr>
+    </w:lvl>
+    <w:lvl w:ilvl="2" w:tplc="0402001B" w:tentative="1">
+      <w:start w:val="1"/>
+      <w:numFmt w:val="lowerRoman"/>
+      <w:lvlText w:val="%3."/>
+      <w:lvlJc w:val="right"/>
+      <w:pPr>
+        <w:ind w:left="1800" w:hanging="180"/>
+      </w:pPr>
+    </w:lvl>
+    <w:lvl w:ilvl="3" w:tplc="0402000F" w:tentative="1">
+      <w:start w:val="1"/>
+      <w:numFmt w:val="decimal"/>
+      <w:lvlText w:val="%4."/>
+      <w:lvlJc w:val="left"/>
+      <w:pPr>
+        <w:ind w:left="2520" w:hanging="360"/>
+      </w:pPr>
+    </w:lvl>
+    <w:lvl w:ilvl="4" w:tplc="04020019" w:tentative="1">
+      <w:start w:val="1"/>
+      <w:numFmt w:val="lowerLetter"/>
+      <w:lvlText w:val="%5."/>
+      <w:lvlJc w:val="left"/>
+      <w:pPr>
+        <w:ind w:left="3240" w:hanging="360"/>
+      </w:pPr>
+    </w:lvl>
+    <w:lvl w:ilvl="5" w:tplc="0402001B" w:tentative="1">
+      <w:start w:val="1"/>
+      <w:numFmt w:val="lowerRoman"/>
+      <w:lvlText w:val="%6."/>
+      <w:lvlJc w:val="right"/>
+      <w:pPr>
+        <w:ind w:left="3960" w:hanging="180"/>
+      </w:pPr>
+    </w:lvl>
+    <w:lvl w:ilvl="6" w:tplc="0402000F" w:tentative="1">
+      <w:start w:val="1"/>
+      <w:numFmt w:val="decimal"/>
+      <w:lvlText w:val="%7."/>
+      <w:lvlJc w:val="left"/>
+      <w:pPr>
+        <w:ind w:left="4680" w:hanging="360"/>
+      </w:pPr>
+    </w:lvl>
+    <w:lvl w:ilvl="7" w:tplc="04020019" w:tentative="1">
+      <w:start w:val="1"/>
+      <w:numFmt w:val="lowerLetter"/>
+      <w:lvlText w:val="%8."/>
+      <w:lvlJc w:val="left"/>
+      <w:pPr>
+        <w:ind w:left="5400" w:hanging="360"/>
+      </w:pPr>
+    </w:lvl>
+    <w:lvl w:ilvl="8" w:tplc="0402001B" w:tentative="1">
+      <w:start w:val="1"/>
+      <w:numFmt w:val="lowerRoman"/>
+      <w:lvlText w:val="%9."/>
+      <w:lvlJc w:val="right"/>
+      <w:pPr>
+        <w:ind w:left="6120" w:hanging="180"/>
+      </w:pPr>
+    </w:lvl>
+  </w:abstractNum>
+  <w:abstractNum w:abstractNumId="17" w15:restartNumberingAfterBreak="0">
+    <w:nsid w:val="769D3597"/>
+    <w:multiLevelType w:val="hybridMultilevel"/>
+    <w:tmpl w:val="10CEF182"/>
+    <w:lvl w:ilvl="0" w:tplc="0402000F">
+      <w:start w:val="1"/>
+      <w:numFmt w:val="decimal"/>
+      <w:lvlText w:val="%1."/>
+      <w:lvlJc w:val="left"/>
+      <w:pPr>
+        <w:ind w:left="785" w:hanging="360"/>
+      </w:pPr>
+    </w:lvl>
+    <w:lvl w:ilvl="1" w:tplc="04020019" w:tentative="1">
+      <w:start w:val="1"/>
+      <w:numFmt w:val="lowerLetter"/>
+      <w:lvlText w:val="%2."/>
+      <w:lvlJc w:val="left"/>
+      <w:pPr>
+        <w:ind w:left="1505" w:hanging="360"/>
+      </w:pPr>
+    </w:lvl>
+    <w:lvl w:ilvl="2" w:tplc="0402001B" w:tentative="1">
+      <w:start w:val="1"/>
+      <w:numFmt w:val="lowerRoman"/>
+      <w:lvlText w:val="%3."/>
+      <w:lvlJc w:val="right"/>
+      <w:pPr>
+        <w:ind w:left="2225" w:hanging="180"/>
+      </w:pPr>
+    </w:lvl>
+    <w:lvl w:ilvl="3" w:tplc="0402000F" w:tentative="1">
+      <w:start w:val="1"/>
+      <w:numFmt w:val="decimal"/>
+      <w:lvlText w:val="%4."/>
+      <w:lvlJc w:val="left"/>
+      <w:pPr>
+        <w:ind w:left="2945" w:hanging="360"/>
+      </w:pPr>
+    </w:lvl>
+    <w:lvl w:ilvl="4" w:tplc="04020019" w:tentative="1">
+      <w:start w:val="1"/>
+      <w:numFmt w:val="lowerLetter"/>
+      <w:lvlText w:val="%5."/>
+      <w:lvlJc w:val="left"/>
+      <w:pPr>
+        <w:ind w:left="3665" w:hanging="360"/>
+      </w:pPr>
+    </w:lvl>
+    <w:lvl w:ilvl="5" w:tplc="0402001B" w:tentative="1">
+      <w:start w:val="1"/>
+      <w:numFmt w:val="lowerRoman"/>
+      <w:lvlText w:val="%6."/>
+      <w:lvlJc w:val="right"/>
+      <w:pPr>
+        <w:ind w:left="4385" w:hanging="180"/>
+      </w:pPr>
+    </w:lvl>
+    <w:lvl w:ilvl="6" w:tplc="0402000F" w:tentative="1">
+      <w:start w:val="1"/>
+      <w:numFmt w:val="decimal"/>
+      <w:lvlText w:val="%7."/>
+      <w:lvlJc w:val="left"/>
+      <w:pPr>
+        <w:ind w:left="5105" w:hanging="360"/>
+      </w:pPr>
+    </w:lvl>
+    <w:lvl w:ilvl="7" w:tplc="04020019" w:tentative="1">
+      <w:start w:val="1"/>
+      <w:numFmt w:val="lowerLetter"/>
+      <w:lvlText w:val="%8."/>
+      <w:lvlJc w:val="left"/>
+      <w:pPr>
+        <w:ind w:left="5825" w:hanging="360"/>
+      </w:pPr>
+    </w:lvl>
+    <w:lvl w:ilvl="8" w:tplc="0402001B" w:tentative="1">
+      <w:start w:val="1"/>
+      <w:numFmt w:val="lowerRoman"/>
+      <w:lvlText w:val="%9."/>
+      <w:lvlJc w:val="right"/>
+      <w:pPr>
+        <w:ind w:left="6545" w:hanging="180"/>
+      </w:pPr>
+    </w:lvl>
+  </w:abstractNum>
+  <w:abstractNum w:abstractNumId="18" w15:restartNumberingAfterBreak="0">
+    <w:nsid w:val="7C645CB9"/>
+    <w:multiLevelType w:val="hybridMultilevel"/>
+    <w:tmpl w:val="95BCC504"/>
+    <w:lvl w:ilvl="0" w:tplc="0402000F">
+      <w:start w:val="1"/>
+      <w:numFmt w:val="decimal"/>
+      <w:lvlText w:val="%1."/>
+      <w:lvlJc w:val="left"/>
+      <w:pPr>
+        <w:ind w:left="785" w:hanging="360"/>
+      </w:pPr>
+    </w:lvl>
+    <w:lvl w:ilvl="1" w:tplc="04020019" w:tentative="1">
+      <w:start w:val="1"/>
+      <w:numFmt w:val="lowerLetter"/>
+      <w:lvlText w:val="%2."/>
+      <w:lvlJc w:val="left"/>
+      <w:pPr>
+        <w:ind w:left="1505" w:hanging="360"/>
+      </w:pPr>
+    </w:lvl>
+    <w:lvl w:ilvl="2" w:tplc="0402001B" w:tentative="1">
+      <w:start w:val="1"/>
+      <w:numFmt w:val="lowerRoman"/>
+      <w:lvlText w:val="%3."/>
+      <w:lvlJc w:val="right"/>
+      <w:pPr>
+        <w:ind w:left="2225" w:hanging="180"/>
+      </w:pPr>
+    </w:lvl>
+    <w:lvl w:ilvl="3" w:tplc="0402000F" w:tentative="1">
+      <w:start w:val="1"/>
+      <w:numFmt w:val="decimal"/>
+      <w:lvlText w:val="%4."/>
+      <w:lvlJc w:val="left"/>
+      <w:pPr>
+        <w:ind w:left="2945" w:hanging="360"/>
+      </w:pPr>
+    </w:lvl>
+    <w:lvl w:ilvl="4" w:tplc="04020019" w:tentative="1">
+      <w:start w:val="1"/>
+      <w:numFmt w:val="lowerLetter"/>
+      <w:lvlText w:val="%5."/>
+      <w:lvlJc w:val="left"/>
+      <w:pPr>
+        <w:ind w:left="3665" w:hanging="360"/>
+      </w:pPr>
+    </w:lvl>
+    <w:lvl w:ilvl="5" w:tplc="0402001B" w:tentative="1">
+      <w:start w:val="1"/>
+      <w:numFmt w:val="lowerRoman"/>
+      <w:lvlText w:val="%6."/>
+      <w:lvlJc w:val="right"/>
+      <w:pPr>
+        <w:ind w:left="4385" w:hanging="180"/>
+      </w:pPr>
+    </w:lvl>
+    <w:lvl w:ilvl="6" w:tplc="0402000F" w:tentative="1">
+      <w:start w:val="1"/>
+      <w:numFmt w:val="decimal"/>
+      <w:lvlText w:val="%7."/>
+      <w:lvlJc w:val="left"/>
+      <w:pPr>
+        <w:ind w:left="5105" w:hanging="360"/>
+      </w:pPr>
+    </w:lvl>
+    <w:lvl w:ilvl="7" w:tplc="04020019" w:tentative="1">
+      <w:start w:val="1"/>
+      <w:numFmt w:val="lowerLetter"/>
+      <w:lvlText w:val="%8."/>
+      <w:lvlJc w:val="left"/>
+      <w:pPr>
+        <w:ind w:left="5825" w:hanging="360"/>
+      </w:pPr>
+    </w:lvl>
+    <w:lvl w:ilvl="8" w:tplc="0402001B" w:tentative="1">
+      <w:start w:val="1"/>
+      <w:numFmt w:val="lowerRoman"/>
+      <w:lvlText w:val="%9."/>
+      <w:lvlJc w:val="right"/>
+      <w:pPr>
+        <w:ind w:left="6545" w:hanging="180"/>
+      </w:pPr>
+    </w:lvl>
+  </w:abstractNum>
+  <w:num w:numId="1">
+    <w:abstractNumId w:val="15"/>
+  </w:num>
+  <w:num w:numId="2">
+    <w:abstractNumId w:val="7"/>
+  </w:num>
+  <w:num w:numId="3">
+    <w:abstractNumId w:val="18"/>
+  </w:num>
+  <w:num w:numId="4">
+    <w:abstractNumId w:val="16"/>
+  </w:num>
+  <w:num w:numId="5">
+    <w:abstractNumId w:val="3"/>
+  </w:num>
+  <w:num w:numId="6">
+    <w:abstractNumId w:val="2"/>
+  </w:num>
+  <w:num w:numId="7">
+    <w:abstractNumId w:val="5"/>
+  </w:num>
+  <w:num w:numId="8">
+    <w:abstractNumId w:val="11"/>
+  </w:num>
+  <w:num w:numId="9">
+    <w:abstractNumId w:val="8"/>
+  </w:num>
+  <w:num w:numId="10">
+    <w:abstractNumId w:val="9"/>
+  </w:num>
+  <w:num w:numId="11">
+    <w:abstractNumId w:val="10"/>
+  </w:num>
+  <w:num w:numId="12">
+    <w:abstractNumId w:val="12"/>
+  </w:num>
+  <w:num w:numId="13">
+    <w:abstractNumId w:val="6"/>
+  </w:num>
+  <w:num w:numId="14">
+    <w:abstractNumId w:val="14"/>
+  </w:num>
+  <w:num w:numId="15">
+    <w:abstractNumId w:val="0"/>
+  </w:num>
+  <w:num w:numId="16">
+    <w:abstractNumId w:val="17"/>
+  </w:num>
+  <w:num w:numId="17">
+    <w:abstractNumId w:val="4"/>
+  </w:num>
+  <w:num w:numId="18">
+    <w:abstractNumId w:val="13"/>
+  </w:num>
+  <w:num w:numId="19">
+    <w:abstractNumId w:val="1"/>
+  </w:num>
+</w:numbering>
 </file>
 
 <file path=word/styles.xml><?xml version="1.0" encoding="utf-8"?>
@@ -6449,6 +12329,32 @@
       <w:lang w:val="en-GB" w:eastAsia="nl-NL"/>
     </w:rPr>
   </w:style>
+  <w:style w:type="paragraph" w:styleId="ListParagraph">
+    <w:name w:val="List Paragraph"/>
+    <w:basedOn w:val="Normal"/>
+    <w:uiPriority w:val="34"/>
+    <w:qFormat/>
+    <w:rsid w:val="006A6BAE"/>
+  </w:style>
+  <w:style w:type="paragraph" w:styleId="Caption">
+    <w:name w:val="caption"/>
+    <w:basedOn w:val="Normal"/>
+    <w:next w:val="Normal"/>
+    <w:uiPriority w:val="35"/>
+    <w:unhideWhenUsed/>
+    <w:qFormat/>
+    <w:rsid w:val="00DF0500"/>
+    <w:pPr>
+      <w:spacing w:after="200"/>
+    </w:pPr>
+    <w:rPr>
+      <w:i/>
+      <w:iCs/>
+      <w:color w:val="44546A" w:themeColor="text2"/>
+      <w:sz w:val="18"/>
+      <w:szCs w:val="18"/>
+    </w:rPr>
+  </w:style>
 </w:styles>
 </file>
 
@@ -6718,7 +12624,7 @@
 </file>
 
 <file path=customXml/itemProps1.xml><?xml version="1.0" encoding="utf-8"?>
-<ds:datastoreItem xmlns:ds="http://schemas.openxmlformats.org/officeDocument/2006/customXml" ds:itemID="{AB9F3F6F-5BB4-49BA-9C2E-7ADB9A5AC357}">
+<ds:datastoreItem xmlns:ds="http://schemas.openxmlformats.org/officeDocument/2006/customXml" ds:itemID="{590BFA32-3E7A-4D59-BD42-0CC0EEA3A0E4}">
   <ds:schemaRefs>
     <ds:schemaRef ds:uri="http://schemas.openxmlformats.org/officeDocument/2006/bibliography"/>
   </ds:schemaRefs>

--- a/ProCP  app/ProCP/Help.docx
+++ b/ProCP  app/ProCP/Help.docx
@@ -510,10 +510,7 @@
               <w:ind w:left="-52"/>
             </w:pPr>
             <w:r>
-              <w:t>22</w:t>
-            </w:r>
-            <w:r>
-              <w:t>/01/2017</w:t>
+              <w:t>19/01/2017</w:t>
             </w:r>
           </w:p>
         </w:tc>
@@ -666,8 +663,6 @@
             </w:rPr>
             <w:t>Table of Contents</w:t>
           </w:r>
-          <w:bookmarkStart w:id="0" w:name="_GoBack"/>
-          <w:bookmarkEnd w:id="0"/>
         </w:p>
         <w:p>
           <w:pPr>
@@ -690,7 +685,7 @@
           <w:r>
             <w:fldChar w:fldCharType="separate"/>
           </w:r>
-          <w:hyperlink w:anchor="_Toc472882000" w:history="1">
+          <w:hyperlink w:anchor="_Toc472659639" w:history="1">
             <w:r>
               <w:rPr>
                 <w:rStyle w:val="Hyperlink"/>
@@ -718,7 +713,7 @@
                 <w:noProof/>
                 <w:webHidden/>
               </w:rPr>
-              <w:instrText xml:space="preserve"> PAGEREF _Toc472882000 \h </w:instrText>
+              <w:instrText xml:space="preserve"> PAGEREF _Toc472659639 \h </w:instrText>
             </w:r>
             <w:r>
               <w:rPr>
@@ -761,7 +756,7 @@
               <w:lang w:val="bg-BG" w:eastAsia="bg-BG"/>
             </w:rPr>
           </w:pPr>
-          <w:hyperlink w:anchor="_Toc472882001" w:history="1">
+          <w:hyperlink w:anchor="_Toc472659640" w:history="1">
             <w:r>
               <w:rPr>
                 <w:rStyle w:val="Hyperlink"/>
@@ -789,7 +784,7 @@
                 <w:noProof/>
                 <w:webHidden/>
               </w:rPr>
-              <w:instrText xml:space="preserve"> PAGEREF _Toc472882001 \h </w:instrText>
+              <w:instrText xml:space="preserve"> PAGEREF _Toc472659640 \h </w:instrText>
             </w:r>
             <w:r>
               <w:rPr>
@@ -832,7 +827,7 @@
               <w:lang w:val="bg-BG" w:eastAsia="bg-BG"/>
             </w:rPr>
           </w:pPr>
-          <w:hyperlink w:anchor="_Toc472882002" w:history="1">
+          <w:hyperlink w:anchor="_Toc472659641" w:history="1">
             <w:r>
               <w:rPr>
                 <w:rStyle w:val="Hyperlink"/>
@@ -860,7 +855,7 @@
                 <w:noProof/>
                 <w:webHidden/>
               </w:rPr>
-              <w:instrText xml:space="preserve"> PAGEREF _Toc472882002 \h </w:instrText>
+              <w:instrText xml:space="preserve"> PAGEREF _Toc472659641 \h </w:instrText>
             </w:r>
             <w:r>
               <w:rPr>
@@ -903,7 +898,7 @@
               <w:lang w:val="bg-BG" w:eastAsia="bg-BG"/>
             </w:rPr>
           </w:pPr>
-          <w:hyperlink w:anchor="_Toc472882003" w:history="1">
+          <w:hyperlink w:anchor="_Toc472659642" w:history="1">
             <w:r>
               <w:rPr>
                 <w:rStyle w:val="Hyperlink"/>
@@ -931,7 +926,7 @@
                 <w:noProof/>
                 <w:webHidden/>
               </w:rPr>
-              <w:instrText xml:space="preserve"> PAGEREF _Toc472882003 \h </w:instrText>
+              <w:instrText xml:space="preserve"> PAGEREF _Toc472659642 \h </w:instrText>
             </w:r>
             <w:r>
               <w:rPr>
@@ -951,7 +946,7 @@
                 <w:noProof/>
                 <w:webHidden/>
               </w:rPr>
-              <w:t>6</w:t>
+              <w:t>5</w:t>
             </w:r>
             <w:r>
               <w:rPr>
@@ -974,7 +969,7 @@
               <w:lang w:val="bg-BG" w:eastAsia="bg-BG"/>
             </w:rPr>
           </w:pPr>
-          <w:hyperlink w:anchor="_Toc472882004" w:history="1">
+          <w:hyperlink w:anchor="_Toc472659643" w:history="1">
             <w:r>
               <w:rPr>
                 <w:rStyle w:val="Hyperlink"/>
@@ -1002,7 +997,7 @@
                 <w:noProof/>
                 <w:webHidden/>
               </w:rPr>
-              <w:instrText xml:space="preserve"> PAGEREF _Toc472882004 \h </w:instrText>
+              <w:instrText xml:space="preserve"> PAGEREF _Toc472659643 \h </w:instrText>
             </w:r>
             <w:r>
               <w:rPr>
@@ -1022,7 +1017,7 @@
                 <w:noProof/>
                 <w:webHidden/>
               </w:rPr>
-              <w:t>6</w:t>
+              <w:t>5</w:t>
             </w:r>
             <w:r>
               <w:rPr>
@@ -1045,7 +1040,7 @@
               <w:lang w:val="bg-BG" w:eastAsia="bg-BG"/>
             </w:rPr>
           </w:pPr>
-          <w:hyperlink w:anchor="_Toc472882005" w:history="1">
+          <w:hyperlink w:anchor="_Toc472659644" w:history="1">
             <w:r>
               <w:rPr>
                 <w:rStyle w:val="Hyperlink"/>
@@ -1073,7 +1068,7 @@
                 <w:noProof/>
                 <w:webHidden/>
               </w:rPr>
-              <w:instrText xml:space="preserve"> PAGEREF _Toc472882005 \h </w:instrText>
+              <w:instrText xml:space="preserve"> PAGEREF _Toc472659644 \h </w:instrText>
             </w:r>
             <w:r>
               <w:rPr>
@@ -1093,7 +1088,7 @@
                 <w:noProof/>
                 <w:webHidden/>
               </w:rPr>
-              <w:t>7</w:t>
+              <w:t>5</w:t>
             </w:r>
             <w:r>
               <w:rPr>
@@ -1116,7 +1111,7 @@
               <w:lang w:val="bg-BG" w:eastAsia="bg-BG"/>
             </w:rPr>
           </w:pPr>
-          <w:hyperlink w:anchor="_Toc472882006" w:history="1">
+          <w:hyperlink w:anchor="_Toc472659645" w:history="1">
             <w:r>
               <w:rPr>
                 <w:rStyle w:val="Hyperlink"/>
@@ -1144,7 +1139,7 @@
                 <w:noProof/>
                 <w:webHidden/>
               </w:rPr>
-              <w:instrText xml:space="preserve"> PAGEREF _Toc472882006 \h </w:instrText>
+              <w:instrText xml:space="preserve"> PAGEREF _Toc472659645 \h </w:instrText>
             </w:r>
             <w:r>
               <w:rPr>
@@ -1164,7 +1159,7 @@
                 <w:noProof/>
                 <w:webHidden/>
               </w:rPr>
-              <w:t>9</w:t>
+              <w:t>5</w:t>
             </w:r>
             <w:r>
               <w:rPr>
@@ -1187,14 +1182,14 @@
               <w:lang w:val="bg-BG" w:eastAsia="bg-BG"/>
             </w:rPr>
           </w:pPr>
-          <w:hyperlink w:anchor="_Toc472882007" w:history="1">
+          <w:hyperlink w:anchor="_Toc472659646" w:history="1">
             <w:r>
               <w:rPr>
                 <w:rStyle w:val="Hyperlink"/>
                 <w:noProof/>
                 <w:lang w:val="bg-BG"/>
               </w:rPr>
-              <w:t>Displaying Statistics</w:t>
+              <w:t>Saving and Loading a Simulation</w:t>
             </w:r>
             <w:r>
               <w:rPr>
@@ -1215,7 +1210,7 @@
                 <w:noProof/>
                 <w:webHidden/>
               </w:rPr>
-              <w:instrText xml:space="preserve"> PAGEREF _Toc472882007 \h </w:instrText>
+              <w:instrText xml:space="preserve"> PAGEREF _Toc472659646 \h </w:instrText>
             </w:r>
             <w:r>
               <w:rPr>
@@ -1235,78 +1230,7 @@
                 <w:noProof/>
                 <w:webHidden/>
               </w:rPr>
-              <w:t>10</w:t>
-            </w:r>
-            <w:r>
-              <w:rPr>
-                <w:noProof/>
-                <w:webHidden/>
-              </w:rPr>
-              <w:fldChar w:fldCharType="end"/>
-            </w:r>
-          </w:hyperlink>
-        </w:p>
-        <w:p>
-          <w:pPr>
-            <w:pStyle w:val="TOC2"/>
-            <w:tabs>
-              <w:tab w:val="right" w:leader="dot" w:pos="9062"/>
-            </w:tabs>
-            <w:rPr>
-              <w:rFonts w:asciiTheme="minorHAnsi" w:eastAsiaTheme="minorEastAsia" w:hAnsiTheme="minorHAnsi" w:cstheme="minorBidi"/>
-              <w:noProof/>
-              <w:lang w:val="bg-BG" w:eastAsia="bg-BG"/>
-            </w:rPr>
-          </w:pPr>
-          <w:hyperlink w:anchor="_Toc472882008" w:history="1">
-            <w:r>
-              <w:rPr>
-                <w:rStyle w:val="Hyperlink"/>
-                <w:noProof/>
-                <w:lang w:val="bg-BG"/>
-              </w:rPr>
-              <w:t>Saving and Loading a Simulation</w:t>
-            </w:r>
-            <w:r>
-              <w:rPr>
-                <w:noProof/>
-                <w:webHidden/>
-              </w:rPr>
-              <w:tab/>
-            </w:r>
-            <w:r>
-              <w:rPr>
-                <w:noProof/>
-                <w:webHidden/>
-              </w:rPr>
-              <w:fldChar w:fldCharType="begin"/>
-            </w:r>
-            <w:r>
-              <w:rPr>
-                <w:noProof/>
-                <w:webHidden/>
-              </w:rPr>
-              <w:instrText xml:space="preserve"> PAGEREF _Toc472882008 \h </w:instrText>
-            </w:r>
-            <w:r>
-              <w:rPr>
-                <w:noProof/>
-                <w:webHidden/>
-              </w:rPr>
-            </w:r>
-            <w:r>
-              <w:rPr>
-                <w:noProof/>
-                <w:webHidden/>
-              </w:rPr>
-              <w:fldChar w:fldCharType="separate"/>
-            </w:r>
-            <w:r>
-              <w:rPr>
-                <w:noProof/>
-                <w:webHidden/>
-              </w:rPr>
-              <w:t>11</w:t>
+              <w:t>5</w:t>
             </w:r>
             <w:r>
               <w:rPr>
@@ -1329,7 +1253,7 @@
               <w:lang w:val="bg-BG" w:eastAsia="bg-BG"/>
             </w:rPr>
           </w:pPr>
-          <w:hyperlink w:anchor="_Toc472882009" w:history="1">
+          <w:hyperlink w:anchor="_Toc472659647" w:history="1">
             <w:r>
               <w:rPr>
                 <w:rStyle w:val="Hyperlink"/>
@@ -1357,7 +1281,7 @@
                 <w:noProof/>
                 <w:webHidden/>
               </w:rPr>
-              <w:instrText xml:space="preserve"> PAGEREF _Toc472882009 \h </w:instrText>
+              <w:instrText xml:space="preserve"> PAGEREF _Toc472659647 \h </w:instrText>
             </w:r>
             <w:r>
               <w:rPr>
@@ -1377,7 +1301,7 @@
                 <w:noProof/>
                 <w:webHidden/>
               </w:rPr>
-              <w:t>12</w:t>
+              <w:t>5</w:t>
             </w:r>
             <w:r>
               <w:rPr>
@@ -1400,7 +1324,7 @@
               <w:lang w:val="bg-BG" w:eastAsia="bg-BG"/>
             </w:rPr>
           </w:pPr>
-          <w:hyperlink w:anchor="_Toc472882010" w:history="1">
+          <w:hyperlink w:anchor="_Toc472659648" w:history="1">
             <w:r>
               <w:rPr>
                 <w:rStyle w:val="Hyperlink"/>
@@ -1428,7 +1352,7 @@
                 <w:noProof/>
                 <w:webHidden/>
               </w:rPr>
-              <w:instrText xml:space="preserve"> PAGEREF _Toc472882010 \h </w:instrText>
+              <w:instrText xml:space="preserve"> PAGEREF _Toc472659648 \h </w:instrText>
             </w:r>
             <w:r>
               <w:rPr>
@@ -1448,7 +1372,7 @@
                 <w:noProof/>
                 <w:webHidden/>
               </w:rPr>
-              <w:t>12</w:t>
+              <w:t>5</w:t>
             </w:r>
             <w:r>
               <w:rPr>
@@ -1695,16 +1619,17 @@
           <w:lang w:val="bg-BG"/>
         </w:rPr>
       </w:pPr>
-      <w:bookmarkStart w:id="1" w:name="_Toc472882000"/>
+      <w:bookmarkStart w:id="0" w:name="_Toc472659639"/>
       <w:r>
         <w:rPr>
           <w:sz w:val="48"/>
           <w:szCs w:val="48"/>
           <w:lang w:val="bg-BG"/>
         </w:rPr>
+        <w:lastRenderedPageBreak/>
         <w:t>Introduction</w:t>
       </w:r>
-      <w:bookmarkEnd w:id="1"/>
+      <w:bookmarkEnd w:id="0"/>
     </w:p>
     <w:p>
       <w:pPr>
@@ -1838,7 +1763,7 @@
           <w:lang w:val="bg-BG"/>
         </w:rPr>
       </w:pPr>
-      <w:bookmarkStart w:id="2" w:name="_Toc472882001"/>
+      <w:bookmarkStart w:id="1" w:name="_Toc472659640"/>
       <w:r>
         <w:rPr>
           <w:sz w:val="48"/>
@@ -1847,7 +1772,7 @@
         </w:rPr>
         <w:t>Application Interface</w:t>
       </w:r>
-      <w:bookmarkEnd w:id="2"/>
+      <w:bookmarkEnd w:id="1"/>
     </w:p>
     <w:p>
       <w:pPr>
@@ -1897,7 +1822,7 @@
                     </pic:cNvPicPr>
                   </pic:nvPicPr>
                   <pic:blipFill>
-                    <a:blip r:embed="rId8">
+                    <a:blip r:embed="rId7">
                       <a:extLst>
                         <a:ext uri="{28A0092B-C50C-407E-A947-70E740481C1C}">
                           <a14:useLocalDpi xmlns:a14="http://schemas.microsoft.com/office/drawing/2010/main" val="0"/>
@@ -2057,7 +1982,7 @@
           <w:lang w:val="bg-BG"/>
         </w:rPr>
       </w:pPr>
-      <w:bookmarkStart w:id="3" w:name="_Toc472882002"/>
+      <w:bookmarkStart w:id="2" w:name="_Toc472659641"/>
       <w:r>
         <w:rPr>
           <w:sz w:val="40"/>
@@ -2067,7 +1992,7 @@
         <w:lastRenderedPageBreak/>
         <w:t>Options Details</w:t>
       </w:r>
-      <w:bookmarkEnd w:id="3"/>
+      <w:bookmarkEnd w:id="2"/>
     </w:p>
     <w:p>
       <w:pPr>
@@ -2240,7 +2165,7 @@
                           </pic:cNvPicPr>
                         </pic:nvPicPr>
                         <pic:blipFill>
-                          <a:blip r:embed="rId9">
+                          <a:blip r:embed="rId8">
                             <a:extLst>
                               <a:ext uri="{28A0092B-C50C-407E-A947-70E740481C1C}">
                                 <a14:useLocalDpi xmlns:a14="http://schemas.microsoft.com/office/drawing/2010/main" val="0"/>
@@ -2416,7 +2341,7 @@
                           </pic:cNvPicPr>
                         </pic:nvPicPr>
                         <pic:blipFill>
-                          <a:blip r:embed="rId10">
+                          <a:blip r:embed="rId9">
                             <a:extLst>
                               <a:ext uri="{28A0092B-C50C-407E-A947-70E740481C1C}">
                                 <a14:useLocalDpi xmlns:a14="http://schemas.microsoft.com/office/drawing/2010/main" val="0"/>
@@ -2589,7 +2514,7 @@
                           </pic:cNvPicPr>
                         </pic:nvPicPr>
                         <pic:blipFill>
-                          <a:blip r:embed="rId11">
+                          <a:blip r:embed="rId10">
                             <a:extLst>
                               <a:ext uri="{28A0092B-C50C-407E-A947-70E740481C1C}">
                                 <a14:useLocalDpi xmlns:a14="http://schemas.microsoft.com/office/drawing/2010/main" val="0"/>
@@ -2769,7 +2694,7 @@
                           </pic:cNvPicPr>
                         </pic:nvPicPr>
                         <pic:blipFill>
-                          <a:blip r:embed="rId12">
+                          <a:blip r:embed="rId11">
                             <a:extLst>
                               <a:ext uri="{28A0092B-C50C-407E-A947-70E740481C1C}">
                                 <a14:useLocalDpi xmlns:a14="http://schemas.microsoft.com/office/drawing/2010/main" val="0"/>
@@ -2942,7 +2867,7 @@
                           </pic:cNvPicPr>
                         </pic:nvPicPr>
                         <pic:blipFill>
-                          <a:blip r:embed="rId13">
+                          <a:blip r:embed="rId12">
                             <a:extLst>
                               <a:ext uri="{28A0092B-C50C-407E-A947-70E740481C1C}">
                                 <a14:useLocalDpi xmlns:a14="http://schemas.microsoft.com/office/drawing/2010/main" val="0"/>
@@ -3115,7 +3040,7 @@
                           <pic:cNvPicPr/>
                         </pic:nvPicPr>
                         <pic:blipFill>
-                          <a:blip r:embed="rId14">
+                          <a:blip r:embed="rId13">
                             <a:extLst>
                               <a:ext uri="{28A0092B-C50C-407E-A947-70E740481C1C}">
                                 <a14:useLocalDpi xmlns:a14="http://schemas.microsoft.com/office/drawing/2010/main" val="0"/>
@@ -3307,7 +3232,7 @@
                           <pic:cNvPicPr/>
                         </pic:nvPicPr>
                         <pic:blipFill>
-                          <a:blip r:embed="rId15"/>
+                          <a:blip r:embed="rId14"/>
                           <a:stretch>
                             <a:fillRect/>
                           </a:stretch>
@@ -3587,7 +3512,7 @@
                           </pic:cNvPicPr>
                         </pic:nvPicPr>
                         <pic:blipFill>
-                          <a:blip r:embed="rId16">
+                          <a:blip r:embed="rId15">
                             <a:extLst>
                               <a:ext uri="{28A0092B-C50C-407E-A947-70E740481C1C}">
                                 <a14:useLocalDpi xmlns:a14="http://schemas.microsoft.com/office/drawing/2010/main" val="0"/>
@@ -3753,7 +3678,7 @@
                           </pic:cNvPicPr>
                         </pic:nvPicPr>
                         <pic:blipFill>
-                          <a:blip r:embed="rId17">
+                          <a:blip r:embed="rId16">
                             <a:extLst>
                               <a:ext uri="{28A0092B-C50C-407E-A947-70E740481C1C}">
                                 <a14:useLocalDpi xmlns:a14="http://schemas.microsoft.com/office/drawing/2010/main" val="0"/>
@@ -4125,7 +4050,7 @@
                           </pic:cNvPicPr>
                         </pic:nvPicPr>
                         <pic:blipFill>
-                          <a:blip r:embed="rId18">
+                          <a:blip r:embed="rId17">
                             <a:extLst>
                               <a:ext uri="{28A0092B-C50C-407E-A947-70E740481C1C}">
                                 <a14:useLocalDpi xmlns:a14="http://schemas.microsoft.com/office/drawing/2010/main" val="0"/>
@@ -4299,7 +4224,7 @@
                           </pic:cNvPicPr>
                         </pic:nvPicPr>
                         <pic:blipFill>
-                          <a:blip r:embed="rId19">
+                          <a:blip r:embed="rId18">
                             <a:extLst>
                               <a:ext uri="{28A0092B-C50C-407E-A947-70E740481C1C}">
                                 <a14:useLocalDpi xmlns:a14="http://schemas.microsoft.com/office/drawing/2010/main" val="0"/>
@@ -4568,7 +4493,7 @@
                           <pic:cNvPicPr/>
                         </pic:nvPicPr>
                         <pic:blipFill>
-                          <a:blip r:embed="rId20">
+                          <a:blip r:embed="rId19">
                             <a:extLst>
                               <a:ext uri="{28A0092B-C50C-407E-A947-70E740481C1C}">
                                 <a14:useLocalDpi xmlns:a14="http://schemas.microsoft.com/office/drawing/2010/main" val="0"/>
@@ -4759,7 +4684,7 @@
                           </pic:cNvPicPr>
                         </pic:nvPicPr>
                         <pic:blipFill>
-                          <a:blip r:embed="rId21">
+                          <a:blip r:embed="rId20">
                             <a:extLst>
                               <a:ext uri="{28A0092B-C50C-407E-A947-70E740481C1C}">
                                 <a14:useLocalDpi xmlns:a14="http://schemas.microsoft.com/office/drawing/2010/main" val="0"/>
@@ -4981,7 +4906,7 @@
                           <pic:cNvPicPr/>
                         </pic:nvPicPr>
                         <pic:blipFill>
-                          <a:blip r:embed="rId22">
+                          <a:blip r:embed="rId21">
                             <a:extLst>
                               <a:ext uri="{28A0092B-C50C-407E-A947-70E740481C1C}">
                                 <a14:useLocalDpi xmlns:a14="http://schemas.microsoft.com/office/drawing/2010/main" val="0"/>
@@ -5155,7 +5080,7 @@
                           </pic:cNvPicPr>
                         </pic:nvPicPr>
                         <pic:blipFill>
-                          <a:blip r:embed="rId23">
+                          <a:blip r:embed="rId22">
                             <a:extLst>
                               <a:ext uri="{28A0092B-C50C-407E-A947-70E740481C1C}">
                                 <a14:useLocalDpi xmlns:a14="http://schemas.microsoft.com/office/drawing/2010/main" val="0"/>
@@ -5250,6 +5175,7 @@
           <w:lang w:val="bg-BG"/>
         </w:rPr>
       </w:pPr>
+      <w:bookmarkStart w:id="3" w:name="_Toc472659642"/>
     </w:p>
     <w:p>
       <w:pPr>
@@ -5330,7 +5256,6 @@
           <w:lang w:val="bg-BG"/>
         </w:rPr>
       </w:pPr>
-      <w:bookmarkStart w:id="4" w:name="_Toc472882003"/>
       <w:r>
         <w:rPr>
           <w:sz w:val="48"/>
@@ -5340,7 +5265,7 @@
         <w:lastRenderedPageBreak/>
         <w:t>Main Functions Tutorials and Examples</w:t>
       </w:r>
-      <w:bookmarkEnd w:id="4"/>
+      <w:bookmarkEnd w:id="3"/>
     </w:p>
     <w:p>
       <w:pPr>
@@ -5400,7 +5325,7 @@
           <w:lang w:val="bg-BG"/>
         </w:rPr>
       </w:pPr>
-      <w:bookmarkStart w:id="5" w:name="_Toc472882004"/>
+      <w:bookmarkStart w:id="4" w:name="_Toc472659643"/>
       <w:r>
         <w:rPr>
           <w:sz w:val="40"/>
@@ -5409,391 +5334,7 @@
         </w:rPr>
         <w:t>Adding and Removing Crops</w:t>
       </w:r>
-      <w:bookmarkEnd w:id="5"/>
-    </w:p>
-    <w:p>
-      <w:pPr>
-        <w:ind w:left="0"/>
-        <w:rPr>
-          <w:lang w:val="bg-BG"/>
-        </w:rPr>
-      </w:pPr>
-    </w:p>
-    <w:p>
-      <w:pPr>
-        <w:pStyle w:val="ListParagraph"/>
-        <w:numPr>
-          <w:ilvl w:val="0"/>
-          <w:numId w:val="2"/>
-        </w:numPr>
-        <w:rPr>
-          <w:lang w:val="bg-BG"/>
-        </w:rPr>
-      </w:pPr>
-      <w:r>
-        <w:rPr>
-          <w:lang w:val="bg-BG"/>
-        </w:rPr>
-        <w:t>Before running a simulation crops must be added to the plots in the application To do so:</w:t>
-      </w:r>
-    </w:p>
-    <w:p>
-      <w:pPr>
-        <w:ind w:left="0"/>
-        <w:rPr>
-          <w:lang w:val="bg-BG"/>
-        </w:rPr>
-      </w:pPr>
-    </w:p>
-    <w:p>
-      <w:pPr>
-        <w:pStyle w:val="ListParagraph"/>
-        <w:numPr>
-          <w:ilvl w:val="0"/>
-          <w:numId w:val="1"/>
-        </w:numPr>
-        <w:rPr>
-          <w:lang w:val="bg-BG"/>
-        </w:rPr>
-      </w:pPr>
-      <w:r>
-        <w:rPr>
-          <w:lang w:val="bg-BG"/>
-        </w:rPr>
-        <w:t>Select the category of crop from the left side of the screen (Seasonal or Year Round).</w:t>
-      </w:r>
-    </w:p>
-    <w:p>
-      <w:pPr>
-        <w:pStyle w:val="ListParagraph"/>
-        <w:numPr>
-          <w:ilvl w:val="0"/>
-          <w:numId w:val="1"/>
-        </w:numPr>
-        <w:rPr>
-          <w:lang w:val="bg-BG"/>
-        </w:rPr>
-      </w:pPr>
-      <w:r>
-        <w:rPr>
-          <w:lang w:val="bg-BG"/>
-        </w:rPr>
-        <w:t>In the sub-menu chose the type of crop that you want to plant.</w:t>
-      </w:r>
-    </w:p>
-    <w:p>
-      <w:pPr>
-        <w:pStyle w:val="ListParagraph"/>
-        <w:numPr>
-          <w:ilvl w:val="0"/>
-          <w:numId w:val="1"/>
-        </w:numPr>
-        <w:rPr>
-          <w:lang w:val="bg-BG"/>
-        </w:rPr>
-      </w:pPr>
-      <w:r>
-        <w:rPr>
-          <w:lang w:val="bg-BG"/>
-        </w:rPr>
-        <w:t>Double-Click the left mouse button on an empty plot to plant the crop.</w:t>
-      </w:r>
-      <w:r>
-        <w:rPr>
-          <w:lang w:val="bg-BG"/>
-        </w:rPr>
-        <w:t xml:space="preserve"> </w:t>
-      </w:r>
-      <w:r>
-        <w:rPr>
-          <w:i/>
-          <w:lang w:val="bg-BG"/>
-        </w:rPr>
-        <w:t>(Figure 1)</w:t>
-      </w:r>
-    </w:p>
-    <w:p>
-      <w:pPr>
-        <w:ind w:left="360"/>
-        <w:rPr>
-          <w:i/>
-          <w:lang w:val="bg-BG"/>
-        </w:rPr>
-      </w:pPr>
-      <w:r>
-        <w:rPr>
-          <w:i/>
-          <w:lang w:val="bg-BG"/>
-        </w:rPr>
-        <w:t>Note: The default simulation time is 3 months. This can be changed and is disscussed in the next example.</w:t>
-      </w:r>
-    </w:p>
-    <w:p>
-      <w:pPr>
-        <w:ind w:left="0"/>
-        <w:rPr>
-          <w:lang w:val="bg-BG"/>
-        </w:rPr>
-      </w:pPr>
-      <w:r>
-        <w:rPr>
-          <w:noProof/>
-        </w:rPr>
-        <mc:AlternateContent>
-          <mc:Choice Requires="wps">
-            <w:drawing>
-              <wp:anchor distT="0" distB="0" distL="114300" distR="114300" simplePos="0" relativeHeight="251661312" behindDoc="0" locked="0" layoutInCell="1" allowOverlap="1" wp14:anchorId="38EE098D" wp14:editId="1EF13666">
-                <wp:simplePos x="0" y="0"/>
-                <wp:positionH relativeFrom="column">
-                  <wp:posOffset>-737870</wp:posOffset>
-                </wp:positionH>
-                <wp:positionV relativeFrom="paragraph">
-                  <wp:posOffset>4142105</wp:posOffset>
-                </wp:positionV>
-                <wp:extent cx="5760720" cy="635"/>
-                <wp:effectExtent l="0" t="0" r="0" b="18415"/>
-                <wp:wrapTopAndBottom/>
-                <wp:docPr id="3" name="Text Box 3"/>
-                <wp:cNvGraphicFramePr/>
-                <a:graphic xmlns:a="http://schemas.openxmlformats.org/drawingml/2006/main">
-                  <a:graphicData uri="http://schemas.microsoft.com/office/word/2010/wordprocessingShape">
-                    <wps:wsp>
-                      <wps:cNvSpPr txBox="1"/>
-                      <wps:spPr>
-                        <a:xfrm>
-                          <a:off x="0" y="0"/>
-                          <a:ext cx="5760720" cy="635"/>
-                        </a:xfrm>
-                        <a:prstGeom prst="rect">
-                          <a:avLst/>
-                        </a:prstGeom>
-                        <a:solidFill>
-                          <a:prstClr val="white"/>
-                        </a:solidFill>
-                        <a:ln>
-                          <a:noFill/>
-                        </a:ln>
-                      </wps:spPr>
-                      <wps:txbx>
-                        <w:txbxContent>
-                          <w:p>
-                            <w:pPr>
-                              <w:pStyle w:val="Caption"/>
-                              <w:rPr>
-                                <w:lang w:val="bg-BG"/>
-                              </w:rPr>
-                            </w:pPr>
-                            <w:r>
-                              <w:t xml:space="preserve">Figure </w:t>
-                            </w:r>
-                            <w:r>
-                              <w:fldChar w:fldCharType="begin"/>
-                            </w:r>
-                            <w:r>
-                              <w:instrText xml:space="preserve"> SEQ Figure \* ARABIC </w:instrText>
-                            </w:r>
-                            <w:r>
-                              <w:fldChar w:fldCharType="separate"/>
-                            </w:r>
-                            <w:r>
-                              <w:rPr>
-                                <w:noProof/>
-                              </w:rPr>
-                              <w:t>1</w:t>
-                            </w:r>
-                            <w:r>
-                              <w:fldChar w:fldCharType="end"/>
-                            </w:r>
-                            <w:r>
-                              <w:rPr>
-                                <w:lang w:val="bg-BG"/>
-                              </w:rPr>
-                              <w:t xml:space="preserve"> (Adding a Crop)</w:t>
-                            </w:r>
-                          </w:p>
-                        </w:txbxContent>
-                      </wps:txbx>
-                      <wps:bodyPr rot="0" spcFirstLastPara="0" vertOverflow="overflow" horzOverflow="overflow" vert="horz" wrap="square" lIns="0" tIns="0" rIns="0" bIns="0" numCol="1" spcCol="0" rtlCol="0" fromWordArt="0" anchor="t" anchorCtr="0" forceAA="0" compatLnSpc="1">
-                        <a:prstTxWarp prst="textNoShape">
-                          <a:avLst/>
-                        </a:prstTxWarp>
-                        <a:spAutoFit/>
-                      </wps:bodyPr>
-                    </wps:wsp>
-                  </a:graphicData>
-                </a:graphic>
-              </wp:anchor>
-            </w:drawing>
-          </mc:Choice>
-          <mc:Fallback>
-            <w:pict>
-              <v:shapetype w14:anchorId="38EE098D" id="_x0000_t202" coordsize="21600,21600" o:spt="202" path="m,l,21600r21600,l21600,xe">
-                <v:stroke joinstyle="miter"/>
-                <v:path gradientshapeok="t" o:connecttype="rect"/>
-              </v:shapetype>
-              <v:shape id="Text Box 3" o:spid="_x0000_s1026" type="#_x0000_t202" style="position:absolute;margin-left:-58.1pt;margin-top:326.15pt;width:453.6pt;height:.05pt;z-index:251661312;visibility:visible;mso-wrap-style:square;mso-wrap-distance-left:9pt;mso-wrap-distance-top:0;mso-wrap-distance-right:9pt;mso-wrap-distance-bottom:0;mso-position-horizontal:absolute;mso-position-horizontal-relative:text;mso-position-vertical:absolute;mso-position-vertical-relative:text;v-text-anchor:top" o:gfxdata="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" stroked="f">
-                <v:textbox style="mso-fit-shape-to-text:t" inset="0,0,0,0">
-                  <w:txbxContent>
-                    <w:p>
-                      <w:pPr>
-                        <w:pStyle w:val="Caption"/>
-                        <w:rPr>
-                          <w:lang w:val="bg-BG"/>
-                        </w:rPr>
-                      </w:pPr>
-                      <w:r>
-                        <w:t xml:space="preserve">Figure </w:t>
-                      </w:r>
-                      <w:r>
-                        <w:fldChar w:fldCharType="begin"/>
-                      </w:r>
-                      <w:r>
-                        <w:instrText xml:space="preserve"> SEQ Figure \* ARABIC </w:instrText>
-                      </w:r>
-                      <w:r>
-                        <w:fldChar w:fldCharType="separate"/>
-                      </w:r>
-                      <w:r>
-                        <w:rPr>
-                          <w:noProof/>
-                        </w:rPr>
-                        <w:t>1</w:t>
-                      </w:r>
-                      <w:r>
-                        <w:fldChar w:fldCharType="end"/>
-                      </w:r>
-                      <w:r>
-                        <w:rPr>
-                          <w:lang w:val="bg-BG"/>
-                        </w:rPr>
-                        <w:t xml:space="preserve"> (Adding a Crop)</w:t>
-                      </w:r>
-                    </w:p>
-                  </w:txbxContent>
-                </v:textbox>
-                <w10:wrap type="topAndBottom"/>
-              </v:shape>
-            </w:pict>
-          </mc:Fallback>
-        </mc:AlternateContent>
-      </w:r>
-      <w:r>
-        <w:rPr>
-          <w:lang w:eastAsia="bg-BG"/>
-        </w:rPr>
-        <w:drawing>
-          <wp:anchor distT="0" distB="0" distL="114300" distR="114300" simplePos="0" relativeHeight="251659264" behindDoc="0" locked="0" layoutInCell="1" allowOverlap="1">
-            <wp:simplePos x="0" y="0"/>
-            <wp:positionH relativeFrom="column">
-              <wp:posOffset>-737870</wp:posOffset>
-            </wp:positionH>
-            <wp:positionV relativeFrom="paragraph">
-              <wp:posOffset>161290</wp:posOffset>
-            </wp:positionV>
-            <wp:extent cx="7366000" cy="4048125"/>
-            <wp:effectExtent l="0" t="0" r="6350" b="9525"/>
-            <wp:wrapTopAndBottom/>
-            <wp:docPr id="2" name="Picture 2" descr="C:\Users\User\AppData\Local\Microsoft\Windows\INetCacheContent.Word\AddCrop.png"/>
-            <wp:cNvGraphicFramePr>
-              <a:graphicFrameLocks xmlns:a="http://schemas.openxmlformats.org/drawingml/2006/main" noChangeAspect="1"/>
-            </wp:cNvGraphicFramePr>
-            <a:graphic xmlns:a="http://schemas.openxmlformats.org/drawingml/2006/main">
-              <a:graphicData uri="http://schemas.openxmlformats.org/drawingml/2006/picture">
-                <pic:pic xmlns:pic="http://schemas.openxmlformats.org/drawingml/2006/picture">
-                  <pic:nvPicPr>
-                    <pic:cNvPr id="0" name="Picture 1" descr="C:\Users\User\AppData\Local\Microsoft\Windows\INetCacheContent.Word\AddCrop.png"/>
-                    <pic:cNvPicPr>
-                      <a:picLocks noChangeAspect="1" noChangeArrowheads="1"/>
-                    </pic:cNvPicPr>
-                  </pic:nvPicPr>
-                  <pic:blipFill>
-                    <a:blip r:embed="rId24">
-                      <a:extLst>
-                        <a:ext uri="{28A0092B-C50C-407E-A947-70E740481C1C}">
-                          <a14:useLocalDpi xmlns:a14="http://schemas.microsoft.com/office/drawing/2010/main" val="0"/>
-                        </a:ext>
-                      </a:extLst>
-                    </a:blip>
-                    <a:srcRect/>
-                    <a:stretch>
-                      <a:fillRect/>
-                    </a:stretch>
-                  </pic:blipFill>
-                  <pic:spPr bwMode="auto">
-                    <a:xfrm>
-                      <a:off x="0" y="0"/>
-                      <a:ext cx="7366000" cy="4048125"/>
-                    </a:xfrm>
-                    <a:prstGeom prst="rect">
-                      <a:avLst/>
-                    </a:prstGeom>
-                    <a:noFill/>
-                    <a:ln>
-                      <a:noFill/>
-                    </a:ln>
-                  </pic:spPr>
-                </pic:pic>
-              </a:graphicData>
-            </a:graphic>
-            <wp14:sizeRelH relativeFrom="page">
-              <wp14:pctWidth>0</wp14:pctWidth>
-            </wp14:sizeRelH>
-            <wp14:sizeRelV relativeFrom="page">
-              <wp14:pctHeight>0</wp14:pctHeight>
-            </wp14:sizeRelV>
-          </wp:anchor>
-        </w:drawing>
-      </w:r>
-    </w:p>
-    <w:p>
-      <w:pPr>
-        <w:ind w:left="0"/>
-        <w:rPr>
-          <w:lang w:val="bg-BG"/>
-        </w:rPr>
-      </w:pPr>
-    </w:p>
-    <w:p>
-      <w:pPr>
-        <w:pStyle w:val="ListParagraph"/>
-        <w:numPr>
-          <w:ilvl w:val="0"/>
-          <w:numId w:val="2"/>
-        </w:numPr>
-        <w:rPr>
-          <w:lang w:val="bg-BG"/>
-        </w:rPr>
-      </w:pPr>
-      <w:r>
-        <w:rPr>
-          <w:lang w:val="bg-BG"/>
-        </w:rPr>
-        <w:t>To remove a planted crop from a plot simply double-click the right mouse button on the occupied plot.</w:t>
-      </w:r>
-    </w:p>
-    <w:p>
-      <w:pPr>
-        <w:ind w:left="0"/>
-        <w:rPr>
-          <w:lang w:val="bg-BG"/>
-        </w:rPr>
-      </w:pPr>
-    </w:p>
-    <w:p>
-      <w:pPr>
-        <w:ind w:left="0"/>
-        <w:rPr>
-          <w:lang w:val="bg-BG"/>
-        </w:rPr>
-      </w:pPr>
-    </w:p>
-    <w:p>
-      <w:pPr>
-        <w:ind w:left="0"/>
-        <w:rPr>
-          <w:lang w:val="bg-BG"/>
-        </w:rPr>
-      </w:pPr>
+      <w:bookmarkEnd w:id="4"/>
     </w:p>
     <w:p>
       <w:pPr>
@@ -5821,1232 +5362,26 @@
           <w:lang w:val="bg-BG"/>
         </w:rPr>
       </w:pPr>
-      <w:bookmarkStart w:id="6" w:name="_Toc472882005"/>
+      <w:bookmarkStart w:id="5" w:name="_Toc472659644"/>
       <w:r>
         <w:rPr>
           <w:sz w:val="40"/>
           <w:szCs w:val="40"/>
           <w:lang w:val="bg-BG"/>
         </w:rPr>
-        <w:lastRenderedPageBreak/>
         <w:t>Choosing Additional Properties</w:t>
       </w:r>
-      <w:bookmarkEnd w:id="6"/>
+      <w:bookmarkEnd w:id="5"/>
     </w:p>
     <w:p>
       <w:pPr>
         <w:ind w:left="0"/>
         <w:rPr>
-          <w:lang w:val="bg-BG"/>
-        </w:rPr>
-      </w:pPr>
-    </w:p>
-    <w:p>
-      <w:pPr>
-        <w:pStyle w:val="ListParagraph"/>
-        <w:numPr>
-          <w:ilvl w:val="0"/>
-          <w:numId w:val="4"/>
-        </w:numPr>
-        <w:rPr>
-          <w:lang w:val="bg-BG"/>
-        </w:rPr>
-      </w:pPr>
-      <w:r>
-        <w:rPr>
-          <w:lang w:val="bg-BG"/>
-        </w:rPr>
-        <w:t>Additional properties are available that can be assigned to the crops to simulate specific scenarios that can occur.</w:t>
-      </w:r>
-      <w:r>
-        <w:rPr>
-          <w:lang w:val="bg-BG"/>
-        </w:rPr>
-        <w:t xml:space="preserve"> </w:t>
-      </w:r>
-      <w:r>
-        <w:rPr>
-          <w:lang w:val="bg-BG"/>
-        </w:rPr>
-        <w:t>Th</w:t>
-      </w:r>
-      <w:r>
-        <w:rPr>
-          <w:lang w:val="bg-BG"/>
-        </w:rPr>
-        <w:t>ey are located beneath the crop categories and can be used to assign aditional features to the crops as well as to the plot of land itself.</w:t>
-      </w:r>
-      <w:r>
-        <w:rPr>
-          <w:lang w:val="bg-BG"/>
-        </w:rPr>
-        <w:t xml:space="preserve"> </w:t>
-      </w:r>
-      <w:r>
-        <w:rPr>
-          <w:lang w:val="bg-BG"/>
-        </w:rPr>
-        <w:t>To apply these properties:</w:t>
-      </w:r>
-    </w:p>
-    <w:p>
-      <w:pPr>
-        <w:ind w:left="0"/>
-        <w:rPr>
-          <w:lang w:val="bg-BG"/>
-        </w:rPr>
-      </w:pPr>
-    </w:p>
-    <w:p>
-      <w:pPr>
-        <w:pStyle w:val="ListParagraph"/>
-        <w:numPr>
-          <w:ilvl w:val="0"/>
-          <w:numId w:val="3"/>
-        </w:numPr>
-        <w:rPr>
-          <w:lang w:val="bg-BG"/>
-        </w:rPr>
-      </w:pPr>
-      <w:r>
-        <w:rPr>
-          <w:lang w:val="bg-BG"/>
-        </w:rPr>
-        <w:t xml:space="preserve">Select one of the </w:t>
-      </w:r>
-      <w:r>
-        <w:rPr>
-          <w:lang w:val="bg-BG"/>
-        </w:rPr>
-        <w:t>properties</w:t>
-      </w:r>
-      <w:r>
-        <w:rPr>
-          <w:lang w:val="bg-BG"/>
-        </w:rPr>
-        <w:t xml:space="preserve"> below the crop categories </w:t>
-      </w:r>
-      <w:r>
-        <w:rPr>
-          <w:lang w:val="bg-BG"/>
-        </w:rPr>
-        <w:t>and a drop-down menu will appear displaying all the available options.</w:t>
-      </w:r>
-    </w:p>
-    <w:p>
-      <w:pPr>
-        <w:pStyle w:val="ListParagraph"/>
-        <w:numPr>
-          <w:ilvl w:val="0"/>
-          <w:numId w:val="3"/>
-        </w:numPr>
-        <w:rPr>
-          <w:lang w:val="bg-BG"/>
-        </w:rPr>
-      </w:pPr>
-      <w:r>
-        <w:rPr>
-          <w:lang w:val="bg-BG"/>
-        </w:rPr>
-        <w:t>Simply select the sought option and the simulation will be updated</w:t>
-      </w:r>
-      <w:r>
-        <w:rPr>
-          <w:lang w:val="bg-BG"/>
-        </w:rPr>
-        <w:t xml:space="preserve">. </w:t>
-      </w:r>
-      <w:r>
-        <w:rPr>
-          <w:i/>
-          <w:lang w:val="bg-BG"/>
-        </w:rPr>
-        <w:t>(Figure 2)</w:t>
-      </w:r>
-    </w:p>
-    <w:p>
-      <w:pPr>
-        <w:ind w:left="425"/>
-        <w:rPr>
-          <w:i/>
-          <w:lang w:val="bg-BG"/>
-        </w:rPr>
-      </w:pPr>
-      <w:r>
-        <w:rPr>
-          <w:i/>
-          <w:lang w:val="bg-BG"/>
-        </w:rPr>
-        <w:t xml:space="preserve">Note: </w:t>
-      </w:r>
-      <w:r>
-        <w:rPr>
-          <w:i/>
-          <w:lang w:val="bg-BG"/>
-        </w:rPr>
-        <w:t>The "</w:t>
-      </w:r>
-      <w:r>
-        <w:rPr>
-          <w:b/>
-          <w:i/>
-          <w:lang w:val="bg-BG"/>
-        </w:rPr>
-        <w:t>Global Variables</w:t>
-      </w:r>
-      <w:r>
-        <w:rPr>
-          <w:i/>
-          <w:lang w:val="bg-BG"/>
-        </w:rPr>
-        <w:t>" properties affect every single plot in the current simulation</w:t>
-      </w:r>
-      <w:r>
-        <w:rPr>
-          <w:i/>
-          <w:lang w:val="bg-BG"/>
-        </w:rPr>
-        <w:t xml:space="preserve"> while the </w:t>
-      </w:r>
-      <w:r>
-        <w:rPr>
-          <w:b/>
-          <w:i/>
-          <w:lang w:val="bg-BG"/>
-        </w:rPr>
-        <w:t>"Soil Type"</w:t>
-      </w:r>
-      <w:r>
-        <w:rPr>
-          <w:i/>
-          <w:lang w:val="bg-BG"/>
-        </w:rPr>
-        <w:t xml:space="preserve"> option only affects the selected plot.</w:t>
-      </w:r>
-    </w:p>
-    <w:p>
-      <w:pPr>
-        <w:ind w:left="425"/>
-        <w:rPr>
-          <w:i/>
-          <w:lang w:val="bg-BG"/>
-        </w:rPr>
-      </w:pPr>
-      <w:r>
-        <w:rPr>
-          <w:noProof/>
-        </w:rPr>
-        <mc:AlternateContent>
-          <mc:Choice Requires="wps">
-            <w:drawing>
-              <wp:anchor distT="0" distB="0" distL="114300" distR="114300" simplePos="0" relativeHeight="251664384" behindDoc="0" locked="0" layoutInCell="1" allowOverlap="1" wp14:anchorId="77CF3B7F" wp14:editId="642A62F5">
-                <wp:simplePos x="0" y="0"/>
-                <wp:positionH relativeFrom="column">
-                  <wp:posOffset>-623570</wp:posOffset>
-                </wp:positionH>
-                <wp:positionV relativeFrom="paragraph">
-                  <wp:posOffset>4022090</wp:posOffset>
-                </wp:positionV>
-                <wp:extent cx="5760720" cy="635"/>
-                <wp:effectExtent l="0" t="0" r="0" b="18415"/>
-                <wp:wrapTopAndBottom/>
-                <wp:docPr id="6" name="Text Box 6"/>
-                <wp:cNvGraphicFramePr/>
-                <a:graphic xmlns:a="http://schemas.openxmlformats.org/drawingml/2006/main">
-                  <a:graphicData uri="http://schemas.microsoft.com/office/word/2010/wordprocessingShape">
-                    <wps:wsp>
-                      <wps:cNvSpPr txBox="1"/>
-                      <wps:spPr>
-                        <a:xfrm>
-                          <a:off x="0" y="0"/>
-                          <a:ext cx="5760720" cy="635"/>
-                        </a:xfrm>
-                        <a:prstGeom prst="rect">
-                          <a:avLst/>
-                        </a:prstGeom>
-                        <a:solidFill>
-                          <a:prstClr val="white"/>
-                        </a:solidFill>
-                        <a:ln>
-                          <a:noFill/>
-                        </a:ln>
-                      </wps:spPr>
-                      <wps:txbx>
-                        <w:txbxContent>
-                          <w:p>
-                            <w:pPr>
-                              <w:pStyle w:val="Caption"/>
-                              <w:rPr>
-                                <w:noProof/>
-                              </w:rPr>
-                            </w:pPr>
-                            <w:r>
-                              <w:t xml:space="preserve">Figure </w:t>
-                            </w:r>
-                            <w:r>
-                              <w:fldChar w:fldCharType="begin"/>
-                            </w:r>
-                            <w:r>
-                              <w:instrText xml:space="preserve"> SEQ Figure \* ARABIC </w:instrText>
-                            </w:r>
-                            <w:r>
-                              <w:fldChar w:fldCharType="separate"/>
-                            </w:r>
-                            <w:r>
-                              <w:rPr>
-                                <w:noProof/>
-                              </w:rPr>
-                              <w:t>2</w:t>
-                            </w:r>
-                            <w:r>
-                              <w:fldChar w:fldCharType="end"/>
-                            </w:r>
-                            <w:r>
-                              <w:rPr>
-                                <w:lang w:val="bg-BG"/>
-                              </w:rPr>
-                              <w:t xml:space="preserve"> </w:t>
-                            </w:r>
-                            <w:r>
-                              <w:rPr>
-                                <w:lang w:val="bg-BG"/>
-                              </w:rPr>
-                              <w:t>(Additional Properties)</w:t>
-                            </w:r>
-                          </w:p>
-                        </w:txbxContent>
-                      </wps:txbx>
-                      <wps:bodyPr rot="0" spcFirstLastPara="0" vertOverflow="overflow" horzOverflow="overflow" vert="horz" wrap="square" lIns="0" tIns="0" rIns="0" bIns="0" numCol="1" spcCol="0" rtlCol="0" fromWordArt="0" anchor="t" anchorCtr="0" forceAA="0" compatLnSpc="1">
-                        <a:prstTxWarp prst="textNoShape">
-                          <a:avLst/>
-                        </a:prstTxWarp>
-                        <a:spAutoFit/>
-                      </wps:bodyPr>
-                    </wps:wsp>
-                  </a:graphicData>
-                </a:graphic>
-              </wp:anchor>
-            </w:drawing>
-          </mc:Choice>
-          <mc:Fallback>
-            <w:pict>
-              <v:shape w14:anchorId="77CF3B7F" id="Text Box 6" o:spid="_x0000_s1027" type="#_x0000_t202" style="position:absolute;left:0;text-align:left;margin-left:-49.1pt;margin-top:316.7pt;width:453.6pt;height:.05pt;z-index:251664384;visibility:visible;mso-wrap-style:square;mso-wrap-distance-left:9pt;mso-wrap-distance-top:0;mso-wrap-distance-right:9pt;mso-wrap-distance-bottom:0;mso-position-horizontal:absolute;mso-position-horizontal-relative:text;mso-position-vertical:absolute;mso-position-vertical-relative:text;v-text-anchor:top" o:gfxdata="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" stroked="f">
-                <v:textbox style="mso-fit-shape-to-text:t" inset="0,0,0,0">
-                  <w:txbxContent>
-                    <w:p>
-                      <w:pPr>
-                        <w:pStyle w:val="Caption"/>
-                        <w:rPr>
-                          <w:noProof/>
-                        </w:rPr>
-                      </w:pPr>
-                      <w:r>
-                        <w:t xml:space="preserve">Figure </w:t>
-                      </w:r>
-                      <w:r>
-                        <w:fldChar w:fldCharType="begin"/>
-                      </w:r>
-                      <w:r>
-                        <w:instrText xml:space="preserve"> SEQ Figure \* ARABIC </w:instrText>
-                      </w:r>
-                      <w:r>
-                        <w:fldChar w:fldCharType="separate"/>
-                      </w:r>
-                      <w:r>
-                        <w:rPr>
-                          <w:noProof/>
-                        </w:rPr>
-                        <w:t>2</w:t>
-                      </w:r>
-                      <w:r>
-                        <w:fldChar w:fldCharType="end"/>
-                      </w:r>
-                      <w:r>
-                        <w:rPr>
-                          <w:lang w:val="bg-BG"/>
-                        </w:rPr>
-                        <w:t xml:space="preserve"> </w:t>
-                      </w:r>
-                      <w:r>
-                        <w:rPr>
-                          <w:lang w:val="bg-BG"/>
-                        </w:rPr>
-                        <w:t>(Additional Properties)</w:t>
-                      </w:r>
-                    </w:p>
-                  </w:txbxContent>
-                </v:textbox>
-                <w10:wrap type="topAndBottom"/>
-              </v:shape>
-            </w:pict>
-          </mc:Fallback>
-        </mc:AlternateContent>
-      </w:r>
-      <w:r>
-        <w:rPr>
-          <w:noProof/>
-          <w:lang w:val="bg-BG" w:eastAsia="bg-BG"/>
-        </w:rPr>
-        <w:drawing>
-          <wp:anchor distT="0" distB="0" distL="114300" distR="114300" simplePos="0" relativeHeight="251662336" behindDoc="0" locked="0" layoutInCell="1" allowOverlap="1">
-            <wp:simplePos x="0" y="0"/>
-            <wp:positionH relativeFrom="column">
-              <wp:posOffset>-623570</wp:posOffset>
-            </wp:positionH>
-            <wp:positionV relativeFrom="paragraph">
-              <wp:posOffset>160655</wp:posOffset>
-            </wp:positionV>
-            <wp:extent cx="7058025" cy="3839845"/>
-            <wp:effectExtent l="0" t="0" r="9525" b="8255"/>
-            <wp:wrapTopAndBottom/>
-            <wp:docPr id="4" name="Picture 4" descr="C:\Users\User\AppData\Local\Microsoft\Windows\INetCacheContent.Word\Properties.png"/>
-            <wp:cNvGraphicFramePr>
-              <a:graphicFrameLocks xmlns:a="http://schemas.openxmlformats.org/drawingml/2006/main" noChangeAspect="1"/>
-            </wp:cNvGraphicFramePr>
-            <a:graphic xmlns:a="http://schemas.openxmlformats.org/drawingml/2006/main">
-              <a:graphicData uri="http://schemas.openxmlformats.org/drawingml/2006/picture">
-                <pic:pic xmlns:pic="http://schemas.openxmlformats.org/drawingml/2006/picture">
-                  <pic:nvPicPr>
-                    <pic:cNvPr id="0" name="Picture 3" descr="C:\Users\User\AppData\Local\Microsoft\Windows\INetCacheContent.Word\Properties.png"/>
-                    <pic:cNvPicPr>
-                      <a:picLocks noChangeAspect="1" noChangeArrowheads="1"/>
-                    </pic:cNvPicPr>
-                  </pic:nvPicPr>
-                  <pic:blipFill>
-                    <a:blip r:embed="rId25">
-                      <a:extLst>
-                        <a:ext uri="{28A0092B-C50C-407E-A947-70E740481C1C}">
-                          <a14:useLocalDpi xmlns:a14="http://schemas.microsoft.com/office/drawing/2010/main" val="0"/>
-                        </a:ext>
-                      </a:extLst>
-                    </a:blip>
-                    <a:srcRect/>
-                    <a:stretch>
-                      <a:fillRect/>
-                    </a:stretch>
-                  </pic:blipFill>
-                  <pic:spPr bwMode="auto">
-                    <a:xfrm>
-                      <a:off x="0" y="0"/>
-                      <a:ext cx="7058025" cy="3839845"/>
-                    </a:xfrm>
-                    <a:prstGeom prst="rect">
-                      <a:avLst/>
-                    </a:prstGeom>
-                    <a:noFill/>
-                    <a:ln>
-                      <a:noFill/>
-                    </a:ln>
-                  </pic:spPr>
-                </pic:pic>
-              </a:graphicData>
-            </a:graphic>
-            <wp14:sizeRelH relativeFrom="page">
-              <wp14:pctWidth>0</wp14:pctWidth>
-            </wp14:sizeRelH>
-            <wp14:sizeRelV relativeFrom="page">
-              <wp14:pctHeight>0</wp14:pctHeight>
-            </wp14:sizeRelV>
-          </wp:anchor>
-        </w:drawing>
-      </w:r>
-    </w:p>
-    <w:p>
-      <w:pPr>
-        <w:ind w:left="0"/>
-        <w:rPr>
-          <w:i/>
-          <w:lang w:val="bg-BG"/>
-        </w:rPr>
-      </w:pPr>
-    </w:p>
-    <w:p>
-      <w:pPr>
-        <w:pStyle w:val="ListParagraph"/>
-        <w:numPr>
-          <w:ilvl w:val="0"/>
-          <w:numId w:val="4"/>
-        </w:numPr>
-        <w:rPr>
-          <w:lang w:val="bg-BG"/>
-        </w:rPr>
-      </w:pPr>
-      <w:r>
-        <w:rPr>
-          <w:lang w:val="bg-BG"/>
-        </w:rPr>
-        <w:t>The size of the plot can also be changed to apply to personal preferences. Doing so will affect the upkeep of the plot and price of the crop, as more quantities of it can be planted, as well as the produce of the specified plot. To do so:</w:t>
-      </w:r>
-    </w:p>
-    <w:p>
-      <w:pPr>
-        <w:pStyle w:val="ListParagraph"/>
-        <w:ind w:left="360"/>
-        <w:rPr>
-          <w:lang w:val="bg-BG"/>
-        </w:rPr>
-      </w:pPr>
-    </w:p>
-    <w:p>
-      <w:pPr>
-        <w:pStyle w:val="ListParagraph"/>
-        <w:numPr>
-          <w:ilvl w:val="0"/>
-          <w:numId w:val="7"/>
-        </w:numPr>
-        <w:rPr>
-          <w:lang w:val="bg-BG"/>
-        </w:rPr>
-      </w:pPr>
-      <w:r>
-        <w:rPr>
-          <w:lang w:val="bg-BG"/>
-        </w:rPr>
-        <w:t xml:space="preserve">Before proceeding to plant the chosen crop go to the </w:t>
-      </w:r>
-      <w:r>
-        <w:rPr>
-          <w:b/>
-          <w:lang w:val="bg-BG"/>
-        </w:rPr>
-        <w:t>"Plot size"</w:t>
-      </w:r>
-      <w:r>
-        <w:rPr>
-          <w:b/>
-          <w:lang w:val="bg-BG"/>
-        </w:rPr>
-        <w:t xml:space="preserve"> </w:t>
-      </w:r>
-      <w:r>
-        <w:rPr>
-          <w:lang w:val="bg-BG"/>
-        </w:rPr>
-        <w:t xml:space="preserve">option located below the </w:t>
-      </w:r>
-      <w:r>
-        <w:rPr>
-          <w:b/>
-          <w:lang w:val="bg-BG"/>
-        </w:rPr>
-        <w:t>"Global Variables"</w:t>
-      </w:r>
-      <w:r>
-        <w:rPr>
-          <w:b/>
-          <w:lang w:val="bg-BG"/>
-        </w:rPr>
-        <w:t xml:space="preserve"> </w:t>
-      </w:r>
-      <w:r>
-        <w:rPr>
-          <w:lang w:val="bg-BG"/>
-        </w:rPr>
-        <w:t>and click on the up or down arrows located next to the number displayed to increase</w:t>
-      </w:r>
-      <w:r>
-        <w:rPr>
-          <w:lang w:val="bg-BG"/>
-        </w:rPr>
-        <w:t xml:space="preserve"> the square meters of the plot.</w:t>
-      </w:r>
-      <w:r>
-        <w:rPr>
-          <w:lang w:val="bg-BG"/>
-        </w:rPr>
-        <w:t xml:space="preserve"> The size can also be typed into the text box next to it.</w:t>
-      </w:r>
-    </w:p>
-    <w:p>
-      <w:pPr>
-        <w:pStyle w:val="ListParagraph"/>
-        <w:ind w:left="785"/>
-        <w:rPr>
-          <w:b/>
-          <w:i/>
-          <w:lang w:val="bg-BG"/>
-        </w:rPr>
-      </w:pPr>
-      <w:r>
-        <w:rPr>
-          <w:i/>
-          <w:lang w:val="bg-BG"/>
-        </w:rPr>
-        <w:t>Note: P</w:t>
-      </w:r>
-      <w:r>
-        <w:rPr>
-          <w:i/>
-          <w:lang w:val="bg-BG"/>
-        </w:rPr>
-        <w:t>lot can be adjusted between 50 and 200 square meters.</w:t>
-      </w:r>
-    </w:p>
-    <w:p>
-      <w:pPr>
-        <w:pStyle w:val="ListParagraph"/>
-        <w:numPr>
-          <w:ilvl w:val="0"/>
-          <w:numId w:val="7"/>
-        </w:numPr>
-        <w:rPr>
-          <w:lang w:val="bg-BG"/>
-        </w:rPr>
-      </w:pPr>
-      <w:r>
-        <w:rPr>
-          <w:lang w:val="bg-BG"/>
-        </w:rPr>
-        <w:t>Proceed to plant the crop on a chosen plot and the information will be applied to it afterwards.</w:t>
-      </w:r>
-      <w:r>
-        <w:rPr>
-          <w:lang w:val="bg-BG"/>
-        </w:rPr>
-        <w:t xml:space="preserve"> </w:t>
-      </w:r>
-      <w:r>
-        <w:rPr>
-          <w:i/>
-          <w:lang w:val="bg-BG"/>
-        </w:rPr>
-        <w:t>(Figure 3)</w:t>
-      </w:r>
-    </w:p>
-    <w:p>
-      <w:pPr>
-        <w:ind w:left="0"/>
-        <w:rPr>
-          <w:lang w:val="bg-BG"/>
-        </w:rPr>
-      </w:pPr>
-    </w:p>
-    <w:p>
-      <w:pPr>
-        <w:ind w:left="0"/>
-        <w:rPr>
-          <w:lang w:val="bg-BG"/>
-        </w:rPr>
-      </w:pPr>
-      <w:r>
-        <w:rPr>
-          <w:noProof/>
-        </w:rPr>
-        <w:lastRenderedPageBreak/>
-        <mc:AlternateContent>
-          <mc:Choice Requires="wps">
-            <w:drawing>
-              <wp:anchor distT="0" distB="0" distL="114300" distR="114300" simplePos="0" relativeHeight="251667456" behindDoc="0" locked="0" layoutInCell="1" allowOverlap="1" wp14:anchorId="5B3667CA" wp14:editId="513884D4">
-                <wp:simplePos x="0" y="0"/>
-                <wp:positionH relativeFrom="column">
-                  <wp:posOffset>-652145</wp:posOffset>
-                </wp:positionH>
-                <wp:positionV relativeFrom="paragraph">
-                  <wp:posOffset>3848100</wp:posOffset>
-                </wp:positionV>
-                <wp:extent cx="5933440" cy="635"/>
-                <wp:effectExtent l="0" t="0" r="0" b="18415"/>
-                <wp:wrapTopAndBottom/>
-                <wp:docPr id="8" name="Text Box 8"/>
-                <wp:cNvGraphicFramePr/>
-                <a:graphic xmlns:a="http://schemas.openxmlformats.org/drawingml/2006/main">
-                  <a:graphicData uri="http://schemas.microsoft.com/office/word/2010/wordprocessingShape">
-                    <wps:wsp>
-                      <wps:cNvSpPr txBox="1"/>
-                      <wps:spPr>
-                        <a:xfrm>
-                          <a:off x="0" y="0"/>
-                          <a:ext cx="5933440" cy="635"/>
-                        </a:xfrm>
-                        <a:prstGeom prst="rect">
-                          <a:avLst/>
-                        </a:prstGeom>
-                        <a:solidFill>
-                          <a:prstClr val="white"/>
-                        </a:solidFill>
-                        <a:ln>
-                          <a:noFill/>
-                        </a:ln>
-                      </wps:spPr>
-                      <wps:txbx>
-                        <w:txbxContent>
-                          <w:p>
-                            <w:pPr>
-                              <w:pStyle w:val="Caption"/>
-                              <w:rPr>
-                                <w:noProof/>
-                              </w:rPr>
-                            </w:pPr>
-                            <w:r>
-                              <w:t xml:space="preserve">Figure </w:t>
-                            </w:r>
-                            <w:r>
-                              <w:fldChar w:fldCharType="begin"/>
-                            </w:r>
-                            <w:r>
-                              <w:instrText xml:space="preserve"> SEQ Figure \* ARABIC </w:instrText>
-                            </w:r>
-                            <w:r>
-                              <w:fldChar w:fldCharType="separate"/>
-                            </w:r>
-                            <w:r>
-                              <w:rPr>
-                                <w:noProof/>
-                              </w:rPr>
-                              <w:t>3</w:t>
-                            </w:r>
-                            <w:r>
-                              <w:fldChar w:fldCharType="end"/>
-                            </w:r>
-                            <w:r>
-                              <w:rPr>
-                                <w:lang w:val="bg-BG"/>
-                              </w:rPr>
-                              <w:t xml:space="preserve"> </w:t>
-                            </w:r>
-                            <w:r>
-                              <w:rPr>
-                                <w:lang w:val="bg-BG"/>
-                              </w:rPr>
-                              <w:t>(Plot Size)</w:t>
-                            </w:r>
-                          </w:p>
-                        </w:txbxContent>
-                      </wps:txbx>
-                      <wps:bodyPr rot="0" spcFirstLastPara="0" vertOverflow="overflow" horzOverflow="overflow" vert="horz" wrap="square" lIns="0" tIns="0" rIns="0" bIns="0" numCol="1" spcCol="0" rtlCol="0" fromWordArt="0" anchor="t" anchorCtr="0" forceAA="0" compatLnSpc="1">
-                        <a:prstTxWarp prst="textNoShape">
-                          <a:avLst/>
-                        </a:prstTxWarp>
-                        <a:spAutoFit/>
-                      </wps:bodyPr>
-                    </wps:wsp>
-                  </a:graphicData>
-                </a:graphic>
-              </wp:anchor>
-            </w:drawing>
-          </mc:Choice>
-          <mc:Fallback>
-            <w:pict>
-              <v:shape w14:anchorId="5B3667CA" id="Text Box 8" o:spid="_x0000_s1028" type="#_x0000_t202" style="position:absolute;margin-left:-51.35pt;margin-top:303pt;width:467.2pt;height:.05pt;z-index:251667456;visibility:visible;mso-wrap-style:square;mso-wrap-distance-left:9pt;mso-wrap-distance-top:0;mso-wrap-distance-right:9pt;mso-wrap-distance-bottom:0;mso-position-horizontal:absolute;mso-position-horizontal-relative:text;mso-position-vertical:absolute;mso-position-vertical-relative:text;v-text-anchor:top" o:gfxdata="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" stroked="f">
-                <v:textbox style="mso-fit-shape-to-text:t" inset="0,0,0,0">
-                  <w:txbxContent>
-                    <w:p>
-                      <w:pPr>
-                        <w:pStyle w:val="Caption"/>
-                        <w:rPr>
-                          <w:noProof/>
-                        </w:rPr>
-                      </w:pPr>
-                      <w:r>
-                        <w:t xml:space="preserve">Figure </w:t>
-                      </w:r>
-                      <w:r>
-                        <w:fldChar w:fldCharType="begin"/>
-                      </w:r>
-                      <w:r>
-                        <w:instrText xml:space="preserve"> SEQ Figure \* ARABIC </w:instrText>
-                      </w:r>
-                      <w:r>
-                        <w:fldChar w:fldCharType="separate"/>
-                      </w:r>
-                      <w:r>
-                        <w:rPr>
-                          <w:noProof/>
-                        </w:rPr>
-                        <w:t>3</w:t>
-                      </w:r>
-                      <w:r>
-                        <w:fldChar w:fldCharType="end"/>
-                      </w:r>
-                      <w:r>
-                        <w:rPr>
-                          <w:lang w:val="bg-BG"/>
-                        </w:rPr>
-                        <w:t xml:space="preserve"> </w:t>
-                      </w:r>
-                      <w:r>
-                        <w:rPr>
-                          <w:lang w:val="bg-BG"/>
-                        </w:rPr>
-                        <w:t>(Plot Size)</w:t>
-                      </w:r>
-                    </w:p>
-                  </w:txbxContent>
-                </v:textbox>
-                <w10:wrap type="topAndBottom"/>
-              </v:shape>
-            </w:pict>
-          </mc:Fallback>
-        </mc:AlternateContent>
-      </w:r>
-      <w:r>
-        <w:rPr>
-          <w:noProof/>
-          <w:lang w:val="bg-BG" w:eastAsia="bg-BG"/>
-        </w:rPr>
-        <w:drawing>
-          <wp:anchor distT="0" distB="0" distL="114300" distR="114300" simplePos="0" relativeHeight="251665408" behindDoc="0" locked="0" layoutInCell="1" allowOverlap="1">
-            <wp:simplePos x="0" y="0"/>
-            <wp:positionH relativeFrom="column">
-              <wp:posOffset>-652780</wp:posOffset>
-            </wp:positionH>
-            <wp:positionV relativeFrom="paragraph">
-              <wp:posOffset>0</wp:posOffset>
-            </wp:positionV>
-            <wp:extent cx="7115175" cy="3848100"/>
-            <wp:effectExtent l="0" t="0" r="9525" b="0"/>
-            <wp:wrapTopAndBottom/>
-            <wp:docPr id="7" name="Picture 7" descr="C:\Users\User\AppData\Local\Microsoft\Windows\INetCacheContent.Word\Properties2.png"/>
-            <wp:cNvGraphicFramePr>
-              <a:graphicFrameLocks xmlns:a="http://schemas.openxmlformats.org/drawingml/2006/main" noChangeAspect="1"/>
-            </wp:cNvGraphicFramePr>
-            <a:graphic xmlns:a="http://schemas.openxmlformats.org/drawingml/2006/main">
-              <a:graphicData uri="http://schemas.openxmlformats.org/drawingml/2006/picture">
-                <pic:pic xmlns:pic="http://schemas.openxmlformats.org/drawingml/2006/picture">
-                  <pic:nvPicPr>
-                    <pic:cNvPr id="0" name="Picture 5" descr="C:\Users\User\AppData\Local\Microsoft\Windows\INetCacheContent.Word\Properties2.png"/>
-                    <pic:cNvPicPr>
-                      <a:picLocks noChangeAspect="1" noChangeArrowheads="1"/>
-                    </pic:cNvPicPr>
-                  </pic:nvPicPr>
-                  <pic:blipFill>
-                    <a:blip r:embed="rId26">
-                      <a:extLst>
-                        <a:ext uri="{28A0092B-C50C-407E-A947-70E740481C1C}">
-                          <a14:useLocalDpi xmlns:a14="http://schemas.microsoft.com/office/drawing/2010/main" val="0"/>
-                        </a:ext>
-                      </a:extLst>
-                    </a:blip>
-                    <a:srcRect/>
-                    <a:stretch>
-                      <a:fillRect/>
-                    </a:stretch>
-                  </pic:blipFill>
-                  <pic:spPr bwMode="auto">
-                    <a:xfrm>
-                      <a:off x="0" y="0"/>
-                      <a:ext cx="7115175" cy="3848100"/>
-                    </a:xfrm>
-                    <a:prstGeom prst="rect">
-                      <a:avLst/>
-                    </a:prstGeom>
-                    <a:noFill/>
-                    <a:ln>
-                      <a:noFill/>
-                    </a:ln>
-                  </pic:spPr>
-                </pic:pic>
-              </a:graphicData>
-            </a:graphic>
-            <wp14:sizeRelH relativeFrom="page">
-              <wp14:pctWidth>0</wp14:pctWidth>
-            </wp14:sizeRelH>
-            <wp14:sizeRelV relativeFrom="page">
-              <wp14:pctHeight>0</wp14:pctHeight>
-            </wp14:sizeRelV>
-          </wp:anchor>
-        </w:drawing>
-      </w:r>
-    </w:p>
-    <w:p>
-      <w:pPr>
-        <w:rPr>
-          <w:lang w:val="bg-BG"/>
-        </w:rPr>
-      </w:pPr>
-    </w:p>
-    <w:p>
-      <w:pPr>
-        <w:pStyle w:val="ListParagraph"/>
-        <w:numPr>
-          <w:ilvl w:val="0"/>
-          <w:numId w:val="4"/>
-        </w:numPr>
-        <w:rPr>
-          <w:lang w:val="bg-BG"/>
-        </w:rPr>
-      </w:pPr>
-      <w:r>
-        <w:rPr>
-          <w:lang w:val="bg-BG"/>
-        </w:rPr>
-        <w:t>The timeline of the simulation</w:t>
-      </w:r>
-      <w:r>
-        <w:rPr>
-          <w:lang w:val="bg-BG"/>
-        </w:rPr>
-        <w:t xml:space="preserve"> can also be altered</w:t>
-      </w:r>
-      <w:r>
-        <w:rPr>
-          <w:lang w:val="bg-BG"/>
-        </w:rPr>
-        <w:t xml:space="preserve"> to encompass a specific lenght of time or to appeal to some of the seasonal crop choices available. To do so:</w:t>
-      </w:r>
-    </w:p>
-    <w:p>
-      <w:pPr>
-        <w:pStyle w:val="ListParagraph"/>
-        <w:ind w:left="360"/>
-        <w:rPr>
-          <w:lang w:val="bg-BG"/>
-        </w:rPr>
-      </w:pPr>
-    </w:p>
-    <w:p>
-      <w:pPr>
-        <w:pStyle w:val="ListParagraph"/>
-        <w:numPr>
-          <w:ilvl w:val="0"/>
-          <w:numId w:val="5"/>
-        </w:numPr>
-        <w:rPr>
-          <w:lang w:val="bg-BG"/>
-        </w:rPr>
-      </w:pPr>
-      <w:r>
-        <w:rPr>
-          <w:lang w:val="bg-BG"/>
-        </w:rPr>
-        <w:t xml:space="preserve">Select when the simulation will start by clicking on the date under the </w:t>
-      </w:r>
-      <w:r>
-        <w:rPr>
-          <w:b/>
-          <w:lang w:val="bg-BG"/>
-        </w:rPr>
-        <w:t>"Start Date"</w:t>
-      </w:r>
-      <w:r>
-        <w:rPr>
-          <w:b/>
-          <w:lang w:val="bg-BG"/>
-        </w:rPr>
-        <w:t xml:space="preserve"> </w:t>
-      </w:r>
-      <w:r>
-        <w:rPr>
-          <w:lang w:val="bg-BG"/>
-        </w:rPr>
-        <w:t>option to bring up a calendar and choose the specific date.</w:t>
-      </w:r>
-      <w:r>
-        <w:rPr>
-          <w:lang w:val="bg-BG"/>
-        </w:rPr>
-        <w:t xml:space="preserve"> </w:t>
-      </w:r>
-      <w:r>
-        <w:rPr>
-          <w:i/>
-          <w:lang w:val="bg-BG"/>
-        </w:rPr>
-        <w:t>(</w:t>
-      </w:r>
-      <w:r>
-        <w:rPr>
-          <w:i/>
-          <w:lang w:val="bg-BG"/>
-        </w:rPr>
-        <w:t>Figure 4</w:t>
-      </w:r>
-      <w:r>
-        <w:rPr>
-          <w:i/>
-          <w:lang w:val="bg-BG"/>
-        </w:rPr>
-        <w:t>)</w:t>
-      </w:r>
-    </w:p>
-    <w:p>
-      <w:pPr>
-        <w:pStyle w:val="ListParagraph"/>
-        <w:numPr>
-          <w:ilvl w:val="0"/>
-          <w:numId w:val="5"/>
-        </w:numPr>
-        <w:rPr>
-          <w:lang w:val="bg-BG"/>
-        </w:rPr>
-      </w:pPr>
-      <w:r>
-        <w:rPr>
-          <w:lang w:val="bg-BG"/>
-        </w:rPr>
-        <w:t xml:space="preserve">Do the exact same for the </w:t>
-      </w:r>
-      <w:r>
-        <w:rPr>
-          <w:b/>
-          <w:lang w:val="bg-BG"/>
-        </w:rPr>
-        <w:t>"</w:t>
-      </w:r>
-      <w:r>
-        <w:rPr>
-          <w:b/>
-          <w:lang w:val="bg-BG"/>
-        </w:rPr>
-        <w:t>End Date</w:t>
-      </w:r>
-      <w:r>
-        <w:rPr>
-          <w:b/>
-          <w:lang w:val="bg-BG"/>
-        </w:rPr>
-        <w:t>"</w:t>
-      </w:r>
-      <w:r>
-        <w:rPr>
-          <w:b/>
-          <w:lang w:val="bg-BG"/>
-        </w:rPr>
-        <w:t xml:space="preserve"> </w:t>
-      </w:r>
-      <w:r>
-        <w:rPr>
-          <w:lang w:val="bg-BG"/>
-        </w:rPr>
-        <w:t>to choose then the simulation will end.</w:t>
-      </w:r>
-    </w:p>
-    <w:p>
-      <w:pPr>
-        <w:ind w:left="425"/>
-        <w:rPr>
-          <w:i/>
-          <w:lang w:val="bg-BG"/>
-        </w:rPr>
-      </w:pPr>
-      <w:r>
-        <w:rPr>
-          <w:noProof/>
-          <w:lang w:val="bg-BG" w:eastAsia="bg-BG"/>
-        </w:rPr>
-        <w:drawing>
-          <wp:anchor distT="0" distB="0" distL="114300" distR="114300" simplePos="0" relativeHeight="251668480" behindDoc="0" locked="0" layoutInCell="1" allowOverlap="1">
-            <wp:simplePos x="0" y="0"/>
-            <wp:positionH relativeFrom="column">
-              <wp:posOffset>-328295</wp:posOffset>
-            </wp:positionH>
-            <wp:positionV relativeFrom="paragraph">
-              <wp:posOffset>243205</wp:posOffset>
-            </wp:positionV>
-            <wp:extent cx="6505575" cy="2952115"/>
-            <wp:effectExtent l="0" t="0" r="9525" b="635"/>
-            <wp:wrapTopAndBottom/>
-            <wp:docPr id="9" name="Picture 9" descr="C:\Users\User\AppData\Local\Microsoft\Windows\INetCacheContent.Word\Date.png"/>
-            <wp:cNvGraphicFramePr>
-              <a:graphicFrameLocks xmlns:a="http://schemas.openxmlformats.org/drawingml/2006/main" noChangeAspect="1"/>
-            </wp:cNvGraphicFramePr>
-            <a:graphic xmlns:a="http://schemas.openxmlformats.org/drawingml/2006/main">
-              <a:graphicData uri="http://schemas.openxmlformats.org/drawingml/2006/picture">
-                <pic:pic xmlns:pic="http://schemas.openxmlformats.org/drawingml/2006/picture">
-                  <pic:nvPicPr>
-                    <pic:cNvPr id="0" name="Picture 7" descr="C:\Users\User\AppData\Local\Microsoft\Windows\INetCacheContent.Word\Date.png"/>
-                    <pic:cNvPicPr>
-                      <a:picLocks noChangeAspect="1" noChangeArrowheads="1"/>
-                    </pic:cNvPicPr>
-                  </pic:nvPicPr>
-                  <pic:blipFill>
-                    <a:blip r:embed="rId27">
-                      <a:extLst>
-                        <a:ext uri="{28A0092B-C50C-407E-A947-70E740481C1C}">
-                          <a14:useLocalDpi xmlns:a14="http://schemas.microsoft.com/office/drawing/2010/main" val="0"/>
-                        </a:ext>
-                      </a:extLst>
-                    </a:blip>
-                    <a:srcRect/>
-                    <a:stretch>
-                      <a:fillRect/>
-                    </a:stretch>
-                  </pic:blipFill>
-                  <pic:spPr bwMode="auto">
-                    <a:xfrm>
-                      <a:off x="0" y="0"/>
-                      <a:ext cx="6505575" cy="2952115"/>
-                    </a:xfrm>
-                    <a:prstGeom prst="rect">
-                      <a:avLst/>
-                    </a:prstGeom>
-                    <a:noFill/>
-                    <a:ln>
-                      <a:noFill/>
-                    </a:ln>
-                  </pic:spPr>
-                </pic:pic>
-              </a:graphicData>
-            </a:graphic>
-            <wp14:sizeRelH relativeFrom="page">
-              <wp14:pctWidth>0</wp14:pctWidth>
-            </wp14:sizeRelH>
-            <wp14:sizeRelV relativeFrom="page">
-              <wp14:pctHeight>0</wp14:pctHeight>
-            </wp14:sizeRelV>
-          </wp:anchor>
-        </w:drawing>
-      </w:r>
-      <w:r>
-        <w:rPr>
-          <w:noProof/>
-        </w:rPr>
-        <mc:AlternateContent>
-          <mc:Choice Requires="wps">
-            <w:drawing>
-              <wp:anchor distT="0" distB="0" distL="114300" distR="114300" simplePos="0" relativeHeight="251670528" behindDoc="0" locked="0" layoutInCell="1" allowOverlap="1" wp14:anchorId="7C73F3B3" wp14:editId="075904F4">
-                <wp:simplePos x="0" y="0"/>
-                <wp:positionH relativeFrom="column">
-                  <wp:posOffset>-328295</wp:posOffset>
-                </wp:positionH>
-                <wp:positionV relativeFrom="paragraph">
-                  <wp:posOffset>3212465</wp:posOffset>
-                </wp:positionV>
-                <wp:extent cx="6267450" cy="635"/>
-                <wp:effectExtent l="0" t="0" r="0" b="8255"/>
-                <wp:wrapTopAndBottom/>
-                <wp:docPr id="11" name="Text Box 11"/>
-                <wp:cNvGraphicFramePr/>
-                <a:graphic xmlns:a="http://schemas.openxmlformats.org/drawingml/2006/main">
-                  <a:graphicData uri="http://schemas.microsoft.com/office/word/2010/wordprocessingShape">
-                    <wps:wsp>
-                      <wps:cNvSpPr txBox="1"/>
-                      <wps:spPr>
-                        <a:xfrm>
-                          <a:off x="0" y="0"/>
-                          <a:ext cx="6267450" cy="635"/>
-                        </a:xfrm>
-                        <a:prstGeom prst="rect">
-                          <a:avLst/>
-                        </a:prstGeom>
-                        <a:solidFill>
-                          <a:prstClr val="white"/>
-                        </a:solidFill>
-                        <a:ln>
-                          <a:noFill/>
-                        </a:ln>
-                      </wps:spPr>
-                      <wps:txbx>
-                        <w:txbxContent>
-                          <w:p>
-                            <w:pPr>
-                              <w:pStyle w:val="Caption"/>
-                              <w:rPr>
-                                <w:noProof/>
-                              </w:rPr>
-                            </w:pPr>
-                            <w:r>
-                              <w:t xml:space="preserve">Figure </w:t>
-                            </w:r>
-                            <w:r>
-                              <w:fldChar w:fldCharType="begin"/>
-                            </w:r>
-                            <w:r>
-                              <w:instrText xml:space="preserve"> SEQ Figure \* ARABIC </w:instrText>
-                            </w:r>
-                            <w:r>
-                              <w:fldChar w:fldCharType="separate"/>
-                            </w:r>
-                            <w:r>
-                              <w:rPr>
-                                <w:noProof/>
-                              </w:rPr>
-                              <w:t>4</w:t>
-                            </w:r>
-                            <w:r>
-                              <w:fldChar w:fldCharType="end"/>
-                            </w:r>
-                            <w:r>
-                              <w:rPr>
-                                <w:lang w:val="bg-BG"/>
-                              </w:rPr>
-                              <w:t xml:space="preserve"> </w:t>
-                            </w:r>
-                            <w:r>
-                              <w:rPr>
-                                <w:lang w:val="bg-BG"/>
-                              </w:rPr>
-                              <w:t>(Picking Start and End Date)</w:t>
-                            </w:r>
-                          </w:p>
-                        </w:txbxContent>
-                      </wps:txbx>
-                      <wps:bodyPr rot="0" spcFirstLastPara="0" vertOverflow="overflow" horzOverflow="overflow" vert="horz" wrap="square" lIns="0" tIns="0" rIns="0" bIns="0" numCol="1" spcCol="0" rtlCol="0" fromWordArt="0" anchor="t" anchorCtr="0" forceAA="0" compatLnSpc="1">
-                        <a:prstTxWarp prst="textNoShape">
-                          <a:avLst/>
-                        </a:prstTxWarp>
-                        <a:spAutoFit/>
-                      </wps:bodyPr>
-                    </wps:wsp>
-                  </a:graphicData>
-                </a:graphic>
-                <wp14:sizeRelH relativeFrom="margin">
-                  <wp14:pctWidth>0</wp14:pctWidth>
-                </wp14:sizeRelH>
-              </wp:anchor>
-            </w:drawing>
-          </mc:Choice>
-          <mc:Fallback>
-            <w:pict>
-              <v:shape w14:anchorId="7C73F3B3" id="Text Box 11" o:spid="_x0000_s1029" type="#_x0000_t202" style="position:absolute;left:0;text-align:left;margin-left:-25.85pt;margin-top:252.95pt;width:493.5pt;height:.05pt;z-index:251670528;visibility:visible;mso-wrap-style:square;mso-width-percent:0;mso-wrap-distance-left:9pt;mso-wrap-distance-top:0;mso-wrap-distance-right:9pt;mso-wrap-distance-bottom:0;mso-position-horizontal:absolute;mso-position-horizontal-relative:text;mso-position-vertical:absolute;mso-position-vertical-relative:text;mso-width-percent:0;mso-width-relative:margin;v-text-anchor:top" o:gfxdata="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" stroked="f">
-                <v:textbox style="mso-fit-shape-to-text:t" inset="0,0,0,0">
-                  <w:txbxContent>
-                    <w:p>
-                      <w:pPr>
-                        <w:pStyle w:val="Caption"/>
-                        <w:rPr>
-                          <w:noProof/>
-                        </w:rPr>
-                      </w:pPr>
-                      <w:r>
-                        <w:t xml:space="preserve">Figure </w:t>
-                      </w:r>
-                      <w:r>
-                        <w:fldChar w:fldCharType="begin"/>
-                      </w:r>
-                      <w:r>
-                        <w:instrText xml:space="preserve"> SEQ Figure \* ARABIC </w:instrText>
-                      </w:r>
-                      <w:r>
-                        <w:fldChar w:fldCharType="separate"/>
-                      </w:r>
-                      <w:r>
-                        <w:rPr>
-                          <w:noProof/>
-                        </w:rPr>
-                        <w:t>4</w:t>
-                      </w:r>
-                      <w:r>
-                        <w:fldChar w:fldCharType="end"/>
-                      </w:r>
-                      <w:r>
-                        <w:rPr>
-                          <w:lang w:val="bg-BG"/>
-                        </w:rPr>
-                        <w:t xml:space="preserve"> </w:t>
-                      </w:r>
-                      <w:r>
-                        <w:rPr>
-                          <w:lang w:val="bg-BG"/>
-                        </w:rPr>
-                        <w:t>(Picking Start and End Date)</w:t>
-                      </w:r>
-                    </w:p>
-                  </w:txbxContent>
-                </v:textbox>
-                <w10:wrap type="topAndBottom"/>
-              </v:shape>
-            </w:pict>
-          </mc:Fallback>
-        </mc:AlternateContent>
-      </w:r>
-      <w:r>
-        <w:rPr>
-          <w:i/>
-          <w:lang w:val="bg-BG"/>
-        </w:rPr>
-        <w:t>Note: The simulation must be atleast 3 months long or 3 years at maximum.</w:t>
-      </w:r>
+          <w:sz w:val="40"/>
+          <w:szCs w:val="40"/>
+          <w:lang w:val="bg-BG"/>
+        </w:rPr>
+      </w:pPr>
     </w:p>
     <w:p>
       <w:pPr>
@@ -7058,608 +5393,26 @@
           <w:lang w:val="bg-BG"/>
         </w:rPr>
       </w:pPr>
-      <w:bookmarkStart w:id="7" w:name="_Toc472882006"/>
+      <w:bookmarkStart w:id="6" w:name="_Toc472659645"/>
       <w:r>
         <w:rPr>
           <w:sz w:val="40"/>
           <w:szCs w:val="40"/>
           <w:lang w:val="bg-BG"/>
         </w:rPr>
-        <w:lastRenderedPageBreak/>
         <w:t>Running a Simulation</w:t>
       </w:r>
-      <w:bookmarkEnd w:id="7"/>
+      <w:bookmarkEnd w:id="6"/>
     </w:p>
     <w:p>
       <w:pPr>
         <w:ind w:left="0"/>
         <w:rPr>
-          <w:lang w:val="bg-BG"/>
-        </w:rPr>
-      </w:pPr>
-    </w:p>
-    <w:p>
-      <w:pPr>
-        <w:pStyle w:val="ListParagraph"/>
-        <w:numPr>
-          <w:ilvl w:val="0"/>
-          <w:numId w:val="12"/>
-        </w:numPr>
-        <w:rPr>
-          <w:lang w:val="bg-BG"/>
-        </w:rPr>
-      </w:pPr>
-      <w:r>
-        <w:rPr>
-          <w:lang w:val="bg-BG"/>
-        </w:rPr>
-        <w:t>Running the simulation is what is used to advance the time of the simulation, which therefore advances the date and the growth of the crops. The simulation can be stopped at any time to make adjustments to the simulation, add new crops at a different date on the timeline or just an informative overview of the current stage of the simulation.</w:t>
-      </w:r>
-    </w:p>
-    <w:p>
-      <w:pPr>
-        <w:ind w:left="0"/>
-        <w:rPr>
-          <w:lang w:val="bg-BG"/>
-        </w:rPr>
-      </w:pPr>
-    </w:p>
-    <w:p>
-      <w:pPr>
-        <w:pStyle w:val="ListParagraph"/>
-        <w:numPr>
-          <w:ilvl w:val="0"/>
-          <w:numId w:val="11"/>
-        </w:numPr>
-        <w:rPr>
-          <w:lang w:val="bg-BG"/>
-        </w:rPr>
-      </w:pPr>
-      <w:r>
-        <w:rPr>
-          <w:lang w:val="bg-BG"/>
-        </w:rPr>
-        <w:t xml:space="preserve">Once some crops have been planted, click on the </w:t>
-      </w:r>
-      <w:r>
-        <w:rPr>
-          <w:b/>
-          <w:lang w:val="bg-BG"/>
-        </w:rPr>
-        <w:t>"Play"</w:t>
-      </w:r>
-      <w:r>
-        <w:rPr>
-          <w:b/>
-          <w:lang w:val="bg-BG"/>
-        </w:rPr>
-        <w:t xml:space="preserve"> </w:t>
-      </w:r>
-      <w:r>
-        <w:rPr>
-          <w:lang w:val="bg-BG"/>
-        </w:rPr>
-        <w:t>button</w:t>
-      </w:r>
-      <w:r>
-        <w:rPr>
-          <w:lang w:val="bg-BG"/>
-        </w:rPr>
-        <w:t xml:space="preserve"> on the bottom of the screen</w:t>
-      </w:r>
-      <w:r>
-        <w:rPr>
-          <w:lang w:val="bg-BG"/>
-        </w:rPr>
-        <w:t xml:space="preserve"> to start the simulation.</w:t>
-      </w:r>
-      <w:r>
-        <w:rPr>
-          <w:lang w:val="bg-BG"/>
-        </w:rPr>
-        <w:t xml:space="preserve"> </w:t>
-      </w:r>
-      <w:r>
-        <w:rPr>
-          <w:i/>
-          <w:lang w:val="bg-BG"/>
-        </w:rPr>
-        <w:t>(Figure 5.1)</w:t>
-      </w:r>
-    </w:p>
-    <w:p>
-      <w:pPr>
-        <w:pStyle w:val="ListParagraph"/>
-        <w:numPr>
-          <w:ilvl w:val="0"/>
-          <w:numId w:val="11"/>
-        </w:numPr>
-        <w:rPr>
-          <w:lang w:val="bg-BG"/>
-        </w:rPr>
-      </w:pPr>
-      <w:r>
-        <w:rPr>
-          <w:lang w:val="bg-BG"/>
-        </w:rPr>
-        <w:t>The dates will start to advance</w:t>
-      </w:r>
-      <w:r>
-        <w:rPr>
-          <w:lang w:val="bg-BG"/>
-        </w:rPr>
-        <w:t xml:space="preserve"> and the crops to grow until it reaches the end date. You can stop the simulation at any given time by pressing the </w:t>
-      </w:r>
-      <w:r>
-        <w:rPr>
-          <w:b/>
-          <w:lang w:val="bg-BG"/>
-        </w:rPr>
-        <w:t>"Pause"</w:t>
-      </w:r>
-      <w:r>
-        <w:rPr>
-          <w:b/>
-          <w:lang w:val="bg-BG"/>
-        </w:rPr>
-        <w:t xml:space="preserve"> </w:t>
-      </w:r>
-      <w:r>
-        <w:rPr>
-          <w:lang w:val="bg-BG"/>
-        </w:rPr>
-        <w:t>button.</w:t>
-      </w:r>
-      <w:r>
-        <w:rPr>
-          <w:lang w:val="bg-BG"/>
-        </w:rPr>
-        <w:t xml:space="preserve"> </w:t>
-      </w:r>
-    </w:p>
-    <w:p>
-      <w:pPr>
-        <w:pStyle w:val="ListParagraph"/>
-        <w:numPr>
-          <w:ilvl w:val="0"/>
-          <w:numId w:val="14"/>
-        </w:numPr>
-        <w:rPr>
-          <w:lang w:val="bg-BG"/>
-        </w:rPr>
-      </w:pPr>
-      <w:r>
-        <w:rPr>
-          <w:lang w:val="bg-BG"/>
-        </w:rPr>
-        <w:t>The slider under the plots can be dragged to any given date between the specified start and end dates. All of the crops will be updated to represent their stage depending on the date chosen.</w:t>
-      </w:r>
-      <w:r>
-        <w:rPr>
-          <w:lang w:val="bg-BG"/>
-        </w:rPr>
-        <w:t xml:space="preserve"> </w:t>
-      </w:r>
-      <w:r>
-        <w:rPr>
-          <w:i/>
-          <w:lang w:val="bg-BG"/>
-        </w:rPr>
-        <w:t>(</w:t>
-      </w:r>
-      <w:r>
-        <w:rPr>
-          <w:i/>
-          <w:lang w:val="bg-BG"/>
-        </w:rPr>
-        <w:t>Figure 5.2</w:t>
-      </w:r>
-      <w:r>
-        <w:rPr>
-          <w:i/>
-          <w:lang w:val="bg-BG"/>
-        </w:rPr>
-        <w:t>)</w:t>
-      </w:r>
-    </w:p>
-    <w:p>
-      <w:pPr>
-        <w:ind w:left="0"/>
-        <w:rPr>
-          <w:lang w:val="bg-BG"/>
-        </w:rPr>
-      </w:pPr>
-      <w:r>
-        <w:rPr>
-          <w:noProof/>
-          <w:lang w:val="bg-BG" w:eastAsia="bg-BG"/>
-        </w:rPr>
-        <w:drawing>
-          <wp:anchor distT="0" distB="0" distL="114300" distR="114300" simplePos="0" relativeHeight="251672576" behindDoc="0" locked="0" layoutInCell="1" allowOverlap="1">
-            <wp:simplePos x="0" y="0"/>
-            <wp:positionH relativeFrom="column">
-              <wp:posOffset>-395605</wp:posOffset>
-            </wp:positionH>
-            <wp:positionV relativeFrom="paragraph">
-              <wp:posOffset>283210</wp:posOffset>
-            </wp:positionV>
-            <wp:extent cx="6696075" cy="2933700"/>
-            <wp:effectExtent l="0" t="0" r="9525" b="0"/>
-            <wp:wrapTopAndBottom/>
-            <wp:docPr id="13" name="Picture 13" descr="C:\Users\User\AppData\Local\Microsoft\Windows\INetCacheContent.Word\Run1.png"/>
-            <wp:cNvGraphicFramePr>
-              <a:graphicFrameLocks xmlns:a="http://schemas.openxmlformats.org/drawingml/2006/main" noChangeAspect="1"/>
-            </wp:cNvGraphicFramePr>
-            <a:graphic xmlns:a="http://schemas.openxmlformats.org/drawingml/2006/main">
-              <a:graphicData uri="http://schemas.openxmlformats.org/drawingml/2006/picture">
-                <pic:pic xmlns:pic="http://schemas.openxmlformats.org/drawingml/2006/picture">
-                  <pic:nvPicPr>
-                    <pic:cNvPr id="0" name="Picture 11" descr="C:\Users\User\AppData\Local\Microsoft\Windows\INetCacheContent.Word\Run1.png"/>
-                    <pic:cNvPicPr>
-                      <a:picLocks noChangeAspect="1" noChangeArrowheads="1"/>
-                    </pic:cNvPicPr>
-                  </pic:nvPicPr>
-                  <pic:blipFill>
-                    <a:blip r:embed="rId28">
-                      <a:extLst>
-                        <a:ext uri="{28A0092B-C50C-407E-A947-70E740481C1C}">
-                          <a14:useLocalDpi xmlns:a14="http://schemas.microsoft.com/office/drawing/2010/main" val="0"/>
-                        </a:ext>
-                      </a:extLst>
-                    </a:blip>
-                    <a:srcRect/>
-                    <a:stretch>
-                      <a:fillRect/>
-                    </a:stretch>
-                  </pic:blipFill>
-                  <pic:spPr bwMode="auto">
-                    <a:xfrm>
-                      <a:off x="0" y="0"/>
-                      <a:ext cx="6696075" cy="2933700"/>
-                    </a:xfrm>
-                    <a:prstGeom prst="rect">
-                      <a:avLst/>
-                    </a:prstGeom>
-                    <a:noFill/>
-                    <a:ln>
-                      <a:noFill/>
-                    </a:ln>
-                  </pic:spPr>
-                </pic:pic>
-              </a:graphicData>
-            </a:graphic>
-            <wp14:sizeRelH relativeFrom="page">
-              <wp14:pctWidth>0</wp14:pctWidth>
-            </wp14:sizeRelH>
-            <wp14:sizeRelV relativeFrom="page">
-              <wp14:pctHeight>0</wp14:pctHeight>
-            </wp14:sizeRelV>
-          </wp:anchor>
-        </w:drawing>
-      </w:r>
-      <w:r>
-        <w:rPr>
-          <w:noProof/>
-          <w:lang w:val="bg-BG" w:eastAsia="bg-BG"/>
-        </w:rPr>
-        <w:drawing>
-          <wp:anchor distT="0" distB="0" distL="114300" distR="114300" simplePos="0" relativeHeight="251673600" behindDoc="0" locked="0" layoutInCell="1" allowOverlap="1">
-            <wp:simplePos x="0" y="0"/>
-            <wp:positionH relativeFrom="column">
-              <wp:posOffset>-394970</wp:posOffset>
-            </wp:positionH>
-            <wp:positionV relativeFrom="paragraph">
-              <wp:posOffset>3378835</wp:posOffset>
-            </wp:positionV>
-            <wp:extent cx="6696075" cy="3010535"/>
-            <wp:effectExtent l="0" t="0" r="9525" b="0"/>
-            <wp:wrapTopAndBottom/>
-            <wp:docPr id="14" name="Picture 14" descr="C:\Users\User\AppData\Local\Microsoft\Windows\INetCacheContent.Word\Run2.png"/>
-            <wp:cNvGraphicFramePr>
-              <a:graphicFrameLocks xmlns:a="http://schemas.openxmlformats.org/drawingml/2006/main" noChangeAspect="1"/>
-            </wp:cNvGraphicFramePr>
-            <a:graphic xmlns:a="http://schemas.openxmlformats.org/drawingml/2006/main">
-              <a:graphicData uri="http://schemas.openxmlformats.org/drawingml/2006/picture">
-                <pic:pic xmlns:pic="http://schemas.openxmlformats.org/drawingml/2006/picture">
-                  <pic:nvPicPr>
-                    <pic:cNvPr id="0" name="Picture 13" descr="C:\Users\User\AppData\Local\Microsoft\Windows\INetCacheContent.Word\Run2.png"/>
-                    <pic:cNvPicPr>
-                      <a:picLocks noChangeAspect="1" noChangeArrowheads="1"/>
-                    </pic:cNvPicPr>
-                  </pic:nvPicPr>
-                  <pic:blipFill>
-                    <a:blip r:embed="rId29">
-                      <a:extLst>
-                        <a:ext uri="{28A0092B-C50C-407E-A947-70E740481C1C}">
-                          <a14:useLocalDpi xmlns:a14="http://schemas.microsoft.com/office/drawing/2010/main" val="0"/>
-                        </a:ext>
-                      </a:extLst>
-                    </a:blip>
-                    <a:srcRect/>
-                    <a:stretch>
-                      <a:fillRect/>
-                    </a:stretch>
-                  </pic:blipFill>
-                  <pic:spPr bwMode="auto">
-                    <a:xfrm>
-                      <a:off x="0" y="0"/>
-                      <a:ext cx="6696075" cy="3010535"/>
-                    </a:xfrm>
-                    <a:prstGeom prst="rect">
-                      <a:avLst/>
-                    </a:prstGeom>
-                    <a:noFill/>
-                    <a:ln>
-                      <a:noFill/>
-                    </a:ln>
-                  </pic:spPr>
-                </pic:pic>
-              </a:graphicData>
-            </a:graphic>
-            <wp14:sizeRelH relativeFrom="page">
-              <wp14:pctWidth>0</wp14:pctWidth>
-            </wp14:sizeRelH>
-            <wp14:sizeRelV relativeFrom="page">
-              <wp14:pctHeight>0</wp14:pctHeight>
-            </wp14:sizeRelV>
-          </wp:anchor>
-        </w:drawing>
-      </w:r>
-      <w:r>
-        <w:rPr>
-          <w:noProof/>
-        </w:rPr>
-        <mc:AlternateContent>
-          <mc:Choice Requires="wps">
-            <w:drawing>
-              <wp:anchor distT="0" distB="0" distL="114300" distR="114300" simplePos="0" relativeHeight="251677696" behindDoc="0" locked="0" layoutInCell="1" allowOverlap="1" wp14:anchorId="34273FAA" wp14:editId="60C22D9B">
-                <wp:simplePos x="0" y="0"/>
-                <wp:positionH relativeFrom="column">
-                  <wp:posOffset>-90170</wp:posOffset>
-                </wp:positionH>
-                <wp:positionV relativeFrom="paragraph">
-                  <wp:posOffset>6300470</wp:posOffset>
-                </wp:positionV>
-                <wp:extent cx="5979160" cy="180975"/>
-                <wp:effectExtent l="0" t="0" r="2540" b="9525"/>
-                <wp:wrapTopAndBottom/>
-                <wp:docPr id="27" name="Text Box 27"/>
-                <wp:cNvGraphicFramePr/>
-                <a:graphic xmlns:a="http://schemas.openxmlformats.org/drawingml/2006/main">
-                  <a:graphicData uri="http://schemas.microsoft.com/office/word/2010/wordprocessingShape">
-                    <wps:wsp>
-                      <wps:cNvSpPr txBox="1"/>
-                      <wps:spPr>
-                        <a:xfrm>
-                          <a:off x="0" y="0"/>
-                          <a:ext cx="5979160" cy="180975"/>
-                        </a:xfrm>
-                        <a:prstGeom prst="rect">
-                          <a:avLst/>
-                        </a:prstGeom>
-                        <a:solidFill>
-                          <a:prstClr val="white"/>
-                        </a:solidFill>
-                        <a:ln>
-                          <a:noFill/>
-                        </a:ln>
-                      </wps:spPr>
-                      <wps:txbx>
-                        <w:txbxContent>
-                          <w:p>
-                            <w:pPr>
-                              <w:pStyle w:val="Caption"/>
-                              <w:rPr>
-                                <w:noProof/>
-                              </w:rPr>
-                            </w:pPr>
-                            <w:r>
-                              <w:t xml:space="preserve">Figure </w:t>
-                            </w:r>
-                            <w:r>
-                              <w:fldChar w:fldCharType="begin"/>
-                            </w:r>
-                            <w:r>
-                              <w:instrText xml:space="preserve"> SEQ Figure \* ARABIC </w:instrText>
-                            </w:r>
-                            <w:r>
-                              <w:fldChar w:fldCharType="separate"/>
-                            </w:r>
-                            <w:r>
-                              <w:rPr>
-                                <w:noProof/>
-                              </w:rPr>
-                              <w:t>5</w:t>
-                            </w:r>
-                            <w:r>
-                              <w:fldChar w:fldCharType="end"/>
-                            </w:r>
-                            <w:r>
-                              <w:rPr>
-                                <w:lang w:val="bg-BG"/>
-                              </w:rPr>
-                              <w:t>.2 (Pausing and Slider)</w:t>
-                            </w:r>
-                          </w:p>
-                        </w:txbxContent>
-                      </wps:txbx>
-                      <wps:bodyPr rot="0" spcFirstLastPara="0" vertOverflow="overflow" horzOverflow="overflow" vert="horz" wrap="square" lIns="0" tIns="0" rIns="0" bIns="0" numCol="1" spcCol="0" rtlCol="0" fromWordArt="0" anchor="t" anchorCtr="0" forceAA="0" compatLnSpc="1">
-                        <a:prstTxWarp prst="textNoShape">
-                          <a:avLst/>
-                        </a:prstTxWarp>
-                        <a:noAutofit/>
-                      </wps:bodyPr>
-                    </wps:wsp>
-                  </a:graphicData>
-                </a:graphic>
-                <wp14:sizeRelV relativeFrom="margin">
-                  <wp14:pctHeight>0</wp14:pctHeight>
-                </wp14:sizeRelV>
-              </wp:anchor>
-            </w:drawing>
-          </mc:Choice>
-          <mc:Fallback>
-            <w:pict>
-              <v:shape w14:anchorId="34273FAA" id="Text Box 27" o:spid="_x0000_s1030" type="#_x0000_t202" style="position:absolute;margin-left:-7.1pt;margin-top:496.1pt;width:470.8pt;height:14.25pt;z-index:251677696;visibility:visible;mso-wrap-style:square;mso-height-percent:0;mso-wrap-distance-left:9pt;mso-wrap-distance-top:0;mso-wrap-distance-right:9pt;mso-wrap-distance-bottom:0;mso-position-horizontal:absolute;mso-position-horizontal-relative:text;mso-position-vertical:absolute;mso-position-vertical-relative:text;mso-height-percent:0;mso-height-relative:margin;v-text-anchor:top" o:gfxdata="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" stroked="f">
-                <v:textbox inset="0,0,0,0">
-                  <w:txbxContent>
-                    <w:p>
-                      <w:pPr>
-                        <w:pStyle w:val="Caption"/>
-                        <w:rPr>
-                          <w:noProof/>
-                        </w:rPr>
-                      </w:pPr>
-                      <w:r>
-                        <w:t xml:space="preserve">Figure </w:t>
-                      </w:r>
-                      <w:r>
-                        <w:fldChar w:fldCharType="begin"/>
-                      </w:r>
-                      <w:r>
-                        <w:instrText xml:space="preserve"> SEQ Figure \* ARABIC </w:instrText>
-                      </w:r>
-                      <w:r>
-                        <w:fldChar w:fldCharType="separate"/>
-                      </w:r>
-                      <w:r>
-                        <w:rPr>
-                          <w:noProof/>
-                        </w:rPr>
-                        <w:t>5</w:t>
-                      </w:r>
-                      <w:r>
-                        <w:fldChar w:fldCharType="end"/>
-                      </w:r>
-                      <w:r>
-                        <w:rPr>
-                          <w:lang w:val="bg-BG"/>
-                        </w:rPr>
-                        <w:t>.2 (Pausing and Slider)</w:t>
-                      </w:r>
-                    </w:p>
-                  </w:txbxContent>
-                </v:textbox>
-                <w10:wrap type="topAndBottom"/>
-              </v:shape>
-            </w:pict>
-          </mc:Fallback>
-        </mc:AlternateContent>
-      </w:r>
-      <w:r>
-        <w:rPr>
-          <w:noProof/>
-        </w:rPr>
-        <mc:AlternateContent>
-          <mc:Choice Requires="wps">
-            <w:drawing>
-              <wp:anchor distT="0" distB="0" distL="114300" distR="114300" simplePos="0" relativeHeight="251675648" behindDoc="0" locked="0" layoutInCell="1" allowOverlap="1" wp14:anchorId="6BADFE1C" wp14:editId="0CFA6C04">
-                <wp:simplePos x="0" y="0"/>
-                <wp:positionH relativeFrom="column">
-                  <wp:posOffset>-166370</wp:posOffset>
-                </wp:positionH>
-                <wp:positionV relativeFrom="paragraph">
-                  <wp:posOffset>3274060</wp:posOffset>
-                </wp:positionV>
-                <wp:extent cx="6036310" cy="635"/>
-                <wp:effectExtent l="0" t="0" r="2540" b="18415"/>
-                <wp:wrapTopAndBottom/>
-                <wp:docPr id="15" name="Text Box 15"/>
-                <wp:cNvGraphicFramePr/>
-                <a:graphic xmlns:a="http://schemas.openxmlformats.org/drawingml/2006/main">
-                  <a:graphicData uri="http://schemas.microsoft.com/office/word/2010/wordprocessingShape">
-                    <wps:wsp>
-                      <wps:cNvSpPr txBox="1"/>
-                      <wps:spPr>
-                        <a:xfrm>
-                          <a:off x="0" y="0"/>
-                          <a:ext cx="6036310" cy="635"/>
-                        </a:xfrm>
-                        <a:prstGeom prst="rect">
-                          <a:avLst/>
-                        </a:prstGeom>
-                        <a:solidFill>
-                          <a:prstClr val="white"/>
-                        </a:solidFill>
-                        <a:ln>
-                          <a:noFill/>
-                        </a:ln>
-                      </wps:spPr>
-                      <wps:txbx>
-                        <w:txbxContent>
-                          <w:p>
-                            <w:pPr>
-                              <w:pStyle w:val="Caption"/>
-                              <w:rPr>
-                                <w:noProof/>
-                              </w:rPr>
-                            </w:pPr>
-                            <w:r>
-                              <w:t xml:space="preserve">Figure </w:t>
-                            </w:r>
-                            <w:r>
-                              <w:rPr>
-                                <w:lang w:val="bg-BG"/>
-                              </w:rPr>
-                              <w:t>5</w:t>
-                            </w:r>
-                            <w:r>
-                              <w:rPr>
-                                <w:lang w:val="bg-BG"/>
-                              </w:rPr>
-                              <w:t>.1 (Starting a Simulation)</w:t>
-                            </w:r>
-                          </w:p>
-                        </w:txbxContent>
-                      </wps:txbx>
-                      <wps:bodyPr rot="0" spcFirstLastPara="0" vertOverflow="overflow" horzOverflow="overflow" vert="horz" wrap="square" lIns="0" tIns="0" rIns="0" bIns="0" numCol="1" spcCol="0" rtlCol="0" fromWordArt="0" anchor="t" anchorCtr="0" forceAA="0" compatLnSpc="1">
-                        <a:prstTxWarp prst="textNoShape">
-                          <a:avLst/>
-                        </a:prstTxWarp>
-                        <a:spAutoFit/>
-                      </wps:bodyPr>
-                    </wps:wsp>
-                  </a:graphicData>
-                </a:graphic>
-              </wp:anchor>
-            </w:drawing>
-          </mc:Choice>
-          <mc:Fallback>
-            <w:pict>
-              <v:shape w14:anchorId="6BADFE1C" id="Text Box 15" o:spid="_x0000_s1031" type="#_x0000_t202" style="position:absolute;margin-left:-13.1pt;margin-top:257.8pt;width:475.3pt;height:.05pt;z-index:251675648;visibility:visible;mso-wrap-style:square;mso-wrap-distance-left:9pt;mso-wrap-distance-top:0;mso-wrap-distance-right:9pt;mso-wrap-distance-bottom:0;mso-position-horizontal:absolute;mso-position-horizontal-relative:text;mso-position-vertical:absolute;mso-position-vertical-relative:text;v-text-anchor:top" o:gfxdata="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" stroked="f">
-                <v:textbox style="mso-fit-shape-to-text:t" inset="0,0,0,0">
-                  <w:txbxContent>
-                    <w:p>
-                      <w:pPr>
-                        <w:pStyle w:val="Caption"/>
-                        <w:rPr>
-                          <w:noProof/>
-                        </w:rPr>
-                      </w:pPr>
-                      <w:r>
-                        <w:t xml:space="preserve">Figure </w:t>
-                      </w:r>
-                      <w:r>
-                        <w:rPr>
-                          <w:lang w:val="bg-BG"/>
-                        </w:rPr>
-                        <w:t>5</w:t>
-                      </w:r>
-                      <w:r>
-                        <w:rPr>
-                          <w:lang w:val="bg-BG"/>
-                        </w:rPr>
-                        <w:t>.1 (Starting a Simulation)</w:t>
-                      </w:r>
-                    </w:p>
-                  </w:txbxContent>
-                </v:textbox>
-                <w10:wrap type="topAndBottom"/>
-              </v:shape>
-            </w:pict>
-          </mc:Fallback>
-        </mc:AlternateContent>
-      </w:r>
+          <w:sz w:val="40"/>
+          <w:szCs w:val="40"/>
+          <w:lang w:val="bg-BG"/>
+        </w:rPr>
+      </w:pPr>
     </w:p>
     <w:p>
       <w:pPr>
@@ -7671,1907 +5424,58 @@
           <w:lang w:val="bg-BG"/>
         </w:rPr>
       </w:pPr>
-      <w:bookmarkStart w:id="8" w:name="_Toc472882007"/>
+      <w:bookmarkStart w:id="7" w:name="_Toc472659646"/>
       <w:r>
         <w:rPr>
           <w:sz w:val="40"/>
           <w:szCs w:val="40"/>
           <w:lang w:val="bg-BG"/>
         </w:rPr>
-        <w:lastRenderedPageBreak/>
-        <w:t>Displaying S</w:t>
+        <w:t>Saving and Loading a Simulation</w:t>
       </w:r>
+      <w:bookmarkEnd w:id="7"/>
+    </w:p>
+    <w:p>
+      <w:pPr>
+        <w:pStyle w:val="Heading1"/>
+        <w:ind w:left="0"/>
+        <w:rPr>
+          <w:sz w:val="48"/>
+          <w:szCs w:val="48"/>
+          <w:lang w:val="bg-BG"/>
+        </w:rPr>
+      </w:pPr>
+      <w:bookmarkStart w:id="8" w:name="_Toc472659647"/>
       <w:r>
         <w:rPr>
-          <w:sz w:val="40"/>
-          <w:szCs w:val="40"/>
-          <w:lang w:val="bg-BG"/>
-        </w:rPr>
-        <w:t>tatistics</w:t>
+          <w:sz w:val="48"/>
+          <w:szCs w:val="48"/>
+          <w:lang w:val="bg-BG"/>
+        </w:rPr>
+        <w:t>Troubleshooting</w:t>
       </w:r>
       <w:bookmarkEnd w:id="8"/>
     </w:p>
     <w:p>
       <w:pPr>
+        <w:pStyle w:val="Heading1"/>
         <w:ind w:left="0"/>
         <w:rPr>
-          <w:lang w:val="bg-BG"/>
-        </w:rPr>
-      </w:pPr>
-    </w:p>
-    <w:p>
-      <w:pPr>
-        <w:pStyle w:val="ListParagraph"/>
-        <w:numPr>
-          <w:ilvl w:val="0"/>
-          <w:numId w:val="17"/>
-        </w:numPr>
-        <w:rPr>
-          <w:lang w:val="bg-BG"/>
-        </w:rPr>
-      </w:pPr>
+          <w:sz w:val="48"/>
+          <w:szCs w:val="48"/>
+          <w:lang w:val="bg-BG"/>
+        </w:rPr>
+      </w:pPr>
+      <w:bookmarkStart w:id="9" w:name="_Toc472659648"/>
       <w:r>
         <w:rPr>
-          <w:lang w:val="bg-BG"/>
-        </w:rPr>
-        <w:t>During the simulation additional information is available to the user for review. Such information is available for every cultivated plot. To view it:</w:t>
-      </w:r>
-    </w:p>
-    <w:p>
-      <w:pPr>
-        <w:ind w:left="0"/>
-        <w:rPr>
-          <w:lang w:val="bg-BG"/>
-        </w:rPr>
-      </w:pPr>
-    </w:p>
-    <w:p>
-      <w:pPr>
-        <w:pStyle w:val="ListParagraph"/>
-        <w:numPr>
-          <w:ilvl w:val="0"/>
-          <w:numId w:val="16"/>
-        </w:numPr>
-        <w:rPr>
-          <w:lang w:val="bg-BG"/>
-        </w:rPr>
-      </w:pPr>
-      <w:r>
-        <w:rPr>
-          <w:lang w:val="bg-BG"/>
-        </w:rPr>
-        <w:t xml:space="preserve">Click on a cultivated plot of land and the information about will be availble in the right side of the screen in the </w:t>
-      </w:r>
-      <w:r>
-        <w:rPr>
-          <w:b/>
-          <w:lang w:val="bg-BG"/>
-        </w:rPr>
-        <w:t>"Plot Information"</w:t>
-      </w:r>
-      <w:r>
-        <w:rPr>
-          <w:lang w:val="bg-BG"/>
-        </w:rPr>
-        <w:t xml:space="preserve"> panel.</w:t>
-      </w:r>
-      <w:r>
-        <w:rPr>
-          <w:lang w:val="bg-BG"/>
-        </w:rPr>
-        <w:t xml:space="preserve"> </w:t>
-      </w:r>
-      <w:r>
-        <w:rPr>
-          <w:i/>
-          <w:lang w:val="bg-BG"/>
-        </w:rPr>
-        <w:t>(Figure 6.1)</w:t>
-      </w:r>
-    </w:p>
-    <w:p>
-      <w:pPr>
-        <w:ind w:left="0"/>
-        <w:rPr>
-          <w:lang w:val="bg-BG"/>
-        </w:rPr>
-      </w:pPr>
-    </w:p>
-    <w:p>
-      <w:pPr>
-        <w:pStyle w:val="ListParagraph"/>
-        <w:numPr>
-          <w:ilvl w:val="0"/>
-          <w:numId w:val="17"/>
-        </w:numPr>
-        <w:rPr>
-          <w:lang w:val="bg-BG"/>
-        </w:rPr>
-      </w:pPr>
-      <w:r>
-        <w:rPr>
-          <w:lang w:val="bg-BG"/>
-        </w:rPr>
-        <w:t>During the simulation the costs and profits of it are available for reference</w:t>
-      </w:r>
-      <w:r>
-        <w:rPr>
-          <w:lang w:val="bg-BG"/>
-        </w:rPr>
-        <w:t xml:space="preserve"> in the </w:t>
-      </w:r>
-      <w:r>
-        <w:rPr>
-          <w:b/>
-          <w:lang w:val="bg-BG"/>
-        </w:rPr>
-        <w:t>"Overview"</w:t>
-      </w:r>
-      <w:r>
-        <w:rPr>
-          <w:lang w:val="bg-BG"/>
-        </w:rPr>
-        <w:t xml:space="preserve"> </w:t>
-      </w:r>
-      <w:r>
-        <w:rPr>
-          <w:lang w:val="bg-BG"/>
-        </w:rPr>
-        <w:t xml:space="preserve">panel </w:t>
-      </w:r>
-      <w:r>
-        <w:rPr>
-          <w:lang w:val="bg-BG"/>
-        </w:rPr>
-        <w:t xml:space="preserve">under the </w:t>
-      </w:r>
-      <w:r>
-        <w:rPr>
-          <w:b/>
-          <w:lang w:val="bg-BG"/>
-        </w:rPr>
-        <w:t>"Plot Information</w:t>
-      </w:r>
-      <w:r>
-        <w:rPr>
-          <w:lang w:val="bg-BG"/>
-        </w:rPr>
-        <w:t>" panel and include the projected total cost until the currently selected date on the slider, as well as the total costs and profits of the cultivation.</w:t>
-      </w:r>
-      <w:r>
-        <w:rPr>
-          <w:lang w:val="bg-BG"/>
-        </w:rPr>
-        <w:t xml:space="preserve"> This can be observed in a more detailed report. To do so:</w:t>
-      </w:r>
-    </w:p>
-    <w:p>
-      <w:pPr>
-        <w:pStyle w:val="ListParagraph"/>
-        <w:ind w:left="360"/>
-        <w:rPr>
-          <w:lang w:val="bg-BG"/>
-        </w:rPr>
-      </w:pPr>
-    </w:p>
-    <w:p>
-      <w:pPr>
-        <w:pStyle w:val="ListParagraph"/>
-        <w:numPr>
-          <w:ilvl w:val="0"/>
-          <w:numId w:val="18"/>
-        </w:numPr>
-        <w:rPr>
-          <w:lang w:val="bg-BG"/>
-        </w:rPr>
-      </w:pPr>
-      <w:r>
-        <w:rPr>
-          <w:lang w:val="bg-BG"/>
-        </w:rPr>
-        <w:t xml:space="preserve">Click on the </w:t>
-      </w:r>
-      <w:r>
-        <w:rPr>
-          <w:b/>
-          <w:lang w:val="bg-BG"/>
-        </w:rPr>
-        <w:t>"Generate Report"</w:t>
-      </w:r>
-      <w:r>
-        <w:rPr>
-          <w:lang w:val="bg-BG"/>
-        </w:rPr>
-        <w:t xml:space="preserve"> button below the panels and a detailed overview of the simulation will be displayed in a new window.</w:t>
-      </w:r>
-      <w:r>
-        <w:rPr>
-          <w:lang w:val="bg-BG"/>
-        </w:rPr>
-        <w:t xml:space="preserve"> </w:t>
-      </w:r>
-      <w:r>
-        <w:rPr>
-          <w:lang w:val="bg-BG"/>
-        </w:rPr>
-        <w:t xml:space="preserve"> </w:t>
-      </w:r>
-      <w:r>
-        <w:rPr>
-          <w:i/>
-          <w:lang w:val="bg-BG"/>
-        </w:rPr>
-        <w:t>(Figure 6.1)</w:t>
-      </w:r>
-    </w:p>
-    <w:p>
-      <w:pPr>
-        <w:pStyle w:val="ListParagraph"/>
-        <w:numPr>
-          <w:ilvl w:val="0"/>
-          <w:numId w:val="18"/>
-        </w:numPr>
-        <w:rPr>
-          <w:lang w:val="bg-BG"/>
-        </w:rPr>
-      </w:pPr>
-      <w:r>
-        <w:rPr>
-          <w:lang w:val="bg-BG"/>
-        </w:rPr>
-        <w:t xml:space="preserve">(Optional) </w:t>
-      </w:r>
-      <w:r>
-        <w:rPr>
-          <w:lang w:val="bg-BG"/>
-        </w:rPr>
-        <w:t>This report can be saved for future reference.</w:t>
-      </w:r>
-      <w:r>
-        <w:rPr>
-          <w:lang w:val="bg-BG"/>
-        </w:rPr>
-        <w:t xml:space="preserve"> Clicking on save below the report will do so.</w:t>
-      </w:r>
-      <w:r>
-        <w:rPr>
-          <w:lang w:val="bg-BG"/>
-        </w:rPr>
-        <w:t xml:space="preserve"> </w:t>
-      </w:r>
-      <w:r>
-        <w:rPr>
-          <w:i/>
-          <w:lang w:val="bg-BG"/>
-        </w:rPr>
-        <w:t>(</w:t>
-      </w:r>
-      <w:r>
-        <w:rPr>
-          <w:i/>
-          <w:lang w:val="bg-BG"/>
-        </w:rPr>
-        <w:t>Figure 6.2</w:t>
-      </w:r>
-      <w:r>
-        <w:rPr>
-          <w:i/>
-          <w:lang w:val="bg-BG"/>
-        </w:rPr>
-        <w:t>)</w:t>
-      </w:r>
-    </w:p>
-    <w:p>
-      <w:pPr>
-        <w:ind w:left="425"/>
-        <w:rPr>
-          <w:i/>
-          <w:lang w:val="bg-BG"/>
-        </w:rPr>
-      </w:pPr>
-      <w:r>
-        <w:rPr>
-          <w:noProof/>
-        </w:rPr>
-        <mc:AlternateContent>
-          <mc:Choice Requires="wps">
-            <w:drawing>
-              <wp:anchor distT="0" distB="0" distL="114300" distR="114300" simplePos="0" relativeHeight="251682816" behindDoc="0" locked="0" layoutInCell="1" allowOverlap="1" wp14:anchorId="6F863B03" wp14:editId="0B92E6A4">
-                <wp:simplePos x="0" y="0"/>
-                <wp:positionH relativeFrom="column">
-                  <wp:posOffset>652780</wp:posOffset>
-                </wp:positionH>
-                <wp:positionV relativeFrom="paragraph">
-                  <wp:posOffset>5554980</wp:posOffset>
-                </wp:positionV>
-                <wp:extent cx="2028825" cy="635"/>
-                <wp:effectExtent l="0" t="0" r="9525" b="8255"/>
-                <wp:wrapTopAndBottom/>
-                <wp:docPr id="32" name="Text Box 32"/>
-                <wp:cNvGraphicFramePr/>
-                <a:graphic xmlns:a="http://schemas.openxmlformats.org/drawingml/2006/main">
-                  <a:graphicData uri="http://schemas.microsoft.com/office/word/2010/wordprocessingShape">
-                    <wps:wsp>
-                      <wps:cNvSpPr txBox="1"/>
-                      <wps:spPr>
-                        <a:xfrm>
-                          <a:off x="0" y="0"/>
-                          <a:ext cx="2028825" cy="635"/>
-                        </a:xfrm>
-                        <a:prstGeom prst="rect">
-                          <a:avLst/>
-                        </a:prstGeom>
-                        <a:solidFill>
-                          <a:prstClr val="white"/>
-                        </a:solidFill>
-                        <a:ln>
-                          <a:noFill/>
-                        </a:ln>
-                      </wps:spPr>
-                      <wps:txbx>
-                        <w:txbxContent>
-                          <w:p>
-                            <w:pPr>
-                              <w:pStyle w:val="Caption"/>
-                              <w:rPr>
-                                <w:noProof/>
-                              </w:rPr>
-                            </w:pPr>
-                            <w:r>
-                              <w:t xml:space="preserve">Figure </w:t>
-                            </w:r>
-                            <w:r>
-                              <w:rPr>
-                                <w:lang w:val="bg-BG"/>
-                              </w:rPr>
-                              <w:t>6.2 (Report Example)</w:t>
-                            </w:r>
-                          </w:p>
-                        </w:txbxContent>
-                      </wps:txbx>
-                      <wps:bodyPr rot="0" spcFirstLastPara="0" vertOverflow="overflow" horzOverflow="overflow" vert="horz" wrap="square" lIns="0" tIns="0" rIns="0" bIns="0" numCol="1" spcCol="0" rtlCol="0" fromWordArt="0" anchor="t" anchorCtr="0" forceAA="0" compatLnSpc="1">
-                        <a:prstTxWarp prst="textNoShape">
-                          <a:avLst/>
-                        </a:prstTxWarp>
-                        <a:spAutoFit/>
-                      </wps:bodyPr>
-                    </wps:wsp>
-                  </a:graphicData>
-                </a:graphic>
-                <wp14:sizeRelH relativeFrom="margin">
-                  <wp14:pctWidth>0</wp14:pctWidth>
-                </wp14:sizeRelH>
-              </wp:anchor>
-            </w:drawing>
-          </mc:Choice>
-          <mc:Fallback>
-            <w:pict>
-              <v:shape w14:anchorId="6F863B03" id="Text Box 32" o:spid="_x0000_s1032" type="#_x0000_t202" style="position:absolute;left:0;text-align:left;margin-left:51.4pt;margin-top:437.4pt;width:159.75pt;height:.05pt;z-index:251682816;visibility:visible;mso-wrap-style:square;mso-width-percent:0;mso-wrap-distance-left:9pt;mso-wrap-distance-top:0;mso-wrap-distance-right:9pt;mso-wrap-distance-bottom:0;mso-position-horizontal:absolute;mso-position-horizontal-relative:text;mso-position-vertical:absolute;mso-position-vertical-relative:text;mso-width-percent:0;mso-width-relative:margin;v-text-anchor:top" o:gfxdata="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" stroked="f">
-                <v:textbox style="mso-fit-shape-to-text:t" inset="0,0,0,0">
-                  <w:txbxContent>
-                    <w:p>
-                      <w:pPr>
-                        <w:pStyle w:val="Caption"/>
-                        <w:rPr>
-                          <w:noProof/>
-                        </w:rPr>
-                      </w:pPr>
-                      <w:r>
-                        <w:t xml:space="preserve">Figure </w:t>
-                      </w:r>
-                      <w:r>
-                        <w:rPr>
-                          <w:lang w:val="bg-BG"/>
-                        </w:rPr>
-                        <w:t>6.2 (Report Example)</w:t>
-                      </w:r>
-                    </w:p>
-                  </w:txbxContent>
-                </v:textbox>
-                <w10:wrap type="topAndBottom"/>
-              </v:shape>
-            </w:pict>
-          </mc:Fallback>
-        </mc:AlternateContent>
-      </w:r>
-      <w:r>
-        <w:rPr>
-          <w:noProof/>
-          <w:lang w:val="bg-BG" w:eastAsia="bg-BG"/>
-        </w:rPr>
-        <w:drawing>
-          <wp:anchor distT="0" distB="0" distL="114300" distR="114300" simplePos="0" relativeHeight="251680768" behindDoc="0" locked="0" layoutInCell="1" allowOverlap="1">
-            <wp:simplePos x="0" y="0"/>
-            <wp:positionH relativeFrom="column">
-              <wp:posOffset>2680970</wp:posOffset>
-            </wp:positionH>
-            <wp:positionV relativeFrom="paragraph">
-              <wp:posOffset>3348355</wp:posOffset>
-            </wp:positionV>
-            <wp:extent cx="3002915" cy="2460625"/>
-            <wp:effectExtent l="0" t="0" r="6985" b="0"/>
-            <wp:wrapTopAndBottom/>
-            <wp:docPr id="31" name="Picture 31" descr="C:\Users\User\AppData\Local\Microsoft\Windows\INetCacheContent.Word\Report.png"/>
-            <wp:cNvGraphicFramePr>
-              <a:graphicFrameLocks xmlns:a="http://schemas.openxmlformats.org/drawingml/2006/main" noChangeAspect="1"/>
-            </wp:cNvGraphicFramePr>
-            <a:graphic xmlns:a="http://schemas.openxmlformats.org/drawingml/2006/main">
-              <a:graphicData uri="http://schemas.openxmlformats.org/drawingml/2006/picture">
-                <pic:pic xmlns:pic="http://schemas.openxmlformats.org/drawingml/2006/picture">
-                  <pic:nvPicPr>
-                    <pic:cNvPr id="0" name="Picture 15" descr="C:\Users\User\AppData\Local\Microsoft\Windows\INetCacheContent.Word\Report.png"/>
-                    <pic:cNvPicPr>
-                      <a:picLocks noChangeAspect="1" noChangeArrowheads="1"/>
-                    </pic:cNvPicPr>
-                  </pic:nvPicPr>
-                  <pic:blipFill>
-                    <a:blip r:embed="rId30">
-                      <a:extLst>
-                        <a:ext uri="{28A0092B-C50C-407E-A947-70E740481C1C}">
-                          <a14:useLocalDpi xmlns:a14="http://schemas.microsoft.com/office/drawing/2010/main" val="0"/>
-                        </a:ext>
-                      </a:extLst>
-                    </a:blip>
-                    <a:srcRect/>
-                    <a:stretch>
-                      <a:fillRect/>
-                    </a:stretch>
-                  </pic:blipFill>
-                  <pic:spPr bwMode="auto">
-                    <a:xfrm>
-                      <a:off x="0" y="0"/>
-                      <a:ext cx="3002915" cy="2460625"/>
-                    </a:xfrm>
-                    <a:prstGeom prst="rect">
-                      <a:avLst/>
-                    </a:prstGeom>
-                    <a:noFill/>
-                    <a:ln>
-                      <a:noFill/>
-                    </a:ln>
-                  </pic:spPr>
-                </pic:pic>
-              </a:graphicData>
-            </a:graphic>
-            <wp14:sizeRelH relativeFrom="page">
-              <wp14:pctWidth>0</wp14:pctWidth>
-            </wp14:sizeRelH>
-            <wp14:sizeRelV relativeFrom="page">
-              <wp14:pctHeight>0</wp14:pctHeight>
-            </wp14:sizeRelV>
-          </wp:anchor>
-        </w:drawing>
-      </w:r>
-      <w:r>
-        <w:rPr>
-          <w:noProof/>
-        </w:rPr>
-        <mc:AlternateContent>
-          <mc:Choice Requires="wps">
-            <w:drawing>
-              <wp:anchor distT="0" distB="0" distL="114300" distR="114300" simplePos="0" relativeHeight="251679744" behindDoc="0" locked="0" layoutInCell="1" allowOverlap="1" wp14:anchorId="74D5B970" wp14:editId="4637E264">
-                <wp:simplePos x="0" y="0"/>
-                <wp:positionH relativeFrom="column">
-                  <wp:posOffset>-80645</wp:posOffset>
-                </wp:positionH>
-                <wp:positionV relativeFrom="paragraph">
-                  <wp:posOffset>3258820</wp:posOffset>
-                </wp:positionV>
-                <wp:extent cx="2533650" cy="228600"/>
-                <wp:effectExtent l="0" t="0" r="0" b="0"/>
-                <wp:wrapTopAndBottom/>
-                <wp:docPr id="30" name="Text Box 30"/>
-                <wp:cNvGraphicFramePr/>
-                <a:graphic xmlns:a="http://schemas.openxmlformats.org/drawingml/2006/main">
-                  <a:graphicData uri="http://schemas.microsoft.com/office/word/2010/wordprocessingShape">
-                    <wps:wsp>
-                      <wps:cNvSpPr txBox="1"/>
-                      <wps:spPr>
-                        <a:xfrm>
-                          <a:off x="0" y="0"/>
-                          <a:ext cx="2533650" cy="228600"/>
-                        </a:xfrm>
-                        <a:prstGeom prst="rect">
-                          <a:avLst/>
-                        </a:prstGeom>
-                        <a:solidFill>
-                          <a:prstClr val="white"/>
-                        </a:solidFill>
-                        <a:ln>
-                          <a:noFill/>
-                        </a:ln>
-                      </wps:spPr>
-                      <wps:txbx>
-                        <w:txbxContent>
-                          <w:p>
-                            <w:pPr>
-                              <w:pStyle w:val="Caption"/>
-                              <w:rPr>
-                                <w:noProof/>
-                              </w:rPr>
-                            </w:pPr>
-                            <w:r>
-                              <w:t xml:space="preserve">Figure </w:t>
-                            </w:r>
-                            <w:r>
-                              <w:fldChar w:fldCharType="begin"/>
-                            </w:r>
-                            <w:r>
-                              <w:instrText xml:space="preserve"> SEQ Figure \* ARABIC </w:instrText>
-                            </w:r>
-                            <w:r>
-                              <w:fldChar w:fldCharType="separate"/>
-                            </w:r>
-                            <w:r>
-                              <w:rPr>
-                                <w:noProof/>
-                              </w:rPr>
-                              <w:t>6</w:t>
-                            </w:r>
-                            <w:r>
-                              <w:fldChar w:fldCharType="end"/>
-                            </w:r>
-                            <w:r>
-                              <w:rPr>
-                                <w:lang w:val="bg-BG"/>
-                              </w:rPr>
-                              <w:t>.1 (Information and Overview)</w:t>
-                            </w:r>
-                          </w:p>
-                        </w:txbxContent>
-                      </wps:txbx>
-                      <wps:bodyPr rot="0" spcFirstLastPara="0" vertOverflow="overflow" horzOverflow="overflow" vert="horz" wrap="square" lIns="0" tIns="0" rIns="0" bIns="0" numCol="1" spcCol="0" rtlCol="0" fromWordArt="0" anchor="t" anchorCtr="0" forceAA="0" compatLnSpc="1">
-                        <a:prstTxWarp prst="textNoShape">
-                          <a:avLst/>
-                        </a:prstTxWarp>
-                        <a:noAutofit/>
-                      </wps:bodyPr>
-                    </wps:wsp>
-                  </a:graphicData>
-                </a:graphic>
-                <wp14:sizeRelH relativeFrom="margin">
-                  <wp14:pctWidth>0</wp14:pctWidth>
-                </wp14:sizeRelH>
-                <wp14:sizeRelV relativeFrom="margin">
-                  <wp14:pctHeight>0</wp14:pctHeight>
-                </wp14:sizeRelV>
-              </wp:anchor>
-            </w:drawing>
-          </mc:Choice>
-          <mc:Fallback>
-            <w:pict>
-              <v:shape w14:anchorId="74D5B970" id="Text Box 30" o:spid="_x0000_s1033" type="#_x0000_t202" style="position:absolute;left:0;text-align:left;margin-left:-6.35pt;margin-top:256.6pt;width:199.5pt;height:18pt;z-index:251679744;visibility:visible;mso-wrap-style:square;mso-width-percent:0;mso-height-percent:0;mso-wrap-distance-left:9pt;mso-wrap-distance-top:0;mso-wrap-distance-right:9pt;mso-wrap-distance-bottom:0;mso-position-horizontal:absolute;mso-position-horizontal-relative:text;mso-position-vertical:absolute;mso-position-vertical-relative:text;mso-width-percent:0;mso-height-percent:0;mso-width-relative:margin;mso-height-relative:margin;v-text-anchor:top" o:gfxdata="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" stroked="f">
-                <v:textbox inset="0,0,0,0">
-                  <w:txbxContent>
-                    <w:p>
-                      <w:pPr>
-                        <w:pStyle w:val="Caption"/>
-                        <w:rPr>
-                          <w:noProof/>
-                        </w:rPr>
-                      </w:pPr>
-                      <w:r>
-                        <w:t xml:space="preserve">Figure </w:t>
-                      </w:r>
-                      <w:r>
-                        <w:fldChar w:fldCharType="begin"/>
-                      </w:r>
-                      <w:r>
-                        <w:instrText xml:space="preserve"> SEQ Figure \* ARABIC </w:instrText>
-                      </w:r>
-                      <w:r>
-                        <w:fldChar w:fldCharType="separate"/>
-                      </w:r>
-                      <w:r>
-                        <w:rPr>
-                          <w:noProof/>
-                        </w:rPr>
-                        <w:t>6</w:t>
-                      </w:r>
-                      <w:r>
-                        <w:fldChar w:fldCharType="end"/>
-                      </w:r>
-                      <w:r>
-                        <w:rPr>
-                          <w:lang w:val="bg-BG"/>
-                        </w:rPr>
-                        <w:t>.1 (Information and Overview)</w:t>
-                      </w:r>
-                    </w:p>
-                  </w:txbxContent>
-                </v:textbox>
-                <w10:wrap type="topAndBottom"/>
-              </v:shape>
-            </w:pict>
-          </mc:Fallback>
-        </mc:AlternateContent>
-      </w:r>
-      <w:r>
-        <w:rPr>
-          <w:noProof/>
-          <w:lang w:val="bg-BG" w:eastAsia="bg-BG"/>
-        </w:rPr>
-        <w:drawing>
-          <wp:anchor distT="0" distB="0" distL="114300" distR="114300" simplePos="0" relativeHeight="251671552" behindDoc="0" locked="0" layoutInCell="1" allowOverlap="1">
-            <wp:simplePos x="0" y="0"/>
-            <wp:positionH relativeFrom="column">
-              <wp:posOffset>-80645</wp:posOffset>
-            </wp:positionH>
-            <wp:positionV relativeFrom="paragraph">
-              <wp:posOffset>191770</wp:posOffset>
-            </wp:positionV>
-            <wp:extent cx="5598795" cy="3038475"/>
-            <wp:effectExtent l="0" t="0" r="1905" b="9525"/>
-            <wp:wrapTopAndBottom/>
-            <wp:docPr id="12" name="Picture 12" descr="C:\Users\User\AppData\Local\Microsoft\Windows\INetCacheContent.Word\Stats1.png"/>
-            <wp:cNvGraphicFramePr>
-              <a:graphicFrameLocks xmlns:a="http://schemas.openxmlformats.org/drawingml/2006/main" noChangeAspect="1"/>
-            </wp:cNvGraphicFramePr>
-            <a:graphic xmlns:a="http://schemas.openxmlformats.org/drawingml/2006/main">
-              <a:graphicData uri="http://schemas.openxmlformats.org/drawingml/2006/picture">
-                <pic:pic xmlns:pic="http://schemas.openxmlformats.org/drawingml/2006/picture">
-                  <pic:nvPicPr>
-                    <pic:cNvPr id="0" name="Picture 9" descr="C:\Users\User\AppData\Local\Microsoft\Windows\INetCacheContent.Word\Stats1.png"/>
-                    <pic:cNvPicPr>
-                      <a:picLocks noChangeAspect="1" noChangeArrowheads="1"/>
-                    </pic:cNvPicPr>
-                  </pic:nvPicPr>
-                  <pic:blipFill>
-                    <a:blip r:embed="rId31">
-                      <a:extLst>
-                        <a:ext uri="{28A0092B-C50C-407E-A947-70E740481C1C}">
-                          <a14:useLocalDpi xmlns:a14="http://schemas.microsoft.com/office/drawing/2010/main" val="0"/>
-                        </a:ext>
-                      </a:extLst>
-                    </a:blip>
-                    <a:srcRect/>
-                    <a:stretch>
-                      <a:fillRect/>
-                    </a:stretch>
-                  </pic:blipFill>
-                  <pic:spPr bwMode="auto">
-                    <a:xfrm>
-                      <a:off x="0" y="0"/>
-                      <a:ext cx="5598795" cy="3038475"/>
-                    </a:xfrm>
-                    <a:prstGeom prst="rect">
-                      <a:avLst/>
-                    </a:prstGeom>
-                    <a:noFill/>
-                    <a:ln>
-                      <a:noFill/>
-                    </a:ln>
-                  </pic:spPr>
-                </pic:pic>
-              </a:graphicData>
-            </a:graphic>
-            <wp14:sizeRelH relativeFrom="page">
-              <wp14:pctWidth>0</wp14:pctWidth>
-            </wp14:sizeRelH>
-            <wp14:sizeRelV relativeFrom="page">
-              <wp14:pctHeight>0</wp14:pctHeight>
-            </wp14:sizeRelV>
-          </wp:anchor>
-        </w:drawing>
-      </w:r>
-      <w:r>
-        <w:rPr>
-          <w:i/>
-          <w:lang w:val="bg-BG"/>
-        </w:rPr>
-        <w:t>Note: This is further discussed in the next example.</w:t>
-      </w:r>
-    </w:p>
-    <w:p>
-      <w:pPr>
-        <w:pStyle w:val="Heading2"/>
-        <w:ind w:left="0"/>
-        <w:rPr>
-          <w:sz w:val="40"/>
-          <w:szCs w:val="40"/>
-          <w:lang w:val="bg-BG"/>
-        </w:rPr>
-      </w:pPr>
-      <w:bookmarkStart w:id="9" w:name="_Toc472882008"/>
-      <w:r>
-        <w:rPr>
-          <w:sz w:val="40"/>
-          <w:szCs w:val="40"/>
-          <w:lang w:val="bg-BG"/>
-        </w:rPr>
-        <w:lastRenderedPageBreak/>
-        <w:t>Saving and Loading a Simulation</w:t>
+          <w:sz w:val="48"/>
+          <w:szCs w:val="48"/>
+          <w:lang w:val="bg-BG"/>
+        </w:rPr>
+        <w:t>Index</w:t>
       </w:r>
       <w:bookmarkEnd w:id="9"/>
-    </w:p>
-    <w:p>
-      <w:pPr>
-        <w:ind w:left="0"/>
-        <w:rPr>
-          <w:lang w:val="bg-BG"/>
-        </w:rPr>
-      </w:pPr>
-    </w:p>
-    <w:p>
-      <w:pPr>
-        <w:pStyle w:val="ListParagraph"/>
-        <w:numPr>
-          <w:ilvl w:val="0"/>
-          <w:numId w:val="10"/>
-        </w:numPr>
-        <w:rPr>
-          <w:lang w:val="bg-BG"/>
-        </w:rPr>
-      </w:pPr>
-      <w:r>
-        <w:rPr>
-          <w:lang w:val="bg-BG"/>
-        </w:rPr>
-        <w:t>Current simulations can be saved to store different scenarios and to be able to be loaded at any given time in the future. To do so:</w:t>
-      </w:r>
-    </w:p>
-    <w:p>
-      <w:pPr>
-        <w:ind w:left="0"/>
-        <w:rPr>
-          <w:lang w:val="bg-BG"/>
-        </w:rPr>
-      </w:pPr>
-    </w:p>
-    <w:p>
-      <w:pPr>
-        <w:pStyle w:val="ListParagraph"/>
-        <w:numPr>
-          <w:ilvl w:val="0"/>
-          <w:numId w:val="8"/>
-        </w:numPr>
-        <w:rPr>
-          <w:lang w:val="bg-BG"/>
-        </w:rPr>
-      </w:pPr>
-      <w:r>
-        <w:rPr>
-          <w:lang w:val="bg-BG"/>
-        </w:rPr>
-        <w:t xml:space="preserve">Click on the </w:t>
-      </w:r>
-      <w:r>
-        <w:rPr>
-          <w:b/>
-          <w:lang w:val="bg-BG"/>
-        </w:rPr>
-        <w:t>"File"</w:t>
-      </w:r>
-      <w:r>
-        <w:rPr>
-          <w:b/>
-          <w:lang w:val="bg-BG"/>
-        </w:rPr>
-        <w:t xml:space="preserve"> </w:t>
-      </w:r>
-      <w:r>
-        <w:rPr>
-          <w:lang w:val="bg-BG"/>
-        </w:rPr>
-        <w:t>menu in the upper left corner of the top bar.</w:t>
-      </w:r>
-      <w:r>
-        <w:rPr>
-          <w:lang w:val="bg-BG"/>
-        </w:rPr>
-        <w:t xml:space="preserve"> </w:t>
-      </w:r>
-      <w:r>
-        <w:rPr>
-          <w:i/>
-          <w:lang w:val="bg-BG"/>
-        </w:rPr>
-        <w:t>(</w:t>
-      </w:r>
-      <w:r>
-        <w:rPr>
-          <w:i/>
-          <w:lang w:val="bg-BG"/>
-        </w:rPr>
-        <w:t>Figure 7</w:t>
-      </w:r>
-      <w:r>
-        <w:rPr>
-          <w:i/>
-          <w:lang w:val="bg-BG"/>
-        </w:rPr>
-        <w:t>.1)</w:t>
-      </w:r>
-    </w:p>
-    <w:p>
-      <w:pPr>
-        <w:pStyle w:val="ListParagraph"/>
-        <w:numPr>
-          <w:ilvl w:val="0"/>
-          <w:numId w:val="8"/>
-        </w:numPr>
-        <w:rPr>
-          <w:lang w:val="bg-BG"/>
-        </w:rPr>
-      </w:pPr>
-      <w:r>
-        <w:rPr>
-          <w:lang w:val="bg-BG"/>
-        </w:rPr>
-        <w:t>Click on the option you require at that moment:</w:t>
-      </w:r>
-    </w:p>
-    <w:p>
-      <w:pPr>
-        <w:pStyle w:val="ListParagraph"/>
-        <w:numPr>
-          <w:ilvl w:val="0"/>
-          <w:numId w:val="9"/>
-        </w:numPr>
-        <w:rPr>
-          <w:lang w:val="bg-BG"/>
-        </w:rPr>
-      </w:pPr>
-      <w:r>
-        <w:rPr>
-          <w:lang w:val="bg-BG"/>
-        </w:rPr>
-        <w:t xml:space="preserve">By clicking on </w:t>
-      </w:r>
-      <w:r>
-        <w:rPr>
-          <w:b/>
-          <w:lang w:val="bg-BG"/>
-        </w:rPr>
-        <w:t>"Save"</w:t>
-      </w:r>
-      <w:r>
-        <w:rPr>
-          <w:b/>
-          <w:lang w:val="bg-BG"/>
-        </w:rPr>
-        <w:t xml:space="preserve"> </w:t>
-      </w:r>
-      <w:r>
-        <w:rPr>
-          <w:lang w:val="bg-BG"/>
-        </w:rPr>
-        <w:t>a new wind</w:t>
-      </w:r>
-      <w:r>
-        <w:rPr>
-          <w:lang w:val="bg-BG"/>
-        </w:rPr>
-        <w:t>ow will appear. T</w:t>
-      </w:r>
-      <w:r>
-        <w:rPr>
-          <w:lang w:val="bg-BG"/>
-        </w:rPr>
-        <w:t xml:space="preserve">ype the name with which you want to save the simulation </w:t>
-      </w:r>
-      <w:r>
-        <w:rPr>
-          <w:lang w:val="bg-BG"/>
-        </w:rPr>
-        <w:t>as well as a description for it</w:t>
-      </w:r>
-      <w:r>
-        <w:rPr>
-          <w:lang w:val="bg-BG"/>
-        </w:rPr>
-        <w:t>.</w:t>
-      </w:r>
-      <w:r>
-        <w:rPr>
-          <w:lang w:val="bg-BG"/>
-        </w:rPr>
-        <w:t xml:space="preserve"> </w:t>
-      </w:r>
-      <w:r>
-        <w:rPr>
-          <w:i/>
-          <w:lang w:val="bg-BG"/>
-        </w:rPr>
-        <w:t>(</w:t>
-      </w:r>
-      <w:r>
-        <w:rPr>
-          <w:i/>
-          <w:lang w:val="bg-BG"/>
-        </w:rPr>
-        <w:t>Figure 7.2</w:t>
-      </w:r>
-      <w:r>
-        <w:rPr>
-          <w:i/>
-          <w:lang w:val="bg-BG"/>
-        </w:rPr>
-        <w:t>)</w:t>
-      </w:r>
-    </w:p>
-    <w:p>
-      <w:pPr>
-        <w:pStyle w:val="ListParagraph"/>
-        <w:numPr>
-          <w:ilvl w:val="0"/>
-          <w:numId w:val="9"/>
-        </w:numPr>
-        <w:rPr>
-          <w:lang w:val="bg-BG"/>
-        </w:rPr>
-      </w:pPr>
-      <w:r>
-        <w:rPr>
-          <w:noProof/>
-        </w:rPr>
-        <mc:AlternateContent>
-          <mc:Choice Requires="wps">
-            <w:drawing>
-              <wp:anchor distT="0" distB="0" distL="114300" distR="114300" simplePos="0" relativeHeight="251685888" behindDoc="0" locked="0" layoutInCell="1" allowOverlap="1" wp14:anchorId="48B2E9CB" wp14:editId="12BFDBFA">
-                <wp:simplePos x="0" y="0"/>
-                <wp:positionH relativeFrom="column">
-                  <wp:posOffset>-118745</wp:posOffset>
-                </wp:positionH>
-                <wp:positionV relativeFrom="paragraph">
-                  <wp:posOffset>3809365</wp:posOffset>
-                </wp:positionV>
-                <wp:extent cx="5943600" cy="635"/>
-                <wp:effectExtent l="0" t="0" r="0" b="18415"/>
-                <wp:wrapTopAndBottom/>
-                <wp:docPr id="34" name="Text Box 34"/>
-                <wp:cNvGraphicFramePr/>
-                <a:graphic xmlns:a="http://schemas.openxmlformats.org/drawingml/2006/main">
-                  <a:graphicData uri="http://schemas.microsoft.com/office/word/2010/wordprocessingShape">
-                    <wps:wsp>
-                      <wps:cNvSpPr txBox="1"/>
-                      <wps:spPr>
-                        <a:xfrm>
-                          <a:off x="0" y="0"/>
-                          <a:ext cx="5943600" cy="635"/>
-                        </a:xfrm>
-                        <a:prstGeom prst="rect">
-                          <a:avLst/>
-                        </a:prstGeom>
-                        <a:solidFill>
-                          <a:prstClr val="white"/>
-                        </a:solidFill>
-                        <a:ln>
-                          <a:noFill/>
-                        </a:ln>
-                      </wps:spPr>
-                      <wps:txbx>
-                        <w:txbxContent>
-                          <w:p>
-                            <w:pPr>
-                              <w:pStyle w:val="Caption"/>
-                              <w:rPr>
-                                <w:noProof/>
-                              </w:rPr>
-                            </w:pPr>
-                            <w:r>
-                              <w:t xml:space="preserve">Figure </w:t>
-                            </w:r>
-                            <w:r>
-                              <w:fldChar w:fldCharType="begin"/>
-                            </w:r>
-                            <w:r>
-                              <w:instrText xml:space="preserve"> SEQ Figure \* ARABIC </w:instrText>
-                            </w:r>
-                            <w:r>
-                              <w:fldChar w:fldCharType="separate"/>
-                            </w:r>
-                            <w:r>
-                              <w:rPr>
-                                <w:noProof/>
-                              </w:rPr>
-                              <w:t>7</w:t>
-                            </w:r>
-                            <w:r>
-                              <w:fldChar w:fldCharType="end"/>
-                            </w:r>
-                            <w:r>
-                              <w:rPr>
-                                <w:lang w:val="bg-BG"/>
-                              </w:rPr>
-                              <w:t>.1 (Saving and Loading)</w:t>
-                            </w:r>
-                          </w:p>
-                        </w:txbxContent>
-                      </wps:txbx>
-                      <wps:bodyPr rot="0" spcFirstLastPara="0" vertOverflow="overflow" horzOverflow="overflow" vert="horz" wrap="square" lIns="0" tIns="0" rIns="0" bIns="0" numCol="1" spcCol="0" rtlCol="0" fromWordArt="0" anchor="t" anchorCtr="0" forceAA="0" compatLnSpc="1">
-                        <a:prstTxWarp prst="textNoShape">
-                          <a:avLst/>
-                        </a:prstTxWarp>
-                        <a:spAutoFit/>
-                      </wps:bodyPr>
-                    </wps:wsp>
-                  </a:graphicData>
-                </a:graphic>
-              </wp:anchor>
-            </w:drawing>
-          </mc:Choice>
-          <mc:Fallback>
-            <w:pict>
-              <v:shape w14:anchorId="48B2E9CB" id="Text Box 34" o:spid="_x0000_s1034" type="#_x0000_t202" style="position:absolute;left:0;text-align:left;margin-left:-9.35pt;margin-top:299.95pt;width:468pt;height:.05pt;z-index:251685888;visibility:visible;mso-wrap-style:square;mso-wrap-distance-left:9pt;mso-wrap-distance-top:0;mso-wrap-distance-right:9pt;mso-wrap-distance-bottom:0;mso-position-horizontal:absolute;mso-position-horizontal-relative:text;mso-position-vertical:absolute;mso-position-vertical-relative:text;v-text-anchor:top" o:gfxdata="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" stroked="f">
-                <v:textbox style="mso-fit-shape-to-text:t" inset="0,0,0,0">
-                  <w:txbxContent>
-                    <w:p>
-                      <w:pPr>
-                        <w:pStyle w:val="Caption"/>
-                        <w:rPr>
-                          <w:noProof/>
-                        </w:rPr>
-                      </w:pPr>
-                      <w:r>
-                        <w:t xml:space="preserve">Figure </w:t>
-                      </w:r>
-                      <w:r>
-                        <w:fldChar w:fldCharType="begin"/>
-                      </w:r>
-                      <w:r>
-                        <w:instrText xml:space="preserve"> SEQ Figure \* ARABIC </w:instrText>
-                      </w:r>
-                      <w:r>
-                        <w:fldChar w:fldCharType="separate"/>
-                      </w:r>
-                      <w:r>
-                        <w:rPr>
-                          <w:noProof/>
-                        </w:rPr>
-                        <w:t>7</w:t>
-                      </w:r>
-                      <w:r>
-                        <w:fldChar w:fldCharType="end"/>
-                      </w:r>
-                      <w:r>
-                        <w:rPr>
-                          <w:lang w:val="bg-BG"/>
-                        </w:rPr>
-                        <w:t>.1 (Saving and Loading)</w:t>
-                      </w:r>
-                    </w:p>
-                  </w:txbxContent>
-                </v:textbox>
-                <w10:wrap type="topAndBottom"/>
-              </v:shape>
-            </w:pict>
-          </mc:Fallback>
-        </mc:AlternateContent>
-      </w:r>
-      <w:r>
-        <w:rPr>
-          <w:noProof/>
-          <w:lang w:val="bg-BG" w:eastAsia="bg-BG"/>
-        </w:rPr>
-        <w:drawing>
-          <wp:anchor distT="0" distB="0" distL="114300" distR="114300" simplePos="0" relativeHeight="251683840" behindDoc="0" locked="0" layoutInCell="1" allowOverlap="1">
-            <wp:simplePos x="0" y="0"/>
-            <wp:positionH relativeFrom="column">
-              <wp:posOffset>-118745</wp:posOffset>
-            </wp:positionH>
-            <wp:positionV relativeFrom="paragraph">
-              <wp:posOffset>534035</wp:posOffset>
-            </wp:positionV>
-            <wp:extent cx="5943600" cy="3218180"/>
-            <wp:effectExtent l="0" t="0" r="0" b="1270"/>
-            <wp:wrapTopAndBottom/>
-            <wp:docPr id="33" name="Picture 33" descr="C:\Users\User\AppData\Local\Microsoft\Windows\INetCacheContent.Word\Save1.png"/>
-            <wp:cNvGraphicFramePr>
-              <a:graphicFrameLocks xmlns:a="http://schemas.openxmlformats.org/drawingml/2006/main" noChangeAspect="1"/>
-            </wp:cNvGraphicFramePr>
-            <a:graphic xmlns:a="http://schemas.openxmlformats.org/drawingml/2006/main">
-              <a:graphicData uri="http://schemas.openxmlformats.org/drawingml/2006/picture">
-                <pic:pic xmlns:pic="http://schemas.openxmlformats.org/drawingml/2006/picture">
-                  <pic:nvPicPr>
-                    <pic:cNvPr id="0" name="Picture 17" descr="C:\Users\User\AppData\Local\Microsoft\Windows\INetCacheContent.Word\Save1.png"/>
-                    <pic:cNvPicPr>
-                      <a:picLocks noChangeAspect="1" noChangeArrowheads="1"/>
-                    </pic:cNvPicPr>
-                  </pic:nvPicPr>
-                  <pic:blipFill>
-                    <a:blip r:embed="rId32">
-                      <a:extLst>
-                        <a:ext uri="{28A0092B-C50C-407E-A947-70E740481C1C}">
-                          <a14:useLocalDpi xmlns:a14="http://schemas.microsoft.com/office/drawing/2010/main" val="0"/>
-                        </a:ext>
-                      </a:extLst>
-                    </a:blip>
-                    <a:srcRect/>
-                    <a:stretch>
-                      <a:fillRect/>
-                    </a:stretch>
-                  </pic:blipFill>
-                  <pic:spPr bwMode="auto">
-                    <a:xfrm>
-                      <a:off x="0" y="0"/>
-                      <a:ext cx="5943600" cy="3218180"/>
-                    </a:xfrm>
-                    <a:prstGeom prst="rect">
-                      <a:avLst/>
-                    </a:prstGeom>
-                    <a:noFill/>
-                    <a:ln>
-                      <a:noFill/>
-                    </a:ln>
-                  </pic:spPr>
-                </pic:pic>
-              </a:graphicData>
-            </a:graphic>
-            <wp14:sizeRelH relativeFrom="page">
-              <wp14:pctWidth>0</wp14:pctWidth>
-            </wp14:sizeRelH>
-            <wp14:sizeRelV relativeFrom="page">
-              <wp14:pctHeight>0</wp14:pctHeight>
-            </wp14:sizeRelV>
-          </wp:anchor>
-        </w:drawing>
-      </w:r>
-      <w:r>
-        <w:rPr>
-          <w:lang w:val="bg-BG"/>
-        </w:rPr>
-        <w:t xml:space="preserve">By clicking on </w:t>
-      </w:r>
-      <w:r>
-        <w:rPr>
-          <w:b/>
-          <w:lang w:val="bg-BG"/>
-        </w:rPr>
-        <w:t>"</w:t>
-      </w:r>
-      <w:r>
-        <w:rPr>
-          <w:b/>
-          <w:lang w:val="bg-BG"/>
-        </w:rPr>
-        <w:t>Load</w:t>
-      </w:r>
-      <w:r>
-        <w:rPr>
-          <w:b/>
-          <w:lang w:val="bg-BG"/>
-        </w:rPr>
-        <w:t>"</w:t>
-      </w:r>
-      <w:r>
-        <w:rPr>
-          <w:b/>
-          <w:lang w:val="bg-BG"/>
-        </w:rPr>
-        <w:t xml:space="preserve"> </w:t>
-      </w:r>
-      <w:r>
-        <w:rPr>
-          <w:lang w:val="bg-BG"/>
-        </w:rPr>
-        <w:t>a new window will appear that displays all the previously saved simulations. Simply click on which one you want to load into the application.</w:t>
-      </w:r>
-      <w:r>
-        <w:rPr>
-          <w:lang w:val="bg-BG"/>
-        </w:rPr>
-        <w:t xml:space="preserve"> </w:t>
-      </w:r>
-      <w:r>
-        <w:rPr>
-          <w:i/>
-          <w:lang w:val="bg-BG"/>
-        </w:rPr>
-        <w:t>(</w:t>
-      </w:r>
-      <w:r>
-        <w:rPr>
-          <w:i/>
-          <w:lang w:val="bg-BG"/>
-        </w:rPr>
-        <w:t>Figure 7.3</w:t>
-      </w:r>
-      <w:r>
-        <w:rPr>
-          <w:i/>
-          <w:lang w:val="bg-BG"/>
-        </w:rPr>
-        <w:t>)</w:t>
-      </w:r>
-    </w:p>
-    <w:p>
-      <w:pPr>
-        <w:ind w:left="0"/>
-        <w:rPr>
-          <w:lang w:val="bg-BG"/>
-        </w:rPr>
-      </w:pPr>
-      <w:r>
-        <w:rPr>
-          <w:noProof/>
-        </w:rPr>
-        <mc:AlternateContent>
-          <mc:Choice Requires="wps">
-            <w:drawing>
-              <wp:anchor distT="0" distB="0" distL="114300" distR="114300" simplePos="0" relativeHeight="251692032" behindDoc="0" locked="0" layoutInCell="1" allowOverlap="1" wp14:anchorId="4D37CD2F" wp14:editId="70C7676D">
-                <wp:simplePos x="0" y="0"/>
-                <wp:positionH relativeFrom="column">
-                  <wp:posOffset>2614930</wp:posOffset>
-                </wp:positionH>
-                <wp:positionV relativeFrom="paragraph">
-                  <wp:posOffset>5900420</wp:posOffset>
-                </wp:positionV>
-                <wp:extent cx="3877310" cy="635"/>
-                <wp:effectExtent l="0" t="0" r="8890" b="18415"/>
-                <wp:wrapTopAndBottom/>
-                <wp:docPr id="38" name="Text Box 38"/>
-                <wp:cNvGraphicFramePr/>
-                <a:graphic xmlns:a="http://schemas.openxmlformats.org/drawingml/2006/main">
-                  <a:graphicData uri="http://schemas.microsoft.com/office/word/2010/wordprocessingShape">
-                    <wps:wsp>
-                      <wps:cNvSpPr txBox="1"/>
-                      <wps:spPr>
-                        <a:xfrm>
-                          <a:off x="0" y="0"/>
-                          <a:ext cx="3877310" cy="635"/>
-                        </a:xfrm>
-                        <a:prstGeom prst="rect">
-                          <a:avLst/>
-                        </a:prstGeom>
-                        <a:solidFill>
-                          <a:prstClr val="white"/>
-                        </a:solidFill>
-                        <a:ln>
-                          <a:noFill/>
-                        </a:ln>
-                      </wps:spPr>
-                      <wps:txbx>
-                        <w:txbxContent>
-                          <w:p>
-                            <w:pPr>
-                              <w:pStyle w:val="Caption"/>
-                              <w:rPr>
-                                <w:noProof/>
-                              </w:rPr>
-                            </w:pPr>
-                            <w:r>
-                              <w:t xml:space="preserve">Figure </w:t>
-                            </w:r>
-                            <w:r>
-                              <w:rPr>
-                                <w:lang w:val="bg-BG"/>
-                              </w:rPr>
-                              <w:t>7.3 (Loading Window)</w:t>
-                            </w:r>
-                          </w:p>
-                        </w:txbxContent>
-                      </wps:txbx>
-                      <wps:bodyPr rot="0" spcFirstLastPara="0" vertOverflow="overflow" horzOverflow="overflow" vert="horz" wrap="square" lIns="0" tIns="0" rIns="0" bIns="0" numCol="1" spcCol="0" rtlCol="0" fromWordArt="0" anchor="t" anchorCtr="0" forceAA="0" compatLnSpc="1">
-                        <a:prstTxWarp prst="textNoShape">
-                          <a:avLst/>
-                        </a:prstTxWarp>
-                        <a:spAutoFit/>
-                      </wps:bodyPr>
-                    </wps:wsp>
-                  </a:graphicData>
-                </a:graphic>
-              </wp:anchor>
-            </w:drawing>
-          </mc:Choice>
-          <mc:Fallback>
-            <w:pict>
-              <v:shape w14:anchorId="4D37CD2F" id="Text Box 38" o:spid="_x0000_s1035" type="#_x0000_t202" style="position:absolute;margin-left:205.9pt;margin-top:464.6pt;width:305.3pt;height:.05pt;z-index:251692032;visibility:visible;mso-wrap-style:square;mso-wrap-distance-left:9pt;mso-wrap-distance-top:0;mso-wrap-distance-right:9pt;mso-wrap-distance-bottom:0;mso-position-horizontal:absolute;mso-position-horizontal-relative:text;mso-position-vertical:absolute;mso-position-vertical-relative:text;v-text-anchor:top" o:gfxdata="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" stroked="f">
-                <v:textbox style="mso-fit-shape-to-text:t" inset="0,0,0,0">
-                  <w:txbxContent>
-                    <w:p>
-                      <w:pPr>
-                        <w:pStyle w:val="Caption"/>
-                        <w:rPr>
-                          <w:noProof/>
-                        </w:rPr>
-                      </w:pPr>
-                      <w:r>
-                        <w:t xml:space="preserve">Figure </w:t>
-                      </w:r>
-                      <w:r>
-                        <w:rPr>
-                          <w:lang w:val="bg-BG"/>
-                        </w:rPr>
-                        <w:t>7.3 (Loading Window)</w:t>
-                      </w:r>
-                    </w:p>
-                  </w:txbxContent>
-                </v:textbox>
-                <w10:wrap type="topAndBottom"/>
-              </v:shape>
-            </w:pict>
-          </mc:Fallback>
-        </mc:AlternateContent>
-      </w:r>
-      <w:r>
-        <w:rPr>
-          <w:noProof/>
-          <w:lang w:val="bg-BG" w:eastAsia="bg-BG"/>
-        </w:rPr>
-        <w:drawing>
-          <wp:anchor distT="0" distB="0" distL="114300" distR="114300" simplePos="0" relativeHeight="251689984" behindDoc="0" locked="0" layoutInCell="1" allowOverlap="1">
-            <wp:simplePos x="0" y="0"/>
-            <wp:positionH relativeFrom="column">
-              <wp:posOffset>2614930</wp:posOffset>
-            </wp:positionH>
-            <wp:positionV relativeFrom="paragraph">
-              <wp:posOffset>3843020</wp:posOffset>
-            </wp:positionV>
-            <wp:extent cx="3877310" cy="2000250"/>
-            <wp:effectExtent l="0" t="0" r="8890" b="0"/>
-            <wp:wrapTopAndBottom/>
-            <wp:docPr id="37" name="Picture 37" descr="C:\Users\User\AppData\Local\Microsoft\Windows\INetCacheContent.Word\Load1.png"/>
-            <wp:cNvGraphicFramePr>
-              <a:graphicFrameLocks xmlns:a="http://schemas.openxmlformats.org/drawingml/2006/main" noChangeAspect="1"/>
-            </wp:cNvGraphicFramePr>
-            <a:graphic xmlns:a="http://schemas.openxmlformats.org/drawingml/2006/main">
-              <a:graphicData uri="http://schemas.openxmlformats.org/drawingml/2006/picture">
-                <pic:pic xmlns:pic="http://schemas.openxmlformats.org/drawingml/2006/picture">
-                  <pic:nvPicPr>
-                    <pic:cNvPr id="0" name="Picture 21" descr="C:\Users\User\AppData\Local\Microsoft\Windows\INetCacheContent.Word\Load1.png"/>
-                    <pic:cNvPicPr>
-                      <a:picLocks noChangeAspect="1" noChangeArrowheads="1"/>
-                    </pic:cNvPicPr>
-                  </pic:nvPicPr>
-                  <pic:blipFill>
-                    <a:blip r:embed="rId33">
-                      <a:extLst>
-                        <a:ext uri="{28A0092B-C50C-407E-A947-70E740481C1C}">
-                          <a14:useLocalDpi xmlns:a14="http://schemas.microsoft.com/office/drawing/2010/main" val="0"/>
-                        </a:ext>
-                      </a:extLst>
-                    </a:blip>
-                    <a:srcRect/>
-                    <a:stretch>
-                      <a:fillRect/>
-                    </a:stretch>
-                  </pic:blipFill>
-                  <pic:spPr bwMode="auto">
-                    <a:xfrm>
-                      <a:off x="0" y="0"/>
-                      <a:ext cx="3877310" cy="2000250"/>
-                    </a:xfrm>
-                    <a:prstGeom prst="rect">
-                      <a:avLst/>
-                    </a:prstGeom>
-                    <a:noFill/>
-                    <a:ln>
-                      <a:noFill/>
-                    </a:ln>
-                  </pic:spPr>
-                </pic:pic>
-              </a:graphicData>
-            </a:graphic>
-            <wp14:sizeRelH relativeFrom="page">
-              <wp14:pctWidth>0</wp14:pctWidth>
-            </wp14:sizeRelH>
-            <wp14:sizeRelV relativeFrom="page">
-              <wp14:pctHeight>0</wp14:pctHeight>
-            </wp14:sizeRelV>
-          </wp:anchor>
-        </w:drawing>
-      </w:r>
-    </w:p>
-    <w:p>
-      <w:pPr>
-        <w:ind w:left="0"/>
-        <w:rPr>
-          <w:lang w:val="bg-BG"/>
-        </w:rPr>
-      </w:pPr>
-      <w:r>
-        <w:rPr>
-          <w:noProof/>
-        </w:rPr>
-        <mc:AlternateContent>
-          <mc:Choice Requires="wps">
-            <w:drawing>
-              <wp:anchor distT="0" distB="0" distL="114300" distR="114300" simplePos="0" relativeHeight="251688960" behindDoc="0" locked="0" layoutInCell="1" allowOverlap="1" wp14:anchorId="46E6F0E4" wp14:editId="24B445D4">
-                <wp:simplePos x="0" y="0"/>
-                <wp:positionH relativeFrom="column">
-                  <wp:posOffset>-4445</wp:posOffset>
-                </wp:positionH>
-                <wp:positionV relativeFrom="paragraph">
-                  <wp:posOffset>2135505</wp:posOffset>
-                </wp:positionV>
-                <wp:extent cx="2333625" cy="635"/>
-                <wp:effectExtent l="0" t="0" r="9525" b="18415"/>
-                <wp:wrapTopAndBottom/>
-                <wp:docPr id="36" name="Text Box 36"/>
-                <wp:cNvGraphicFramePr/>
-                <a:graphic xmlns:a="http://schemas.openxmlformats.org/drawingml/2006/main">
-                  <a:graphicData uri="http://schemas.microsoft.com/office/word/2010/wordprocessingShape">
-                    <wps:wsp>
-                      <wps:cNvSpPr txBox="1"/>
-                      <wps:spPr>
-                        <a:xfrm>
-                          <a:off x="0" y="0"/>
-                          <a:ext cx="2333625" cy="635"/>
-                        </a:xfrm>
-                        <a:prstGeom prst="rect">
-                          <a:avLst/>
-                        </a:prstGeom>
-                        <a:solidFill>
-                          <a:prstClr val="white"/>
-                        </a:solidFill>
-                        <a:ln>
-                          <a:noFill/>
-                        </a:ln>
-                      </wps:spPr>
-                      <wps:txbx>
-                        <w:txbxContent>
-                          <w:p>
-                            <w:pPr>
-                              <w:pStyle w:val="Caption"/>
-                              <w:rPr>
-                                <w:noProof/>
-                              </w:rPr>
-                            </w:pPr>
-                            <w:r>
-                              <w:t xml:space="preserve">Figure </w:t>
-                            </w:r>
-                            <w:r>
-                              <w:rPr>
-                                <w:lang w:val="bg-BG"/>
-                              </w:rPr>
-                              <w:t>7.2 (Save Window)</w:t>
-                            </w:r>
-                          </w:p>
-                        </w:txbxContent>
-                      </wps:txbx>
-                      <wps:bodyPr rot="0" spcFirstLastPara="0" vertOverflow="overflow" horzOverflow="overflow" vert="horz" wrap="square" lIns="0" tIns="0" rIns="0" bIns="0" numCol="1" spcCol="0" rtlCol="0" fromWordArt="0" anchor="t" anchorCtr="0" forceAA="0" compatLnSpc="1">
-                        <a:prstTxWarp prst="textNoShape">
-                          <a:avLst/>
-                        </a:prstTxWarp>
-                        <a:spAutoFit/>
-                      </wps:bodyPr>
-                    </wps:wsp>
-                  </a:graphicData>
-                </a:graphic>
-              </wp:anchor>
-            </w:drawing>
-          </mc:Choice>
-          <mc:Fallback>
-            <w:pict>
-              <v:shape w14:anchorId="46E6F0E4" id="Text Box 36" o:spid="_x0000_s1036" type="#_x0000_t202" style="position:absolute;margin-left:-.35pt;margin-top:168.15pt;width:183.75pt;height:.05pt;z-index:251688960;visibility:visible;mso-wrap-style:square;mso-wrap-distance-left:9pt;mso-wrap-distance-top:0;mso-wrap-distance-right:9pt;mso-wrap-distance-bottom:0;mso-position-horizontal:absolute;mso-position-horizontal-relative:text;mso-position-vertical:absolute;mso-position-vertical-relative:text;v-text-anchor:top" o:gfxdata="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" stroked="f">
-                <v:textbox style="mso-fit-shape-to-text:t" inset="0,0,0,0">
-                  <w:txbxContent>
-                    <w:p>
-                      <w:pPr>
-                        <w:pStyle w:val="Caption"/>
-                        <w:rPr>
-                          <w:noProof/>
-                        </w:rPr>
-                      </w:pPr>
-                      <w:r>
-                        <w:t xml:space="preserve">Figure </w:t>
-                      </w:r>
-                      <w:r>
-                        <w:rPr>
-                          <w:lang w:val="bg-BG"/>
-                        </w:rPr>
-                        <w:t>7.2 (Save Window)</w:t>
-                      </w:r>
-                    </w:p>
-                  </w:txbxContent>
-                </v:textbox>
-                <w10:wrap type="topAndBottom"/>
-              </v:shape>
-            </w:pict>
-          </mc:Fallback>
-        </mc:AlternateContent>
-      </w:r>
-      <w:r>
-        <w:rPr>
-          <w:noProof/>
-          <w:lang w:val="bg-BG" w:eastAsia="bg-BG"/>
-        </w:rPr>
-        <w:drawing>
-          <wp:anchor distT="0" distB="0" distL="114300" distR="114300" simplePos="0" relativeHeight="251686912" behindDoc="0" locked="0" layoutInCell="1" allowOverlap="1">
-            <wp:simplePos x="0" y="0"/>
-            <wp:positionH relativeFrom="column">
-              <wp:posOffset>-4445</wp:posOffset>
-            </wp:positionH>
-            <wp:positionV relativeFrom="paragraph">
-              <wp:posOffset>1905</wp:posOffset>
-            </wp:positionV>
-            <wp:extent cx="2333625" cy="2076450"/>
-            <wp:effectExtent l="0" t="0" r="9525" b="0"/>
-            <wp:wrapTopAndBottom/>
-            <wp:docPr id="35" name="Picture 35" descr="C:\Users\User\AppData\Local\Microsoft\Windows\INetCacheContent.Word\Save2.png"/>
-            <wp:cNvGraphicFramePr>
-              <a:graphicFrameLocks xmlns:a="http://schemas.openxmlformats.org/drawingml/2006/main" noChangeAspect="1"/>
-            </wp:cNvGraphicFramePr>
-            <a:graphic xmlns:a="http://schemas.openxmlformats.org/drawingml/2006/main">
-              <a:graphicData uri="http://schemas.openxmlformats.org/drawingml/2006/picture">
-                <pic:pic xmlns:pic="http://schemas.openxmlformats.org/drawingml/2006/picture">
-                  <pic:nvPicPr>
-                    <pic:cNvPr id="0" name="Picture 19" descr="C:\Users\User\AppData\Local\Microsoft\Windows\INetCacheContent.Word\Save2.png"/>
-                    <pic:cNvPicPr>
-                      <a:picLocks noChangeAspect="1" noChangeArrowheads="1"/>
-                    </pic:cNvPicPr>
-                  </pic:nvPicPr>
-                  <pic:blipFill>
-                    <a:blip r:embed="rId34">
-                      <a:extLst>
-                        <a:ext uri="{28A0092B-C50C-407E-A947-70E740481C1C}">
-                          <a14:useLocalDpi xmlns:a14="http://schemas.microsoft.com/office/drawing/2010/main" val="0"/>
-                        </a:ext>
-                      </a:extLst>
-                    </a:blip>
-                    <a:srcRect/>
-                    <a:stretch>
-                      <a:fillRect/>
-                    </a:stretch>
-                  </pic:blipFill>
-                  <pic:spPr bwMode="auto">
-                    <a:xfrm>
-                      <a:off x="0" y="0"/>
-                      <a:ext cx="2333625" cy="2076450"/>
-                    </a:xfrm>
-                    <a:prstGeom prst="rect">
-                      <a:avLst/>
-                    </a:prstGeom>
-                    <a:noFill/>
-                    <a:ln>
-                      <a:noFill/>
-                    </a:ln>
-                  </pic:spPr>
-                </pic:pic>
-              </a:graphicData>
-            </a:graphic>
-            <wp14:sizeRelH relativeFrom="page">
-              <wp14:pctWidth>0</wp14:pctWidth>
-            </wp14:sizeRelH>
-            <wp14:sizeRelV relativeFrom="page">
-              <wp14:pctHeight>0</wp14:pctHeight>
-            </wp14:sizeRelV>
-          </wp:anchor>
-        </w:drawing>
-      </w:r>
-    </w:p>
-    <w:p>
-      <w:pPr>
-        <w:ind w:left="0"/>
-        <w:rPr>
-          <w:lang w:val="bg-BG"/>
-        </w:rPr>
-      </w:pPr>
-    </w:p>
-    <w:p>
-      <w:pPr>
-        <w:pStyle w:val="ListParagraph"/>
-        <w:numPr>
-          <w:ilvl w:val="0"/>
-          <w:numId w:val="10"/>
-        </w:numPr>
-        <w:rPr>
-          <w:lang w:val="bg-BG"/>
-        </w:rPr>
-      </w:pPr>
-      <w:r>
-        <w:rPr>
-          <w:lang w:val="bg-BG"/>
-        </w:rPr>
-        <w:lastRenderedPageBreak/>
-        <w:t xml:space="preserve">The application can be exited by clicking on the </w:t>
-      </w:r>
-      <w:r>
-        <w:rPr>
-          <w:b/>
-          <w:lang w:val="bg-BG"/>
-        </w:rPr>
-        <w:t>"X"</w:t>
-      </w:r>
-      <w:r>
-        <w:rPr>
-          <w:b/>
-          <w:lang w:val="bg-BG"/>
-        </w:rPr>
-        <w:t xml:space="preserve"> </w:t>
-      </w:r>
-      <w:r>
-        <w:rPr>
-          <w:lang w:val="bg-BG"/>
-        </w:rPr>
-        <w:t xml:space="preserve">button in the top right corner of the screen or the exit option in the </w:t>
-      </w:r>
-      <w:r>
-        <w:rPr>
-          <w:b/>
-          <w:lang w:val="bg-BG"/>
-        </w:rPr>
-        <w:t>"File"</w:t>
-      </w:r>
-      <w:r>
-        <w:rPr>
-          <w:b/>
-          <w:lang w:val="bg-BG"/>
-        </w:rPr>
-        <w:t xml:space="preserve"> </w:t>
-      </w:r>
-      <w:r>
-        <w:rPr>
-          <w:lang w:val="bg-BG"/>
-        </w:rPr>
-        <w:t xml:space="preserve">menu in the upper left corner of the top bar. Doing so will prompt the application to ask wether you would want to save the current simulation. If you click the </w:t>
-      </w:r>
-      <w:r>
-        <w:rPr>
-          <w:b/>
-          <w:lang w:val="bg-BG"/>
-        </w:rPr>
-        <w:t>"Yes"</w:t>
-      </w:r>
-      <w:r>
-        <w:rPr>
-          <w:b/>
-          <w:lang w:val="bg-BG"/>
-        </w:rPr>
-        <w:t xml:space="preserve"> </w:t>
-      </w:r>
-      <w:r>
-        <w:rPr>
-          <w:lang w:val="bg-BG"/>
-        </w:rPr>
-        <w:t>button</w:t>
-      </w:r>
-      <w:r>
-        <w:rPr>
-          <w:b/>
-          <w:lang w:val="bg-BG"/>
-        </w:rPr>
-        <w:t xml:space="preserve"> </w:t>
-      </w:r>
-      <w:r>
-        <w:rPr>
-          <w:lang w:val="bg-BG"/>
-        </w:rPr>
-        <w:t xml:space="preserve">you will be taken to the </w:t>
-      </w:r>
-      <w:r>
-        <w:rPr>
-          <w:b/>
-          <w:lang w:val="bg-BG"/>
-        </w:rPr>
-        <w:t>"Save"</w:t>
-      </w:r>
-      <w:r>
-        <w:rPr>
-          <w:lang w:val="bg-BG"/>
-        </w:rPr>
-        <w:t xml:space="preserve"> window.</w:t>
-      </w:r>
-    </w:p>
-    <w:p>
-      <w:pPr>
-        <w:pStyle w:val="Heading1"/>
-        <w:ind w:left="0"/>
-        <w:rPr>
-          <w:sz w:val="48"/>
-          <w:szCs w:val="48"/>
-          <w:lang w:val="bg-BG"/>
-        </w:rPr>
-      </w:pPr>
-      <w:bookmarkStart w:id="10" w:name="_Toc472882009"/>
-      <w:r>
-        <w:rPr>
-          <w:sz w:val="48"/>
-          <w:szCs w:val="48"/>
-          <w:lang w:val="bg-BG"/>
-        </w:rPr>
-        <w:t>Troubleshooting</w:t>
-      </w:r>
-      <w:bookmarkEnd w:id="10"/>
-    </w:p>
-    <w:p>
-      <w:pPr>
-        <w:ind w:left="0"/>
-        <w:rPr>
-          <w:lang w:val="bg-BG"/>
-        </w:rPr>
-      </w:pPr>
-    </w:p>
-    <w:p>
-      <w:pPr>
-        <w:ind w:left="0"/>
-        <w:rPr>
-          <w:lang w:val="bg-BG"/>
-        </w:rPr>
-      </w:pPr>
-      <w:r>
-        <w:rPr>
-          <w:lang w:val="bg-BG"/>
-        </w:rPr>
-        <w:t>This section will try to tackle any problems or errors that may be encountered during the usage of the application.</w:t>
-      </w:r>
-    </w:p>
-    <w:p>
-      <w:pPr>
-        <w:ind w:left="0"/>
-        <w:rPr>
-          <w:lang w:val="bg-BG"/>
-        </w:rPr>
-      </w:pPr>
-    </w:p>
-    <w:p>
-      <w:pPr>
-        <w:pStyle w:val="ListParagraph"/>
-        <w:numPr>
-          <w:ilvl w:val="0"/>
-          <w:numId w:val="19"/>
-        </w:numPr>
-        <w:rPr>
-          <w:b/>
-          <w:lang w:val="bg-BG"/>
-        </w:rPr>
-      </w:pPr>
-      <w:r>
-        <w:rPr>
-          <w:b/>
-          <w:lang w:val="bg-BG"/>
-        </w:rPr>
-        <w:t>Crops dying because of unknown reasons.</w:t>
-      </w:r>
-    </w:p>
-    <w:p>
-      <w:pPr>
-        <w:ind w:left="360"/>
-        <w:rPr>
-          <w:b/>
-          <w:lang w:val="bg-BG"/>
-        </w:rPr>
-      </w:pPr>
-    </w:p>
-    <w:p>
-      <w:pPr>
-        <w:ind w:left="360"/>
-        <w:rPr>
-          <w:lang w:val="bg-BG"/>
-        </w:rPr>
-      </w:pPr>
-      <w:r>
-        <w:rPr>
-          <w:lang w:val="bg-BG"/>
-        </w:rPr>
-        <w:t>- Make sure to plant seasonal crops during their respective season otherwise it will be impossible for them to grow.</w:t>
-      </w:r>
-      <w:r>
-        <w:rPr>
-          <w:lang w:val="bg-BG"/>
-        </w:rPr>
-        <w:t xml:space="preserve"> Fertilizer, Watering and the different Provinces have effect on the crops as well.</w:t>
-      </w:r>
-    </w:p>
-    <w:p>
-      <w:pPr>
-        <w:ind w:left="360"/>
-        <w:rPr>
-          <w:lang w:val="bg-BG"/>
-        </w:rPr>
-      </w:pPr>
-    </w:p>
-    <w:p>
-      <w:pPr>
-        <w:pStyle w:val="ListParagraph"/>
-        <w:numPr>
-          <w:ilvl w:val="0"/>
-          <w:numId w:val="19"/>
-        </w:numPr>
-        <w:rPr>
-          <w:b/>
-          <w:lang w:val="bg-BG"/>
-        </w:rPr>
-      </w:pPr>
-      <w:r>
-        <w:rPr>
-          <w:b/>
-          <w:lang w:val="bg-BG"/>
-        </w:rPr>
-        <w:t>Cannot change the current province or the size of the plot.</w:t>
-      </w:r>
-    </w:p>
-    <w:p>
-      <w:pPr>
-        <w:ind w:left="360"/>
-        <w:rPr>
-          <w:b/>
-          <w:lang w:val="bg-BG"/>
-        </w:rPr>
-      </w:pPr>
-    </w:p>
-    <w:p>
-      <w:pPr>
-        <w:ind w:left="360"/>
-        <w:rPr>
-          <w:lang w:val="bg-BG"/>
-        </w:rPr>
-      </w:pPr>
-      <w:r>
-        <w:rPr>
-          <w:lang w:val="bg-BG"/>
-        </w:rPr>
-        <w:t>- Once a crop has been planted the province and the size of the plot are set and can only be changed once all the crops are removed from the plots. Each simulation takes place in only one province at a time. Saving the simulation and starting a new one also allows these properties to be set again.</w:t>
-      </w:r>
-    </w:p>
-    <w:p>
-      <w:pPr>
-        <w:ind w:left="360"/>
-        <w:rPr>
-          <w:lang w:val="bg-BG"/>
-        </w:rPr>
-      </w:pPr>
-    </w:p>
-    <w:p>
-      <w:pPr>
-        <w:pStyle w:val="ListParagraph"/>
-        <w:numPr>
-          <w:ilvl w:val="0"/>
-          <w:numId w:val="19"/>
-        </w:numPr>
-        <w:rPr>
-          <w:b/>
-          <w:lang w:val="bg-BG"/>
-        </w:rPr>
-      </w:pPr>
-      <w:r>
-        <w:rPr>
-          <w:b/>
-          <w:lang w:val="bg-BG"/>
-        </w:rPr>
-        <w:t>Application cannot connect to the database.</w:t>
-      </w:r>
-    </w:p>
-    <w:p>
-      <w:pPr>
-        <w:ind w:left="360"/>
-        <w:rPr>
-          <w:b/>
-          <w:lang w:val="bg-BG"/>
-        </w:rPr>
-      </w:pPr>
-    </w:p>
-    <w:p>
-      <w:pPr>
-        <w:ind w:left="360"/>
-        <w:rPr>
-          <w:lang w:val="bg-BG"/>
-        </w:rPr>
-      </w:pPr>
-      <w:r>
-        <w:rPr>
-          <w:lang w:val="bg-BG"/>
-        </w:rPr>
-        <w:t>- XAMPP must be running at all times while the application is open to have a connection with the database. The Apache and the MySQL modules mu</w:t>
-      </w:r>
-      <w:r>
-        <w:rPr>
-          <w:lang w:val="bg-BG"/>
-        </w:rPr>
-        <w:t>st be started.</w:t>
-      </w:r>
-    </w:p>
-    <w:p>
-      <w:pPr>
-        <w:pStyle w:val="Heading1"/>
-        <w:ind w:left="0"/>
-        <w:rPr>
-          <w:sz w:val="48"/>
-          <w:szCs w:val="48"/>
-          <w:lang w:val="bg-BG"/>
-        </w:rPr>
-      </w:pPr>
-      <w:bookmarkStart w:id="11" w:name="_Toc472882010"/>
-      <w:r>
-        <w:rPr>
-          <w:sz w:val="48"/>
-          <w:szCs w:val="48"/>
-          <w:lang w:val="bg-BG"/>
-        </w:rPr>
-        <w:t>Index</w:t>
-      </w:r>
-      <w:bookmarkEnd w:id="11"/>
     </w:p>
     <w:p>
       <w:pPr>
@@ -9663,7 +5567,25 @@
         <w:rPr>
           <w:lang w:val="bg-BG"/>
         </w:rPr>
-        <w:t xml:space="preserve"> – Indicates configurations that will affect every plot in the current simulation.</w:t>
+        <w:t xml:space="preserve"> – </w:t>
+      </w:r>
+      <w:r>
+        <w:rPr>
+          <w:lang w:val="bg-BG"/>
+        </w:rPr>
+        <w:t>Indicates con</w:t>
+      </w:r>
+      <w:r>
+        <w:rPr>
+          <w:lang w:val="bg-BG"/>
+        </w:rPr>
+        <w:t>figurations that will affect every plot in the current simulation</w:t>
+      </w:r>
+      <w:r>
+        <w:rPr>
+          <w:lang w:val="bg-BG"/>
+        </w:rPr>
+        <w:t>.</w:t>
       </w:r>
     </w:p>
     <w:p>
@@ -9715,35 +5637,6 @@
           <w:b/>
           <w:lang w:val="bg-BG"/>
         </w:rPr>
-        <w:t>Slider</w:t>
-      </w:r>
-      <w:r>
-        <w:rPr>
-          <w:lang w:val="bg-BG"/>
-        </w:rPr>
-        <w:t xml:space="preserve"> – Refers to the bottom bar of the application used to switch the current date of the simulation.</w:t>
-      </w:r>
-    </w:p>
-    <w:p>
-      <w:pPr>
-        <w:ind w:left="0"/>
-        <w:rPr>
-          <w:lang w:val="bg-BG"/>
-        </w:rPr>
-      </w:pPr>
-    </w:p>
-    <w:p>
-      <w:pPr>
-        <w:ind w:left="0"/>
-        <w:rPr>
-          <w:lang w:val="bg-BG"/>
-        </w:rPr>
-      </w:pPr>
-      <w:r>
-        <w:rPr>
-          <w:b/>
-          <w:lang w:val="bg-BG"/>
-        </w:rPr>
         <w:t>Troubleshooting</w:t>
       </w:r>
       <w:r>
@@ -9752,6 +5645,8 @@
         </w:rPr>
         <w:t xml:space="preserve"> – A term used to describe the process of trying to deal with a problem or error that the user might encounter.</w:t>
       </w:r>
+      <w:bookmarkStart w:id="10" w:name="_GoBack"/>
+      <w:bookmarkEnd w:id="10"/>
     </w:p>
     <w:p>
       <w:pPr>
@@ -9761,87 +5656,8 @@
         </w:rPr>
       </w:pPr>
     </w:p>
-    <w:p>
-      <w:pPr>
-        <w:ind w:left="0"/>
-        <w:rPr>
-          <w:lang w:val="bg-BG"/>
-        </w:rPr>
-      </w:pPr>
-      <w:r>
-        <w:rPr>
-          <w:b/>
-          <w:lang w:val="bg-BG"/>
-        </w:rPr>
-        <w:t>Database</w:t>
-      </w:r>
-      <w:r>
-        <w:rPr>
-          <w:lang w:val="bg-BG"/>
-        </w:rPr>
-        <w:t xml:space="preserve"> – The term used to describe the storage where all the information of the application and the simulations is stored.</w:t>
-      </w:r>
-    </w:p>
-    <w:p>
-      <w:pPr>
-        <w:ind w:left="0"/>
-        <w:rPr>
-          <w:lang w:val="bg-BG"/>
-        </w:rPr>
-      </w:pPr>
-    </w:p>
-    <w:p>
-      <w:pPr>
-        <w:ind w:left="0"/>
-        <w:rPr>
-          <w:lang w:val="bg-BG"/>
-        </w:rPr>
-      </w:pPr>
-      <w:r>
-        <w:rPr>
-          <w:b/>
-          <w:lang w:val="bg-BG"/>
-        </w:rPr>
-        <w:t>XAMPP</w:t>
-      </w:r>
-      <w:r>
-        <w:rPr>
-          <w:lang w:val="bg-BG"/>
-        </w:rPr>
-        <w:t xml:space="preserve"> – Is a web server program that allows the application to connect to the database.</w:t>
-      </w:r>
-    </w:p>
-    <w:p>
-      <w:pPr>
-        <w:ind w:left="0"/>
-        <w:rPr>
-          <w:lang w:val="bg-BG"/>
-        </w:rPr>
-      </w:pPr>
-    </w:p>
-    <w:p>
-      <w:pPr>
-        <w:ind w:left="0"/>
-        <w:rPr>
-          <w:lang w:val="bg-BG"/>
-        </w:rPr>
-      </w:pPr>
-      <w:r>
-        <w:rPr>
-          <w:b/>
-          <w:lang w:val="bg-BG"/>
-        </w:rPr>
-        <w:t>Panel</w:t>
-      </w:r>
-      <w:r>
-        <w:rPr>
-          <w:lang w:val="bg-BG"/>
-        </w:rPr>
-        <w:t xml:space="preserve"> – In this document refers to a specific section of the screen that displays certain options and information.</w:t>
-      </w:r>
-    </w:p>
     <w:sectPr>
-      <w:footerReference w:type="default" r:id="rId35"/>
+      <w:footerReference w:type="default" r:id="rId23"/>
       <w:pgSz w:w="11906" w:h="16838"/>
       <w:pgMar w:top="1417" w:right="1417" w:bottom="1417" w:left="1417" w:header="708" w:footer="708" w:gutter="0"/>
       <w:cols w:space="708"/>
@@ -9903,7 +5719,7 @@
           <w:rPr>
             <w:noProof/>
           </w:rPr>
-          <w:t>12</w:t>
+          <w:t>6</w:t>
         </w:r>
         <w:r>
           <w:rPr>
@@ -9939,1702 +5755,6 @@
     </w:p>
   </w:footnote>
 </w:footnotes>
-</file>
-
-<file path=word/numbering.xml><?xml version="1.0" encoding="utf-8"?>
-<w:numbering xmlns:wpc="http://schemas.microsoft.com/office/word/2010/wordprocessingCanvas" xmlns:cx="http://schemas.microsoft.com/office/drawing/2014/chartex" xmlns:cx1="http://schemas.microsoft.com/office/drawing/2015/9/8/chartex" xmlns:cx2="http://schemas.microsoft.com/office/drawing/2015/10/21/chartex" xmlns:cx3="http://schemas.microsoft.com/office/drawing/2016/5/9/chartex" xmlns:cx4="http://schemas.microsoft.com/office/drawing/2016/5/10/chartex" xmlns:cx5="http://schemas.microsoft.com/office/drawing/2016/5/11/chartex" xmlns:mc="http://schemas.openxmlformats.org/markup-compatibility/2006" xmlns:o="urn:schemas-microsoft-com:office:office" xmlns:r="http://schemas.openxmlformats.org/officeDocument/2006/relationships" xmlns:m="http://schemas.openxmlformats.org/officeDocument/2006/math" xmlns:v="urn:schemas-microsoft-com:vml" xmlns:wp14="http://schemas.microsoft.com/office/word/2010/wordprocessingDrawing" xmlns:wp="http://schemas.openxmlformats.org/drawingml/2006/wordprocessingDrawing" xmlns:w10="urn:schemas-microsoft-com:office:word" xmlns:w="http://schemas.openxmlformats.org/wordprocessingml/2006/main" xmlns:w14="http://schemas.microsoft.com/office/word/2010/wordml" xmlns:w15="http://schemas.microsoft.com/office/word/2012/wordml" xmlns:w16se="http://schemas.microsoft.com/office/word/2015/wordml/symex" xmlns:wpg="http://schemas.microsoft.com/office/word/2010/wordprocessingGroup" xmlns:wpi="http://schemas.microsoft.com/office/word/2010/wordprocessingInk" xmlns:wne="http://schemas.microsoft.com/office/word/2006/wordml" xmlns:wps="http://schemas.microsoft.com/office/word/2010/wordprocessingShape" mc:Ignorable="w14 w15 w16se wp14">
-  <w:abstractNum w:abstractNumId="0" w15:restartNumberingAfterBreak="0">
-    <w:nsid w:val="024E0931"/>
-    <w:multiLevelType w:val="hybridMultilevel"/>
-    <w:tmpl w:val="19A67714"/>
-    <w:lvl w:ilvl="0" w:tplc="04020017">
-      <w:start w:val="1"/>
-      <w:numFmt w:val="lowerLetter"/>
-      <w:lvlText w:val="%1)"/>
-      <w:lvlJc w:val="left"/>
-      <w:pPr>
-        <w:ind w:left="1440" w:hanging="360"/>
-      </w:pPr>
-    </w:lvl>
-    <w:lvl w:ilvl="1" w:tplc="04020019" w:tentative="1">
-      <w:start w:val="1"/>
-      <w:numFmt w:val="lowerLetter"/>
-      <w:lvlText w:val="%2."/>
-      <w:lvlJc w:val="left"/>
-      <w:pPr>
-        <w:ind w:left="2160" w:hanging="360"/>
-      </w:pPr>
-    </w:lvl>
-    <w:lvl w:ilvl="2" w:tplc="0402001B" w:tentative="1">
-      <w:start w:val="1"/>
-      <w:numFmt w:val="lowerRoman"/>
-      <w:lvlText w:val="%3."/>
-      <w:lvlJc w:val="right"/>
-      <w:pPr>
-        <w:ind w:left="2880" w:hanging="180"/>
-      </w:pPr>
-    </w:lvl>
-    <w:lvl w:ilvl="3" w:tplc="0402000F" w:tentative="1">
-      <w:start w:val="1"/>
-      <w:numFmt w:val="decimal"/>
-      <w:lvlText w:val="%4."/>
-      <w:lvlJc w:val="left"/>
-      <w:pPr>
-        <w:ind w:left="3600" w:hanging="360"/>
-      </w:pPr>
-    </w:lvl>
-    <w:lvl w:ilvl="4" w:tplc="04020019" w:tentative="1">
-      <w:start w:val="1"/>
-      <w:numFmt w:val="lowerLetter"/>
-      <w:lvlText w:val="%5."/>
-      <w:lvlJc w:val="left"/>
-      <w:pPr>
-        <w:ind w:left="4320" w:hanging="360"/>
-      </w:pPr>
-    </w:lvl>
-    <w:lvl w:ilvl="5" w:tplc="0402001B" w:tentative="1">
-      <w:start w:val="1"/>
-      <w:numFmt w:val="lowerRoman"/>
-      <w:lvlText w:val="%6."/>
-      <w:lvlJc w:val="right"/>
-      <w:pPr>
-        <w:ind w:left="5040" w:hanging="180"/>
-      </w:pPr>
-    </w:lvl>
-    <w:lvl w:ilvl="6" w:tplc="0402000F" w:tentative="1">
-      <w:start w:val="1"/>
-      <w:numFmt w:val="decimal"/>
-      <w:lvlText w:val="%7."/>
-      <w:lvlJc w:val="left"/>
-      <w:pPr>
-        <w:ind w:left="5760" w:hanging="360"/>
-      </w:pPr>
-    </w:lvl>
-    <w:lvl w:ilvl="7" w:tplc="04020019" w:tentative="1">
-      <w:start w:val="1"/>
-      <w:numFmt w:val="lowerLetter"/>
-      <w:lvlText w:val="%8."/>
-      <w:lvlJc w:val="left"/>
-      <w:pPr>
-        <w:ind w:left="6480" w:hanging="360"/>
-      </w:pPr>
-    </w:lvl>
-    <w:lvl w:ilvl="8" w:tplc="0402001B" w:tentative="1">
-      <w:start w:val="1"/>
-      <w:numFmt w:val="lowerRoman"/>
-      <w:lvlText w:val="%9."/>
-      <w:lvlJc w:val="right"/>
-      <w:pPr>
-        <w:ind w:left="7200" w:hanging="180"/>
-      </w:pPr>
-    </w:lvl>
-  </w:abstractNum>
-  <w:abstractNum w:abstractNumId="1" w15:restartNumberingAfterBreak="0">
-    <w:nsid w:val="044168DD"/>
-    <w:multiLevelType w:val="hybridMultilevel"/>
-    <w:tmpl w:val="6B7A832C"/>
-    <w:lvl w:ilvl="0" w:tplc="04020011">
-      <w:start w:val="1"/>
-      <w:numFmt w:val="decimal"/>
-      <w:lvlText w:val="%1)"/>
-      <w:lvlJc w:val="left"/>
-      <w:pPr>
-        <w:ind w:left="720" w:hanging="360"/>
-      </w:pPr>
-    </w:lvl>
-    <w:lvl w:ilvl="1" w:tplc="04020019" w:tentative="1">
-      <w:start w:val="1"/>
-      <w:numFmt w:val="lowerLetter"/>
-      <w:lvlText w:val="%2."/>
-      <w:lvlJc w:val="left"/>
-      <w:pPr>
-        <w:ind w:left="1440" w:hanging="360"/>
-      </w:pPr>
-    </w:lvl>
-    <w:lvl w:ilvl="2" w:tplc="0402001B" w:tentative="1">
-      <w:start w:val="1"/>
-      <w:numFmt w:val="lowerRoman"/>
-      <w:lvlText w:val="%3."/>
-      <w:lvlJc w:val="right"/>
-      <w:pPr>
-        <w:ind w:left="2160" w:hanging="180"/>
-      </w:pPr>
-    </w:lvl>
-    <w:lvl w:ilvl="3" w:tplc="0402000F" w:tentative="1">
-      <w:start w:val="1"/>
-      <w:numFmt w:val="decimal"/>
-      <w:lvlText w:val="%4."/>
-      <w:lvlJc w:val="left"/>
-      <w:pPr>
-        <w:ind w:left="2880" w:hanging="360"/>
-      </w:pPr>
-    </w:lvl>
-    <w:lvl w:ilvl="4" w:tplc="04020019" w:tentative="1">
-      <w:start w:val="1"/>
-      <w:numFmt w:val="lowerLetter"/>
-      <w:lvlText w:val="%5."/>
-      <w:lvlJc w:val="left"/>
-      <w:pPr>
-        <w:ind w:left="3600" w:hanging="360"/>
-      </w:pPr>
-    </w:lvl>
-    <w:lvl w:ilvl="5" w:tplc="0402001B" w:tentative="1">
-      <w:start w:val="1"/>
-      <w:numFmt w:val="lowerRoman"/>
-      <w:lvlText w:val="%6."/>
-      <w:lvlJc w:val="right"/>
-      <w:pPr>
-        <w:ind w:left="4320" w:hanging="180"/>
-      </w:pPr>
-    </w:lvl>
-    <w:lvl w:ilvl="6" w:tplc="0402000F" w:tentative="1">
-      <w:start w:val="1"/>
-      <w:numFmt w:val="decimal"/>
-      <w:lvlText w:val="%7."/>
-      <w:lvlJc w:val="left"/>
-      <w:pPr>
-        <w:ind w:left="5040" w:hanging="360"/>
-      </w:pPr>
-    </w:lvl>
-    <w:lvl w:ilvl="7" w:tplc="04020019" w:tentative="1">
-      <w:start w:val="1"/>
-      <w:numFmt w:val="lowerLetter"/>
-      <w:lvlText w:val="%8."/>
-      <w:lvlJc w:val="left"/>
-      <w:pPr>
-        <w:ind w:left="5760" w:hanging="360"/>
-      </w:pPr>
-    </w:lvl>
-    <w:lvl w:ilvl="8" w:tplc="0402001B" w:tentative="1">
-      <w:start w:val="1"/>
-      <w:numFmt w:val="lowerRoman"/>
-      <w:lvlText w:val="%9."/>
-      <w:lvlJc w:val="right"/>
-      <w:pPr>
-        <w:ind w:left="6480" w:hanging="180"/>
-      </w:pPr>
-    </w:lvl>
-  </w:abstractNum>
-  <w:abstractNum w:abstractNumId="2" w15:restartNumberingAfterBreak="0">
-    <w:nsid w:val="0B945D3D"/>
-    <w:multiLevelType w:val="hybridMultilevel"/>
-    <w:tmpl w:val="7B1E9BF2"/>
-    <w:lvl w:ilvl="0" w:tplc="0402000F">
-      <w:start w:val="1"/>
-      <w:numFmt w:val="decimal"/>
-      <w:lvlText w:val="%1."/>
-      <w:lvlJc w:val="left"/>
-      <w:pPr>
-        <w:ind w:left="360" w:hanging="360"/>
-      </w:pPr>
-    </w:lvl>
-    <w:lvl w:ilvl="1" w:tplc="04020019" w:tentative="1">
-      <w:start w:val="1"/>
-      <w:numFmt w:val="lowerLetter"/>
-      <w:lvlText w:val="%2."/>
-      <w:lvlJc w:val="left"/>
-      <w:pPr>
-        <w:ind w:left="1080" w:hanging="360"/>
-      </w:pPr>
-    </w:lvl>
-    <w:lvl w:ilvl="2" w:tplc="0402001B" w:tentative="1">
-      <w:start w:val="1"/>
-      <w:numFmt w:val="lowerRoman"/>
-      <w:lvlText w:val="%3."/>
-      <w:lvlJc w:val="right"/>
-      <w:pPr>
-        <w:ind w:left="1800" w:hanging="180"/>
-      </w:pPr>
-    </w:lvl>
-    <w:lvl w:ilvl="3" w:tplc="0402000F" w:tentative="1">
-      <w:start w:val="1"/>
-      <w:numFmt w:val="decimal"/>
-      <w:lvlText w:val="%4."/>
-      <w:lvlJc w:val="left"/>
-      <w:pPr>
-        <w:ind w:left="2520" w:hanging="360"/>
-      </w:pPr>
-    </w:lvl>
-    <w:lvl w:ilvl="4" w:tplc="04020019" w:tentative="1">
-      <w:start w:val="1"/>
-      <w:numFmt w:val="lowerLetter"/>
-      <w:lvlText w:val="%5."/>
-      <w:lvlJc w:val="left"/>
-      <w:pPr>
-        <w:ind w:left="3240" w:hanging="360"/>
-      </w:pPr>
-    </w:lvl>
-    <w:lvl w:ilvl="5" w:tplc="0402001B" w:tentative="1">
-      <w:start w:val="1"/>
-      <w:numFmt w:val="lowerRoman"/>
-      <w:lvlText w:val="%6."/>
-      <w:lvlJc w:val="right"/>
-      <w:pPr>
-        <w:ind w:left="3960" w:hanging="180"/>
-      </w:pPr>
-    </w:lvl>
-    <w:lvl w:ilvl="6" w:tplc="0402000F" w:tentative="1">
-      <w:start w:val="1"/>
-      <w:numFmt w:val="decimal"/>
-      <w:lvlText w:val="%7."/>
-      <w:lvlJc w:val="left"/>
-      <w:pPr>
-        <w:ind w:left="4680" w:hanging="360"/>
-      </w:pPr>
-    </w:lvl>
-    <w:lvl w:ilvl="7" w:tplc="04020019" w:tentative="1">
-      <w:start w:val="1"/>
-      <w:numFmt w:val="lowerLetter"/>
-      <w:lvlText w:val="%8."/>
-      <w:lvlJc w:val="left"/>
-      <w:pPr>
-        <w:ind w:left="5400" w:hanging="360"/>
-      </w:pPr>
-    </w:lvl>
-    <w:lvl w:ilvl="8" w:tplc="0402001B" w:tentative="1">
-      <w:start w:val="1"/>
-      <w:numFmt w:val="lowerRoman"/>
-      <w:lvlText w:val="%9."/>
-      <w:lvlJc w:val="right"/>
-      <w:pPr>
-        <w:ind w:left="6120" w:hanging="180"/>
-      </w:pPr>
-    </w:lvl>
-  </w:abstractNum>
-  <w:abstractNum w:abstractNumId="3" w15:restartNumberingAfterBreak="0">
-    <w:nsid w:val="153E2720"/>
-    <w:multiLevelType w:val="hybridMultilevel"/>
-    <w:tmpl w:val="5C0CBAAC"/>
-    <w:lvl w:ilvl="0" w:tplc="0402000F">
-      <w:start w:val="1"/>
-      <w:numFmt w:val="decimal"/>
-      <w:lvlText w:val="%1."/>
-      <w:lvlJc w:val="left"/>
-      <w:pPr>
-        <w:ind w:left="785" w:hanging="360"/>
-      </w:pPr>
-    </w:lvl>
-    <w:lvl w:ilvl="1" w:tplc="04020019" w:tentative="1">
-      <w:start w:val="1"/>
-      <w:numFmt w:val="lowerLetter"/>
-      <w:lvlText w:val="%2."/>
-      <w:lvlJc w:val="left"/>
-      <w:pPr>
-        <w:ind w:left="1505" w:hanging="360"/>
-      </w:pPr>
-    </w:lvl>
-    <w:lvl w:ilvl="2" w:tplc="0402001B" w:tentative="1">
-      <w:start w:val="1"/>
-      <w:numFmt w:val="lowerRoman"/>
-      <w:lvlText w:val="%3."/>
-      <w:lvlJc w:val="right"/>
-      <w:pPr>
-        <w:ind w:left="2225" w:hanging="180"/>
-      </w:pPr>
-    </w:lvl>
-    <w:lvl w:ilvl="3" w:tplc="0402000F" w:tentative="1">
-      <w:start w:val="1"/>
-      <w:numFmt w:val="decimal"/>
-      <w:lvlText w:val="%4."/>
-      <w:lvlJc w:val="left"/>
-      <w:pPr>
-        <w:ind w:left="2945" w:hanging="360"/>
-      </w:pPr>
-    </w:lvl>
-    <w:lvl w:ilvl="4" w:tplc="04020019" w:tentative="1">
-      <w:start w:val="1"/>
-      <w:numFmt w:val="lowerLetter"/>
-      <w:lvlText w:val="%5."/>
-      <w:lvlJc w:val="left"/>
-      <w:pPr>
-        <w:ind w:left="3665" w:hanging="360"/>
-      </w:pPr>
-    </w:lvl>
-    <w:lvl w:ilvl="5" w:tplc="0402001B" w:tentative="1">
-      <w:start w:val="1"/>
-      <w:numFmt w:val="lowerRoman"/>
-      <w:lvlText w:val="%6."/>
-      <w:lvlJc w:val="right"/>
-      <w:pPr>
-        <w:ind w:left="4385" w:hanging="180"/>
-      </w:pPr>
-    </w:lvl>
-    <w:lvl w:ilvl="6" w:tplc="0402000F" w:tentative="1">
-      <w:start w:val="1"/>
-      <w:numFmt w:val="decimal"/>
-      <w:lvlText w:val="%7."/>
-      <w:lvlJc w:val="left"/>
-      <w:pPr>
-        <w:ind w:left="5105" w:hanging="360"/>
-      </w:pPr>
-    </w:lvl>
-    <w:lvl w:ilvl="7" w:tplc="04020019" w:tentative="1">
-      <w:start w:val="1"/>
-      <w:numFmt w:val="lowerLetter"/>
-      <w:lvlText w:val="%8."/>
-      <w:lvlJc w:val="left"/>
-      <w:pPr>
-        <w:ind w:left="5825" w:hanging="360"/>
-      </w:pPr>
-    </w:lvl>
-    <w:lvl w:ilvl="8" w:tplc="0402001B" w:tentative="1">
-      <w:start w:val="1"/>
-      <w:numFmt w:val="lowerRoman"/>
-      <w:lvlText w:val="%9."/>
-      <w:lvlJc w:val="right"/>
-      <w:pPr>
-        <w:ind w:left="6545" w:hanging="180"/>
-      </w:pPr>
-    </w:lvl>
-  </w:abstractNum>
-  <w:abstractNum w:abstractNumId="4" w15:restartNumberingAfterBreak="0">
-    <w:nsid w:val="24AF7F10"/>
-    <w:multiLevelType w:val="hybridMultilevel"/>
-    <w:tmpl w:val="827EA9AA"/>
-    <w:lvl w:ilvl="0" w:tplc="04020013">
-      <w:start w:val="1"/>
-      <w:numFmt w:val="upperRoman"/>
-      <w:lvlText w:val="%1."/>
-      <w:lvlJc w:val="right"/>
-      <w:pPr>
-        <w:ind w:left="360" w:hanging="360"/>
-      </w:pPr>
-    </w:lvl>
-    <w:lvl w:ilvl="1" w:tplc="04020019" w:tentative="1">
-      <w:start w:val="1"/>
-      <w:numFmt w:val="lowerLetter"/>
-      <w:lvlText w:val="%2."/>
-      <w:lvlJc w:val="left"/>
-      <w:pPr>
-        <w:ind w:left="1080" w:hanging="360"/>
-      </w:pPr>
-    </w:lvl>
-    <w:lvl w:ilvl="2" w:tplc="0402001B" w:tentative="1">
-      <w:start w:val="1"/>
-      <w:numFmt w:val="lowerRoman"/>
-      <w:lvlText w:val="%3."/>
-      <w:lvlJc w:val="right"/>
-      <w:pPr>
-        <w:ind w:left="1800" w:hanging="180"/>
-      </w:pPr>
-    </w:lvl>
-    <w:lvl w:ilvl="3" w:tplc="0402000F" w:tentative="1">
-      <w:start w:val="1"/>
-      <w:numFmt w:val="decimal"/>
-      <w:lvlText w:val="%4."/>
-      <w:lvlJc w:val="left"/>
-      <w:pPr>
-        <w:ind w:left="2520" w:hanging="360"/>
-      </w:pPr>
-    </w:lvl>
-    <w:lvl w:ilvl="4" w:tplc="04020019" w:tentative="1">
-      <w:start w:val="1"/>
-      <w:numFmt w:val="lowerLetter"/>
-      <w:lvlText w:val="%5."/>
-      <w:lvlJc w:val="left"/>
-      <w:pPr>
-        <w:ind w:left="3240" w:hanging="360"/>
-      </w:pPr>
-    </w:lvl>
-    <w:lvl w:ilvl="5" w:tplc="0402001B" w:tentative="1">
-      <w:start w:val="1"/>
-      <w:numFmt w:val="lowerRoman"/>
-      <w:lvlText w:val="%6."/>
-      <w:lvlJc w:val="right"/>
-      <w:pPr>
-        <w:ind w:left="3960" w:hanging="180"/>
-      </w:pPr>
-    </w:lvl>
-    <w:lvl w:ilvl="6" w:tplc="0402000F" w:tentative="1">
-      <w:start w:val="1"/>
-      <w:numFmt w:val="decimal"/>
-      <w:lvlText w:val="%7."/>
-      <w:lvlJc w:val="left"/>
-      <w:pPr>
-        <w:ind w:left="4680" w:hanging="360"/>
-      </w:pPr>
-    </w:lvl>
-    <w:lvl w:ilvl="7" w:tplc="04020019" w:tentative="1">
-      <w:start w:val="1"/>
-      <w:numFmt w:val="lowerLetter"/>
-      <w:lvlText w:val="%8."/>
-      <w:lvlJc w:val="left"/>
-      <w:pPr>
-        <w:ind w:left="5400" w:hanging="360"/>
-      </w:pPr>
-    </w:lvl>
-    <w:lvl w:ilvl="8" w:tplc="0402001B" w:tentative="1">
-      <w:start w:val="1"/>
-      <w:numFmt w:val="lowerRoman"/>
-      <w:lvlText w:val="%9."/>
-      <w:lvlJc w:val="right"/>
-      <w:pPr>
-        <w:ind w:left="6120" w:hanging="180"/>
-      </w:pPr>
-    </w:lvl>
-  </w:abstractNum>
-  <w:abstractNum w:abstractNumId="5" w15:restartNumberingAfterBreak="0">
-    <w:nsid w:val="26567C57"/>
-    <w:multiLevelType w:val="hybridMultilevel"/>
-    <w:tmpl w:val="C1A6B612"/>
-    <w:lvl w:ilvl="0" w:tplc="0402000F">
-      <w:start w:val="1"/>
-      <w:numFmt w:val="decimal"/>
-      <w:lvlText w:val="%1."/>
-      <w:lvlJc w:val="left"/>
-      <w:pPr>
-        <w:ind w:left="785" w:hanging="360"/>
-      </w:pPr>
-    </w:lvl>
-    <w:lvl w:ilvl="1" w:tplc="04020019" w:tentative="1">
-      <w:start w:val="1"/>
-      <w:numFmt w:val="lowerLetter"/>
-      <w:lvlText w:val="%2."/>
-      <w:lvlJc w:val="left"/>
-      <w:pPr>
-        <w:ind w:left="1505" w:hanging="360"/>
-      </w:pPr>
-    </w:lvl>
-    <w:lvl w:ilvl="2" w:tplc="0402001B" w:tentative="1">
-      <w:start w:val="1"/>
-      <w:numFmt w:val="lowerRoman"/>
-      <w:lvlText w:val="%3."/>
-      <w:lvlJc w:val="right"/>
-      <w:pPr>
-        <w:ind w:left="2225" w:hanging="180"/>
-      </w:pPr>
-    </w:lvl>
-    <w:lvl w:ilvl="3" w:tplc="0402000F" w:tentative="1">
-      <w:start w:val="1"/>
-      <w:numFmt w:val="decimal"/>
-      <w:lvlText w:val="%4."/>
-      <w:lvlJc w:val="left"/>
-      <w:pPr>
-        <w:ind w:left="2945" w:hanging="360"/>
-      </w:pPr>
-    </w:lvl>
-    <w:lvl w:ilvl="4" w:tplc="04020019" w:tentative="1">
-      <w:start w:val="1"/>
-      <w:numFmt w:val="lowerLetter"/>
-      <w:lvlText w:val="%5."/>
-      <w:lvlJc w:val="left"/>
-      <w:pPr>
-        <w:ind w:left="3665" w:hanging="360"/>
-      </w:pPr>
-    </w:lvl>
-    <w:lvl w:ilvl="5" w:tplc="0402001B" w:tentative="1">
-      <w:start w:val="1"/>
-      <w:numFmt w:val="lowerRoman"/>
-      <w:lvlText w:val="%6."/>
-      <w:lvlJc w:val="right"/>
-      <w:pPr>
-        <w:ind w:left="4385" w:hanging="180"/>
-      </w:pPr>
-    </w:lvl>
-    <w:lvl w:ilvl="6" w:tplc="0402000F" w:tentative="1">
-      <w:start w:val="1"/>
-      <w:numFmt w:val="decimal"/>
-      <w:lvlText w:val="%7."/>
-      <w:lvlJc w:val="left"/>
-      <w:pPr>
-        <w:ind w:left="5105" w:hanging="360"/>
-      </w:pPr>
-    </w:lvl>
-    <w:lvl w:ilvl="7" w:tplc="04020019" w:tentative="1">
-      <w:start w:val="1"/>
-      <w:numFmt w:val="lowerLetter"/>
-      <w:lvlText w:val="%8."/>
-      <w:lvlJc w:val="left"/>
-      <w:pPr>
-        <w:ind w:left="5825" w:hanging="360"/>
-      </w:pPr>
-    </w:lvl>
-    <w:lvl w:ilvl="8" w:tplc="0402001B" w:tentative="1">
-      <w:start w:val="1"/>
-      <w:numFmt w:val="lowerRoman"/>
-      <w:lvlText w:val="%9."/>
-      <w:lvlJc w:val="right"/>
-      <w:pPr>
-        <w:ind w:left="6545" w:hanging="180"/>
-      </w:pPr>
-    </w:lvl>
-  </w:abstractNum>
-  <w:abstractNum w:abstractNumId="6" w15:restartNumberingAfterBreak="0">
-    <w:nsid w:val="2E9429CE"/>
-    <w:multiLevelType w:val="hybridMultilevel"/>
-    <w:tmpl w:val="03007EBC"/>
-    <w:lvl w:ilvl="0" w:tplc="04020017">
-      <w:start w:val="1"/>
-      <w:numFmt w:val="lowerLetter"/>
-      <w:lvlText w:val="%1)"/>
-      <w:lvlJc w:val="left"/>
-      <w:pPr>
-        <w:ind w:left="780" w:hanging="360"/>
-      </w:pPr>
-    </w:lvl>
-    <w:lvl w:ilvl="1" w:tplc="04020019" w:tentative="1">
-      <w:start w:val="1"/>
-      <w:numFmt w:val="lowerLetter"/>
-      <w:lvlText w:val="%2."/>
-      <w:lvlJc w:val="left"/>
-      <w:pPr>
-        <w:ind w:left="1500" w:hanging="360"/>
-      </w:pPr>
-    </w:lvl>
-    <w:lvl w:ilvl="2" w:tplc="0402001B" w:tentative="1">
-      <w:start w:val="1"/>
-      <w:numFmt w:val="lowerRoman"/>
-      <w:lvlText w:val="%3."/>
-      <w:lvlJc w:val="right"/>
-      <w:pPr>
-        <w:ind w:left="2220" w:hanging="180"/>
-      </w:pPr>
-    </w:lvl>
-    <w:lvl w:ilvl="3" w:tplc="0402000F" w:tentative="1">
-      <w:start w:val="1"/>
-      <w:numFmt w:val="decimal"/>
-      <w:lvlText w:val="%4."/>
-      <w:lvlJc w:val="left"/>
-      <w:pPr>
-        <w:ind w:left="2940" w:hanging="360"/>
-      </w:pPr>
-    </w:lvl>
-    <w:lvl w:ilvl="4" w:tplc="04020019" w:tentative="1">
-      <w:start w:val="1"/>
-      <w:numFmt w:val="lowerLetter"/>
-      <w:lvlText w:val="%5."/>
-      <w:lvlJc w:val="left"/>
-      <w:pPr>
-        <w:ind w:left="3660" w:hanging="360"/>
-      </w:pPr>
-    </w:lvl>
-    <w:lvl w:ilvl="5" w:tplc="0402001B" w:tentative="1">
-      <w:start w:val="1"/>
-      <w:numFmt w:val="lowerRoman"/>
-      <w:lvlText w:val="%6."/>
-      <w:lvlJc w:val="right"/>
-      <w:pPr>
-        <w:ind w:left="4380" w:hanging="180"/>
-      </w:pPr>
-    </w:lvl>
-    <w:lvl w:ilvl="6" w:tplc="0402000F" w:tentative="1">
-      <w:start w:val="1"/>
-      <w:numFmt w:val="decimal"/>
-      <w:lvlText w:val="%7."/>
-      <w:lvlJc w:val="left"/>
-      <w:pPr>
-        <w:ind w:left="5100" w:hanging="360"/>
-      </w:pPr>
-    </w:lvl>
-    <w:lvl w:ilvl="7" w:tplc="04020019" w:tentative="1">
-      <w:start w:val="1"/>
-      <w:numFmt w:val="lowerLetter"/>
-      <w:lvlText w:val="%8."/>
-      <w:lvlJc w:val="left"/>
-      <w:pPr>
-        <w:ind w:left="5820" w:hanging="360"/>
-      </w:pPr>
-    </w:lvl>
-    <w:lvl w:ilvl="8" w:tplc="0402001B" w:tentative="1">
-      <w:start w:val="1"/>
-      <w:numFmt w:val="lowerRoman"/>
-      <w:lvlText w:val="%9."/>
-      <w:lvlJc w:val="right"/>
-      <w:pPr>
-        <w:ind w:left="6540" w:hanging="180"/>
-      </w:pPr>
-    </w:lvl>
-  </w:abstractNum>
-  <w:abstractNum w:abstractNumId="7" w15:restartNumberingAfterBreak="0">
-    <w:nsid w:val="313B7224"/>
-    <w:multiLevelType w:val="hybridMultilevel"/>
-    <w:tmpl w:val="3A18FC70"/>
-    <w:lvl w:ilvl="0" w:tplc="04020013">
-      <w:start w:val="1"/>
-      <w:numFmt w:val="upperRoman"/>
-      <w:lvlText w:val="%1."/>
-      <w:lvlJc w:val="right"/>
-      <w:pPr>
-        <w:ind w:left="360" w:hanging="360"/>
-      </w:pPr>
-    </w:lvl>
-    <w:lvl w:ilvl="1" w:tplc="04020019" w:tentative="1">
-      <w:start w:val="1"/>
-      <w:numFmt w:val="lowerLetter"/>
-      <w:lvlText w:val="%2."/>
-      <w:lvlJc w:val="left"/>
-      <w:pPr>
-        <w:ind w:left="1080" w:hanging="360"/>
-      </w:pPr>
-    </w:lvl>
-    <w:lvl w:ilvl="2" w:tplc="0402001B" w:tentative="1">
-      <w:start w:val="1"/>
-      <w:numFmt w:val="lowerRoman"/>
-      <w:lvlText w:val="%3."/>
-      <w:lvlJc w:val="right"/>
-      <w:pPr>
-        <w:ind w:left="1800" w:hanging="180"/>
-      </w:pPr>
-    </w:lvl>
-    <w:lvl w:ilvl="3" w:tplc="0402000F" w:tentative="1">
-      <w:start w:val="1"/>
-      <w:numFmt w:val="decimal"/>
-      <w:lvlText w:val="%4."/>
-      <w:lvlJc w:val="left"/>
-      <w:pPr>
-        <w:ind w:left="2520" w:hanging="360"/>
-      </w:pPr>
-    </w:lvl>
-    <w:lvl w:ilvl="4" w:tplc="04020019" w:tentative="1">
-      <w:start w:val="1"/>
-      <w:numFmt w:val="lowerLetter"/>
-      <w:lvlText w:val="%5."/>
-      <w:lvlJc w:val="left"/>
-      <w:pPr>
-        <w:ind w:left="3240" w:hanging="360"/>
-      </w:pPr>
-    </w:lvl>
-    <w:lvl w:ilvl="5" w:tplc="0402001B" w:tentative="1">
-      <w:start w:val="1"/>
-      <w:numFmt w:val="lowerRoman"/>
-      <w:lvlText w:val="%6."/>
-      <w:lvlJc w:val="right"/>
-      <w:pPr>
-        <w:ind w:left="3960" w:hanging="180"/>
-      </w:pPr>
-    </w:lvl>
-    <w:lvl w:ilvl="6" w:tplc="0402000F" w:tentative="1">
-      <w:start w:val="1"/>
-      <w:numFmt w:val="decimal"/>
-      <w:lvlText w:val="%7."/>
-      <w:lvlJc w:val="left"/>
-      <w:pPr>
-        <w:ind w:left="4680" w:hanging="360"/>
-      </w:pPr>
-    </w:lvl>
-    <w:lvl w:ilvl="7" w:tplc="04020019" w:tentative="1">
-      <w:start w:val="1"/>
-      <w:numFmt w:val="lowerLetter"/>
-      <w:lvlText w:val="%8."/>
-      <w:lvlJc w:val="left"/>
-      <w:pPr>
-        <w:ind w:left="5400" w:hanging="360"/>
-      </w:pPr>
-    </w:lvl>
-    <w:lvl w:ilvl="8" w:tplc="0402001B" w:tentative="1">
-      <w:start w:val="1"/>
-      <w:numFmt w:val="lowerRoman"/>
-      <w:lvlText w:val="%9."/>
-      <w:lvlJc w:val="right"/>
-      <w:pPr>
-        <w:ind w:left="6120" w:hanging="180"/>
-      </w:pPr>
-    </w:lvl>
-  </w:abstractNum>
-  <w:abstractNum w:abstractNumId="8" w15:restartNumberingAfterBreak="0">
-    <w:nsid w:val="33BE3155"/>
-    <w:multiLevelType w:val="hybridMultilevel"/>
-    <w:tmpl w:val="8DF0BB72"/>
-    <w:lvl w:ilvl="0" w:tplc="04020019">
-      <w:start w:val="1"/>
-      <w:numFmt w:val="lowerLetter"/>
-      <w:lvlText w:val="%1."/>
-      <w:lvlJc w:val="left"/>
-      <w:pPr>
-        <w:ind w:left="1440" w:hanging="360"/>
-      </w:pPr>
-    </w:lvl>
-    <w:lvl w:ilvl="1" w:tplc="04020019" w:tentative="1">
-      <w:start w:val="1"/>
-      <w:numFmt w:val="lowerLetter"/>
-      <w:lvlText w:val="%2."/>
-      <w:lvlJc w:val="left"/>
-      <w:pPr>
-        <w:ind w:left="2160" w:hanging="360"/>
-      </w:pPr>
-    </w:lvl>
-    <w:lvl w:ilvl="2" w:tplc="0402001B" w:tentative="1">
-      <w:start w:val="1"/>
-      <w:numFmt w:val="lowerRoman"/>
-      <w:lvlText w:val="%3."/>
-      <w:lvlJc w:val="right"/>
-      <w:pPr>
-        <w:ind w:left="2880" w:hanging="180"/>
-      </w:pPr>
-    </w:lvl>
-    <w:lvl w:ilvl="3" w:tplc="0402000F" w:tentative="1">
-      <w:start w:val="1"/>
-      <w:numFmt w:val="decimal"/>
-      <w:lvlText w:val="%4."/>
-      <w:lvlJc w:val="left"/>
-      <w:pPr>
-        <w:ind w:left="3600" w:hanging="360"/>
-      </w:pPr>
-    </w:lvl>
-    <w:lvl w:ilvl="4" w:tplc="04020019" w:tentative="1">
-      <w:start w:val="1"/>
-      <w:numFmt w:val="lowerLetter"/>
-      <w:lvlText w:val="%5."/>
-      <w:lvlJc w:val="left"/>
-      <w:pPr>
-        <w:ind w:left="4320" w:hanging="360"/>
-      </w:pPr>
-    </w:lvl>
-    <w:lvl w:ilvl="5" w:tplc="0402001B" w:tentative="1">
-      <w:start w:val="1"/>
-      <w:numFmt w:val="lowerRoman"/>
-      <w:lvlText w:val="%6."/>
-      <w:lvlJc w:val="right"/>
-      <w:pPr>
-        <w:ind w:left="5040" w:hanging="180"/>
-      </w:pPr>
-    </w:lvl>
-    <w:lvl w:ilvl="6" w:tplc="0402000F" w:tentative="1">
-      <w:start w:val="1"/>
-      <w:numFmt w:val="decimal"/>
-      <w:lvlText w:val="%7."/>
-      <w:lvlJc w:val="left"/>
-      <w:pPr>
-        <w:ind w:left="5760" w:hanging="360"/>
-      </w:pPr>
-    </w:lvl>
-    <w:lvl w:ilvl="7" w:tplc="04020019" w:tentative="1">
-      <w:start w:val="1"/>
-      <w:numFmt w:val="lowerLetter"/>
-      <w:lvlText w:val="%8."/>
-      <w:lvlJc w:val="left"/>
-      <w:pPr>
-        <w:ind w:left="6480" w:hanging="360"/>
-      </w:pPr>
-    </w:lvl>
-    <w:lvl w:ilvl="8" w:tplc="0402001B" w:tentative="1">
-      <w:start w:val="1"/>
-      <w:numFmt w:val="lowerRoman"/>
-      <w:lvlText w:val="%9."/>
-      <w:lvlJc w:val="right"/>
-      <w:pPr>
-        <w:ind w:left="7200" w:hanging="180"/>
-      </w:pPr>
-    </w:lvl>
-  </w:abstractNum>
-  <w:abstractNum w:abstractNumId="9" w15:restartNumberingAfterBreak="0">
-    <w:nsid w:val="366908F8"/>
-    <w:multiLevelType w:val="hybridMultilevel"/>
-    <w:tmpl w:val="0512FC4C"/>
-    <w:lvl w:ilvl="0" w:tplc="04020013">
-      <w:start w:val="1"/>
-      <w:numFmt w:val="upperRoman"/>
-      <w:lvlText w:val="%1."/>
-      <w:lvlJc w:val="right"/>
-      <w:pPr>
-        <w:ind w:left="360" w:hanging="360"/>
-      </w:pPr>
-    </w:lvl>
-    <w:lvl w:ilvl="1" w:tplc="04020019" w:tentative="1">
-      <w:start w:val="1"/>
-      <w:numFmt w:val="lowerLetter"/>
-      <w:lvlText w:val="%2."/>
-      <w:lvlJc w:val="left"/>
-      <w:pPr>
-        <w:ind w:left="1080" w:hanging="360"/>
-      </w:pPr>
-    </w:lvl>
-    <w:lvl w:ilvl="2" w:tplc="0402001B" w:tentative="1">
-      <w:start w:val="1"/>
-      <w:numFmt w:val="lowerRoman"/>
-      <w:lvlText w:val="%3."/>
-      <w:lvlJc w:val="right"/>
-      <w:pPr>
-        <w:ind w:left="1800" w:hanging="180"/>
-      </w:pPr>
-    </w:lvl>
-    <w:lvl w:ilvl="3" w:tplc="0402000F" w:tentative="1">
-      <w:start w:val="1"/>
-      <w:numFmt w:val="decimal"/>
-      <w:lvlText w:val="%4."/>
-      <w:lvlJc w:val="left"/>
-      <w:pPr>
-        <w:ind w:left="2520" w:hanging="360"/>
-      </w:pPr>
-    </w:lvl>
-    <w:lvl w:ilvl="4" w:tplc="04020019" w:tentative="1">
-      <w:start w:val="1"/>
-      <w:numFmt w:val="lowerLetter"/>
-      <w:lvlText w:val="%5."/>
-      <w:lvlJc w:val="left"/>
-      <w:pPr>
-        <w:ind w:left="3240" w:hanging="360"/>
-      </w:pPr>
-    </w:lvl>
-    <w:lvl w:ilvl="5" w:tplc="0402001B" w:tentative="1">
-      <w:start w:val="1"/>
-      <w:numFmt w:val="lowerRoman"/>
-      <w:lvlText w:val="%6."/>
-      <w:lvlJc w:val="right"/>
-      <w:pPr>
-        <w:ind w:left="3960" w:hanging="180"/>
-      </w:pPr>
-    </w:lvl>
-    <w:lvl w:ilvl="6" w:tplc="0402000F" w:tentative="1">
-      <w:start w:val="1"/>
-      <w:numFmt w:val="decimal"/>
-      <w:lvlText w:val="%7."/>
-      <w:lvlJc w:val="left"/>
-      <w:pPr>
-        <w:ind w:left="4680" w:hanging="360"/>
-      </w:pPr>
-    </w:lvl>
-    <w:lvl w:ilvl="7" w:tplc="04020019" w:tentative="1">
-      <w:start w:val="1"/>
-      <w:numFmt w:val="lowerLetter"/>
-      <w:lvlText w:val="%8."/>
-      <w:lvlJc w:val="left"/>
-      <w:pPr>
-        <w:ind w:left="5400" w:hanging="360"/>
-      </w:pPr>
-    </w:lvl>
-    <w:lvl w:ilvl="8" w:tplc="0402001B" w:tentative="1">
-      <w:start w:val="1"/>
-      <w:numFmt w:val="lowerRoman"/>
-      <w:lvlText w:val="%9."/>
-      <w:lvlJc w:val="right"/>
-      <w:pPr>
-        <w:ind w:left="6120" w:hanging="180"/>
-      </w:pPr>
-    </w:lvl>
-  </w:abstractNum>
-  <w:abstractNum w:abstractNumId="10" w15:restartNumberingAfterBreak="0">
-    <w:nsid w:val="4AA60E63"/>
-    <w:multiLevelType w:val="hybridMultilevel"/>
-    <w:tmpl w:val="A13C2770"/>
-    <w:lvl w:ilvl="0" w:tplc="0402000F">
-      <w:start w:val="1"/>
-      <w:numFmt w:val="decimal"/>
-      <w:lvlText w:val="%1."/>
-      <w:lvlJc w:val="left"/>
-      <w:pPr>
-        <w:ind w:left="780" w:hanging="360"/>
-      </w:pPr>
-    </w:lvl>
-    <w:lvl w:ilvl="1" w:tplc="04020019" w:tentative="1">
-      <w:start w:val="1"/>
-      <w:numFmt w:val="lowerLetter"/>
-      <w:lvlText w:val="%2."/>
-      <w:lvlJc w:val="left"/>
-      <w:pPr>
-        <w:ind w:left="1500" w:hanging="360"/>
-      </w:pPr>
-    </w:lvl>
-    <w:lvl w:ilvl="2" w:tplc="0402001B" w:tentative="1">
-      <w:start w:val="1"/>
-      <w:numFmt w:val="lowerRoman"/>
-      <w:lvlText w:val="%3."/>
-      <w:lvlJc w:val="right"/>
-      <w:pPr>
-        <w:ind w:left="2220" w:hanging="180"/>
-      </w:pPr>
-    </w:lvl>
-    <w:lvl w:ilvl="3" w:tplc="0402000F" w:tentative="1">
-      <w:start w:val="1"/>
-      <w:numFmt w:val="decimal"/>
-      <w:lvlText w:val="%4."/>
-      <w:lvlJc w:val="left"/>
-      <w:pPr>
-        <w:ind w:left="2940" w:hanging="360"/>
-      </w:pPr>
-    </w:lvl>
-    <w:lvl w:ilvl="4" w:tplc="04020019" w:tentative="1">
-      <w:start w:val="1"/>
-      <w:numFmt w:val="lowerLetter"/>
-      <w:lvlText w:val="%5."/>
-      <w:lvlJc w:val="left"/>
-      <w:pPr>
-        <w:ind w:left="3660" w:hanging="360"/>
-      </w:pPr>
-    </w:lvl>
-    <w:lvl w:ilvl="5" w:tplc="0402001B" w:tentative="1">
-      <w:start w:val="1"/>
-      <w:numFmt w:val="lowerRoman"/>
-      <w:lvlText w:val="%6."/>
-      <w:lvlJc w:val="right"/>
-      <w:pPr>
-        <w:ind w:left="4380" w:hanging="180"/>
-      </w:pPr>
-    </w:lvl>
-    <w:lvl w:ilvl="6" w:tplc="0402000F" w:tentative="1">
-      <w:start w:val="1"/>
-      <w:numFmt w:val="decimal"/>
-      <w:lvlText w:val="%7."/>
-      <w:lvlJc w:val="left"/>
-      <w:pPr>
-        <w:ind w:left="5100" w:hanging="360"/>
-      </w:pPr>
-    </w:lvl>
-    <w:lvl w:ilvl="7" w:tplc="04020019" w:tentative="1">
-      <w:start w:val="1"/>
-      <w:numFmt w:val="lowerLetter"/>
-      <w:lvlText w:val="%8."/>
-      <w:lvlJc w:val="left"/>
-      <w:pPr>
-        <w:ind w:left="5820" w:hanging="360"/>
-      </w:pPr>
-    </w:lvl>
-    <w:lvl w:ilvl="8" w:tplc="0402001B" w:tentative="1">
-      <w:start w:val="1"/>
-      <w:numFmt w:val="lowerRoman"/>
-      <w:lvlText w:val="%9."/>
-      <w:lvlJc w:val="right"/>
-      <w:pPr>
-        <w:ind w:left="6540" w:hanging="180"/>
-      </w:pPr>
-    </w:lvl>
-  </w:abstractNum>
-  <w:abstractNum w:abstractNumId="11" w15:restartNumberingAfterBreak="0">
-    <w:nsid w:val="588F3BD8"/>
-    <w:multiLevelType w:val="hybridMultilevel"/>
-    <w:tmpl w:val="0BA64130"/>
-    <w:lvl w:ilvl="0" w:tplc="0402000F">
-      <w:start w:val="1"/>
-      <w:numFmt w:val="decimal"/>
-      <w:lvlText w:val="%1."/>
-      <w:lvlJc w:val="left"/>
-      <w:pPr>
-        <w:ind w:left="720" w:hanging="360"/>
-      </w:pPr>
-    </w:lvl>
-    <w:lvl w:ilvl="1" w:tplc="04020019" w:tentative="1">
-      <w:start w:val="1"/>
-      <w:numFmt w:val="lowerLetter"/>
-      <w:lvlText w:val="%2."/>
-      <w:lvlJc w:val="left"/>
-      <w:pPr>
-        <w:ind w:left="1440" w:hanging="360"/>
-      </w:pPr>
-    </w:lvl>
-    <w:lvl w:ilvl="2" w:tplc="0402001B" w:tentative="1">
-      <w:start w:val="1"/>
-      <w:numFmt w:val="lowerRoman"/>
-      <w:lvlText w:val="%3."/>
-      <w:lvlJc w:val="right"/>
-      <w:pPr>
-        <w:ind w:left="2160" w:hanging="180"/>
-      </w:pPr>
-    </w:lvl>
-    <w:lvl w:ilvl="3" w:tplc="0402000F" w:tentative="1">
-      <w:start w:val="1"/>
-      <w:numFmt w:val="decimal"/>
-      <w:lvlText w:val="%4."/>
-      <w:lvlJc w:val="left"/>
-      <w:pPr>
-        <w:ind w:left="2880" w:hanging="360"/>
-      </w:pPr>
-    </w:lvl>
-    <w:lvl w:ilvl="4" w:tplc="04020019" w:tentative="1">
-      <w:start w:val="1"/>
-      <w:numFmt w:val="lowerLetter"/>
-      <w:lvlText w:val="%5."/>
-      <w:lvlJc w:val="left"/>
-      <w:pPr>
-        <w:ind w:left="3600" w:hanging="360"/>
-      </w:pPr>
-    </w:lvl>
-    <w:lvl w:ilvl="5" w:tplc="0402001B" w:tentative="1">
-      <w:start w:val="1"/>
-      <w:numFmt w:val="lowerRoman"/>
-      <w:lvlText w:val="%6."/>
-      <w:lvlJc w:val="right"/>
-      <w:pPr>
-        <w:ind w:left="4320" w:hanging="180"/>
-      </w:pPr>
-    </w:lvl>
-    <w:lvl w:ilvl="6" w:tplc="0402000F" w:tentative="1">
-      <w:start w:val="1"/>
-      <w:numFmt w:val="decimal"/>
-      <w:lvlText w:val="%7."/>
-      <w:lvlJc w:val="left"/>
-      <w:pPr>
-        <w:ind w:left="5040" w:hanging="360"/>
-      </w:pPr>
-    </w:lvl>
-    <w:lvl w:ilvl="7" w:tplc="04020019" w:tentative="1">
-      <w:start w:val="1"/>
-      <w:numFmt w:val="lowerLetter"/>
-      <w:lvlText w:val="%8."/>
-      <w:lvlJc w:val="left"/>
-      <w:pPr>
-        <w:ind w:left="5760" w:hanging="360"/>
-      </w:pPr>
-    </w:lvl>
-    <w:lvl w:ilvl="8" w:tplc="0402001B" w:tentative="1">
-      <w:start w:val="1"/>
-      <w:numFmt w:val="lowerRoman"/>
-      <w:lvlText w:val="%9."/>
-      <w:lvlJc w:val="right"/>
-      <w:pPr>
-        <w:ind w:left="6480" w:hanging="180"/>
-      </w:pPr>
-    </w:lvl>
-  </w:abstractNum>
-  <w:abstractNum w:abstractNumId="12" w15:restartNumberingAfterBreak="0">
-    <w:nsid w:val="5B366413"/>
-    <w:multiLevelType w:val="hybridMultilevel"/>
-    <w:tmpl w:val="A5EE4446"/>
-    <w:lvl w:ilvl="0" w:tplc="04020013">
-      <w:start w:val="1"/>
-      <w:numFmt w:val="upperRoman"/>
-      <w:lvlText w:val="%1."/>
-      <w:lvlJc w:val="right"/>
-      <w:pPr>
-        <w:ind w:left="360" w:hanging="360"/>
-      </w:pPr>
-    </w:lvl>
-    <w:lvl w:ilvl="1" w:tplc="04020019" w:tentative="1">
-      <w:start w:val="1"/>
-      <w:numFmt w:val="lowerLetter"/>
-      <w:lvlText w:val="%2."/>
-      <w:lvlJc w:val="left"/>
-      <w:pPr>
-        <w:ind w:left="1080" w:hanging="360"/>
-      </w:pPr>
-    </w:lvl>
-    <w:lvl w:ilvl="2" w:tplc="0402001B" w:tentative="1">
-      <w:start w:val="1"/>
-      <w:numFmt w:val="lowerRoman"/>
-      <w:lvlText w:val="%3."/>
-      <w:lvlJc w:val="right"/>
-      <w:pPr>
-        <w:ind w:left="1800" w:hanging="180"/>
-      </w:pPr>
-    </w:lvl>
-    <w:lvl w:ilvl="3" w:tplc="0402000F" w:tentative="1">
-      <w:start w:val="1"/>
-      <w:numFmt w:val="decimal"/>
-      <w:lvlText w:val="%4."/>
-      <w:lvlJc w:val="left"/>
-      <w:pPr>
-        <w:ind w:left="2520" w:hanging="360"/>
-      </w:pPr>
-    </w:lvl>
-    <w:lvl w:ilvl="4" w:tplc="04020019" w:tentative="1">
-      <w:start w:val="1"/>
-      <w:numFmt w:val="lowerLetter"/>
-      <w:lvlText w:val="%5."/>
-      <w:lvlJc w:val="left"/>
-      <w:pPr>
-        <w:ind w:left="3240" w:hanging="360"/>
-      </w:pPr>
-    </w:lvl>
-    <w:lvl w:ilvl="5" w:tplc="0402001B" w:tentative="1">
-      <w:start w:val="1"/>
-      <w:numFmt w:val="lowerRoman"/>
-      <w:lvlText w:val="%6."/>
-      <w:lvlJc w:val="right"/>
-      <w:pPr>
-        <w:ind w:left="3960" w:hanging="180"/>
-      </w:pPr>
-    </w:lvl>
-    <w:lvl w:ilvl="6" w:tplc="0402000F" w:tentative="1">
-      <w:start w:val="1"/>
-      <w:numFmt w:val="decimal"/>
-      <w:lvlText w:val="%7."/>
-      <w:lvlJc w:val="left"/>
-      <w:pPr>
-        <w:ind w:left="4680" w:hanging="360"/>
-      </w:pPr>
-    </w:lvl>
-    <w:lvl w:ilvl="7" w:tplc="04020019" w:tentative="1">
-      <w:start w:val="1"/>
-      <w:numFmt w:val="lowerLetter"/>
-      <w:lvlText w:val="%8."/>
-      <w:lvlJc w:val="left"/>
-      <w:pPr>
-        <w:ind w:left="5400" w:hanging="360"/>
-      </w:pPr>
-    </w:lvl>
-    <w:lvl w:ilvl="8" w:tplc="0402001B" w:tentative="1">
-      <w:start w:val="1"/>
-      <w:numFmt w:val="lowerRoman"/>
-      <w:lvlText w:val="%9."/>
-      <w:lvlJc w:val="right"/>
-      <w:pPr>
-        <w:ind w:left="6120" w:hanging="180"/>
-      </w:pPr>
-    </w:lvl>
-  </w:abstractNum>
-  <w:abstractNum w:abstractNumId="13" w15:restartNumberingAfterBreak="0">
-    <w:nsid w:val="5EAD5933"/>
-    <w:multiLevelType w:val="hybridMultilevel"/>
-    <w:tmpl w:val="10CEF182"/>
-    <w:lvl w:ilvl="0" w:tplc="0402000F">
-      <w:start w:val="1"/>
-      <w:numFmt w:val="decimal"/>
-      <w:lvlText w:val="%1."/>
-      <w:lvlJc w:val="left"/>
-      <w:pPr>
-        <w:ind w:left="785" w:hanging="360"/>
-      </w:pPr>
-    </w:lvl>
-    <w:lvl w:ilvl="1" w:tplc="04020019" w:tentative="1">
-      <w:start w:val="1"/>
-      <w:numFmt w:val="lowerLetter"/>
-      <w:lvlText w:val="%2."/>
-      <w:lvlJc w:val="left"/>
-      <w:pPr>
-        <w:ind w:left="1505" w:hanging="360"/>
-      </w:pPr>
-    </w:lvl>
-    <w:lvl w:ilvl="2" w:tplc="0402001B" w:tentative="1">
-      <w:start w:val="1"/>
-      <w:numFmt w:val="lowerRoman"/>
-      <w:lvlText w:val="%3."/>
-      <w:lvlJc w:val="right"/>
-      <w:pPr>
-        <w:ind w:left="2225" w:hanging="180"/>
-      </w:pPr>
-    </w:lvl>
-    <w:lvl w:ilvl="3" w:tplc="0402000F" w:tentative="1">
-      <w:start w:val="1"/>
-      <w:numFmt w:val="decimal"/>
-      <w:lvlText w:val="%4."/>
-      <w:lvlJc w:val="left"/>
-      <w:pPr>
-        <w:ind w:left="2945" w:hanging="360"/>
-      </w:pPr>
-    </w:lvl>
-    <w:lvl w:ilvl="4" w:tplc="04020019" w:tentative="1">
-      <w:start w:val="1"/>
-      <w:numFmt w:val="lowerLetter"/>
-      <w:lvlText w:val="%5."/>
-      <w:lvlJc w:val="left"/>
-      <w:pPr>
-        <w:ind w:left="3665" w:hanging="360"/>
-      </w:pPr>
-    </w:lvl>
-    <w:lvl w:ilvl="5" w:tplc="0402001B" w:tentative="1">
-      <w:start w:val="1"/>
-      <w:numFmt w:val="lowerRoman"/>
-      <w:lvlText w:val="%6."/>
-      <w:lvlJc w:val="right"/>
-      <w:pPr>
-        <w:ind w:left="4385" w:hanging="180"/>
-      </w:pPr>
-    </w:lvl>
-    <w:lvl w:ilvl="6" w:tplc="0402000F" w:tentative="1">
-      <w:start w:val="1"/>
-      <w:numFmt w:val="decimal"/>
-      <w:lvlText w:val="%7."/>
-      <w:lvlJc w:val="left"/>
-      <w:pPr>
-        <w:ind w:left="5105" w:hanging="360"/>
-      </w:pPr>
-    </w:lvl>
-    <w:lvl w:ilvl="7" w:tplc="04020019" w:tentative="1">
-      <w:start w:val="1"/>
-      <w:numFmt w:val="lowerLetter"/>
-      <w:lvlText w:val="%8."/>
-      <w:lvlJc w:val="left"/>
-      <w:pPr>
-        <w:ind w:left="5825" w:hanging="360"/>
-      </w:pPr>
-    </w:lvl>
-    <w:lvl w:ilvl="8" w:tplc="0402001B" w:tentative="1">
-      <w:start w:val="1"/>
-      <w:numFmt w:val="lowerRoman"/>
-      <w:lvlText w:val="%9."/>
-      <w:lvlJc w:val="right"/>
-      <w:pPr>
-        <w:ind w:left="6545" w:hanging="180"/>
-      </w:pPr>
-    </w:lvl>
-  </w:abstractNum>
-  <w:abstractNum w:abstractNumId="14" w15:restartNumberingAfterBreak="0">
-    <w:nsid w:val="635739B8"/>
-    <w:multiLevelType w:val="hybridMultilevel"/>
-    <w:tmpl w:val="19A67714"/>
-    <w:lvl w:ilvl="0" w:tplc="04020017">
-      <w:start w:val="1"/>
-      <w:numFmt w:val="lowerLetter"/>
-      <w:lvlText w:val="%1)"/>
-      <w:lvlJc w:val="left"/>
-      <w:pPr>
-        <w:ind w:left="1440" w:hanging="360"/>
-      </w:pPr>
-    </w:lvl>
-    <w:lvl w:ilvl="1" w:tplc="04020019" w:tentative="1">
-      <w:start w:val="1"/>
-      <w:numFmt w:val="lowerLetter"/>
-      <w:lvlText w:val="%2."/>
-      <w:lvlJc w:val="left"/>
-      <w:pPr>
-        <w:ind w:left="2160" w:hanging="360"/>
-      </w:pPr>
-    </w:lvl>
-    <w:lvl w:ilvl="2" w:tplc="0402001B" w:tentative="1">
-      <w:start w:val="1"/>
-      <w:numFmt w:val="lowerRoman"/>
-      <w:lvlText w:val="%3."/>
-      <w:lvlJc w:val="right"/>
-      <w:pPr>
-        <w:ind w:left="2880" w:hanging="180"/>
-      </w:pPr>
-    </w:lvl>
-    <w:lvl w:ilvl="3" w:tplc="0402000F" w:tentative="1">
-      <w:start w:val="1"/>
-      <w:numFmt w:val="decimal"/>
-      <w:lvlText w:val="%4."/>
-      <w:lvlJc w:val="left"/>
-      <w:pPr>
-        <w:ind w:left="3600" w:hanging="360"/>
-      </w:pPr>
-    </w:lvl>
-    <w:lvl w:ilvl="4" w:tplc="04020019" w:tentative="1">
-      <w:start w:val="1"/>
-      <w:numFmt w:val="lowerLetter"/>
-      <w:lvlText w:val="%5."/>
-      <w:lvlJc w:val="left"/>
-      <w:pPr>
-        <w:ind w:left="4320" w:hanging="360"/>
-      </w:pPr>
-    </w:lvl>
-    <w:lvl w:ilvl="5" w:tplc="0402001B" w:tentative="1">
-      <w:start w:val="1"/>
-      <w:numFmt w:val="lowerRoman"/>
-      <w:lvlText w:val="%6."/>
-      <w:lvlJc w:val="right"/>
-      <w:pPr>
-        <w:ind w:left="5040" w:hanging="180"/>
-      </w:pPr>
-    </w:lvl>
-    <w:lvl w:ilvl="6" w:tplc="0402000F" w:tentative="1">
-      <w:start w:val="1"/>
-      <w:numFmt w:val="decimal"/>
-      <w:lvlText w:val="%7."/>
-      <w:lvlJc w:val="left"/>
-      <w:pPr>
-        <w:ind w:left="5760" w:hanging="360"/>
-      </w:pPr>
-    </w:lvl>
-    <w:lvl w:ilvl="7" w:tplc="04020019" w:tentative="1">
-      <w:start w:val="1"/>
-      <w:numFmt w:val="lowerLetter"/>
-      <w:lvlText w:val="%8."/>
-      <w:lvlJc w:val="left"/>
-      <w:pPr>
-        <w:ind w:left="6480" w:hanging="360"/>
-      </w:pPr>
-    </w:lvl>
-    <w:lvl w:ilvl="8" w:tplc="0402001B" w:tentative="1">
-      <w:start w:val="1"/>
-      <w:numFmt w:val="lowerRoman"/>
-      <w:lvlText w:val="%9."/>
-      <w:lvlJc w:val="right"/>
-      <w:pPr>
-        <w:ind w:left="7200" w:hanging="180"/>
-      </w:pPr>
-    </w:lvl>
-  </w:abstractNum>
-  <w:abstractNum w:abstractNumId="15" w15:restartNumberingAfterBreak="0">
-    <w:nsid w:val="644C06CF"/>
-    <w:multiLevelType w:val="hybridMultilevel"/>
-    <w:tmpl w:val="D9984B38"/>
-    <w:lvl w:ilvl="0" w:tplc="0402000F">
-      <w:start w:val="1"/>
-      <w:numFmt w:val="decimal"/>
-      <w:lvlText w:val="%1."/>
-      <w:lvlJc w:val="left"/>
-      <w:pPr>
-        <w:ind w:left="720" w:hanging="360"/>
-      </w:pPr>
-    </w:lvl>
-    <w:lvl w:ilvl="1" w:tplc="04020019" w:tentative="1">
-      <w:start w:val="1"/>
-      <w:numFmt w:val="lowerLetter"/>
-      <w:lvlText w:val="%2."/>
-      <w:lvlJc w:val="left"/>
-      <w:pPr>
-        <w:ind w:left="1440" w:hanging="360"/>
-      </w:pPr>
-    </w:lvl>
-    <w:lvl w:ilvl="2" w:tplc="0402001B" w:tentative="1">
-      <w:start w:val="1"/>
-      <w:numFmt w:val="lowerRoman"/>
-      <w:lvlText w:val="%3."/>
-      <w:lvlJc w:val="right"/>
-      <w:pPr>
-        <w:ind w:left="2160" w:hanging="180"/>
-      </w:pPr>
-    </w:lvl>
-    <w:lvl w:ilvl="3" w:tplc="0402000F" w:tentative="1">
-      <w:start w:val="1"/>
-      <w:numFmt w:val="decimal"/>
-      <w:lvlText w:val="%4."/>
-      <w:lvlJc w:val="left"/>
-      <w:pPr>
-        <w:ind w:left="2880" w:hanging="360"/>
-      </w:pPr>
-    </w:lvl>
-    <w:lvl w:ilvl="4" w:tplc="04020019" w:tentative="1">
-      <w:start w:val="1"/>
-      <w:numFmt w:val="lowerLetter"/>
-      <w:lvlText w:val="%5."/>
-      <w:lvlJc w:val="left"/>
-      <w:pPr>
-        <w:ind w:left="3600" w:hanging="360"/>
-      </w:pPr>
-    </w:lvl>
-    <w:lvl w:ilvl="5" w:tplc="0402001B" w:tentative="1">
-      <w:start w:val="1"/>
-      <w:numFmt w:val="lowerRoman"/>
-      <w:lvlText w:val="%6."/>
-      <w:lvlJc w:val="right"/>
-      <w:pPr>
-        <w:ind w:left="4320" w:hanging="180"/>
-      </w:pPr>
-    </w:lvl>
-    <w:lvl w:ilvl="6" w:tplc="0402000F" w:tentative="1">
-      <w:start w:val="1"/>
-      <w:numFmt w:val="decimal"/>
-      <w:lvlText w:val="%7."/>
-      <w:lvlJc w:val="left"/>
-      <w:pPr>
-        <w:ind w:left="5040" w:hanging="360"/>
-      </w:pPr>
-    </w:lvl>
-    <w:lvl w:ilvl="7" w:tplc="04020019" w:tentative="1">
-      <w:start w:val="1"/>
-      <w:numFmt w:val="lowerLetter"/>
-      <w:lvlText w:val="%8."/>
-      <w:lvlJc w:val="left"/>
-      <w:pPr>
-        <w:ind w:left="5760" w:hanging="360"/>
-      </w:pPr>
-    </w:lvl>
-    <w:lvl w:ilvl="8" w:tplc="0402001B" w:tentative="1">
-      <w:start w:val="1"/>
-      <w:numFmt w:val="lowerRoman"/>
-      <w:lvlText w:val="%9."/>
-      <w:lvlJc w:val="right"/>
-      <w:pPr>
-        <w:ind w:left="6480" w:hanging="180"/>
-      </w:pPr>
-    </w:lvl>
-  </w:abstractNum>
-  <w:abstractNum w:abstractNumId="16" w15:restartNumberingAfterBreak="0">
-    <w:nsid w:val="732A55A7"/>
-    <w:multiLevelType w:val="hybridMultilevel"/>
-    <w:tmpl w:val="1D8A7EA6"/>
-    <w:lvl w:ilvl="0" w:tplc="04020013">
-      <w:start w:val="1"/>
-      <w:numFmt w:val="upperRoman"/>
-      <w:lvlText w:val="%1."/>
-      <w:lvlJc w:val="right"/>
-      <w:pPr>
-        <w:ind w:left="360" w:hanging="360"/>
-      </w:pPr>
-    </w:lvl>
-    <w:lvl w:ilvl="1" w:tplc="04020019" w:tentative="1">
-      <w:start w:val="1"/>
-      <w:numFmt w:val="lowerLetter"/>
-      <w:lvlText w:val="%2."/>
-      <w:lvlJc w:val="left"/>
-      <w:pPr>
-        <w:ind w:left="1080" w:hanging="360"/>
-      </w:pPr>
-    </w:lvl>
-    <w:lvl w:ilvl="2" w:tplc="0402001B" w:tentative="1">
-      <w:start w:val="1"/>
-      <w:numFmt w:val="lowerRoman"/>
-      <w:lvlText w:val="%3."/>
-      <w:lvlJc w:val="right"/>
-      <w:pPr>
-        <w:ind w:left="1800" w:hanging="180"/>
-      </w:pPr>
-    </w:lvl>
-    <w:lvl w:ilvl="3" w:tplc="0402000F" w:tentative="1">
-      <w:start w:val="1"/>
-      <w:numFmt w:val="decimal"/>
-      <w:lvlText w:val="%4."/>
-      <w:lvlJc w:val="left"/>
-      <w:pPr>
-        <w:ind w:left="2520" w:hanging="360"/>
-      </w:pPr>
-    </w:lvl>
-    <w:lvl w:ilvl="4" w:tplc="04020019" w:tentative="1">
-      <w:start w:val="1"/>
-      <w:numFmt w:val="lowerLetter"/>
-      <w:lvlText w:val="%5."/>
-      <w:lvlJc w:val="left"/>
-      <w:pPr>
-        <w:ind w:left="3240" w:hanging="360"/>
-      </w:pPr>
-    </w:lvl>
-    <w:lvl w:ilvl="5" w:tplc="0402001B" w:tentative="1">
-      <w:start w:val="1"/>
-      <w:numFmt w:val="lowerRoman"/>
-      <w:lvlText w:val="%6."/>
-      <w:lvlJc w:val="right"/>
-      <w:pPr>
-        <w:ind w:left="3960" w:hanging="180"/>
-      </w:pPr>
-    </w:lvl>
-    <w:lvl w:ilvl="6" w:tplc="0402000F" w:tentative="1">
-      <w:start w:val="1"/>
-      <w:numFmt w:val="decimal"/>
-      <w:lvlText w:val="%7."/>
-      <w:lvlJc w:val="left"/>
-      <w:pPr>
-        <w:ind w:left="4680" w:hanging="360"/>
-      </w:pPr>
-    </w:lvl>
-    <w:lvl w:ilvl="7" w:tplc="04020019" w:tentative="1">
-      <w:start w:val="1"/>
-      <w:numFmt w:val="lowerLetter"/>
-      <w:lvlText w:val="%8."/>
-      <w:lvlJc w:val="left"/>
-      <w:pPr>
-        <w:ind w:left="5400" w:hanging="360"/>
-      </w:pPr>
-    </w:lvl>
-    <w:lvl w:ilvl="8" w:tplc="0402001B" w:tentative="1">
-      <w:start w:val="1"/>
-      <w:numFmt w:val="lowerRoman"/>
-      <w:lvlText w:val="%9."/>
-      <w:lvlJc w:val="right"/>
-      <w:pPr>
-        <w:ind w:left="6120" w:hanging="180"/>
-      </w:pPr>
-    </w:lvl>
-  </w:abstractNum>
-  <w:abstractNum w:abstractNumId="17" w15:restartNumberingAfterBreak="0">
-    <w:nsid w:val="769D3597"/>
-    <w:multiLevelType w:val="hybridMultilevel"/>
-    <w:tmpl w:val="10CEF182"/>
-    <w:lvl w:ilvl="0" w:tplc="0402000F">
-      <w:start w:val="1"/>
-      <w:numFmt w:val="decimal"/>
-      <w:lvlText w:val="%1."/>
-      <w:lvlJc w:val="left"/>
-      <w:pPr>
-        <w:ind w:left="785" w:hanging="360"/>
-      </w:pPr>
-    </w:lvl>
-    <w:lvl w:ilvl="1" w:tplc="04020019" w:tentative="1">
-      <w:start w:val="1"/>
-      <w:numFmt w:val="lowerLetter"/>
-      <w:lvlText w:val="%2."/>
-      <w:lvlJc w:val="left"/>
-      <w:pPr>
-        <w:ind w:left="1505" w:hanging="360"/>
-      </w:pPr>
-    </w:lvl>
-    <w:lvl w:ilvl="2" w:tplc="0402001B" w:tentative="1">
-      <w:start w:val="1"/>
-      <w:numFmt w:val="lowerRoman"/>
-      <w:lvlText w:val="%3."/>
-      <w:lvlJc w:val="right"/>
-      <w:pPr>
-        <w:ind w:left="2225" w:hanging="180"/>
-      </w:pPr>
-    </w:lvl>
-    <w:lvl w:ilvl="3" w:tplc="0402000F" w:tentative="1">
-      <w:start w:val="1"/>
-      <w:numFmt w:val="decimal"/>
-      <w:lvlText w:val="%4."/>
-      <w:lvlJc w:val="left"/>
-      <w:pPr>
-        <w:ind w:left="2945" w:hanging="360"/>
-      </w:pPr>
-    </w:lvl>
-    <w:lvl w:ilvl="4" w:tplc="04020019" w:tentative="1">
-      <w:start w:val="1"/>
-      <w:numFmt w:val="lowerLetter"/>
-      <w:lvlText w:val="%5."/>
-      <w:lvlJc w:val="left"/>
-      <w:pPr>
-        <w:ind w:left="3665" w:hanging="360"/>
-      </w:pPr>
-    </w:lvl>
-    <w:lvl w:ilvl="5" w:tplc="0402001B" w:tentative="1">
-      <w:start w:val="1"/>
-      <w:numFmt w:val="lowerRoman"/>
-      <w:lvlText w:val="%6."/>
-      <w:lvlJc w:val="right"/>
-      <w:pPr>
-        <w:ind w:left="4385" w:hanging="180"/>
-      </w:pPr>
-    </w:lvl>
-    <w:lvl w:ilvl="6" w:tplc="0402000F" w:tentative="1">
-      <w:start w:val="1"/>
-      <w:numFmt w:val="decimal"/>
-      <w:lvlText w:val="%7."/>
-      <w:lvlJc w:val="left"/>
-      <w:pPr>
-        <w:ind w:left="5105" w:hanging="360"/>
-      </w:pPr>
-    </w:lvl>
-    <w:lvl w:ilvl="7" w:tplc="04020019" w:tentative="1">
-      <w:start w:val="1"/>
-      <w:numFmt w:val="lowerLetter"/>
-      <w:lvlText w:val="%8."/>
-      <w:lvlJc w:val="left"/>
-      <w:pPr>
-        <w:ind w:left="5825" w:hanging="360"/>
-      </w:pPr>
-    </w:lvl>
-    <w:lvl w:ilvl="8" w:tplc="0402001B" w:tentative="1">
-      <w:start w:val="1"/>
-      <w:numFmt w:val="lowerRoman"/>
-      <w:lvlText w:val="%9."/>
-      <w:lvlJc w:val="right"/>
-      <w:pPr>
-        <w:ind w:left="6545" w:hanging="180"/>
-      </w:pPr>
-    </w:lvl>
-  </w:abstractNum>
-  <w:abstractNum w:abstractNumId="18" w15:restartNumberingAfterBreak="0">
-    <w:nsid w:val="7C645CB9"/>
-    <w:multiLevelType w:val="hybridMultilevel"/>
-    <w:tmpl w:val="95BCC504"/>
-    <w:lvl w:ilvl="0" w:tplc="0402000F">
-      <w:start w:val="1"/>
-      <w:numFmt w:val="decimal"/>
-      <w:lvlText w:val="%1."/>
-      <w:lvlJc w:val="left"/>
-      <w:pPr>
-        <w:ind w:left="785" w:hanging="360"/>
-      </w:pPr>
-    </w:lvl>
-    <w:lvl w:ilvl="1" w:tplc="04020019" w:tentative="1">
-      <w:start w:val="1"/>
-      <w:numFmt w:val="lowerLetter"/>
-      <w:lvlText w:val="%2."/>
-      <w:lvlJc w:val="left"/>
-      <w:pPr>
-        <w:ind w:left="1505" w:hanging="360"/>
-      </w:pPr>
-    </w:lvl>
-    <w:lvl w:ilvl="2" w:tplc="0402001B" w:tentative="1">
-      <w:start w:val="1"/>
-      <w:numFmt w:val="lowerRoman"/>
-      <w:lvlText w:val="%3."/>
-      <w:lvlJc w:val="right"/>
-      <w:pPr>
-        <w:ind w:left="2225" w:hanging="180"/>
-      </w:pPr>
-    </w:lvl>
-    <w:lvl w:ilvl="3" w:tplc="0402000F" w:tentative="1">
-      <w:start w:val="1"/>
-      <w:numFmt w:val="decimal"/>
-      <w:lvlText w:val="%4."/>
-      <w:lvlJc w:val="left"/>
-      <w:pPr>
-        <w:ind w:left="2945" w:hanging="360"/>
-      </w:pPr>
-    </w:lvl>
-    <w:lvl w:ilvl="4" w:tplc="04020019" w:tentative="1">
-      <w:start w:val="1"/>
-      <w:numFmt w:val="lowerLetter"/>
-      <w:lvlText w:val="%5."/>
-      <w:lvlJc w:val="left"/>
-      <w:pPr>
-        <w:ind w:left="3665" w:hanging="360"/>
-      </w:pPr>
-    </w:lvl>
-    <w:lvl w:ilvl="5" w:tplc="0402001B" w:tentative="1">
-      <w:start w:val="1"/>
-      <w:numFmt w:val="lowerRoman"/>
-      <w:lvlText w:val="%6."/>
-      <w:lvlJc w:val="right"/>
-      <w:pPr>
-        <w:ind w:left="4385" w:hanging="180"/>
-      </w:pPr>
-    </w:lvl>
-    <w:lvl w:ilvl="6" w:tplc="0402000F" w:tentative="1">
-      <w:start w:val="1"/>
-      <w:numFmt w:val="decimal"/>
-      <w:lvlText w:val="%7."/>
-      <w:lvlJc w:val="left"/>
-      <w:pPr>
-        <w:ind w:left="5105" w:hanging="360"/>
-      </w:pPr>
-    </w:lvl>
-    <w:lvl w:ilvl="7" w:tplc="04020019" w:tentative="1">
-      <w:start w:val="1"/>
-      <w:numFmt w:val="lowerLetter"/>
-      <w:lvlText w:val="%8."/>
-      <w:lvlJc w:val="left"/>
-      <w:pPr>
-        <w:ind w:left="5825" w:hanging="360"/>
-      </w:pPr>
-    </w:lvl>
-    <w:lvl w:ilvl="8" w:tplc="0402001B" w:tentative="1">
-      <w:start w:val="1"/>
-      <w:numFmt w:val="lowerRoman"/>
-      <w:lvlText w:val="%9."/>
-      <w:lvlJc w:val="right"/>
-      <w:pPr>
-        <w:ind w:left="6545" w:hanging="180"/>
-      </w:pPr>
-    </w:lvl>
-  </w:abstractNum>
-  <w:num w:numId="1">
-    <w:abstractNumId w:val="15"/>
-  </w:num>
-  <w:num w:numId="2">
-    <w:abstractNumId w:val="7"/>
-  </w:num>
-  <w:num w:numId="3">
-    <w:abstractNumId w:val="18"/>
-  </w:num>
-  <w:num w:numId="4">
-    <w:abstractNumId w:val="16"/>
-  </w:num>
-  <w:num w:numId="5">
-    <w:abstractNumId w:val="3"/>
-  </w:num>
-  <w:num w:numId="6">
-    <w:abstractNumId w:val="2"/>
-  </w:num>
-  <w:num w:numId="7">
-    <w:abstractNumId w:val="5"/>
-  </w:num>
-  <w:num w:numId="8">
-    <w:abstractNumId w:val="11"/>
-  </w:num>
-  <w:num w:numId="9">
-    <w:abstractNumId w:val="8"/>
-  </w:num>
-  <w:num w:numId="10">
-    <w:abstractNumId w:val="9"/>
-  </w:num>
-  <w:num w:numId="11">
-    <w:abstractNumId w:val="10"/>
-  </w:num>
-  <w:num w:numId="12">
-    <w:abstractNumId w:val="12"/>
-  </w:num>
-  <w:num w:numId="13">
-    <w:abstractNumId w:val="6"/>
-  </w:num>
-  <w:num w:numId="14">
-    <w:abstractNumId w:val="14"/>
-  </w:num>
-  <w:num w:numId="15">
-    <w:abstractNumId w:val="0"/>
-  </w:num>
-  <w:num w:numId="16">
-    <w:abstractNumId w:val="17"/>
-  </w:num>
-  <w:num w:numId="17">
-    <w:abstractNumId w:val="4"/>
-  </w:num>
-  <w:num w:numId="18">
-    <w:abstractNumId w:val="13"/>
-  </w:num>
-  <w:num w:numId="19">
-    <w:abstractNumId w:val="1"/>
-  </w:num>
-</w:numbering>
 </file>
 
 <file path=word/styles.xml><?xml version="1.0" encoding="utf-8"?>
@@ -12329,32 +6449,6 @@
       <w:lang w:val="en-GB" w:eastAsia="nl-NL"/>
     </w:rPr>
   </w:style>
-  <w:style w:type="paragraph" w:styleId="ListParagraph">
-    <w:name w:val="List Paragraph"/>
-    <w:basedOn w:val="Normal"/>
-    <w:uiPriority w:val="34"/>
-    <w:qFormat/>
-    <w:rsid w:val="006A6BAE"/>
-  </w:style>
-  <w:style w:type="paragraph" w:styleId="Caption">
-    <w:name w:val="caption"/>
-    <w:basedOn w:val="Normal"/>
-    <w:next w:val="Normal"/>
-    <w:uiPriority w:val="35"/>
-    <w:unhideWhenUsed/>
-    <w:qFormat/>
-    <w:rsid w:val="00DF0500"/>
-    <w:pPr>
-      <w:spacing w:after="200"/>
-    </w:pPr>
-    <w:rPr>
-      <w:i/>
-      <w:iCs/>
-      <w:color w:val="44546A" w:themeColor="text2"/>
-      <w:sz w:val="18"/>
-      <w:szCs w:val="18"/>
-    </w:rPr>
-  </w:style>
 </w:styles>
 </file>
 
@@ -12624,7 +6718,7 @@
 </file>
 
 <file path=customXml/itemProps1.xml><?xml version="1.0" encoding="utf-8"?>
-<ds:datastoreItem xmlns:ds="http://schemas.openxmlformats.org/officeDocument/2006/customXml" ds:itemID="{590BFA32-3E7A-4D59-BD42-0CC0EEA3A0E4}">
+<ds:datastoreItem xmlns:ds="http://schemas.openxmlformats.org/officeDocument/2006/customXml" ds:itemID="{AB9F3F6F-5BB4-49BA-9C2E-7ADB9A5AC357}">
   <ds:schemaRefs>
     <ds:schemaRef ds:uri="http://schemas.openxmlformats.org/officeDocument/2006/bibliography"/>
   </ds:schemaRefs>
